--- a/Computer Networking/CN Unit - 2.docx
+++ b/Computer Networking/CN Unit - 2.docx
@@ -4,13 +4,14 @@
   <w:body>
     <w:p>
       <w:pPr>
+        <w:ind w:firstLine="720"/>
         <w:jc w:val="center"/>
         <w:rPr>
           <w:b/>
           <w:bCs/>
           <w:color w:val="FF0000"/>
-          <w:sz w:val="44"/>
-          <w:szCs w:val="44"/>
+          <w:sz w:val="48"/>
+          <w:szCs w:val="48"/>
           <w:u w:val="single"/>
           <w:lang w:val="en-US"/>
         </w:rPr>
@@ -20,12 +21,67 @@
           <w:b/>
           <w:bCs/>
           <w:color w:val="FF0000"/>
-          <w:sz w:val="44"/>
-          <w:szCs w:val="44"/>
+          <w:sz w:val="48"/>
+          <w:szCs w:val="48"/>
           <w:u w:val="single"/>
           <w:lang w:val="en-US"/>
         </w:rPr>
-        <w:t>Unit - 2</w:t>
+        <w:t xml:space="preserve">UNIT – </w:t>
+      </w:r>
+      <w:r>
+        <w:rPr>
+          <w:b/>
+          <w:bCs/>
+          <w:color w:val="FF0000"/>
+          <w:sz w:val="48"/>
+          <w:szCs w:val="48"/>
+          <w:u w:val="single"/>
+          <w:lang w:val="en-US"/>
+        </w:rPr>
+        <w:t>2</w:t>
+      </w:r>
+    </w:p>
+    <w:p>
+      <w:pPr>
+        <w:rPr>
+          <w:b/>
+          <w:bCs/>
+          <w:color w:val="385623" w:themeColor="accent6" w:themeShade="80"/>
+          <w:sz w:val="40"/>
+          <w:szCs w:val="40"/>
+        </w:rPr>
+      </w:pPr>
+      <w:r>
+        <w:rPr>
+          <w:b/>
+          <w:bCs/>
+          <w:color w:val="385623" w:themeColor="accent6" w:themeShade="80"/>
+          <w:sz w:val="40"/>
+          <w:szCs w:val="40"/>
+        </w:rPr>
+        <w:t xml:space="preserve">Physical Layer: Concepts of Frequency, Spectrum, bandwidth. Wireless and Wired Transmission, Transmission media: twisted pairs, coaxial cable, </w:t>
+      </w:r>
+      <w:proofErr w:type="spellStart"/>
+      <w:r>
+        <w:rPr>
+          <w:b/>
+          <w:bCs/>
+          <w:color w:val="385623" w:themeColor="accent6" w:themeShade="80"/>
+          <w:sz w:val="40"/>
+          <w:szCs w:val="40"/>
+        </w:rPr>
+        <w:t>fiber</w:t>
+      </w:r>
+      <w:proofErr w:type="spellEnd"/>
+      <w:r>
+        <w:rPr>
+          <w:b/>
+          <w:bCs/>
+          <w:color w:val="385623" w:themeColor="accent6" w:themeShade="80"/>
+          <w:sz w:val="40"/>
+          <w:szCs w:val="40"/>
+        </w:rPr>
+        <w:t xml:space="preserve"> optics, Wireless transmission: Microwave, satellite communication etc.</w:t>
       </w:r>
     </w:p>
     <w:p>
@@ -33,24 +89,6 @@
         <w:tabs>
           <w:tab w:val="left" w:pos="927"/>
         </w:tabs>
-      </w:pPr>
-      <w:r>
-        <w:t xml:space="preserve">Concepts of Frequency, Spectrum, bandwidth. Wireless and Wired Transmission, Transmission media: twisted pairs, coaxial cable, </w:t>
-      </w:r>
-      <w:proofErr w:type="spellStart"/>
-      <w:r>
-        <w:t>fiber</w:t>
-      </w:r>
-      <w:proofErr w:type="spellEnd"/>
-      <w:r>
-        <w:t xml:space="preserve"> optics, Wireless transmission: Microwave, satellite communication etc.</w:t>
-      </w:r>
-    </w:p>
-    <w:p>
-      <w:pPr>
-        <w:tabs>
-          <w:tab w:val="left" w:pos="927"/>
-        </w:tabs>
         <w:jc w:val="center"/>
         <w:rPr>
           <w:lang w:val="en-US"/>
@@ -61,10 +99,10 @@
           <w:noProof/>
         </w:rPr>
         <w:drawing>
-          <wp:inline distT="0" distB="0" distL="0" distR="0" wp14:anchorId="0A54946D" wp14:editId="2BA6C3EA">
-            <wp:extent cx="5896771" cy="2273300"/>
-            <wp:effectExtent l="0" t="0" r="8890" b="0"/>
-            <wp:docPr id="178075263" name="Picture 2"/>
+          <wp:inline distT="0" distB="0" distL="0" distR="0" wp14:anchorId="7DE84555" wp14:editId="61B8DB31">
+            <wp:extent cx="5943600" cy="2751455"/>
+            <wp:effectExtent l="0" t="0" r="0" b="0"/>
+            <wp:docPr id="1765097172" name="Picture 1"/>
             <wp:cNvGraphicFramePr>
               <a:graphicFrameLocks xmlns:a="http://schemas.openxmlformats.org/drawingml/2006/main" noChangeAspect="1"/>
             </wp:cNvGraphicFramePr>
@@ -72,26 +110,28 @@
               <a:graphicData uri="http://schemas.openxmlformats.org/drawingml/2006/picture">
                 <pic:pic xmlns:pic="http://schemas.openxmlformats.org/drawingml/2006/picture">
                   <pic:nvPicPr>
-                    <pic:cNvPr id="0" name="Picture 6"/>
+                    <pic:cNvPr id="1765097172" name="Picture 1"/>
                     <pic:cNvPicPr>
-                      <a:picLocks noChangeAspect="1" noChangeArrowheads="1"/>
+                      <a:picLocks noChangeAspect="1"/>
                     </pic:cNvPicPr>
                   </pic:nvPicPr>
-                  <pic:blipFill rotWithShape="1">
-                    <a:blip r:embed="rId4">
+                  <pic:blipFill>
+                    <a:blip r:embed="rId6">
                       <a:extLst>
                         <a:ext uri="{28A0092B-C50C-407E-A947-70E740481C1C}">
                           <a14:useLocalDpi xmlns:a14="http://schemas.microsoft.com/office/drawing/2010/main" val="0"/>
                         </a:ext>
                       </a:extLst>
                     </a:blip>
-                    <a:srcRect t="12799" b="11668"/>
-                    <a:stretch/>
+                    <a:srcRect/>
+                    <a:stretch>
+                      <a:fillRect/>
+                    </a:stretch>
                   </pic:blipFill>
                   <pic:spPr bwMode="auto">
                     <a:xfrm>
                       <a:off x="0" y="0"/>
-                      <a:ext cx="5897245" cy="2273483"/>
+                      <a:ext cx="5943600" cy="2751455"/>
                     </a:xfrm>
                     <a:prstGeom prst="rect">
                       <a:avLst/>
@@ -100,11 +140,6128 @@
                     <a:ln>
                       <a:noFill/>
                     </a:ln>
-                    <a:extLst>
-                      <a:ext uri="{53640926-AAD7-44D8-BBD7-CCE9431645EC}">
-                        <a14:shadowObscured xmlns:a14="http://schemas.microsoft.com/office/drawing/2010/main"/>
-                      </a:ext>
-                    </a:extLst>
+                  </pic:spPr>
+                </pic:pic>
+              </a:graphicData>
+            </a:graphic>
+          </wp:inline>
+        </w:drawing>
+      </w:r>
+    </w:p>
+    <w:p>
+      <w:pPr>
+        <w:tabs>
+          <w:tab w:val="left" w:pos="927"/>
+        </w:tabs>
+        <w:jc w:val="center"/>
+        <w:rPr>
+          <w:lang w:val="en-US"/>
+        </w:rPr>
+      </w:pPr>
+      <w:r>
+        <w:rPr>
+          <w:noProof/>
+          <w:lang w:val="en-US"/>
+        </w:rPr>
+        <w:drawing>
+          <wp:inline distT="0" distB="0" distL="0" distR="0" wp14:anchorId="41B0349C" wp14:editId="1A7D8C96">
+            <wp:extent cx="7194550" cy="3372485"/>
+            <wp:effectExtent l="0" t="0" r="6350" b="0"/>
+            <wp:docPr id="1496432839" name="Picture 1"/>
+            <wp:cNvGraphicFramePr>
+              <a:graphicFrameLocks xmlns:a="http://schemas.openxmlformats.org/drawingml/2006/main" noChangeAspect="1"/>
+            </wp:cNvGraphicFramePr>
+            <a:graphic xmlns:a="http://schemas.openxmlformats.org/drawingml/2006/main">
+              <a:graphicData uri="http://schemas.openxmlformats.org/drawingml/2006/picture">
+                <pic:pic xmlns:pic="http://schemas.openxmlformats.org/drawingml/2006/picture">
+                  <pic:nvPicPr>
+                    <pic:cNvPr id="1496432839" name=""/>
+                    <pic:cNvPicPr/>
+                  </pic:nvPicPr>
+                  <pic:blipFill>
+                    <a:blip r:embed="rId7"/>
+                    <a:stretch>
+                      <a:fillRect/>
+                    </a:stretch>
+                  </pic:blipFill>
+                  <pic:spPr>
+                    <a:xfrm>
+                      <a:off x="0" y="0"/>
+                      <a:ext cx="7194550" cy="3372485"/>
+                    </a:xfrm>
+                    <a:prstGeom prst="rect">
+                      <a:avLst/>
+                    </a:prstGeom>
+                  </pic:spPr>
+                </pic:pic>
+              </a:graphicData>
+            </a:graphic>
+          </wp:inline>
+        </w:drawing>
+      </w:r>
+    </w:p>
+    <w:tbl>
+      <w:tblPr>
+        <w:tblW w:w="0" w:type="auto"/>
+        <w:tblCellSpacing w:w="15" w:type="dxa"/>
+        <w:tblCellMar>
+          <w:top w:w="15" w:type="dxa"/>
+          <w:left w:w="15" w:type="dxa"/>
+          <w:bottom w:w="15" w:type="dxa"/>
+          <w:right w:w="15" w:type="dxa"/>
+        </w:tblCellMar>
+        <w:tblLook w:val="04A0" w:firstRow="1" w:lastRow="0" w:firstColumn="1" w:lastColumn="0" w:noHBand="0" w:noVBand="1"/>
+      </w:tblPr>
+      <w:tblGrid>
+        <w:gridCol w:w="1835"/>
+        <w:gridCol w:w="4555"/>
+        <w:gridCol w:w="4940"/>
+      </w:tblGrid>
+      <w:tr>
+        <w:trPr>
+          <w:tblHeader/>
+          <w:tblCellSpacing w:w="15" w:type="dxa"/>
+        </w:trPr>
+        <w:tc>
+          <w:tcPr>
+            <w:tcW w:w="1790" w:type="dxa"/>
+            <w:vAlign w:val="center"/>
+            <w:hideMark/>
+          </w:tcPr>
+          <w:p>
+            <w:pPr>
+              <w:tabs>
+                <w:tab w:val="left" w:pos="927"/>
+              </w:tabs>
+              <w:jc w:val="center"/>
+              <w:rPr>
+                <w:b/>
+                <w:bCs/>
+              </w:rPr>
+            </w:pPr>
+            <w:r>
+              <w:rPr>
+                <w:b/>
+                <w:bCs/>
+              </w:rPr>
+              <w:t>Basis</w:t>
+            </w:r>
+          </w:p>
+        </w:tc>
+        <w:tc>
+          <w:tcPr>
+            <w:tcW w:w="4525" w:type="dxa"/>
+            <w:vAlign w:val="center"/>
+            <w:hideMark/>
+          </w:tcPr>
+          <w:p>
+            <w:pPr>
+              <w:tabs>
+                <w:tab w:val="left" w:pos="927"/>
+              </w:tabs>
+              <w:jc w:val="center"/>
+              <w:rPr>
+                <w:b/>
+                <w:bCs/>
+              </w:rPr>
+            </w:pPr>
+            <w:r>
+              <w:rPr>
+                <w:b/>
+                <w:bCs/>
+              </w:rPr>
+              <w:t>Wired Network</w:t>
+            </w:r>
+          </w:p>
+        </w:tc>
+        <w:tc>
+          <w:tcPr>
+            <w:tcW w:w="4895" w:type="dxa"/>
+            <w:vAlign w:val="center"/>
+            <w:hideMark/>
+          </w:tcPr>
+          <w:p>
+            <w:pPr>
+              <w:tabs>
+                <w:tab w:val="left" w:pos="927"/>
+              </w:tabs>
+              <w:jc w:val="center"/>
+              <w:rPr>
+                <w:b/>
+                <w:bCs/>
+              </w:rPr>
+            </w:pPr>
+            <w:r>
+              <w:rPr>
+                <w:b/>
+                <w:bCs/>
+              </w:rPr>
+              <w:t>Wireless Network</w:t>
+            </w:r>
+          </w:p>
+        </w:tc>
+      </w:tr>
+      <w:tr>
+        <w:trPr>
+          <w:tblCellSpacing w:w="15" w:type="dxa"/>
+        </w:trPr>
+        <w:tc>
+          <w:tcPr>
+            <w:tcW w:w="1790" w:type="dxa"/>
+            <w:vAlign w:val="center"/>
+            <w:hideMark/>
+          </w:tcPr>
+          <w:p>
+            <w:pPr>
+              <w:tabs>
+                <w:tab w:val="left" w:pos="927"/>
+              </w:tabs>
+              <w:jc w:val="center"/>
+            </w:pPr>
+            <w:r>
+              <w:rPr>
+                <w:b/>
+                <w:bCs/>
+              </w:rPr>
+              <w:t>Definition</w:t>
+            </w:r>
+          </w:p>
+        </w:tc>
+        <w:tc>
+          <w:tcPr>
+            <w:tcW w:w="4525" w:type="dxa"/>
+            <w:vAlign w:val="center"/>
+            <w:hideMark/>
+          </w:tcPr>
+          <w:p>
+            <w:pPr>
+              <w:tabs>
+                <w:tab w:val="left" w:pos="927"/>
+              </w:tabs>
+              <w:jc w:val="center"/>
+            </w:pPr>
+            <w:r>
+              <w:t xml:space="preserve">A wired network employs physical cables (such as Ethernet cables) to connect devices like laptops, desktop PCs, printers, and servers </w:t>
+            </w:r>
+            <w:r>
+              <w:lastRenderedPageBreak/>
+              <w:t>to the Internet or a local network.</w:t>
+            </w:r>
+          </w:p>
+        </w:tc>
+        <w:tc>
+          <w:tcPr>
+            <w:tcW w:w="4895" w:type="dxa"/>
+            <w:vAlign w:val="center"/>
+            <w:hideMark/>
+          </w:tcPr>
+          <w:p>
+            <w:pPr>
+              <w:tabs>
+                <w:tab w:val="left" w:pos="927"/>
+              </w:tabs>
+              <w:jc w:val="center"/>
+            </w:pPr>
+            <w:r>
+              <w:lastRenderedPageBreak/>
+              <w:t xml:space="preserve">Wireless networks do not use physical cables for connectivity. Instead, they rely on electromagnetic waves (e.g., Wi-Fi) </w:t>
+            </w:r>
+            <w:r>
+              <w:lastRenderedPageBreak/>
+              <w:t>or infrared signals for data transmission.</w:t>
+            </w:r>
+          </w:p>
+        </w:tc>
+      </w:tr>
+      <w:tr>
+        <w:trPr>
+          <w:tblCellSpacing w:w="15" w:type="dxa"/>
+        </w:trPr>
+        <w:tc>
+          <w:tcPr>
+            <w:tcW w:w="1790" w:type="dxa"/>
+            <w:vAlign w:val="center"/>
+            <w:hideMark/>
+          </w:tcPr>
+          <w:p>
+            <w:pPr>
+              <w:tabs>
+                <w:tab w:val="left" w:pos="927"/>
+              </w:tabs>
+              <w:jc w:val="center"/>
+            </w:pPr>
+            <w:r>
+              <w:rPr>
+                <w:b/>
+                <w:bCs/>
+              </w:rPr>
+              <w:lastRenderedPageBreak/>
+              <w:t>Transmission Speed</w:t>
+            </w:r>
+          </w:p>
+        </w:tc>
+        <w:tc>
+          <w:tcPr>
+            <w:tcW w:w="4525" w:type="dxa"/>
+            <w:vAlign w:val="center"/>
+            <w:hideMark/>
+          </w:tcPr>
+          <w:p>
+            <w:pPr>
+              <w:tabs>
+                <w:tab w:val="left" w:pos="927"/>
+              </w:tabs>
+              <w:jc w:val="center"/>
+            </w:pPr>
+            <w:r>
+              <w:t>Wired networks generally offer higher transmission speeds due to the use of direct connections, which minimizes data loss and interference during transmission.</w:t>
+            </w:r>
+          </w:p>
+        </w:tc>
+        <w:tc>
+          <w:tcPr>
+            <w:tcW w:w="4895" w:type="dxa"/>
+            <w:vAlign w:val="center"/>
+            <w:hideMark/>
+          </w:tcPr>
+          <w:p>
+            <w:pPr>
+              <w:tabs>
+                <w:tab w:val="left" w:pos="927"/>
+              </w:tabs>
+              <w:jc w:val="center"/>
+            </w:pPr>
+            <w:r>
+              <w:t>Wireless networks typically have slower transmission speeds because data is transmitted through the air, making it susceptible to interference from other signals.</w:t>
+            </w:r>
+          </w:p>
+        </w:tc>
+      </w:tr>
+      <w:tr>
+        <w:trPr>
+          <w:tblCellSpacing w:w="15" w:type="dxa"/>
+        </w:trPr>
+        <w:tc>
+          <w:tcPr>
+            <w:tcW w:w="1790" w:type="dxa"/>
+            <w:vAlign w:val="center"/>
+            <w:hideMark/>
+          </w:tcPr>
+          <w:p>
+            <w:pPr>
+              <w:tabs>
+                <w:tab w:val="left" w:pos="927"/>
+              </w:tabs>
+              <w:jc w:val="center"/>
+            </w:pPr>
+            <w:r>
+              <w:rPr>
+                <w:b/>
+                <w:bCs/>
+              </w:rPr>
+              <w:t>Propagation Delay</w:t>
+            </w:r>
+          </w:p>
+        </w:tc>
+        <w:tc>
+          <w:tcPr>
+            <w:tcW w:w="4525" w:type="dxa"/>
+            <w:vAlign w:val="center"/>
+            <w:hideMark/>
+          </w:tcPr>
+          <w:p>
+            <w:pPr>
+              <w:tabs>
+                <w:tab w:val="left" w:pos="927"/>
+              </w:tabs>
+              <w:jc w:val="center"/>
+            </w:pPr>
+            <w:r>
+              <w:t>Wired networks have low propagation delays as signals travel quickly and with minimal interruptions through physical cables.</w:t>
+            </w:r>
+          </w:p>
+        </w:tc>
+        <w:tc>
+          <w:tcPr>
+            <w:tcW w:w="4895" w:type="dxa"/>
+            <w:vAlign w:val="center"/>
+            <w:hideMark/>
+          </w:tcPr>
+          <w:p>
+            <w:pPr>
+              <w:tabs>
+                <w:tab w:val="left" w:pos="927"/>
+              </w:tabs>
+              <w:jc w:val="center"/>
+            </w:pPr>
+            <w:r>
+              <w:t>Wireless networks experience higher propagation delays due to signal attenuation, interference, and obstacles in the transmission path.</w:t>
+            </w:r>
+          </w:p>
+        </w:tc>
+      </w:tr>
+      <w:tr>
+        <w:trPr>
+          <w:tblCellSpacing w:w="15" w:type="dxa"/>
+        </w:trPr>
+        <w:tc>
+          <w:tcPr>
+            <w:tcW w:w="1790" w:type="dxa"/>
+            <w:vAlign w:val="center"/>
+            <w:hideMark/>
+          </w:tcPr>
+          <w:p>
+            <w:pPr>
+              <w:tabs>
+                <w:tab w:val="left" w:pos="927"/>
+              </w:tabs>
+              <w:jc w:val="center"/>
+            </w:pPr>
+            <w:r>
+              <w:rPr>
+                <w:b/>
+                <w:bCs/>
+              </w:rPr>
+              <w:t>Security &amp; Reliability</w:t>
+            </w:r>
+          </w:p>
+        </w:tc>
+        <w:tc>
+          <w:tcPr>
+            <w:tcW w:w="4525" w:type="dxa"/>
+            <w:vAlign w:val="center"/>
+            <w:hideMark/>
+          </w:tcPr>
+          <w:p>
+            <w:pPr>
+              <w:tabs>
+                <w:tab w:val="left" w:pos="927"/>
+              </w:tabs>
+              <w:jc w:val="center"/>
+            </w:pPr>
+            <w:r>
+              <w:t>Wired networks are considered more secure and reliable as physical access to the network is required to intercept or manipulate data.</w:t>
+            </w:r>
+          </w:p>
+        </w:tc>
+        <w:tc>
+          <w:tcPr>
+            <w:tcW w:w="4895" w:type="dxa"/>
+            <w:vAlign w:val="center"/>
+            <w:hideMark/>
+          </w:tcPr>
+          <w:p>
+            <w:pPr>
+              <w:tabs>
+                <w:tab w:val="left" w:pos="927"/>
+              </w:tabs>
+              <w:jc w:val="center"/>
+            </w:pPr>
+            <w:r>
+              <w:t>Wireless networks are generally less secure because data is broadcast over the air and can be intercepted, making them more vulnerable to hacking and interference.</w:t>
+            </w:r>
+          </w:p>
+        </w:tc>
+      </w:tr>
+      <w:tr>
+        <w:trPr>
+          <w:tblCellSpacing w:w="15" w:type="dxa"/>
+        </w:trPr>
+        <w:tc>
+          <w:tcPr>
+            <w:tcW w:w="1790" w:type="dxa"/>
+            <w:vAlign w:val="center"/>
+            <w:hideMark/>
+          </w:tcPr>
+          <w:p>
+            <w:pPr>
+              <w:tabs>
+                <w:tab w:val="left" w:pos="927"/>
+              </w:tabs>
+              <w:jc w:val="center"/>
+            </w:pPr>
+            <w:r>
+              <w:rPr>
+                <w:b/>
+                <w:bCs/>
+              </w:rPr>
+              <w:t>Installation Process</w:t>
+            </w:r>
+          </w:p>
+        </w:tc>
+        <w:tc>
+          <w:tcPr>
+            <w:tcW w:w="4525" w:type="dxa"/>
+            <w:vAlign w:val="center"/>
+            <w:hideMark/>
+          </w:tcPr>
+          <w:p>
+            <w:pPr>
+              <w:tabs>
+                <w:tab w:val="left" w:pos="927"/>
+              </w:tabs>
+              <w:jc w:val="center"/>
+            </w:pPr>
+            <w:r>
+              <w:t>Devices must be physically connected through wires, making the installation process time-consuming and dependent on cable management.</w:t>
+            </w:r>
+          </w:p>
+        </w:tc>
+        <w:tc>
+          <w:tcPr>
+            <w:tcW w:w="4895" w:type="dxa"/>
+            <w:vAlign w:val="center"/>
+            <w:hideMark/>
+          </w:tcPr>
+          <w:p>
+            <w:pPr>
+              <w:tabs>
+                <w:tab w:val="left" w:pos="927"/>
+              </w:tabs>
+              <w:jc w:val="center"/>
+            </w:pPr>
+            <w:r>
+              <w:t>Wireless networks offer quick and easy installation as there is no need for physical cables; devices can connect wirelessly as long as they are within range.</w:t>
+            </w:r>
+          </w:p>
+        </w:tc>
+      </w:tr>
+      <w:tr>
+        <w:trPr>
+          <w:tblCellSpacing w:w="15" w:type="dxa"/>
+        </w:trPr>
+        <w:tc>
+          <w:tcPr>
+            <w:tcW w:w="1790" w:type="dxa"/>
+            <w:vAlign w:val="center"/>
+            <w:hideMark/>
+          </w:tcPr>
+          <w:p>
+            <w:pPr>
+              <w:tabs>
+                <w:tab w:val="left" w:pos="927"/>
+              </w:tabs>
+              <w:jc w:val="center"/>
+            </w:pPr>
+            <w:r>
+              <w:rPr>
+                <w:b/>
+                <w:bCs/>
+              </w:rPr>
+              <w:t>Cost of Cables and Equipment</w:t>
+            </w:r>
+          </w:p>
+        </w:tc>
+        <w:tc>
+          <w:tcPr>
+            <w:tcW w:w="4525" w:type="dxa"/>
+            <w:vAlign w:val="center"/>
+            <w:hideMark/>
+          </w:tcPr>
+          <w:p>
+            <w:pPr>
+              <w:tabs>
+                <w:tab w:val="left" w:pos="927"/>
+              </w:tabs>
+              <w:jc w:val="center"/>
+            </w:pPr>
+            <w:r>
+              <w:t>Wired networks are typically less expensive in terms of the cost of cables and the basic hardware required to set up the network.</w:t>
+            </w:r>
+          </w:p>
+        </w:tc>
+        <w:tc>
+          <w:tcPr>
+            <w:tcW w:w="4895" w:type="dxa"/>
+            <w:vAlign w:val="center"/>
+            <w:hideMark/>
+          </w:tcPr>
+          <w:p>
+            <w:pPr>
+              <w:tabs>
+                <w:tab w:val="left" w:pos="927"/>
+              </w:tabs>
+              <w:jc w:val="center"/>
+            </w:pPr>
+            <w:r>
+              <w:t>Wireless networks may involve higher costs due to the need for more advanced wireless routers, access points, and network cards.</w:t>
+            </w:r>
+          </w:p>
+        </w:tc>
+      </w:tr>
+      <w:tr>
+        <w:trPr>
+          <w:tblCellSpacing w:w="15" w:type="dxa"/>
+        </w:trPr>
+        <w:tc>
+          <w:tcPr>
+            <w:tcW w:w="1790" w:type="dxa"/>
+            <w:vAlign w:val="center"/>
+            <w:hideMark/>
+          </w:tcPr>
+          <w:p>
+            <w:pPr>
+              <w:tabs>
+                <w:tab w:val="left" w:pos="927"/>
+              </w:tabs>
+              <w:jc w:val="center"/>
+            </w:pPr>
+            <w:r>
+              <w:rPr>
+                <w:b/>
+                <w:bCs/>
+              </w:rPr>
+              <w:t>Installation &amp; Maintenance Cost</w:t>
+            </w:r>
+          </w:p>
+        </w:tc>
+        <w:tc>
+          <w:tcPr>
+            <w:tcW w:w="4525" w:type="dxa"/>
+            <w:vAlign w:val="center"/>
+            <w:hideMark/>
+          </w:tcPr>
+          <w:p>
+            <w:pPr>
+              <w:tabs>
+                <w:tab w:val="left" w:pos="927"/>
+              </w:tabs>
+              <w:jc w:val="center"/>
+            </w:pPr>
+            <w:r>
+              <w:t>Though the cables may be inexpensive, the overall installation and maintenance costs of a wired network are higher due to the complexity of laying cables and managing them.</w:t>
+            </w:r>
+          </w:p>
+        </w:tc>
+        <w:tc>
+          <w:tcPr>
+            <w:tcW w:w="4895" w:type="dxa"/>
+            <w:vAlign w:val="center"/>
+            <w:hideMark/>
+          </w:tcPr>
+          <w:p>
+            <w:pPr>
+              <w:tabs>
+                <w:tab w:val="left" w:pos="927"/>
+              </w:tabs>
+              <w:jc w:val="center"/>
+            </w:pPr>
+            <w:r>
+              <w:t>Wireless networks have lower installation and maintenance costs because they don’t require extensive physical infrastructure, making setup simpler and more affordable.</w:t>
+            </w:r>
+          </w:p>
+        </w:tc>
+      </w:tr>
+      <w:tr>
+        <w:trPr>
+          <w:tblCellSpacing w:w="15" w:type="dxa"/>
+        </w:trPr>
+        <w:tc>
+          <w:tcPr>
+            <w:tcW w:w="1790" w:type="dxa"/>
+            <w:vAlign w:val="center"/>
+            <w:hideMark/>
+          </w:tcPr>
+          <w:p>
+            <w:pPr>
+              <w:tabs>
+                <w:tab w:val="left" w:pos="927"/>
+              </w:tabs>
+              <w:jc w:val="center"/>
+            </w:pPr>
+            <w:r>
+              <w:rPr>
+                <w:b/>
+                <w:bCs/>
+              </w:rPr>
+              <w:t>Networking Devices</w:t>
+            </w:r>
+          </w:p>
+        </w:tc>
+        <w:tc>
+          <w:tcPr>
+            <w:tcW w:w="4525" w:type="dxa"/>
+            <w:vAlign w:val="center"/>
+            <w:hideMark/>
+          </w:tcPr>
+          <w:p>
+            <w:pPr>
+              <w:tabs>
+                <w:tab w:val="left" w:pos="927"/>
+              </w:tabs>
+              <w:jc w:val="center"/>
+            </w:pPr>
+            <w:r>
+              <w:t xml:space="preserve">Wired networks utilize devices like hubs, switches, and network </w:t>
+            </w:r>
+            <w:r>
+              <w:lastRenderedPageBreak/>
+              <w:t>interface cards (NICs) to facilitate data transmission between connected devices.</w:t>
+            </w:r>
+          </w:p>
+        </w:tc>
+        <w:tc>
+          <w:tcPr>
+            <w:tcW w:w="4895" w:type="dxa"/>
+            <w:vAlign w:val="center"/>
+            <w:hideMark/>
+          </w:tcPr>
+          <w:p>
+            <w:pPr>
+              <w:tabs>
+                <w:tab w:val="left" w:pos="927"/>
+              </w:tabs>
+              <w:jc w:val="center"/>
+            </w:pPr>
+            <w:r>
+              <w:lastRenderedPageBreak/>
+              <w:t xml:space="preserve">Wireless networks depend on devices such as wireless routers, </w:t>
+            </w:r>
+            <w:r>
+              <w:lastRenderedPageBreak/>
+              <w:t>access points, and antennas to connect and communicate between different wireless-enabled devices.</w:t>
+            </w:r>
+          </w:p>
+        </w:tc>
+      </w:tr>
+      <w:tr>
+        <w:trPr>
+          <w:tblCellSpacing w:w="15" w:type="dxa"/>
+        </w:trPr>
+        <w:tc>
+          <w:tcPr>
+            <w:tcW w:w="1790" w:type="dxa"/>
+            <w:vAlign w:val="center"/>
+            <w:hideMark/>
+          </w:tcPr>
+          <w:p>
+            <w:pPr>
+              <w:tabs>
+                <w:tab w:val="left" w:pos="927"/>
+              </w:tabs>
+              <w:jc w:val="center"/>
+            </w:pPr>
+            <w:r>
+              <w:rPr>
+                <w:b/>
+                <w:bCs/>
+              </w:rPr>
+              <w:lastRenderedPageBreak/>
+              <w:t>Mobility</w:t>
+            </w:r>
+          </w:p>
+        </w:tc>
+        <w:tc>
+          <w:tcPr>
+            <w:tcW w:w="4525" w:type="dxa"/>
+            <w:vAlign w:val="center"/>
+            <w:hideMark/>
+          </w:tcPr>
+          <w:p>
+            <w:pPr>
+              <w:tabs>
+                <w:tab w:val="left" w:pos="927"/>
+              </w:tabs>
+              <w:jc w:val="center"/>
+            </w:pPr>
+            <w:r>
+              <w:t>Wired networks limit mobility since devices must stay connected to a fixed location through physical cables, restricting movement.</w:t>
+            </w:r>
+          </w:p>
+        </w:tc>
+        <w:tc>
+          <w:tcPr>
+            <w:tcW w:w="4895" w:type="dxa"/>
+            <w:vAlign w:val="center"/>
+            <w:hideMark/>
+          </w:tcPr>
+          <w:p>
+            <w:pPr>
+              <w:tabs>
+                <w:tab w:val="left" w:pos="927"/>
+              </w:tabs>
+              <w:jc w:val="center"/>
+            </w:pPr>
+            <w:r>
+              <w:t>Wireless networks provide excellent mobility, allowing devices to stay connected as long as they are within the signal range of the network.</w:t>
+            </w:r>
+          </w:p>
+        </w:tc>
+      </w:tr>
+      <w:tr>
+        <w:trPr>
+          <w:tblCellSpacing w:w="15" w:type="dxa"/>
+        </w:trPr>
+        <w:tc>
+          <w:tcPr>
+            <w:tcW w:w="1790" w:type="dxa"/>
+            <w:vAlign w:val="center"/>
+            <w:hideMark/>
+          </w:tcPr>
+          <w:p>
+            <w:pPr>
+              <w:tabs>
+                <w:tab w:val="left" w:pos="927"/>
+              </w:tabs>
+              <w:jc w:val="center"/>
+            </w:pPr>
+            <w:r>
+              <w:rPr>
+                <w:b/>
+                <w:bCs/>
+              </w:rPr>
+              <w:t>Interference</w:t>
+            </w:r>
+          </w:p>
+        </w:tc>
+        <w:tc>
+          <w:tcPr>
+            <w:tcW w:w="4525" w:type="dxa"/>
+            <w:vAlign w:val="center"/>
+            <w:hideMark/>
+          </w:tcPr>
+          <w:p>
+            <w:pPr>
+              <w:tabs>
+                <w:tab w:val="left" w:pos="927"/>
+              </w:tabs>
+              <w:jc w:val="center"/>
+            </w:pPr>
+            <w:r>
+              <w:t>Wired networks face minimal interference from external factors as data travels through physical cables, providing a stable connection.</w:t>
+            </w:r>
+          </w:p>
+        </w:tc>
+        <w:tc>
+          <w:tcPr>
+            <w:tcW w:w="4895" w:type="dxa"/>
+            <w:vAlign w:val="center"/>
+            <w:hideMark/>
+          </w:tcPr>
+          <w:p>
+            <w:pPr>
+              <w:tabs>
+                <w:tab w:val="left" w:pos="927"/>
+              </w:tabs>
+              <w:jc w:val="center"/>
+            </w:pPr>
+            <w:r>
+              <w:t>Wireless networks are prone to interference from other wireless devices, walls, and even weather conditions, which can affect network performance and stability.</w:t>
+            </w:r>
+          </w:p>
+        </w:tc>
+      </w:tr>
+    </w:tbl>
+    <w:p>
+      <w:pPr>
+        <w:tabs>
+          <w:tab w:val="left" w:pos="927"/>
+        </w:tabs>
+        <w:jc w:val="center"/>
+        <w:rPr>
+          <w:lang w:val="en-US"/>
+        </w:rPr>
+      </w:pPr>
+    </w:p>
+    <w:p>
+      <w:pPr>
+        <w:tabs>
+          <w:tab w:val="left" w:pos="927"/>
+        </w:tabs>
+        <w:jc w:val="center"/>
+        <w:rPr>
+          <w:lang w:val="en-US"/>
+        </w:rPr>
+      </w:pPr>
+    </w:p>
+    <w:tbl>
+      <w:tblPr>
+        <w:tblW w:w="0" w:type="auto"/>
+        <w:tblCellSpacing w:w="15" w:type="dxa"/>
+        <w:tblCellMar>
+          <w:top w:w="15" w:type="dxa"/>
+          <w:left w:w="15" w:type="dxa"/>
+          <w:bottom w:w="15" w:type="dxa"/>
+          <w:right w:w="15" w:type="dxa"/>
+        </w:tblCellMar>
+        <w:tblLook w:val="04A0" w:firstRow="1" w:lastRow="0" w:firstColumn="1" w:lastColumn="0" w:noHBand="0" w:noVBand="1"/>
+      </w:tblPr>
+      <w:tblGrid>
+        <w:gridCol w:w="1835"/>
+        <w:gridCol w:w="3231"/>
+        <w:gridCol w:w="2621"/>
+        <w:gridCol w:w="3643"/>
+      </w:tblGrid>
+      <w:tr>
+        <w:trPr>
+          <w:tblHeader/>
+          <w:tblCellSpacing w:w="15" w:type="dxa"/>
+        </w:trPr>
+        <w:tc>
+          <w:tcPr>
+            <w:tcW w:w="1790" w:type="dxa"/>
+            <w:vAlign w:val="center"/>
+            <w:hideMark/>
+          </w:tcPr>
+          <w:p>
+            <w:pPr>
+              <w:tabs>
+                <w:tab w:val="left" w:pos="927"/>
+              </w:tabs>
+              <w:jc w:val="center"/>
+              <w:rPr>
+                <w:b/>
+                <w:bCs/>
+              </w:rPr>
+            </w:pPr>
+            <w:r>
+              <w:rPr>
+                <w:b/>
+                <w:bCs/>
+              </w:rPr>
+              <w:t>Basis</w:t>
+            </w:r>
+          </w:p>
+        </w:tc>
+        <w:tc>
+          <w:tcPr>
+            <w:tcW w:w="3201" w:type="dxa"/>
+            <w:vAlign w:val="center"/>
+            <w:hideMark/>
+          </w:tcPr>
+          <w:p>
+            <w:pPr>
+              <w:tabs>
+                <w:tab w:val="left" w:pos="927"/>
+              </w:tabs>
+              <w:jc w:val="center"/>
+              <w:rPr>
+                <w:b/>
+                <w:bCs/>
+              </w:rPr>
+            </w:pPr>
+            <w:r>
+              <w:rPr>
+                <w:b/>
+                <w:bCs/>
+              </w:rPr>
+              <w:t>Twisted Pair Cable</w:t>
+            </w:r>
+          </w:p>
+        </w:tc>
+        <w:tc>
+          <w:tcPr>
+            <w:tcW w:w="2591" w:type="dxa"/>
+            <w:vAlign w:val="center"/>
+            <w:hideMark/>
+          </w:tcPr>
+          <w:p>
+            <w:pPr>
+              <w:tabs>
+                <w:tab w:val="left" w:pos="927"/>
+              </w:tabs>
+              <w:jc w:val="center"/>
+              <w:rPr>
+                <w:b/>
+                <w:bCs/>
+              </w:rPr>
+            </w:pPr>
+            <w:r>
+              <w:rPr>
+                <w:b/>
+                <w:bCs/>
+              </w:rPr>
+              <w:t>Coaxial Cable</w:t>
+            </w:r>
+          </w:p>
+        </w:tc>
+        <w:tc>
+          <w:tcPr>
+            <w:tcW w:w="3598" w:type="dxa"/>
+            <w:vAlign w:val="center"/>
+            <w:hideMark/>
+          </w:tcPr>
+          <w:p>
+            <w:pPr>
+              <w:tabs>
+                <w:tab w:val="left" w:pos="927"/>
+              </w:tabs>
+              <w:jc w:val="center"/>
+              <w:rPr>
+                <w:b/>
+                <w:bCs/>
+              </w:rPr>
+            </w:pPr>
+            <w:r>
+              <w:rPr>
+                <w:b/>
+                <w:bCs/>
+              </w:rPr>
+              <w:t>Fiber Optic Cable</w:t>
+            </w:r>
+          </w:p>
+        </w:tc>
+      </w:tr>
+      <w:tr>
+        <w:trPr>
+          <w:tblCellSpacing w:w="15" w:type="dxa"/>
+        </w:trPr>
+        <w:tc>
+          <w:tcPr>
+            <w:tcW w:w="1790" w:type="dxa"/>
+            <w:vAlign w:val="center"/>
+            <w:hideMark/>
+          </w:tcPr>
+          <w:p>
+            <w:pPr>
+              <w:tabs>
+                <w:tab w:val="left" w:pos="927"/>
+              </w:tabs>
+              <w:jc w:val="center"/>
+            </w:pPr>
+            <w:r>
+              <w:rPr>
+                <w:b/>
+                <w:bCs/>
+              </w:rPr>
+              <w:t>Definition</w:t>
+            </w:r>
+          </w:p>
+        </w:tc>
+        <w:tc>
+          <w:tcPr>
+            <w:tcW w:w="3201" w:type="dxa"/>
+            <w:vAlign w:val="center"/>
+            <w:hideMark/>
+          </w:tcPr>
+          <w:p>
+            <w:pPr>
+              <w:tabs>
+                <w:tab w:val="left" w:pos="927"/>
+              </w:tabs>
+              <w:jc w:val="center"/>
+            </w:pPr>
+            <w:r>
+              <w:t>A type of cable made of two insulated copper wires twisted together, often used in telephone and Ethernet networks.</w:t>
+            </w:r>
+          </w:p>
+        </w:tc>
+        <w:tc>
+          <w:tcPr>
+            <w:tcW w:w="2591" w:type="dxa"/>
+            <w:vAlign w:val="center"/>
+            <w:hideMark/>
+          </w:tcPr>
+          <w:p>
+            <w:pPr>
+              <w:tabs>
+                <w:tab w:val="left" w:pos="927"/>
+              </w:tabs>
+              <w:jc w:val="center"/>
+            </w:pPr>
+            <w:r>
+              <w:t>A single copper wire surrounded by a layer of insulation, a metallic shield, and an outer cover, commonly used for cable TV and internet.</w:t>
+            </w:r>
+          </w:p>
+        </w:tc>
+        <w:tc>
+          <w:tcPr>
+            <w:tcW w:w="3598" w:type="dxa"/>
+            <w:vAlign w:val="center"/>
+            <w:hideMark/>
+          </w:tcPr>
+          <w:p>
+            <w:pPr>
+              <w:tabs>
+                <w:tab w:val="left" w:pos="927"/>
+              </w:tabs>
+              <w:jc w:val="center"/>
+            </w:pPr>
+            <w:r>
+              <w:t xml:space="preserve">A cable that transmits data as light signals through glass or plastic </w:t>
+            </w:r>
+            <w:proofErr w:type="spellStart"/>
+            <w:r>
+              <w:t>fibers</w:t>
+            </w:r>
+            <w:proofErr w:type="spellEnd"/>
+            <w:r>
+              <w:t>, commonly used for high-speed internet and long-distance communication.</w:t>
+            </w:r>
+          </w:p>
+        </w:tc>
+      </w:tr>
+      <w:tr>
+        <w:trPr>
+          <w:tblCellSpacing w:w="15" w:type="dxa"/>
+        </w:trPr>
+        <w:tc>
+          <w:tcPr>
+            <w:tcW w:w="1790" w:type="dxa"/>
+            <w:vAlign w:val="center"/>
+            <w:hideMark/>
+          </w:tcPr>
+          <w:p>
+            <w:pPr>
+              <w:tabs>
+                <w:tab w:val="left" w:pos="927"/>
+              </w:tabs>
+              <w:jc w:val="center"/>
+            </w:pPr>
+            <w:r>
+              <w:rPr>
+                <w:b/>
+                <w:bCs/>
+              </w:rPr>
+              <w:t>Transmission Speed</w:t>
+            </w:r>
+          </w:p>
+        </w:tc>
+        <w:tc>
+          <w:tcPr>
+            <w:tcW w:w="3201" w:type="dxa"/>
+            <w:vAlign w:val="center"/>
+            <w:hideMark/>
+          </w:tcPr>
+          <w:p>
+            <w:pPr>
+              <w:tabs>
+                <w:tab w:val="left" w:pos="927"/>
+              </w:tabs>
+              <w:jc w:val="center"/>
+            </w:pPr>
+            <w:r>
+              <w:t>Twisted pair cables support moderate data transmission speeds, typically up to 1 Gbps (for Cat 5e/6 cables).</w:t>
+            </w:r>
+          </w:p>
+        </w:tc>
+        <w:tc>
+          <w:tcPr>
+            <w:tcW w:w="2591" w:type="dxa"/>
+            <w:vAlign w:val="center"/>
+            <w:hideMark/>
+          </w:tcPr>
+          <w:p>
+            <w:pPr>
+              <w:tabs>
+                <w:tab w:val="left" w:pos="927"/>
+              </w:tabs>
+              <w:jc w:val="center"/>
+            </w:pPr>
+            <w:r>
+              <w:t>Coaxial cables offer higher speeds than twisted pair, supporting up to 10 Gbps in some setups.</w:t>
+            </w:r>
+          </w:p>
+        </w:tc>
+        <w:tc>
+          <w:tcPr>
+            <w:tcW w:w="3598" w:type="dxa"/>
+            <w:vAlign w:val="center"/>
+            <w:hideMark/>
+          </w:tcPr>
+          <w:p>
+            <w:pPr>
+              <w:tabs>
+                <w:tab w:val="left" w:pos="927"/>
+              </w:tabs>
+              <w:jc w:val="center"/>
+            </w:pPr>
+            <w:r>
+              <w:t>Fiber optic cables provide the fastest data transmission speeds, easily supporting speeds of 100 Gbps or more.</w:t>
+            </w:r>
+          </w:p>
+        </w:tc>
+      </w:tr>
+      <w:tr>
+        <w:trPr>
+          <w:tblCellSpacing w:w="15" w:type="dxa"/>
+        </w:trPr>
+        <w:tc>
+          <w:tcPr>
+            <w:tcW w:w="1790" w:type="dxa"/>
+            <w:vAlign w:val="center"/>
+            <w:hideMark/>
+          </w:tcPr>
+          <w:p>
+            <w:pPr>
+              <w:tabs>
+                <w:tab w:val="left" w:pos="927"/>
+              </w:tabs>
+              <w:jc w:val="center"/>
+            </w:pPr>
+            <w:r>
+              <w:rPr>
+                <w:b/>
+                <w:bCs/>
+              </w:rPr>
+              <w:t>Bandwidth</w:t>
+            </w:r>
+          </w:p>
+        </w:tc>
+        <w:tc>
+          <w:tcPr>
+            <w:tcW w:w="3201" w:type="dxa"/>
+            <w:vAlign w:val="center"/>
+            <w:hideMark/>
+          </w:tcPr>
+          <w:p>
+            <w:pPr>
+              <w:tabs>
+                <w:tab w:val="left" w:pos="927"/>
+              </w:tabs>
+              <w:jc w:val="center"/>
+            </w:pPr>
+            <w:r>
+              <w:t xml:space="preserve">Limited bandwidth, suitable for short </w:t>
+            </w:r>
+            <w:r>
+              <w:lastRenderedPageBreak/>
+              <w:t>distances and basic applications like telephone lines and local networks.</w:t>
+            </w:r>
+          </w:p>
+        </w:tc>
+        <w:tc>
+          <w:tcPr>
+            <w:tcW w:w="2591" w:type="dxa"/>
+            <w:vAlign w:val="center"/>
+            <w:hideMark/>
+          </w:tcPr>
+          <w:p>
+            <w:pPr>
+              <w:tabs>
+                <w:tab w:val="left" w:pos="927"/>
+              </w:tabs>
+              <w:jc w:val="center"/>
+            </w:pPr>
+            <w:r>
+              <w:lastRenderedPageBreak/>
+              <w:t xml:space="preserve">Higher bandwidth than twisted pair, </w:t>
+            </w:r>
+            <w:r>
+              <w:lastRenderedPageBreak/>
+              <w:t>used for cable</w:t>
+            </w:r>
+            <w:r>
+              <w:t xml:space="preserve"> TV and </w:t>
+            </w:r>
+            <w:r>
+              <w:t>internet, capable of handling medium to high data traffic.</w:t>
+            </w:r>
+          </w:p>
+        </w:tc>
+        <w:tc>
+          <w:tcPr>
+            <w:tcW w:w="3598" w:type="dxa"/>
+            <w:vAlign w:val="center"/>
+            <w:hideMark/>
+          </w:tcPr>
+          <w:p>
+            <w:pPr>
+              <w:tabs>
+                <w:tab w:val="left" w:pos="927"/>
+              </w:tabs>
+              <w:jc w:val="center"/>
+            </w:pPr>
+            <w:r>
+              <w:lastRenderedPageBreak/>
+              <w:t xml:space="preserve">Very high bandwidth, capable of transmitting </w:t>
+            </w:r>
+            <w:r>
+              <w:lastRenderedPageBreak/>
+              <w:t>vast amounts of data over long distances without signal degradation, ideal for high-speed internet and large-scale data transmission.</w:t>
+            </w:r>
+          </w:p>
+        </w:tc>
+      </w:tr>
+      <w:tr>
+        <w:trPr>
+          <w:tblCellSpacing w:w="15" w:type="dxa"/>
+        </w:trPr>
+        <w:tc>
+          <w:tcPr>
+            <w:tcW w:w="1790" w:type="dxa"/>
+            <w:vAlign w:val="center"/>
+            <w:hideMark/>
+          </w:tcPr>
+          <w:p>
+            <w:pPr>
+              <w:tabs>
+                <w:tab w:val="left" w:pos="927"/>
+              </w:tabs>
+              <w:jc w:val="center"/>
+            </w:pPr>
+            <w:r>
+              <w:rPr>
+                <w:b/>
+                <w:bCs/>
+              </w:rPr>
+              <w:lastRenderedPageBreak/>
+              <w:t>Interference Resistance</w:t>
+            </w:r>
+          </w:p>
+        </w:tc>
+        <w:tc>
+          <w:tcPr>
+            <w:tcW w:w="3201" w:type="dxa"/>
+            <w:vAlign w:val="center"/>
+            <w:hideMark/>
+          </w:tcPr>
+          <w:p>
+            <w:pPr>
+              <w:tabs>
+                <w:tab w:val="left" w:pos="927"/>
+              </w:tabs>
+              <w:jc w:val="center"/>
+            </w:pPr>
+            <w:r>
+              <w:t>Twisted pair cables are prone to electromagnetic interference (EMI) and crosstalk unless shielded (STP), but Unshielded Twisted Pair (UTP) is more commonly used and less resistant.</w:t>
+            </w:r>
+          </w:p>
+        </w:tc>
+        <w:tc>
+          <w:tcPr>
+            <w:tcW w:w="2591" w:type="dxa"/>
+            <w:vAlign w:val="center"/>
+            <w:hideMark/>
+          </w:tcPr>
+          <w:p>
+            <w:pPr>
+              <w:tabs>
+                <w:tab w:val="left" w:pos="927"/>
+              </w:tabs>
+              <w:jc w:val="center"/>
+            </w:pPr>
+            <w:r>
+              <w:t>Coaxial cables are more resistant to interference due to their metallic shielding, making them more stable for signal transmission over medium distances.</w:t>
+            </w:r>
+          </w:p>
+        </w:tc>
+        <w:tc>
+          <w:tcPr>
+            <w:tcW w:w="3598" w:type="dxa"/>
+            <w:vAlign w:val="center"/>
+            <w:hideMark/>
+          </w:tcPr>
+          <w:p>
+            <w:pPr>
+              <w:tabs>
+                <w:tab w:val="left" w:pos="927"/>
+              </w:tabs>
+              <w:jc w:val="center"/>
+            </w:pPr>
+            <w:r>
+              <w:t>Fiber optic cables are immune to electromagnetic interference because they transmit light instead of electrical signals, ensuring extremely stable and interference-free communication.</w:t>
+            </w:r>
+          </w:p>
+        </w:tc>
+      </w:tr>
+      <w:tr>
+        <w:trPr>
+          <w:tblCellSpacing w:w="15" w:type="dxa"/>
+        </w:trPr>
+        <w:tc>
+          <w:tcPr>
+            <w:tcW w:w="1790" w:type="dxa"/>
+            <w:vAlign w:val="center"/>
+            <w:hideMark/>
+          </w:tcPr>
+          <w:p>
+            <w:pPr>
+              <w:tabs>
+                <w:tab w:val="left" w:pos="927"/>
+              </w:tabs>
+              <w:jc w:val="center"/>
+            </w:pPr>
+            <w:r>
+              <w:rPr>
+                <w:b/>
+                <w:bCs/>
+              </w:rPr>
+              <w:t>Distance and Signal Loss</w:t>
+            </w:r>
+          </w:p>
+        </w:tc>
+        <w:tc>
+          <w:tcPr>
+            <w:tcW w:w="3201" w:type="dxa"/>
+            <w:vAlign w:val="center"/>
+            <w:hideMark/>
+          </w:tcPr>
+          <w:p>
+            <w:pPr>
+              <w:tabs>
+                <w:tab w:val="left" w:pos="927"/>
+              </w:tabs>
+              <w:jc w:val="center"/>
+            </w:pPr>
+            <w:r>
+              <w:t>Twisted pair cables experience significant signal loss over long distances, typically requiring signal boosters for lengths beyond 100 meters.</w:t>
+            </w:r>
+          </w:p>
+        </w:tc>
+        <w:tc>
+          <w:tcPr>
+            <w:tcW w:w="2591" w:type="dxa"/>
+            <w:vAlign w:val="center"/>
+            <w:hideMark/>
+          </w:tcPr>
+          <w:p>
+            <w:pPr>
+              <w:tabs>
+                <w:tab w:val="left" w:pos="927"/>
+              </w:tabs>
+              <w:jc w:val="center"/>
+            </w:pPr>
+            <w:r>
+              <w:t>Coaxial cables can transmit data over longer distances than twisted pair but still face some signal degradation over extended lengths.</w:t>
+            </w:r>
+          </w:p>
+        </w:tc>
+        <w:tc>
+          <w:tcPr>
+            <w:tcW w:w="3598" w:type="dxa"/>
+            <w:vAlign w:val="center"/>
+            <w:hideMark/>
+          </w:tcPr>
+          <w:p>
+            <w:pPr>
+              <w:tabs>
+                <w:tab w:val="left" w:pos="927"/>
+              </w:tabs>
+              <w:jc w:val="center"/>
+            </w:pPr>
+            <w:r>
+              <w:t xml:space="preserve">Fiber optic cables have minimal signal loss, allowing data to travel over very long distances (up to hundreds of </w:t>
+            </w:r>
+            <w:proofErr w:type="spellStart"/>
+            <w:r>
+              <w:t>kilometers</w:t>
+            </w:r>
+            <w:proofErr w:type="spellEnd"/>
+            <w:r>
+              <w:t>) without the need for repeaters.</w:t>
+            </w:r>
+          </w:p>
+        </w:tc>
+      </w:tr>
+      <w:tr>
+        <w:trPr>
+          <w:tblCellSpacing w:w="15" w:type="dxa"/>
+        </w:trPr>
+        <w:tc>
+          <w:tcPr>
+            <w:tcW w:w="1790" w:type="dxa"/>
+            <w:vAlign w:val="center"/>
+            <w:hideMark/>
+          </w:tcPr>
+          <w:p>
+            <w:pPr>
+              <w:tabs>
+                <w:tab w:val="left" w:pos="927"/>
+              </w:tabs>
+              <w:jc w:val="center"/>
+            </w:pPr>
+            <w:r>
+              <w:rPr>
+                <w:b/>
+                <w:bCs/>
+              </w:rPr>
+              <w:t>Security</w:t>
+            </w:r>
+          </w:p>
+        </w:tc>
+        <w:tc>
+          <w:tcPr>
+            <w:tcW w:w="3201" w:type="dxa"/>
+            <w:vAlign w:val="center"/>
+            <w:hideMark/>
+          </w:tcPr>
+          <w:p>
+            <w:pPr>
+              <w:tabs>
+                <w:tab w:val="left" w:pos="927"/>
+              </w:tabs>
+              <w:jc w:val="center"/>
+            </w:pPr>
+            <w:r>
+              <w:t>Twisted pair cables are relatively easy to tap, making them less secure for sensitive data transmission unless properly shielded.</w:t>
+            </w:r>
+          </w:p>
+        </w:tc>
+        <w:tc>
+          <w:tcPr>
+            <w:tcW w:w="2591" w:type="dxa"/>
+            <w:vAlign w:val="center"/>
+            <w:hideMark/>
+          </w:tcPr>
+          <w:p>
+            <w:pPr>
+              <w:tabs>
+                <w:tab w:val="left" w:pos="927"/>
+              </w:tabs>
+              <w:jc w:val="center"/>
+            </w:pPr>
+            <w:r>
+              <w:t>Coaxial cables are more secure than twisted pair cables but can still be tapped if access to the physical cable is gained.</w:t>
+            </w:r>
+          </w:p>
+        </w:tc>
+        <w:tc>
+          <w:tcPr>
+            <w:tcW w:w="3598" w:type="dxa"/>
+            <w:vAlign w:val="center"/>
+            <w:hideMark/>
+          </w:tcPr>
+          <w:p>
+            <w:pPr>
+              <w:tabs>
+                <w:tab w:val="left" w:pos="927"/>
+              </w:tabs>
+              <w:jc w:val="center"/>
+            </w:pPr>
+            <w:r>
+              <w:t>Fiber optic cables are extremely secure and difficult to tap without detection, making them ideal for secure communications and sensitive data transmission.</w:t>
+            </w:r>
+          </w:p>
+        </w:tc>
+      </w:tr>
+      <w:tr>
+        <w:trPr>
+          <w:tblCellSpacing w:w="15" w:type="dxa"/>
+        </w:trPr>
+        <w:tc>
+          <w:tcPr>
+            <w:tcW w:w="1790" w:type="dxa"/>
+            <w:vAlign w:val="center"/>
+            <w:hideMark/>
+          </w:tcPr>
+          <w:p>
+            <w:pPr>
+              <w:tabs>
+                <w:tab w:val="left" w:pos="927"/>
+              </w:tabs>
+              <w:jc w:val="center"/>
+            </w:pPr>
+            <w:r>
+              <w:rPr>
+                <w:b/>
+                <w:bCs/>
+              </w:rPr>
+              <w:t>Cost</w:t>
+            </w:r>
+          </w:p>
+        </w:tc>
+        <w:tc>
+          <w:tcPr>
+            <w:tcW w:w="3201" w:type="dxa"/>
+            <w:vAlign w:val="center"/>
+            <w:hideMark/>
+          </w:tcPr>
+          <w:p>
+            <w:pPr>
+              <w:tabs>
+                <w:tab w:val="left" w:pos="927"/>
+              </w:tabs>
+              <w:jc w:val="center"/>
+            </w:pPr>
+            <w:r>
+              <w:t xml:space="preserve">Twisted pair cables are the most affordable type, commonly used for home and office networks, making them </w:t>
+            </w:r>
+            <w:r>
+              <w:lastRenderedPageBreak/>
+              <w:t>cost-effective for short-distance applications.</w:t>
+            </w:r>
+          </w:p>
+        </w:tc>
+        <w:tc>
+          <w:tcPr>
+            <w:tcW w:w="2591" w:type="dxa"/>
+            <w:vAlign w:val="center"/>
+            <w:hideMark/>
+          </w:tcPr>
+          <w:p>
+            <w:pPr>
+              <w:tabs>
+                <w:tab w:val="left" w:pos="927"/>
+              </w:tabs>
+              <w:jc w:val="center"/>
+            </w:pPr>
+            <w:r>
+              <w:lastRenderedPageBreak/>
+              <w:t xml:space="preserve">Coaxial cables are moderately priced, more expensive than twisted pair but less costly </w:t>
+            </w:r>
+            <w:r>
+              <w:lastRenderedPageBreak/>
+              <w:t xml:space="preserve">than </w:t>
+            </w:r>
+            <w:proofErr w:type="spellStart"/>
+            <w:r>
+              <w:t>fiber</w:t>
+            </w:r>
+            <w:proofErr w:type="spellEnd"/>
+            <w:r>
+              <w:t xml:space="preserve"> optics, and commonly used in medium-scale network setups.</w:t>
+            </w:r>
+          </w:p>
+        </w:tc>
+        <w:tc>
+          <w:tcPr>
+            <w:tcW w:w="3598" w:type="dxa"/>
+            <w:vAlign w:val="center"/>
+            <w:hideMark/>
+          </w:tcPr>
+          <w:p>
+            <w:pPr>
+              <w:tabs>
+                <w:tab w:val="left" w:pos="927"/>
+              </w:tabs>
+              <w:jc w:val="center"/>
+            </w:pPr>
+            <w:r>
+              <w:lastRenderedPageBreak/>
+              <w:t xml:space="preserve">Fiber optic cables are the most expensive due to their advanced technology and higher installation costs, but they offer </w:t>
+            </w:r>
+            <w:r>
+              <w:lastRenderedPageBreak/>
+              <w:t>better long-term value for high-speed and large-scale network needs.</w:t>
+            </w:r>
+          </w:p>
+        </w:tc>
+      </w:tr>
+      <w:tr>
+        <w:trPr>
+          <w:tblCellSpacing w:w="15" w:type="dxa"/>
+        </w:trPr>
+        <w:tc>
+          <w:tcPr>
+            <w:tcW w:w="1790" w:type="dxa"/>
+            <w:vAlign w:val="center"/>
+            <w:hideMark/>
+          </w:tcPr>
+          <w:p>
+            <w:pPr>
+              <w:tabs>
+                <w:tab w:val="left" w:pos="927"/>
+              </w:tabs>
+              <w:jc w:val="center"/>
+            </w:pPr>
+            <w:r>
+              <w:rPr>
+                <w:b/>
+                <w:bCs/>
+              </w:rPr>
+              <w:lastRenderedPageBreak/>
+              <w:t>Installation and Maintenance</w:t>
+            </w:r>
+          </w:p>
+        </w:tc>
+        <w:tc>
+          <w:tcPr>
+            <w:tcW w:w="3201" w:type="dxa"/>
+            <w:vAlign w:val="center"/>
+            <w:hideMark/>
+          </w:tcPr>
+          <w:p>
+            <w:pPr>
+              <w:tabs>
+                <w:tab w:val="left" w:pos="927"/>
+              </w:tabs>
+              <w:jc w:val="center"/>
+            </w:pPr>
+            <w:r>
+              <w:t>Twisted pair cables are easy to install and maintain, requiring minimal effort, though UTP may need protection against interference.</w:t>
+            </w:r>
+          </w:p>
+        </w:tc>
+        <w:tc>
+          <w:tcPr>
+            <w:tcW w:w="2591" w:type="dxa"/>
+            <w:vAlign w:val="center"/>
+            <w:hideMark/>
+          </w:tcPr>
+          <w:p>
+            <w:pPr>
+              <w:tabs>
+                <w:tab w:val="left" w:pos="927"/>
+              </w:tabs>
+              <w:jc w:val="center"/>
+            </w:pPr>
+            <w:r>
+              <w:t>Coaxial cables are slightly harder to install due to their thickness but still relatively easy to manage, requiring moderate maintenance.</w:t>
+            </w:r>
+          </w:p>
+        </w:tc>
+        <w:tc>
+          <w:tcPr>
+            <w:tcW w:w="3598" w:type="dxa"/>
+            <w:vAlign w:val="center"/>
+            <w:hideMark/>
+          </w:tcPr>
+          <w:p>
+            <w:pPr>
+              <w:tabs>
+                <w:tab w:val="left" w:pos="927"/>
+              </w:tabs>
+              <w:jc w:val="center"/>
+            </w:pPr>
+            <w:r>
+              <w:t>Fiber optic cables require professional installation and more complex maintenance due to their delicate nature and the need for specialized equipment for repairs and adjustments.</w:t>
+            </w:r>
+          </w:p>
+        </w:tc>
+      </w:tr>
+      <w:tr>
+        <w:trPr>
+          <w:tblCellSpacing w:w="15" w:type="dxa"/>
+        </w:trPr>
+        <w:tc>
+          <w:tcPr>
+            <w:tcW w:w="1790" w:type="dxa"/>
+            <w:vAlign w:val="center"/>
+            <w:hideMark/>
+          </w:tcPr>
+          <w:p>
+            <w:pPr>
+              <w:tabs>
+                <w:tab w:val="left" w:pos="927"/>
+              </w:tabs>
+              <w:jc w:val="center"/>
+            </w:pPr>
+            <w:r>
+              <w:rPr>
+                <w:b/>
+                <w:bCs/>
+              </w:rPr>
+              <w:t>Durability</w:t>
+            </w:r>
+          </w:p>
+        </w:tc>
+        <w:tc>
+          <w:tcPr>
+            <w:tcW w:w="3201" w:type="dxa"/>
+            <w:vAlign w:val="center"/>
+            <w:hideMark/>
+          </w:tcPr>
+          <w:p>
+            <w:pPr>
+              <w:tabs>
+                <w:tab w:val="left" w:pos="927"/>
+              </w:tabs>
+              <w:jc w:val="center"/>
+            </w:pPr>
+            <w:r>
+              <w:t>Twisted pair cables are less durable and more prone to wear and tear, especially when exposed to harsh environments or physical stress.</w:t>
+            </w:r>
+          </w:p>
+        </w:tc>
+        <w:tc>
+          <w:tcPr>
+            <w:tcW w:w="2591" w:type="dxa"/>
+            <w:vAlign w:val="center"/>
+            <w:hideMark/>
+          </w:tcPr>
+          <w:p>
+            <w:pPr>
+              <w:tabs>
+                <w:tab w:val="left" w:pos="927"/>
+              </w:tabs>
+              <w:jc w:val="center"/>
+            </w:pPr>
+            <w:r>
+              <w:t>Coaxial cables are more durable than twisted pair cables due to their sturdy build, including a protective metal shield and thicker outer covering.</w:t>
+            </w:r>
+          </w:p>
+        </w:tc>
+        <w:tc>
+          <w:tcPr>
+            <w:tcW w:w="3598" w:type="dxa"/>
+            <w:vAlign w:val="center"/>
+            <w:hideMark/>
+          </w:tcPr>
+          <w:p>
+            <w:pPr>
+              <w:tabs>
+                <w:tab w:val="left" w:pos="927"/>
+              </w:tabs>
+              <w:jc w:val="center"/>
+            </w:pPr>
+            <w:r>
+              <w:t>Fiber optic cables are durable for transmitting data, but the physical cable itself is delicate and can break if not handled carefully, especially during installation and maintenance.</w:t>
+            </w:r>
+          </w:p>
+        </w:tc>
+      </w:tr>
+      <w:tr>
+        <w:trPr>
+          <w:tblCellSpacing w:w="15" w:type="dxa"/>
+        </w:trPr>
+        <w:tc>
+          <w:tcPr>
+            <w:tcW w:w="1790" w:type="dxa"/>
+            <w:vAlign w:val="center"/>
+            <w:hideMark/>
+          </w:tcPr>
+          <w:p>
+            <w:pPr>
+              <w:tabs>
+                <w:tab w:val="left" w:pos="927"/>
+              </w:tabs>
+              <w:jc w:val="center"/>
+            </w:pPr>
+            <w:r>
+              <w:rPr>
+                <w:b/>
+                <w:bCs/>
+              </w:rPr>
+              <w:t>Usage</w:t>
+            </w:r>
+          </w:p>
+        </w:tc>
+        <w:tc>
+          <w:tcPr>
+            <w:tcW w:w="3201" w:type="dxa"/>
+            <w:vAlign w:val="center"/>
+            <w:hideMark/>
+          </w:tcPr>
+          <w:p>
+            <w:pPr>
+              <w:tabs>
+                <w:tab w:val="left" w:pos="927"/>
+              </w:tabs>
+              <w:jc w:val="center"/>
+            </w:pPr>
+            <w:r>
+              <w:t>Commonly used for short-distance applications like local area networks (LANs), telephone systems, and home internet connections.</w:t>
+            </w:r>
+          </w:p>
+        </w:tc>
+        <w:tc>
+          <w:tcPr>
+            <w:tcW w:w="2591" w:type="dxa"/>
+            <w:vAlign w:val="center"/>
+            <w:hideMark/>
+          </w:tcPr>
+          <w:p>
+            <w:pPr>
+              <w:tabs>
+                <w:tab w:val="left" w:pos="927"/>
+              </w:tabs>
+              <w:jc w:val="center"/>
+            </w:pPr>
+            <w:r>
+              <w:t>Typically used for TV broadcasting, internet connections in homes, and medium-distance network applications.</w:t>
+            </w:r>
+          </w:p>
+        </w:tc>
+        <w:tc>
+          <w:tcPr>
+            <w:tcW w:w="3598" w:type="dxa"/>
+            <w:vAlign w:val="center"/>
+            <w:hideMark/>
+          </w:tcPr>
+          <w:p>
+            <w:pPr>
+              <w:tabs>
+                <w:tab w:val="left" w:pos="927"/>
+              </w:tabs>
+              <w:jc w:val="center"/>
+            </w:pPr>
+            <w:r>
+              <w:t>Primarily used for long-distance, high-speed internet connections, telecommunications, and large-scale data transmission in businesses and service providers like ISPs.</w:t>
+            </w:r>
+          </w:p>
+        </w:tc>
+      </w:tr>
+    </w:tbl>
+    <w:p>
+      <w:pPr>
+        <w:tabs>
+          <w:tab w:val="left" w:pos="927"/>
+        </w:tabs>
+        <w:ind w:left="5040" w:hanging="5040"/>
+        <w:rPr>
+          <w:b/>
+          <w:bCs/>
+          <w:sz w:val="14"/>
+          <w:szCs w:val="14"/>
+          <w:u w:val="single"/>
+        </w:rPr>
+      </w:pPr>
+    </w:p>
+    <w:p>
+      <w:pPr>
+        <w:tabs>
+          <w:tab w:val="left" w:pos="927"/>
+        </w:tabs>
+        <w:ind w:left="5040" w:hanging="5040"/>
+        <w:rPr>
+          <w:b/>
+          <w:bCs/>
+          <w:sz w:val="36"/>
+          <w:szCs w:val="36"/>
+          <w:u w:val="single"/>
+        </w:rPr>
+      </w:pPr>
+      <w:r>
+        <w:rPr>
+          <w:b/>
+          <w:bCs/>
+          <w:sz w:val="36"/>
+          <w:szCs w:val="36"/>
+          <w:u w:val="single"/>
+        </w:rPr>
+        <w:t>What is Transmission media?</w:t>
+      </w:r>
+    </w:p>
+    <w:p>
+      <w:pPr>
+        <w:numPr>
+          <w:ilvl w:val="0"/>
+          <w:numId w:val="1"/>
+        </w:numPr>
+        <w:tabs>
+          <w:tab w:val="clear" w:pos="720"/>
+          <w:tab w:val="num" w:pos="360"/>
+          <w:tab w:val="left" w:pos="927"/>
+        </w:tabs>
+        <w:spacing w:after="0"/>
+        <w:ind w:left="360"/>
+      </w:pPr>
+      <w:r>
+        <w:t xml:space="preserve">Transmission media is </w:t>
+      </w:r>
+      <w:r>
+        <w:rPr>
+          <w:highlight w:val="yellow"/>
+        </w:rPr>
+        <w:t xml:space="preserve">a </w:t>
+      </w:r>
+      <w:r>
+        <w:rPr>
+          <w:b/>
+          <w:bCs/>
+          <w:highlight w:val="yellow"/>
+        </w:rPr>
+        <w:t>communication channel</w:t>
+      </w:r>
+      <w:r>
+        <w:rPr>
+          <w:highlight w:val="yellow"/>
+        </w:rPr>
+        <w:t xml:space="preserve"> that carries the information from the sender to the receiver. Data is transmitted through the electromagnetic signals</w:t>
+      </w:r>
+      <w:r>
+        <w:t>.</w:t>
+      </w:r>
+    </w:p>
+    <w:p>
+      <w:pPr>
+        <w:numPr>
+          <w:ilvl w:val="0"/>
+          <w:numId w:val="2"/>
+        </w:numPr>
+        <w:tabs>
+          <w:tab w:val="clear" w:pos="720"/>
+          <w:tab w:val="num" w:pos="360"/>
+          <w:tab w:val="left" w:pos="927"/>
+        </w:tabs>
+        <w:spacing w:after="0"/>
+        <w:ind w:left="360"/>
+      </w:pPr>
+      <w:r>
+        <w:t xml:space="preserve">The </w:t>
+      </w:r>
+      <w:r>
+        <w:rPr>
+          <w:highlight w:val="yellow"/>
+        </w:rPr>
+        <w:t>main functionality</w:t>
+      </w:r>
+      <w:r>
+        <w:t xml:space="preserve"> of the transmission media is </w:t>
+      </w:r>
+      <w:r>
+        <w:rPr>
+          <w:highlight w:val="yellow"/>
+        </w:rPr>
+        <w:t xml:space="preserve">to carry the information in the form of </w:t>
+      </w:r>
+      <w:r>
+        <w:rPr>
+          <w:b/>
+          <w:bCs/>
+          <w:highlight w:val="yellow"/>
+        </w:rPr>
+        <w:t>bits</w:t>
+      </w:r>
+      <w:r>
+        <w:t>.</w:t>
+      </w:r>
+    </w:p>
+    <w:p>
+      <w:pPr>
+        <w:numPr>
+          <w:ilvl w:val="0"/>
+          <w:numId w:val="3"/>
+        </w:numPr>
+        <w:tabs>
+          <w:tab w:val="clear" w:pos="720"/>
+          <w:tab w:val="num" w:pos="360"/>
+          <w:tab w:val="left" w:pos="927"/>
+        </w:tabs>
+        <w:spacing w:after="0"/>
+        <w:ind w:left="360"/>
+      </w:pPr>
+      <w:r>
+        <w:lastRenderedPageBreak/>
+        <w:t xml:space="preserve">It is a </w:t>
+      </w:r>
+      <w:r>
+        <w:rPr>
+          <w:b/>
+          <w:bCs/>
+        </w:rPr>
+        <w:t>physical path</w:t>
+      </w:r>
+      <w:r>
+        <w:t xml:space="preserve"> between transmitter and receiver in data communication.</w:t>
+      </w:r>
+    </w:p>
+    <w:p>
+      <w:pPr>
+        <w:numPr>
+          <w:ilvl w:val="0"/>
+          <w:numId w:val="4"/>
+        </w:numPr>
+        <w:tabs>
+          <w:tab w:val="clear" w:pos="720"/>
+          <w:tab w:val="num" w:pos="360"/>
+          <w:tab w:val="left" w:pos="927"/>
+        </w:tabs>
+        <w:spacing w:after="0"/>
+        <w:ind w:left="360"/>
+      </w:pPr>
+      <w:r>
+        <w:t xml:space="preserve">In a </w:t>
+      </w:r>
+      <w:r>
+        <w:rPr>
+          <w:highlight w:val="yellow"/>
+        </w:rPr>
+        <w:t>copper-based network</w:t>
+      </w:r>
+      <w:r>
+        <w:t xml:space="preserve">, the bits </w:t>
+      </w:r>
+      <w:r>
+        <w:t xml:space="preserve">travel </w:t>
+      </w:r>
+      <w:r>
+        <w:t xml:space="preserve">in the form of </w:t>
+      </w:r>
+      <w:r>
+        <w:rPr>
+          <w:u w:val="single"/>
+        </w:rPr>
+        <w:t>electrical signals</w:t>
+      </w:r>
+      <w:r>
+        <w:t>.</w:t>
+      </w:r>
+    </w:p>
+    <w:p>
+      <w:pPr>
+        <w:numPr>
+          <w:ilvl w:val="0"/>
+          <w:numId w:val="5"/>
+        </w:numPr>
+        <w:tabs>
+          <w:tab w:val="clear" w:pos="720"/>
+          <w:tab w:val="num" w:pos="360"/>
+          <w:tab w:val="left" w:pos="927"/>
+        </w:tabs>
+        <w:spacing w:after="0"/>
+        <w:ind w:left="360"/>
+      </w:pPr>
+      <w:r>
+        <w:t xml:space="preserve">In a </w:t>
+      </w:r>
+      <w:proofErr w:type="spellStart"/>
+      <w:r>
+        <w:rPr>
+          <w:highlight w:val="yellow"/>
+        </w:rPr>
+        <w:t>fib</w:t>
+      </w:r>
+      <w:r>
+        <w:rPr>
+          <w:highlight w:val="yellow"/>
+        </w:rPr>
+        <w:t>er</w:t>
+      </w:r>
+      <w:proofErr w:type="spellEnd"/>
+      <w:r>
+        <w:rPr>
+          <w:highlight w:val="yellow"/>
+        </w:rPr>
+        <w:t>-</w:t>
+      </w:r>
+      <w:r>
+        <w:rPr>
+          <w:highlight w:val="yellow"/>
+        </w:rPr>
+        <w:t>based network</w:t>
+      </w:r>
+      <w:r>
+        <w:t xml:space="preserve">, the bits </w:t>
+      </w:r>
+      <w:r>
+        <w:t xml:space="preserve">travel </w:t>
+      </w:r>
+      <w:r>
+        <w:t xml:space="preserve">in the form of </w:t>
+      </w:r>
+      <w:r>
+        <w:rPr>
+          <w:u w:val="single"/>
+        </w:rPr>
+        <w:t>light pulses</w:t>
+      </w:r>
+      <w:r>
+        <w:t>.</w:t>
+      </w:r>
+    </w:p>
+    <w:p>
+      <w:pPr>
+        <w:numPr>
+          <w:ilvl w:val="0"/>
+          <w:numId w:val="8"/>
+        </w:numPr>
+        <w:tabs>
+          <w:tab w:val="clear" w:pos="720"/>
+          <w:tab w:val="num" w:pos="360"/>
+          <w:tab w:val="left" w:pos="927"/>
+        </w:tabs>
+        <w:spacing w:after="0"/>
+        <w:ind w:left="360"/>
+      </w:pPr>
+      <w:r>
+        <w:t>The characteristics and quality of data transmission are determined by the characteristics of medium and signal.</w:t>
+      </w:r>
+    </w:p>
+    <w:p>
+      <w:pPr>
+        <w:numPr>
+          <w:ilvl w:val="0"/>
+          <w:numId w:val="9"/>
+        </w:numPr>
+        <w:tabs>
+          <w:tab w:val="clear" w:pos="720"/>
+          <w:tab w:val="num" w:pos="360"/>
+          <w:tab w:val="left" w:pos="927"/>
+        </w:tabs>
+        <w:spacing w:after="0"/>
+        <w:ind w:left="360"/>
+      </w:pPr>
+      <w:r>
+        <w:t xml:space="preserve">Transmission media is of </w:t>
+      </w:r>
+      <w:r>
+        <w:rPr>
+          <w:b/>
+          <w:bCs/>
+        </w:rPr>
+        <w:t>two types</w:t>
+      </w:r>
+      <w:r>
+        <w:t xml:space="preserve"> </w:t>
+      </w:r>
+      <w:r>
+        <w:t>-</w:t>
+      </w:r>
+      <w:r>
+        <w:t xml:space="preserve"> </w:t>
+      </w:r>
+      <w:r>
+        <w:rPr>
+          <w:u w:val="single"/>
+        </w:rPr>
+        <w:t>wired media</w:t>
+      </w:r>
+      <w:r>
+        <w:t xml:space="preserve"> and </w:t>
+      </w:r>
+      <w:r>
+        <w:rPr>
+          <w:u w:val="single"/>
+        </w:rPr>
+        <w:t>wireless media</w:t>
+      </w:r>
+      <w:r>
+        <w:t xml:space="preserve">. In wired media, </w:t>
+      </w:r>
+      <w:r>
+        <w:rPr>
+          <w:b/>
+          <w:bCs/>
+          <w:highlight w:val="yellow"/>
+        </w:rPr>
+        <w:t>medium characteristics</w:t>
+      </w:r>
+      <w:r>
+        <w:rPr>
+          <w:highlight w:val="yellow"/>
+        </w:rPr>
+        <w:t xml:space="preserve"> are more important</w:t>
+      </w:r>
+      <w:r>
+        <w:t xml:space="preserve"> whereas, in wireless media, </w:t>
+      </w:r>
+      <w:r>
+        <w:rPr>
+          <w:b/>
+          <w:bCs/>
+          <w:highlight w:val="yellow"/>
+        </w:rPr>
+        <w:t>signal characteristics</w:t>
+      </w:r>
+      <w:r>
+        <w:rPr>
+          <w:highlight w:val="yellow"/>
+        </w:rPr>
+        <w:t xml:space="preserve"> are more important</w:t>
+      </w:r>
+      <w:r>
+        <w:t>.</w:t>
+      </w:r>
+    </w:p>
+    <w:p>
+      <w:pPr>
+        <w:numPr>
+          <w:ilvl w:val="0"/>
+          <w:numId w:val="6"/>
+        </w:numPr>
+        <w:tabs>
+          <w:tab w:val="clear" w:pos="720"/>
+          <w:tab w:val="num" w:pos="360"/>
+          <w:tab w:val="left" w:pos="927"/>
+        </w:tabs>
+        <w:spacing w:after="0"/>
+        <w:ind w:left="360"/>
+      </w:pPr>
+      <w:r>
+        <w:t>The transmission media is available in the lowest layer of the OSI reference model, i.e., </w:t>
+      </w:r>
+      <w:r>
+        <w:rPr>
+          <w:b/>
+          <w:bCs/>
+        </w:rPr>
+        <w:t>Physical layer</w:t>
+      </w:r>
+      <w:r>
+        <w:t>.</w:t>
+      </w:r>
+      <w:r>
+        <w:t xml:space="preserve"> </w:t>
+      </w:r>
+      <w:r>
+        <w:t>In </w:t>
+      </w:r>
+      <w:r>
+        <w:rPr>
+          <w:b/>
+          <w:bCs/>
+        </w:rPr>
+        <w:t>OSI</w:t>
+      </w:r>
+      <w:r>
+        <w:rPr>
+          <w:b/>
+          <w:bCs/>
+        </w:rPr>
+        <w:t xml:space="preserve"> </w:t>
+      </w:r>
+      <w:r>
+        <w:t>(Open System Interconnection) phase, transmission media supports the Layer 1. Therefore, it is considered to be as a Layer 1 component.</w:t>
+      </w:r>
+    </w:p>
+    <w:p>
+      <w:pPr>
+        <w:tabs>
+          <w:tab w:val="left" w:pos="927"/>
+        </w:tabs>
+        <w:spacing w:after="0"/>
+      </w:pPr>
+      <w:r>
+        <w:t>1.</w:t>
+      </w:r>
+      <w:r>
+        <w:t xml:space="preserve"> </w:t>
+      </w:r>
+      <w:r>
+        <w:rPr>
+          <w:b/>
+          <w:bCs/>
+          <w:u w:val="single"/>
+        </w:rPr>
+        <w:t>Wired (Guided) Media</w:t>
+      </w:r>
+      <w:r>
+        <w:t xml:space="preserve">: This type of media </w:t>
+      </w:r>
+      <w:r>
+        <w:rPr>
+          <w:highlight w:val="yellow"/>
+        </w:rPr>
+        <w:t>uses cables or physical connections to transmit data</w:t>
+      </w:r>
+      <w:r>
+        <w:t>. The three main types of wired media include:</w:t>
+      </w:r>
+    </w:p>
+    <w:p>
+      <w:pPr>
+        <w:numPr>
+          <w:ilvl w:val="0"/>
+          <w:numId w:val="18"/>
+        </w:numPr>
+        <w:tabs>
+          <w:tab w:val="left" w:pos="927"/>
+        </w:tabs>
+        <w:spacing w:after="0"/>
+      </w:pPr>
+      <w:r>
+        <w:rPr>
+          <w:b/>
+          <w:bCs/>
+        </w:rPr>
+        <w:t>Twisted Pair Cable</w:t>
+      </w:r>
+      <w:r>
+        <w:t xml:space="preserve">: </w:t>
+      </w:r>
+      <w:r>
+        <w:rPr>
+          <w:highlight w:val="yellow"/>
+        </w:rPr>
+        <w:t>Consists of two copper wires twisted together</w:t>
+      </w:r>
+      <w:r>
+        <w:t xml:space="preserve">. It is commonly used for </w:t>
+      </w:r>
+      <w:r>
+        <w:rPr>
+          <w:highlight w:val="green"/>
+        </w:rPr>
+        <w:t>telephone and Ethernet networks</w:t>
+      </w:r>
+      <w:r>
+        <w:t>.</w:t>
+      </w:r>
+    </w:p>
+    <w:p>
+      <w:pPr>
+        <w:numPr>
+          <w:ilvl w:val="0"/>
+          <w:numId w:val="18"/>
+        </w:numPr>
+        <w:tabs>
+          <w:tab w:val="left" w:pos="927"/>
+        </w:tabs>
+        <w:spacing w:after="0"/>
+      </w:pPr>
+      <w:r>
+        <w:rPr>
+          <w:b/>
+          <w:bCs/>
+        </w:rPr>
+        <w:t>Coaxial Cable</w:t>
+      </w:r>
+      <w:r>
+        <w:t xml:space="preserve">: </w:t>
+      </w:r>
+      <w:r>
+        <w:rPr>
+          <w:highlight w:val="yellow"/>
+        </w:rPr>
+        <w:t>A single copper conductor surrounded by insulation and shielding</w:t>
+      </w:r>
+      <w:r>
+        <w:t xml:space="preserve">, often used for </w:t>
+      </w:r>
+      <w:r>
+        <w:rPr>
+          <w:highlight w:val="green"/>
+        </w:rPr>
+        <w:t>cable TV and internet</w:t>
+      </w:r>
+      <w:r>
+        <w:t>.</w:t>
+      </w:r>
+    </w:p>
+    <w:p>
+      <w:pPr>
+        <w:numPr>
+          <w:ilvl w:val="0"/>
+          <w:numId w:val="18"/>
+        </w:numPr>
+        <w:tabs>
+          <w:tab w:val="left" w:pos="927"/>
+        </w:tabs>
+        <w:spacing w:after="0"/>
+      </w:pPr>
+      <w:r>
+        <w:rPr>
+          <w:b/>
+          <w:bCs/>
+        </w:rPr>
+        <w:t>Fiber Optic Cable</w:t>
+      </w:r>
+      <w:r>
+        <w:t xml:space="preserve">: </w:t>
+      </w:r>
+      <w:r>
+        <w:rPr>
+          <w:highlight w:val="yellow"/>
+        </w:rPr>
+        <w:t xml:space="preserve">Uses light to transmit data through thin glass </w:t>
+      </w:r>
+      <w:proofErr w:type="spellStart"/>
+      <w:r>
+        <w:rPr>
+          <w:highlight w:val="yellow"/>
+        </w:rPr>
+        <w:t>fibers</w:t>
+      </w:r>
+      <w:proofErr w:type="spellEnd"/>
+      <w:r>
+        <w:t>, providing high-speed transmission over long distances with minimal signal loss.</w:t>
+      </w:r>
+    </w:p>
+    <w:p>
+      <w:pPr>
+        <w:tabs>
+          <w:tab w:val="left" w:pos="927"/>
+        </w:tabs>
+        <w:spacing w:after="0"/>
+      </w:pPr>
+      <w:r>
+        <w:rPr>
+          <w:b/>
+          <w:bCs/>
+        </w:rPr>
+        <w:t xml:space="preserve">2. </w:t>
+      </w:r>
+      <w:r>
+        <w:rPr>
+          <w:b/>
+          <w:bCs/>
+          <w:u w:val="single"/>
+        </w:rPr>
+        <w:t>Wireless (Unguided) Media</w:t>
+      </w:r>
+      <w:r>
+        <w:t xml:space="preserve">: Wireless media use </w:t>
+      </w:r>
+      <w:r>
+        <w:rPr>
+          <w:highlight w:val="yellow"/>
+        </w:rPr>
+        <w:t>electromagnetic waves to transmit data</w:t>
+      </w:r>
+      <w:r>
+        <w:t xml:space="preserve"> without physical cables. Common types include:</w:t>
+      </w:r>
+    </w:p>
+    <w:p>
+      <w:pPr>
+        <w:numPr>
+          <w:ilvl w:val="0"/>
+          <w:numId w:val="19"/>
+        </w:numPr>
+        <w:tabs>
+          <w:tab w:val="left" w:pos="927"/>
+        </w:tabs>
+        <w:spacing w:after="0"/>
+      </w:pPr>
+      <w:r>
+        <w:rPr>
+          <w:b/>
+          <w:bCs/>
+        </w:rPr>
+        <w:t>Radio Waves</w:t>
+      </w:r>
+      <w:r>
+        <w:t xml:space="preserve">: Used in </w:t>
+      </w:r>
+      <w:r>
+        <w:rPr>
+          <w:highlight w:val="green"/>
+        </w:rPr>
+        <w:t>Wi-Fi, Bluetooth, and cellular networks</w:t>
+      </w:r>
+      <w:r>
+        <w:t xml:space="preserve"> for </w:t>
+      </w:r>
+      <w:r>
+        <w:rPr>
+          <w:highlight w:val="yellow"/>
+        </w:rPr>
+        <w:t>short and medium-range communication</w:t>
+      </w:r>
+      <w:r>
+        <w:t>.</w:t>
+      </w:r>
+    </w:p>
+    <w:p>
+      <w:pPr>
+        <w:numPr>
+          <w:ilvl w:val="0"/>
+          <w:numId w:val="19"/>
+        </w:numPr>
+        <w:tabs>
+          <w:tab w:val="left" w:pos="927"/>
+        </w:tabs>
+        <w:spacing w:after="0"/>
+      </w:pPr>
+      <w:r>
+        <w:rPr>
+          <w:b/>
+          <w:bCs/>
+        </w:rPr>
+        <w:t>Microwaves</w:t>
+      </w:r>
+      <w:r>
+        <w:t xml:space="preserve">: Used for </w:t>
+      </w:r>
+      <w:r>
+        <w:rPr>
+          <w:highlight w:val="yellow"/>
+        </w:rPr>
+        <w:t>long-distance communication</w:t>
+      </w:r>
+      <w:r>
+        <w:t xml:space="preserve">, such as </w:t>
+      </w:r>
+      <w:r>
+        <w:rPr>
+          <w:highlight w:val="green"/>
+        </w:rPr>
+        <w:t>satellite and point-to-point connections</w:t>
+      </w:r>
+      <w:r>
+        <w:t>.</w:t>
+      </w:r>
+    </w:p>
+    <w:p>
+      <w:pPr>
+        <w:numPr>
+          <w:ilvl w:val="0"/>
+          <w:numId w:val="19"/>
+        </w:numPr>
+        <w:tabs>
+          <w:tab w:val="left" w:pos="927"/>
+        </w:tabs>
+        <w:spacing w:after="0"/>
+      </w:pPr>
+      <w:r>
+        <w:rPr>
+          <w:b/>
+          <w:bCs/>
+        </w:rPr>
+        <w:t>Infrared</w:t>
+      </w:r>
+      <w:r>
+        <w:t xml:space="preserve">: Used in </w:t>
+      </w:r>
+      <w:r>
+        <w:rPr>
+          <w:highlight w:val="yellow"/>
+        </w:rPr>
+        <w:t>short-range communication</w:t>
+      </w:r>
+      <w:r>
+        <w:t xml:space="preserve">, such as </w:t>
+      </w:r>
+      <w:r>
+        <w:rPr>
+          <w:highlight w:val="green"/>
+        </w:rPr>
+        <w:t>TV remotes and some wireless peripherals</w:t>
+      </w:r>
+      <w:r>
+        <w:t>.</w:t>
+      </w:r>
+    </w:p>
+    <w:p>
+      <w:pPr>
+        <w:tabs>
+          <w:tab w:val="left" w:pos="927"/>
+        </w:tabs>
+        <w:spacing w:after="0"/>
+        <w:rPr>
+          <w:sz w:val="4"/>
+          <w:szCs w:val="4"/>
+        </w:rPr>
+      </w:pPr>
+    </w:p>
+    <w:p>
+      <w:pPr>
+        <w:tabs>
+          <w:tab w:val="left" w:pos="927"/>
+        </w:tabs>
+        <w:spacing w:after="0"/>
+        <w:ind w:left="5040" w:hanging="5040"/>
+      </w:pPr>
+      <w:r>
+        <w:t>Some factors need to be considered for designing the transmission media:</w:t>
+      </w:r>
+    </w:p>
+    <w:p>
+      <w:pPr>
+        <w:numPr>
+          <w:ilvl w:val="0"/>
+          <w:numId w:val="12"/>
+        </w:numPr>
+        <w:tabs>
+          <w:tab w:val="clear" w:pos="720"/>
+          <w:tab w:val="num" w:pos="360"/>
+          <w:tab w:val="left" w:pos="927"/>
+        </w:tabs>
+        <w:spacing w:after="0"/>
+        <w:ind w:left="360"/>
+      </w:pPr>
+      <w:r>
+        <w:rPr>
+          <w:b/>
+          <w:bCs/>
+        </w:rPr>
+        <w:t>Bandwidth:</w:t>
+      </w:r>
+      <w:r>
+        <w:t xml:space="preserve"> All the factors are remaining constant, the </w:t>
+      </w:r>
+      <w:r>
+        <w:rPr>
+          <w:highlight w:val="yellow"/>
+        </w:rPr>
+        <w:t>greater the bandwidth of a medium, the higher the data transmission rate of a signal</w:t>
+      </w:r>
+      <w:r>
+        <w:t>.</w:t>
+      </w:r>
+    </w:p>
+    <w:p>
+      <w:pPr>
+        <w:numPr>
+          <w:ilvl w:val="0"/>
+          <w:numId w:val="13"/>
+        </w:numPr>
+        <w:tabs>
+          <w:tab w:val="clear" w:pos="720"/>
+          <w:tab w:val="num" w:pos="360"/>
+          <w:tab w:val="left" w:pos="927"/>
+        </w:tabs>
+        <w:spacing w:after="0"/>
+        <w:ind w:left="360"/>
+      </w:pPr>
+      <w:r>
+        <w:rPr>
+          <w:b/>
+          <w:bCs/>
+        </w:rPr>
+        <w:t>Transmission impairment:</w:t>
+      </w:r>
+      <w:r>
+        <w:t xml:space="preserve"> When the </w:t>
+      </w:r>
+      <w:r>
+        <w:rPr>
+          <w:highlight w:val="yellow"/>
+        </w:rPr>
+        <w:t>received signal is not identical to the transmitted one</w:t>
+      </w:r>
+      <w:r>
+        <w:t xml:space="preserve"> due to the transmission impairment. The </w:t>
+      </w:r>
+      <w:r>
+        <w:rPr>
+          <w:highlight w:val="yellow"/>
+        </w:rPr>
+        <w:t>quality of the signals will get destroyed due to transmission impairment</w:t>
+      </w:r>
+      <w:r>
+        <w:t>.</w:t>
+      </w:r>
+    </w:p>
+    <w:p>
+      <w:pPr>
+        <w:numPr>
+          <w:ilvl w:val="0"/>
+          <w:numId w:val="14"/>
+        </w:numPr>
+        <w:tabs>
+          <w:tab w:val="clear" w:pos="720"/>
+          <w:tab w:val="num" w:pos="360"/>
+          <w:tab w:val="left" w:pos="927"/>
+        </w:tabs>
+        <w:spacing w:after="0"/>
+        <w:ind w:left="360"/>
+      </w:pPr>
+      <w:r>
+        <w:rPr>
+          <w:b/>
+          <w:bCs/>
+        </w:rPr>
+        <w:t>Interference:</w:t>
+      </w:r>
+      <w:r>
+        <w:t xml:space="preserve"> An interference is defined as </w:t>
+      </w:r>
+      <w:r>
+        <w:rPr>
+          <w:highlight w:val="yellow"/>
+        </w:rPr>
+        <w:t>the process of disrupting a signal when it travels over a communication medium on the addition of some unwanted signal</w:t>
+      </w:r>
+      <w:r>
+        <w:t>.</w:t>
+      </w:r>
+    </w:p>
+    <w:p>
+      <w:pPr>
+        <w:tabs>
+          <w:tab w:val="left" w:pos="927"/>
+        </w:tabs>
+        <w:spacing w:after="0"/>
+        <w:ind w:left="5040" w:hanging="5040"/>
+        <w:rPr>
+          <w:b/>
+          <w:bCs/>
+          <w:sz w:val="34"/>
+          <w:szCs w:val="34"/>
+          <w:u w:val="single"/>
+        </w:rPr>
+      </w:pPr>
+      <w:r>
+        <w:rPr>
+          <w:b/>
+          <w:bCs/>
+          <w:sz w:val="34"/>
+          <w:szCs w:val="34"/>
+          <w:u w:val="single"/>
+        </w:rPr>
+        <w:t>Causes Of Transmission Impairment:</w:t>
+      </w:r>
+    </w:p>
+    <w:p>
+      <w:pPr>
+        <w:tabs>
+          <w:tab w:val="left" w:pos="927"/>
+        </w:tabs>
+        <w:spacing w:after="0"/>
+        <w:ind w:left="5040" w:hanging="5040"/>
+        <w:jc w:val="center"/>
+      </w:pPr>
+      <w:r>
+        <w:rPr>
+          <w:noProof/>
+        </w:rPr>
+        <w:lastRenderedPageBreak/>
+        <w:drawing>
+          <wp:inline distT="0" distB="0" distL="0" distR="0" wp14:anchorId="6DF398FF" wp14:editId="3627F3A1">
+            <wp:extent cx="4221480" cy="1272540"/>
+            <wp:effectExtent l="0" t="0" r="7620" b="3810"/>
+            <wp:docPr id="1270620977" name="Picture 3" descr="Transmission media"/>
+            <wp:cNvGraphicFramePr>
+              <a:graphicFrameLocks xmlns:a="http://schemas.openxmlformats.org/drawingml/2006/main" noChangeAspect="1"/>
+            </wp:cNvGraphicFramePr>
+            <a:graphic xmlns:a="http://schemas.openxmlformats.org/drawingml/2006/main">
+              <a:graphicData uri="http://schemas.openxmlformats.org/drawingml/2006/picture">
+                <pic:pic xmlns:pic="http://schemas.openxmlformats.org/drawingml/2006/picture">
+                  <pic:nvPicPr>
+                    <pic:cNvPr id="0" name="Picture 8" descr="Transmission media"/>
+                    <pic:cNvPicPr>
+                      <a:picLocks noChangeAspect="1" noChangeArrowheads="1"/>
+                    </pic:cNvPicPr>
+                  </pic:nvPicPr>
+                  <pic:blipFill>
+                    <a:blip r:embed="rId8">
+                      <a:extLst>
+                        <a:ext uri="{28A0092B-C50C-407E-A947-70E740481C1C}">
+                          <a14:useLocalDpi xmlns:a14="http://schemas.microsoft.com/office/drawing/2010/main" val="0"/>
+                        </a:ext>
+                      </a:extLst>
+                    </a:blip>
+                    <a:srcRect/>
+                    <a:stretch>
+                      <a:fillRect/>
+                    </a:stretch>
+                  </pic:blipFill>
+                  <pic:spPr bwMode="auto">
+                    <a:xfrm>
+                      <a:off x="0" y="0"/>
+                      <a:ext cx="4221480" cy="1272540"/>
+                    </a:xfrm>
+                    <a:prstGeom prst="rect">
+                      <a:avLst/>
+                    </a:prstGeom>
+                    <a:noFill/>
+                    <a:ln>
+                      <a:noFill/>
+                    </a:ln>
+                  </pic:spPr>
+                </pic:pic>
+              </a:graphicData>
+            </a:graphic>
+          </wp:inline>
+        </w:drawing>
+      </w:r>
+    </w:p>
+    <w:p>
+      <w:pPr>
+        <w:numPr>
+          <w:ilvl w:val="0"/>
+          <w:numId w:val="15"/>
+        </w:numPr>
+        <w:tabs>
+          <w:tab w:val="clear" w:pos="720"/>
+          <w:tab w:val="num" w:pos="360"/>
+          <w:tab w:val="left" w:pos="927"/>
+        </w:tabs>
+        <w:spacing w:after="0"/>
+        <w:ind w:left="360"/>
+      </w:pPr>
+      <w:proofErr w:type="gramStart"/>
+      <w:r>
+        <w:rPr>
+          <w:b/>
+          <w:bCs/>
+          <w:u w:val="single"/>
+        </w:rPr>
+        <w:t>Attenuation</w:t>
+      </w:r>
+      <w:r>
+        <w:rPr>
+          <w:b/>
+          <w:bCs/>
+        </w:rPr>
+        <w:t xml:space="preserve"> </w:t>
+      </w:r>
+      <w:r>
+        <w:rPr>
+          <w:b/>
+          <w:bCs/>
+        </w:rPr>
+        <w:t>:</w:t>
+      </w:r>
+      <w:proofErr w:type="gramEnd"/>
+      <w:r>
+        <w:rPr>
+          <w:b/>
+          <w:bCs/>
+        </w:rPr>
+        <w:t>-</w:t>
+      </w:r>
+      <w:r>
+        <w:t xml:space="preserve"> Attenuation means the </w:t>
+      </w:r>
+      <w:r>
+        <w:rPr>
+          <w:b/>
+          <w:bCs/>
+          <w:highlight w:val="yellow"/>
+        </w:rPr>
+        <w:t>loss of energy</w:t>
+      </w:r>
+      <w:r>
+        <w:t xml:space="preserve">, i.e., the </w:t>
+      </w:r>
+      <w:r>
+        <w:rPr>
+          <w:highlight w:val="yellow"/>
+        </w:rPr>
+        <w:t>strength of the signal decreases with increasing the distance</w:t>
+      </w:r>
+      <w:r>
+        <w:t xml:space="preserve"> which causes the loss of energy.</w:t>
+      </w:r>
+    </w:p>
+    <w:p>
+      <w:pPr>
+        <w:numPr>
+          <w:ilvl w:val="0"/>
+          <w:numId w:val="16"/>
+        </w:numPr>
+        <w:tabs>
+          <w:tab w:val="clear" w:pos="720"/>
+          <w:tab w:val="num" w:pos="360"/>
+          <w:tab w:val="left" w:pos="927"/>
+        </w:tabs>
+        <w:spacing w:after="0"/>
+        <w:ind w:left="360"/>
+      </w:pPr>
+      <w:proofErr w:type="gramStart"/>
+      <w:r>
+        <w:rPr>
+          <w:b/>
+          <w:bCs/>
+          <w:u w:val="single"/>
+        </w:rPr>
+        <w:t>Distortion</w:t>
+      </w:r>
+      <w:r>
+        <w:rPr>
+          <w:b/>
+          <w:bCs/>
+        </w:rPr>
+        <w:t xml:space="preserve"> </w:t>
+      </w:r>
+      <w:r>
+        <w:rPr>
+          <w:b/>
+          <w:bCs/>
+        </w:rPr>
+        <w:t>:</w:t>
+      </w:r>
+      <w:proofErr w:type="gramEnd"/>
+      <w:r>
+        <w:rPr>
+          <w:b/>
+          <w:bCs/>
+        </w:rPr>
+        <w:t>-</w:t>
+      </w:r>
+      <w:r>
+        <w:t xml:space="preserve"> Distortion </w:t>
+      </w:r>
+      <w:r>
+        <w:rPr>
+          <w:highlight w:val="yellow"/>
+        </w:rPr>
+        <w:t>occurs when there is a change in the shape</w:t>
+      </w:r>
+      <w:r>
+        <w:rPr>
+          <w:highlight w:val="yellow"/>
+        </w:rPr>
+        <w:t xml:space="preserve"> or form</w:t>
+      </w:r>
+      <w:r>
+        <w:rPr>
+          <w:highlight w:val="yellow"/>
+        </w:rPr>
+        <w:t xml:space="preserve"> of the signal</w:t>
+      </w:r>
+      <w:r>
+        <w:t>. This type of distortion is examined from different signals having different frequencies. Each frequency component has its own propagation speed, so they reach at a different time which leads to the delay distortion.</w:t>
+      </w:r>
+    </w:p>
+    <w:p>
+      <w:pPr>
+        <w:numPr>
+          <w:ilvl w:val="0"/>
+          <w:numId w:val="17"/>
+        </w:numPr>
+        <w:tabs>
+          <w:tab w:val="clear" w:pos="720"/>
+          <w:tab w:val="num" w:pos="360"/>
+          <w:tab w:val="left" w:pos="927"/>
+        </w:tabs>
+        <w:spacing w:after="0"/>
+        <w:ind w:left="360"/>
+      </w:pPr>
+      <w:proofErr w:type="gramStart"/>
+      <w:r>
+        <w:rPr>
+          <w:b/>
+          <w:bCs/>
+          <w:u w:val="single"/>
+        </w:rPr>
+        <w:t>Noise</w:t>
+      </w:r>
+      <w:r>
+        <w:rPr>
+          <w:b/>
+          <w:bCs/>
+        </w:rPr>
+        <w:t xml:space="preserve"> </w:t>
+      </w:r>
+      <w:r>
+        <w:rPr>
+          <w:b/>
+          <w:bCs/>
+        </w:rPr>
+        <w:t>:</w:t>
+      </w:r>
+      <w:proofErr w:type="gramEnd"/>
+      <w:r>
+        <w:rPr>
+          <w:b/>
+          <w:bCs/>
+        </w:rPr>
+        <w:t>-</w:t>
+      </w:r>
+      <w:r>
+        <w:t xml:space="preserve"> When data is travelled over a transmission medium, </w:t>
+      </w:r>
+      <w:r>
+        <w:rPr>
+          <w:highlight w:val="yellow"/>
+        </w:rPr>
+        <w:t>some unwanted signal is added to it which creates the noise</w:t>
+      </w:r>
+      <w:r>
+        <w:t>.</w:t>
+      </w:r>
+    </w:p>
+    <w:p>
+      <w:pPr>
+        <w:tabs>
+          <w:tab w:val="left" w:pos="927"/>
+        </w:tabs>
+        <w:ind w:left="5040" w:hanging="5040"/>
+        <w:rPr>
+          <w:sz w:val="6"/>
+          <w:szCs w:val="6"/>
+          <w:lang w:val="en-US"/>
+        </w:rPr>
+      </w:pPr>
+    </w:p>
+    <w:p>
+      <w:pPr>
+        <w:tabs>
+          <w:tab w:val="left" w:pos="927"/>
+        </w:tabs>
+        <w:spacing w:after="0"/>
+        <w:ind w:left="5040" w:hanging="5040"/>
+        <w:rPr>
+          <w:b/>
+          <w:bCs/>
+          <w:sz w:val="34"/>
+          <w:szCs w:val="34"/>
+          <w:u w:val="single"/>
+        </w:rPr>
+      </w:pPr>
+      <w:r>
+        <w:rPr>
+          <w:b/>
+          <w:bCs/>
+          <w:sz w:val="34"/>
+          <w:szCs w:val="34"/>
+          <w:u w:val="single"/>
+        </w:rPr>
+        <w:t>Frequency, Bandwidth and Spectrum</w:t>
+      </w:r>
+      <w:r>
+        <w:rPr>
+          <w:b/>
+          <w:bCs/>
+          <w:sz w:val="34"/>
+          <w:szCs w:val="34"/>
+          <w:u w:val="single"/>
+        </w:rPr>
+        <w:t>:</w:t>
+      </w:r>
+    </w:p>
+    <w:p>
+      <w:pPr>
+        <w:tabs>
+          <w:tab w:val="left" w:pos="927"/>
+        </w:tabs>
+        <w:rPr>
+          <w:b/>
+          <w:bCs/>
+          <w:u w:val="single"/>
+        </w:rPr>
+      </w:pPr>
+      <w:r>
+        <w:rPr>
+          <w:b/>
+          <w:bCs/>
+          <w:u w:val="single"/>
+        </w:rPr>
+        <w:t>What is Frequency?</w:t>
+      </w:r>
+    </w:p>
+    <w:p>
+      <w:pPr>
+        <w:tabs>
+          <w:tab w:val="left" w:pos="927"/>
+        </w:tabs>
+      </w:pPr>
+      <w:r>
+        <w:t>The term </w:t>
+      </w:r>
+      <w:r>
+        <w:rPr>
+          <w:b/>
+          <w:bCs/>
+          <w:i/>
+          <w:iCs/>
+        </w:rPr>
+        <w:t>"frequency"</w:t>
+      </w:r>
+      <w:r>
+        <w:t xml:space="preserve"> defines the </w:t>
+      </w:r>
+      <w:r>
+        <w:rPr>
+          <w:highlight w:val="yellow"/>
+        </w:rPr>
+        <w:t>number of oscillations that happen in a data transmission per second</w:t>
+      </w:r>
+      <w:r>
+        <w:t>. In terms of networking, the data is transmitted in the form of signals, which are composed of waves. The number of oscillations per second specifies the signal frequency.</w:t>
+      </w:r>
+    </w:p>
+    <w:p>
+      <w:pPr>
+        <w:tabs>
+          <w:tab w:val="left" w:pos="927"/>
+        </w:tabs>
+      </w:pPr>
+      <w:r>
+        <w:t>It is commonly measured in </w:t>
+      </w:r>
+      <w:r>
+        <w:rPr>
+          <w:b/>
+          <w:bCs/>
+          <w:i/>
+          <w:iCs/>
+          <w:highlight w:val="yellow"/>
+        </w:rPr>
+        <w:t>Hertz (Hz)</w:t>
+      </w:r>
+      <w:r>
+        <w:t>.</w:t>
+      </w:r>
+    </w:p>
+    <w:p>
+      <w:pPr>
+        <w:tabs>
+          <w:tab w:val="left" w:pos="927"/>
+        </w:tabs>
+      </w:pPr>
+      <w:r>
+        <w:t>Frequency is also significant in wireless communication, where a signal's frequency is mathematically connected to its wavelength.</w:t>
+      </w:r>
+    </w:p>
+    <w:p>
+      <w:pPr>
+        <w:tabs>
+          <w:tab w:val="left" w:pos="927"/>
+        </w:tabs>
+        <w:rPr>
+          <w:b/>
+          <w:bCs/>
+        </w:rPr>
+      </w:pPr>
+      <w:r>
+        <w:rPr>
+          <w:b/>
+          <w:bCs/>
+        </w:rPr>
+        <w:t>f = (1 / T) Hz </w:t>
+      </w:r>
+    </w:p>
+    <w:p>
+      <w:pPr>
+        <w:tabs>
+          <w:tab w:val="left" w:pos="927"/>
+        </w:tabs>
+        <w:ind w:left="5040" w:hanging="5040"/>
+      </w:pPr>
+      <w:r>
+        <w:t>Here, </w:t>
+      </w:r>
+      <w:r>
+        <w:rPr>
+          <w:b/>
+          <w:bCs/>
+          <w:i/>
+          <w:iCs/>
+        </w:rPr>
+        <w:t>f</w:t>
+      </w:r>
+      <w:r>
+        <w:t> is the </w:t>
+      </w:r>
+      <w:r>
+        <w:rPr>
+          <w:b/>
+          <w:bCs/>
+        </w:rPr>
+        <w:t>frequency</w:t>
+      </w:r>
+      <w:r>
+        <w:t xml:space="preserve"> of the signal wave, </w:t>
+      </w:r>
+    </w:p>
+    <w:p>
+      <w:pPr>
+        <w:tabs>
+          <w:tab w:val="left" w:pos="927"/>
+        </w:tabs>
+        <w:ind w:left="5040" w:hanging="5040"/>
+      </w:pPr>
+      <w:r>
+        <w:t>and </w:t>
+      </w:r>
+      <w:r>
+        <w:rPr>
+          <w:b/>
+          <w:bCs/>
+          <w:i/>
+          <w:iCs/>
+        </w:rPr>
+        <w:t>T</w:t>
+      </w:r>
+      <w:r>
+        <w:t> is the </w:t>
+      </w:r>
+      <w:r>
+        <w:rPr>
+          <w:b/>
+          <w:bCs/>
+          <w:i/>
+          <w:iCs/>
+        </w:rPr>
+        <w:t>time</w:t>
+      </w:r>
+      <w:r>
+        <w:t> of the oscillation in</w:t>
+      </w:r>
+      <w:r>
+        <w:t xml:space="preserve"> seconds</w:t>
+      </w:r>
+      <w:r>
+        <w:t>.</w:t>
+      </w:r>
+    </w:p>
+    <w:p>
+      <w:pPr>
+        <w:tabs>
+          <w:tab w:val="left" w:pos="927"/>
+        </w:tabs>
+        <w:ind w:left="5040" w:hanging="5040"/>
+        <w:rPr>
+          <w:lang w:val="en-US"/>
+        </w:rPr>
+      </w:pPr>
+    </w:p>
+    <w:p>
+      <w:pPr>
+        <w:tabs>
+          <w:tab w:val="left" w:pos="927"/>
+        </w:tabs>
+        <w:ind w:left="5040" w:hanging="5040"/>
+        <w:rPr>
+          <w:lang w:val="en-US"/>
+        </w:rPr>
+      </w:pPr>
+    </w:p>
+    <w:p>
+      <w:pPr>
+        <w:tabs>
+          <w:tab w:val="left" w:pos="927"/>
+        </w:tabs>
+        <w:ind w:left="5040" w:hanging="5040"/>
+        <w:rPr>
+          <w:lang w:val="en-US"/>
+        </w:rPr>
+      </w:pPr>
+    </w:p>
+    <w:p>
+      <w:pPr>
+        <w:tabs>
+          <w:tab w:val="left" w:pos="927"/>
+        </w:tabs>
+        <w:ind w:left="5040" w:hanging="5040"/>
+        <w:rPr>
+          <w:lang w:val="en-US"/>
+        </w:rPr>
+      </w:pPr>
+    </w:p>
+    <w:p>
+      <w:pPr>
+        <w:tabs>
+          <w:tab w:val="left" w:pos="927"/>
+        </w:tabs>
+        <w:ind w:left="5040" w:hanging="5040"/>
+        <w:rPr>
+          <w:lang w:val="en-US"/>
+        </w:rPr>
+      </w:pPr>
+    </w:p>
+    <w:tbl>
+      <w:tblPr>
+        <w:tblW w:w="11834" w:type="dxa"/>
+        <w:tblCellSpacing w:w="15" w:type="dxa"/>
+        <w:tblInd w:w="-270" w:type="dxa"/>
+        <w:tblCellMar>
+          <w:top w:w="15" w:type="dxa"/>
+          <w:left w:w="15" w:type="dxa"/>
+          <w:bottom w:w="15" w:type="dxa"/>
+          <w:right w:w="15" w:type="dxa"/>
+        </w:tblCellMar>
+        <w:tblLook w:val="04A0" w:firstRow="1" w:lastRow="0" w:firstColumn="1" w:lastColumn="0" w:noHBand="0" w:noVBand="1"/>
+      </w:tblPr>
+      <w:tblGrid>
+        <w:gridCol w:w="1980"/>
+        <w:gridCol w:w="3240"/>
+        <w:gridCol w:w="3150"/>
+        <w:gridCol w:w="3464"/>
+      </w:tblGrid>
+      <w:tr>
+        <w:trPr>
+          <w:trHeight w:val="1010"/>
+          <w:tblHeader/>
+          <w:tblCellSpacing w:w="15" w:type="dxa"/>
+        </w:trPr>
+        <w:tc>
+          <w:tcPr>
+            <w:tcW w:w="1935" w:type="dxa"/>
+            <w:vAlign w:val="center"/>
+            <w:hideMark/>
+          </w:tcPr>
+          <w:p>
+            <w:pPr>
+              <w:jc w:val="center"/>
+              <w:rPr>
+                <w:b/>
+                <w:bCs/>
+              </w:rPr>
+            </w:pPr>
+            <w:r>
+              <w:rPr>
+                <w:lang w:val="en-US"/>
+              </w:rPr>
+              <w:lastRenderedPageBreak/>
+              <w:br w:type="page"/>
+            </w:r>
+            <w:r>
+              <w:rPr>
+                <w:lang w:val="en-US"/>
+              </w:rPr>
+              <w:br w:type="page"/>
+            </w:r>
+            <w:r>
+              <w:rPr>
+                <w:b/>
+                <w:bCs/>
+              </w:rPr>
+              <w:t>Basis of Comparison</w:t>
+            </w:r>
+          </w:p>
+        </w:tc>
+        <w:tc>
+          <w:tcPr>
+            <w:tcW w:w="3210" w:type="dxa"/>
+            <w:vAlign w:val="center"/>
+            <w:hideMark/>
+          </w:tcPr>
+          <w:p>
+            <w:pPr>
+              <w:jc w:val="center"/>
+              <w:rPr>
+                <w:b/>
+                <w:bCs/>
+              </w:rPr>
+            </w:pPr>
+            <w:r>
+              <w:rPr>
+                <w:b/>
+                <w:bCs/>
+              </w:rPr>
+              <w:t>Bandwidth</w:t>
+            </w:r>
+          </w:p>
+        </w:tc>
+        <w:tc>
+          <w:tcPr>
+            <w:tcW w:w="3120" w:type="dxa"/>
+            <w:vAlign w:val="center"/>
+            <w:hideMark/>
+          </w:tcPr>
+          <w:p>
+            <w:pPr>
+              <w:jc w:val="center"/>
+              <w:rPr>
+                <w:b/>
+                <w:bCs/>
+              </w:rPr>
+            </w:pPr>
+            <w:r>
+              <w:rPr>
+                <w:b/>
+                <w:bCs/>
+              </w:rPr>
+              <w:t>Throughput</w:t>
+            </w:r>
+          </w:p>
+        </w:tc>
+        <w:tc>
+          <w:tcPr>
+            <w:tcW w:w="3419" w:type="dxa"/>
+            <w:vAlign w:val="center"/>
+            <w:hideMark/>
+          </w:tcPr>
+          <w:p>
+            <w:pPr>
+              <w:jc w:val="center"/>
+              <w:rPr>
+                <w:b/>
+                <w:bCs/>
+              </w:rPr>
+            </w:pPr>
+            <w:r>
+              <w:rPr>
+                <w:b/>
+                <w:bCs/>
+              </w:rPr>
+              <w:t>Spectrum</w:t>
+            </w:r>
+          </w:p>
+        </w:tc>
+      </w:tr>
+      <w:tr>
+        <w:trPr>
+          <w:trHeight w:val="2290"/>
+          <w:tblCellSpacing w:w="15" w:type="dxa"/>
+        </w:trPr>
+        <w:tc>
+          <w:tcPr>
+            <w:tcW w:w="1935" w:type="dxa"/>
+            <w:vAlign w:val="center"/>
+            <w:hideMark/>
+          </w:tcPr>
+          <w:p>
+            <w:pPr>
+              <w:jc w:val="center"/>
+            </w:pPr>
+            <w:r>
+              <w:rPr>
+                <w:b/>
+                <w:bCs/>
+              </w:rPr>
+              <w:t>Basic Definition</w:t>
+            </w:r>
+          </w:p>
+        </w:tc>
+        <w:tc>
+          <w:tcPr>
+            <w:tcW w:w="3210" w:type="dxa"/>
+            <w:vAlign w:val="center"/>
+            <w:hideMark/>
+          </w:tcPr>
+          <w:p>
+            <w:pPr>
+              <w:jc w:val="center"/>
+            </w:pPr>
+            <w:r>
+              <w:t xml:space="preserve">Bandwidth refers to the </w:t>
+            </w:r>
+            <w:r>
+              <w:rPr>
+                <w:b/>
+                <w:bCs/>
+              </w:rPr>
+              <w:t>maximum capacity</w:t>
+            </w:r>
+            <w:r>
+              <w:t xml:space="preserve"> of data that can be transmitted via a channel.</w:t>
+            </w:r>
+          </w:p>
+        </w:tc>
+        <w:tc>
+          <w:tcPr>
+            <w:tcW w:w="3120" w:type="dxa"/>
+            <w:vAlign w:val="center"/>
+            <w:hideMark/>
+          </w:tcPr>
+          <w:p>
+            <w:pPr>
+              <w:jc w:val="center"/>
+            </w:pPr>
+            <w:r>
+              <w:t xml:space="preserve">Throughput refers to the </w:t>
+            </w:r>
+            <w:r>
+              <w:rPr>
+                <w:b/>
+                <w:bCs/>
+              </w:rPr>
+              <w:t>actual amount</w:t>
+            </w:r>
+            <w:r>
+              <w:t xml:space="preserve"> of data successfully transmitted through a channel.</w:t>
+            </w:r>
+          </w:p>
+        </w:tc>
+        <w:tc>
+          <w:tcPr>
+            <w:tcW w:w="3419" w:type="dxa"/>
+            <w:vAlign w:val="center"/>
+            <w:hideMark/>
+          </w:tcPr>
+          <w:p>
+            <w:pPr>
+              <w:jc w:val="center"/>
+            </w:pPr>
+            <w:r>
+              <w:t xml:space="preserve">Spectrum refers to the range of </w:t>
+            </w:r>
+            <w:r>
+              <w:rPr>
+                <w:b/>
+                <w:bCs/>
+              </w:rPr>
+              <w:t>frequencies</w:t>
+            </w:r>
+            <w:r>
+              <w:t xml:space="preserve"> over which data can be transmitted.</w:t>
+            </w:r>
+          </w:p>
+        </w:tc>
+      </w:tr>
+      <w:tr>
+        <w:trPr>
+          <w:trHeight w:val="2284"/>
+          <w:tblCellSpacing w:w="15" w:type="dxa"/>
+        </w:trPr>
+        <w:tc>
+          <w:tcPr>
+            <w:tcW w:w="1935" w:type="dxa"/>
+            <w:vAlign w:val="center"/>
+            <w:hideMark/>
+          </w:tcPr>
+          <w:p>
+            <w:pPr>
+              <w:jc w:val="center"/>
+            </w:pPr>
+            <w:r>
+              <w:rPr>
+                <w:b/>
+                <w:bCs/>
+              </w:rPr>
+              <w:t>Measured in</w:t>
+            </w:r>
+          </w:p>
+        </w:tc>
+        <w:tc>
+          <w:tcPr>
+            <w:tcW w:w="3210" w:type="dxa"/>
+            <w:vAlign w:val="center"/>
+            <w:hideMark/>
+          </w:tcPr>
+          <w:p>
+            <w:pPr>
+              <w:jc w:val="center"/>
+            </w:pPr>
+            <w:r>
+              <w:t xml:space="preserve">Measured in </w:t>
+            </w:r>
+            <w:r>
+              <w:rPr>
+                <w:b/>
+                <w:bCs/>
+              </w:rPr>
+              <w:t>bits per second (bps)</w:t>
+            </w:r>
+            <w:r>
+              <w:t xml:space="preserve"> or multiples like Mbps, Gbps, etc.</w:t>
+            </w:r>
+          </w:p>
+        </w:tc>
+        <w:tc>
+          <w:tcPr>
+            <w:tcW w:w="3120" w:type="dxa"/>
+            <w:vAlign w:val="center"/>
+            <w:hideMark/>
+          </w:tcPr>
+          <w:p>
+            <w:pPr>
+              <w:jc w:val="center"/>
+            </w:pPr>
+            <w:r>
+              <w:t xml:space="preserve">Measured as the </w:t>
+            </w:r>
+            <w:r>
+              <w:rPr>
+                <w:b/>
+                <w:bCs/>
+              </w:rPr>
+              <w:t>average rate</w:t>
+            </w:r>
+            <w:r>
+              <w:t xml:space="preserve"> of data transfer over time, in bits per second (bps).</w:t>
+            </w:r>
+          </w:p>
+        </w:tc>
+        <w:tc>
+          <w:tcPr>
+            <w:tcW w:w="3419" w:type="dxa"/>
+            <w:vAlign w:val="center"/>
+            <w:hideMark/>
+          </w:tcPr>
+          <w:p>
+            <w:pPr>
+              <w:jc w:val="center"/>
+            </w:pPr>
+            <w:r>
+              <w:t xml:space="preserve">Measured in </w:t>
+            </w:r>
+            <w:r>
+              <w:rPr>
+                <w:b/>
+                <w:bCs/>
+              </w:rPr>
+              <w:t>Hertz (Hz)</w:t>
+            </w:r>
+            <w:r>
+              <w:t>, indicating frequency ranges (e.g., radio, microwave, optical).</w:t>
+            </w:r>
+          </w:p>
+        </w:tc>
+      </w:tr>
+      <w:tr>
+        <w:trPr>
+          <w:trHeight w:val="2290"/>
+          <w:tblCellSpacing w:w="15" w:type="dxa"/>
+        </w:trPr>
+        <w:tc>
+          <w:tcPr>
+            <w:tcW w:w="1935" w:type="dxa"/>
+            <w:vAlign w:val="center"/>
+            <w:hideMark/>
+          </w:tcPr>
+          <w:p>
+            <w:pPr>
+              <w:jc w:val="center"/>
+            </w:pPr>
+            <w:r>
+              <w:rPr>
+                <w:b/>
+                <w:bCs/>
+              </w:rPr>
+              <w:t>Concerned With</w:t>
+            </w:r>
+          </w:p>
+        </w:tc>
+        <w:tc>
+          <w:tcPr>
+            <w:tcW w:w="3210" w:type="dxa"/>
+            <w:vAlign w:val="center"/>
+            <w:hideMark/>
+          </w:tcPr>
+          <w:p>
+            <w:pPr>
+              <w:jc w:val="center"/>
+            </w:pPr>
+            <w:r>
+              <w:t xml:space="preserve">Refers to the </w:t>
+            </w:r>
+            <w:r>
+              <w:rPr>
+                <w:b/>
+                <w:bCs/>
+              </w:rPr>
+              <w:t>theoretical data capacity</w:t>
+            </w:r>
+            <w:r>
+              <w:t xml:space="preserve"> of a communication channel.</w:t>
+            </w:r>
+          </w:p>
+        </w:tc>
+        <w:tc>
+          <w:tcPr>
+            <w:tcW w:w="3120" w:type="dxa"/>
+            <w:vAlign w:val="center"/>
+            <w:hideMark/>
+          </w:tcPr>
+          <w:p>
+            <w:pPr>
+              <w:jc w:val="center"/>
+            </w:pPr>
+            <w:r>
+              <w:t xml:space="preserve">Refers to the </w:t>
+            </w:r>
+            <w:r>
+              <w:rPr>
+                <w:b/>
+                <w:bCs/>
+              </w:rPr>
+              <w:t>real-world data flow</w:t>
+            </w:r>
+            <w:r>
+              <w:t xml:space="preserve"> between two points or devices.</w:t>
+            </w:r>
+          </w:p>
+        </w:tc>
+        <w:tc>
+          <w:tcPr>
+            <w:tcW w:w="3419" w:type="dxa"/>
+            <w:vAlign w:val="center"/>
+            <w:hideMark/>
+          </w:tcPr>
+          <w:p>
+            <w:pPr>
+              <w:jc w:val="center"/>
+            </w:pPr>
+            <w:r>
+              <w:t xml:space="preserve">Concerns the </w:t>
+            </w:r>
+            <w:r>
+              <w:rPr>
+                <w:b/>
+                <w:bCs/>
+              </w:rPr>
+              <w:t>frequency band</w:t>
+            </w:r>
+            <w:r>
+              <w:t xml:space="preserve"> used for communication, such as radio waves, microwaves, etc.</w:t>
+            </w:r>
+          </w:p>
+        </w:tc>
+      </w:tr>
+      <w:tr>
+        <w:trPr>
+          <w:trHeight w:val="1863"/>
+          <w:tblCellSpacing w:w="15" w:type="dxa"/>
+        </w:trPr>
+        <w:tc>
+          <w:tcPr>
+            <w:tcW w:w="1935" w:type="dxa"/>
+            <w:vAlign w:val="center"/>
+            <w:hideMark/>
+          </w:tcPr>
+          <w:p>
+            <w:pPr>
+              <w:jc w:val="center"/>
+            </w:pPr>
+            <w:r>
+              <w:rPr>
+                <w:b/>
+                <w:bCs/>
+              </w:rPr>
+              <w:t>Relevance to OSI Layer</w:t>
+            </w:r>
+          </w:p>
+        </w:tc>
+        <w:tc>
+          <w:tcPr>
+            <w:tcW w:w="3210" w:type="dxa"/>
+            <w:vAlign w:val="center"/>
+            <w:hideMark/>
+          </w:tcPr>
+          <w:p>
+            <w:pPr>
+              <w:jc w:val="center"/>
+            </w:pPr>
+            <w:r>
+              <w:t xml:space="preserve">Primarily a </w:t>
+            </w:r>
+            <w:r>
+              <w:rPr>
+                <w:b/>
+                <w:bCs/>
+              </w:rPr>
+              <w:t>Physical layer</w:t>
+            </w:r>
+            <w:r>
+              <w:t xml:space="preserve"> characteristic.</w:t>
+            </w:r>
+          </w:p>
+        </w:tc>
+        <w:tc>
+          <w:tcPr>
+            <w:tcW w:w="3120" w:type="dxa"/>
+            <w:vAlign w:val="center"/>
+            <w:hideMark/>
+          </w:tcPr>
+          <w:p>
+            <w:pPr>
+              <w:jc w:val="center"/>
+            </w:pPr>
+            <w:r>
+              <w:t xml:space="preserve">Can apply to </w:t>
+            </w:r>
+            <w:r>
+              <w:rPr>
+                <w:b/>
+                <w:bCs/>
+              </w:rPr>
+              <w:t>any OSI layer</w:t>
+            </w:r>
+            <w:r>
+              <w:t xml:space="preserve"> where data transmission occurs.</w:t>
+            </w:r>
+          </w:p>
+        </w:tc>
+        <w:tc>
+          <w:tcPr>
+            <w:tcW w:w="3419" w:type="dxa"/>
+            <w:vAlign w:val="center"/>
+            <w:hideMark/>
+          </w:tcPr>
+          <w:p>
+            <w:pPr>
+              <w:jc w:val="center"/>
+            </w:pPr>
+            <w:r>
+              <w:t xml:space="preserve">Relates to the </w:t>
+            </w:r>
+            <w:r>
+              <w:rPr>
+                <w:b/>
+                <w:bCs/>
+              </w:rPr>
+              <w:t>Physical layer</w:t>
+            </w:r>
+            <w:r>
+              <w:t>, as it deals with the transmission medium.</w:t>
+            </w:r>
+          </w:p>
+        </w:tc>
+      </w:tr>
+      <w:tr>
+        <w:trPr>
+          <w:trHeight w:val="2284"/>
+          <w:tblCellSpacing w:w="15" w:type="dxa"/>
+        </w:trPr>
+        <w:tc>
+          <w:tcPr>
+            <w:tcW w:w="1935" w:type="dxa"/>
+            <w:vAlign w:val="center"/>
+            <w:hideMark/>
+          </w:tcPr>
+          <w:p>
+            <w:pPr>
+              <w:jc w:val="center"/>
+            </w:pPr>
+            <w:r>
+              <w:rPr>
+                <w:b/>
+                <w:bCs/>
+              </w:rPr>
+              <w:t>Dependence</w:t>
+            </w:r>
+          </w:p>
+        </w:tc>
+        <w:tc>
+          <w:tcPr>
+            <w:tcW w:w="3210" w:type="dxa"/>
+            <w:vAlign w:val="center"/>
+            <w:hideMark/>
+          </w:tcPr>
+          <w:p>
+            <w:pPr>
+              <w:jc w:val="center"/>
+            </w:pPr>
+            <w:r>
+              <w:t xml:space="preserve">Bandwidth does </w:t>
+            </w:r>
+            <w:r>
+              <w:rPr>
+                <w:b/>
+                <w:bCs/>
+              </w:rPr>
+              <w:t>not depend</w:t>
+            </w:r>
+            <w:r>
+              <w:t xml:space="preserve"> on latency. It is a fixed characteristic of the medium.</w:t>
+            </w:r>
+          </w:p>
+        </w:tc>
+        <w:tc>
+          <w:tcPr>
+            <w:tcW w:w="3120" w:type="dxa"/>
+            <w:vAlign w:val="center"/>
+            <w:hideMark/>
+          </w:tcPr>
+          <w:p>
+            <w:pPr>
+              <w:jc w:val="center"/>
+            </w:pPr>
+            <w:r>
+              <w:t xml:space="preserve">Throughput depends on </w:t>
+            </w:r>
+            <w:r>
+              <w:rPr>
+                <w:b/>
+                <w:bCs/>
+              </w:rPr>
+              <w:t>latency</w:t>
+            </w:r>
+            <w:r>
+              <w:t>, network conditions, and traffic.</w:t>
+            </w:r>
+          </w:p>
+        </w:tc>
+        <w:tc>
+          <w:tcPr>
+            <w:tcW w:w="3419" w:type="dxa"/>
+            <w:vAlign w:val="center"/>
+            <w:hideMark/>
+          </w:tcPr>
+          <w:p>
+            <w:pPr>
+              <w:jc w:val="center"/>
+            </w:pPr>
+            <w:r>
+              <w:t>The spectrum does not inherently depend on latency but can influence how signals are transmitted.</w:t>
+            </w:r>
+          </w:p>
+        </w:tc>
+      </w:tr>
+      <w:tr>
+        <w:trPr>
+          <w:trHeight w:val="2290"/>
+          <w:tblCellSpacing w:w="15" w:type="dxa"/>
+        </w:trPr>
+        <w:tc>
+          <w:tcPr>
+            <w:tcW w:w="1935" w:type="dxa"/>
+            <w:vAlign w:val="center"/>
+            <w:hideMark/>
+          </w:tcPr>
+          <w:p>
+            <w:pPr>
+              <w:jc w:val="center"/>
+            </w:pPr>
+            <w:r>
+              <w:rPr>
+                <w:b/>
+                <w:bCs/>
+              </w:rPr>
+              <w:t>Definition</w:t>
+            </w:r>
+          </w:p>
+        </w:tc>
+        <w:tc>
+          <w:tcPr>
+            <w:tcW w:w="3210" w:type="dxa"/>
+            <w:vAlign w:val="center"/>
+            <w:hideMark/>
+          </w:tcPr>
+          <w:p>
+            <w:pPr>
+              <w:jc w:val="center"/>
+            </w:pPr>
+            <w:r>
+              <w:t xml:space="preserve">The </w:t>
+            </w:r>
+            <w:r>
+              <w:rPr>
+                <w:b/>
+                <w:bCs/>
+              </w:rPr>
+              <w:t>maximum potential</w:t>
+            </w:r>
+            <w:r>
+              <w:t xml:space="preserve"> data transfer rate that a medium can support.</w:t>
+            </w:r>
+          </w:p>
+        </w:tc>
+        <w:tc>
+          <w:tcPr>
+            <w:tcW w:w="3120" w:type="dxa"/>
+            <w:vAlign w:val="center"/>
+            <w:hideMark/>
+          </w:tcPr>
+          <w:p>
+            <w:pPr>
+              <w:jc w:val="center"/>
+            </w:pPr>
+            <w:r>
+              <w:t xml:space="preserve">The </w:t>
+            </w:r>
+            <w:r>
+              <w:rPr>
+                <w:b/>
+                <w:bCs/>
+              </w:rPr>
+              <w:t>actual rate</w:t>
+            </w:r>
+            <w:r>
+              <w:t xml:space="preserve"> at which data is transferred through a channel under real-world conditions.</w:t>
+            </w:r>
+          </w:p>
+        </w:tc>
+        <w:tc>
+          <w:tcPr>
+            <w:tcW w:w="3419" w:type="dxa"/>
+            <w:vAlign w:val="center"/>
+            <w:hideMark/>
+          </w:tcPr>
+          <w:p>
+            <w:pPr>
+              <w:jc w:val="center"/>
+            </w:pPr>
+            <w:r>
+              <w:t xml:space="preserve">The range of </w:t>
+            </w:r>
+            <w:r>
+              <w:rPr>
+                <w:b/>
+                <w:bCs/>
+              </w:rPr>
+              <w:t>electromagnetic frequencies</w:t>
+            </w:r>
+            <w:r>
+              <w:t xml:space="preserve"> used for transmitting data.</w:t>
+            </w:r>
+          </w:p>
+        </w:tc>
+      </w:tr>
+      <w:tr>
+        <w:trPr>
+          <w:trHeight w:val="1863"/>
+          <w:tblCellSpacing w:w="15" w:type="dxa"/>
+        </w:trPr>
+        <w:tc>
+          <w:tcPr>
+            <w:tcW w:w="1935" w:type="dxa"/>
+            <w:vAlign w:val="center"/>
+            <w:hideMark/>
+          </w:tcPr>
+          <w:p>
+            <w:pPr>
+              <w:jc w:val="center"/>
+            </w:pPr>
+            <w:r>
+              <w:rPr>
+                <w:b/>
+                <w:bCs/>
+              </w:rPr>
+              <w:t>Effect of Obstructions</w:t>
+            </w:r>
+          </w:p>
+        </w:tc>
+        <w:tc>
+          <w:tcPr>
+            <w:tcW w:w="3210" w:type="dxa"/>
+            <w:vAlign w:val="center"/>
+            <w:hideMark/>
+          </w:tcPr>
+          <w:p>
+            <w:pPr>
+              <w:jc w:val="center"/>
+            </w:pPr>
+            <w:r>
+              <w:t xml:space="preserve">Not affected by </w:t>
+            </w:r>
+            <w:r>
+              <w:rPr>
+                <w:b/>
+                <w:bCs/>
+              </w:rPr>
+              <w:t>physical obstructions</w:t>
+            </w:r>
+            <w:r>
+              <w:t xml:space="preserve"> as it is a theoretical unit.</w:t>
+            </w:r>
+          </w:p>
+        </w:tc>
+        <w:tc>
+          <w:tcPr>
+            <w:tcW w:w="3120" w:type="dxa"/>
+            <w:vAlign w:val="center"/>
+            <w:hideMark/>
+          </w:tcPr>
+          <w:p>
+            <w:pPr>
+              <w:jc w:val="center"/>
+            </w:pPr>
+            <w:r>
+              <w:t xml:space="preserve">Can be </w:t>
+            </w:r>
+            <w:r>
+              <w:rPr>
+                <w:b/>
+                <w:bCs/>
+              </w:rPr>
+              <w:t>affected by interference, traffic, network devices</w:t>
+            </w:r>
+            <w:r>
+              <w:t>, and other factors.</w:t>
+            </w:r>
+          </w:p>
+        </w:tc>
+        <w:tc>
+          <w:tcPr>
+            <w:tcW w:w="3419" w:type="dxa"/>
+            <w:vAlign w:val="center"/>
+            <w:hideMark/>
+          </w:tcPr>
+          <w:p>
+            <w:pPr>
+              <w:jc w:val="center"/>
+            </w:pPr>
+            <w:r>
+              <w:t xml:space="preserve">The spectrum can be </w:t>
+            </w:r>
+            <w:r>
+              <w:rPr>
+                <w:b/>
+                <w:bCs/>
+              </w:rPr>
+              <w:t>interfered with</w:t>
+            </w:r>
+            <w:r>
+              <w:t xml:space="preserve"> by overlapping frequencies or external signals.</w:t>
+            </w:r>
+          </w:p>
+        </w:tc>
+      </w:tr>
+      <w:tr>
+        <w:trPr>
+          <w:trHeight w:val="2290"/>
+          <w:tblCellSpacing w:w="15" w:type="dxa"/>
+        </w:trPr>
+        <w:tc>
+          <w:tcPr>
+            <w:tcW w:w="1935" w:type="dxa"/>
+            <w:vAlign w:val="center"/>
+            <w:hideMark/>
+          </w:tcPr>
+          <w:p>
+            <w:pPr>
+              <w:jc w:val="center"/>
+            </w:pPr>
+            <w:r>
+              <w:rPr>
+                <w:b/>
+                <w:bCs/>
+              </w:rPr>
+              <w:lastRenderedPageBreak/>
+              <w:t>Real-World Example (Water Tap)</w:t>
+            </w:r>
+          </w:p>
+        </w:tc>
+        <w:tc>
+          <w:tcPr>
+            <w:tcW w:w="3210" w:type="dxa"/>
+            <w:vAlign w:val="center"/>
+            <w:hideMark/>
+          </w:tcPr>
+          <w:p>
+            <w:pPr>
+              <w:jc w:val="center"/>
+            </w:pPr>
+            <w:r>
+              <w:t xml:space="preserve">Bandwidth is like the </w:t>
+            </w:r>
+            <w:r>
+              <w:rPr>
+                <w:b/>
+                <w:bCs/>
+              </w:rPr>
+              <w:t>speed</w:t>
+            </w:r>
+            <w:r>
+              <w:t xml:space="preserve"> at which water can flow out of the tap.</w:t>
+            </w:r>
+          </w:p>
+        </w:tc>
+        <w:tc>
+          <w:tcPr>
+            <w:tcW w:w="3120" w:type="dxa"/>
+            <w:vAlign w:val="center"/>
+            <w:hideMark/>
+          </w:tcPr>
+          <w:p>
+            <w:pPr>
+              <w:jc w:val="center"/>
+            </w:pPr>
+            <w:r>
+              <w:t xml:space="preserve">Throughput is the </w:t>
+            </w:r>
+            <w:r>
+              <w:rPr>
+                <w:b/>
+                <w:bCs/>
+              </w:rPr>
+              <w:t>total amount</w:t>
+            </w:r>
+            <w:r>
+              <w:t xml:space="preserve"> of water that comes out of the tap.</w:t>
+            </w:r>
+          </w:p>
+        </w:tc>
+        <w:tc>
+          <w:tcPr>
+            <w:tcW w:w="3419" w:type="dxa"/>
+            <w:vAlign w:val="center"/>
+            <w:hideMark/>
+          </w:tcPr>
+          <w:p>
+            <w:pPr>
+              <w:jc w:val="center"/>
+            </w:pPr>
+            <w:r>
+              <w:t xml:space="preserve">The spectrum is like the </w:t>
+            </w:r>
+            <w:r>
+              <w:rPr>
+                <w:b/>
+                <w:bCs/>
+              </w:rPr>
+              <w:t>pipe</w:t>
+            </w:r>
+            <w:r>
+              <w:t xml:space="preserve"> size or range, defining how much water can flow through at once.</w:t>
+            </w:r>
+          </w:p>
+        </w:tc>
+      </w:tr>
+      <w:tr>
+        <w:trPr>
+          <w:trHeight w:val="2711"/>
+          <w:tblCellSpacing w:w="15" w:type="dxa"/>
+        </w:trPr>
+        <w:tc>
+          <w:tcPr>
+            <w:tcW w:w="1935" w:type="dxa"/>
+            <w:vAlign w:val="center"/>
+            <w:hideMark/>
+          </w:tcPr>
+          <w:p>
+            <w:pPr>
+              <w:jc w:val="center"/>
+            </w:pPr>
+            <w:r>
+              <w:rPr>
+                <w:b/>
+                <w:bCs/>
+              </w:rPr>
+              <w:t>Real-World Application</w:t>
+            </w:r>
+          </w:p>
+        </w:tc>
+        <w:tc>
+          <w:tcPr>
+            <w:tcW w:w="3210" w:type="dxa"/>
+            <w:vAlign w:val="center"/>
+            <w:hideMark/>
+          </w:tcPr>
+          <w:p>
+            <w:pPr>
+              <w:jc w:val="center"/>
+            </w:pPr>
+            <w:r>
+              <w:rPr>
+                <w:b/>
+                <w:bCs/>
+              </w:rPr>
+              <w:t>Fiber optic cables</w:t>
+            </w:r>
+            <w:r>
+              <w:t>, Wi-Fi networks, etc., have different bandwidth capacities.</w:t>
+            </w:r>
+          </w:p>
+        </w:tc>
+        <w:tc>
+          <w:tcPr>
+            <w:tcW w:w="3120" w:type="dxa"/>
+            <w:vAlign w:val="center"/>
+            <w:hideMark/>
+          </w:tcPr>
+          <w:p>
+            <w:pPr>
+              <w:jc w:val="center"/>
+            </w:pPr>
+            <w:r>
+              <w:t xml:space="preserve">The actual speed you get while downloading a file is throughput, which is </w:t>
+            </w:r>
+            <w:r>
+              <w:rPr>
+                <w:b/>
+                <w:bCs/>
+              </w:rPr>
+              <w:t>lower</w:t>
+            </w:r>
+            <w:r>
+              <w:t xml:space="preserve"> than the maximum bandwidth.</w:t>
+            </w:r>
+          </w:p>
+        </w:tc>
+        <w:tc>
+          <w:tcPr>
+            <w:tcW w:w="3419" w:type="dxa"/>
+            <w:vAlign w:val="center"/>
+            <w:hideMark/>
+          </w:tcPr>
+          <w:p>
+            <w:pPr>
+              <w:jc w:val="center"/>
+            </w:pPr>
+            <w:r>
+              <w:t xml:space="preserve">Used in technologies like </w:t>
+            </w:r>
+            <w:r>
+              <w:rPr>
+                <w:b/>
+                <w:bCs/>
+              </w:rPr>
+              <w:t>radio</w:t>
+            </w:r>
+            <w:r>
+              <w:t>, Wi-Fi, and satellite communication to specify frequency bands.</w:t>
+            </w:r>
+          </w:p>
+        </w:tc>
+      </w:tr>
+      <w:tr>
+        <w:trPr>
+          <w:trHeight w:val="2284"/>
+          <w:tblCellSpacing w:w="15" w:type="dxa"/>
+        </w:trPr>
+        <w:tc>
+          <w:tcPr>
+            <w:tcW w:w="1935" w:type="dxa"/>
+            <w:vAlign w:val="center"/>
+            <w:hideMark/>
+          </w:tcPr>
+          <w:p>
+            <w:pPr>
+              <w:jc w:val="center"/>
+            </w:pPr>
+            <w:r>
+              <w:rPr>
+                <w:b/>
+                <w:bCs/>
+              </w:rPr>
+              <w:t>Affected by Latency</w:t>
+            </w:r>
+          </w:p>
+        </w:tc>
+        <w:tc>
+          <w:tcPr>
+            <w:tcW w:w="3210" w:type="dxa"/>
+            <w:vAlign w:val="center"/>
+            <w:hideMark/>
+          </w:tcPr>
+          <w:p>
+            <w:pPr>
+              <w:jc w:val="center"/>
+            </w:pPr>
+            <w:r>
+              <w:t xml:space="preserve">Bandwidth is </w:t>
+            </w:r>
+            <w:r>
+              <w:rPr>
+                <w:b/>
+                <w:bCs/>
+              </w:rPr>
+              <w:t>independent</w:t>
+            </w:r>
+            <w:r>
+              <w:t xml:space="preserve"> of latency and delays.</w:t>
+            </w:r>
+          </w:p>
+        </w:tc>
+        <w:tc>
+          <w:tcPr>
+            <w:tcW w:w="3120" w:type="dxa"/>
+            <w:vAlign w:val="center"/>
+            <w:hideMark/>
+          </w:tcPr>
+          <w:p>
+            <w:pPr>
+              <w:jc w:val="center"/>
+            </w:pPr>
+            <w:r>
+              <w:t xml:space="preserve">Throughput is directly affected by </w:t>
+            </w:r>
+            <w:r>
+              <w:rPr>
+                <w:b/>
+                <w:bCs/>
+              </w:rPr>
+              <w:t>latency</w:t>
+            </w:r>
+            <w:r>
+              <w:t>, congestion, and other delays.</w:t>
+            </w:r>
+          </w:p>
+        </w:tc>
+        <w:tc>
+          <w:tcPr>
+            <w:tcW w:w="3419" w:type="dxa"/>
+            <w:vAlign w:val="center"/>
+            <w:hideMark/>
+          </w:tcPr>
+          <w:p>
+            <w:pPr>
+              <w:jc w:val="center"/>
+            </w:pPr>
+            <w:r>
+              <w:t>Spectrum defines the communication range and quality but is not directly affected by latency.</w:t>
+            </w:r>
+          </w:p>
+        </w:tc>
+      </w:tr>
+    </w:tbl>
+    <w:p>
+      <w:pPr>
+        <w:rPr>
+          <w:sz w:val="10"/>
+          <w:szCs w:val="10"/>
+          <w:lang w:val="en-US"/>
+        </w:rPr>
+      </w:pPr>
+    </w:p>
+    <w:p>
+      <w:pPr>
+        <w:tabs>
+          <w:tab w:val="left" w:pos="927"/>
+        </w:tabs>
+        <w:spacing w:after="0"/>
+        <w:ind w:left="5040" w:hanging="5040"/>
+        <w:rPr>
+          <w:b/>
+          <w:bCs/>
+          <w:sz w:val="34"/>
+          <w:szCs w:val="34"/>
+          <w:u w:val="single"/>
+        </w:rPr>
+      </w:pPr>
+      <w:r>
+        <w:rPr>
+          <w:b/>
+          <w:bCs/>
+          <w:sz w:val="34"/>
+          <w:szCs w:val="34"/>
+          <w:u w:val="single"/>
+        </w:rPr>
+        <w:t xml:space="preserve">Satellite </w:t>
+      </w:r>
+      <w:proofErr w:type="gramStart"/>
+      <w:r>
+        <w:rPr>
+          <w:b/>
+          <w:bCs/>
+          <w:sz w:val="34"/>
+          <w:szCs w:val="34"/>
+          <w:u w:val="single"/>
+        </w:rPr>
+        <w:t xml:space="preserve">Communication </w:t>
+      </w:r>
+      <w:r>
+        <w:rPr>
+          <w:b/>
+          <w:bCs/>
+          <w:sz w:val="34"/>
+          <w:szCs w:val="34"/>
+          <w:u w:val="single"/>
+        </w:rPr>
+        <w:t>:</w:t>
+      </w:r>
+      <w:proofErr w:type="gramEnd"/>
+    </w:p>
+    <w:p>
+      <w:pPr>
+        <w:tabs>
+          <w:tab w:val="left" w:pos="927"/>
+        </w:tabs>
+        <w:spacing w:after="0"/>
+        <w:ind w:left="5040" w:hanging="5040"/>
+      </w:pPr>
+      <w:r>
+        <w:rPr>
+          <w:b/>
+          <w:bCs/>
+        </w:rPr>
+        <w:t>Satellite communication</w:t>
+      </w:r>
+      <w:r>
+        <w:t> is an electronic communication package placed in an orbit.</w:t>
+      </w:r>
+    </w:p>
+    <w:p>
+      <w:pPr>
+        <w:tabs>
+          <w:tab w:val="left" w:pos="927"/>
+        </w:tabs>
+        <w:spacing w:after="0"/>
+        <w:ind w:left="5040" w:hanging="5040"/>
+      </w:pPr>
+      <w:r>
+        <w:t>Its</w:t>
+      </w:r>
+      <w:r>
+        <w:t xml:space="preserve"> </w:t>
+      </w:r>
+      <w:r>
+        <w:t>prime objective is to initiate or assist through space. It has made a major</w:t>
+      </w:r>
+    </w:p>
+    <w:p>
+      <w:pPr>
+        <w:tabs>
+          <w:tab w:val="left" w:pos="927"/>
+        </w:tabs>
+        <w:spacing w:after="0"/>
+        <w:ind w:left="5040" w:hanging="5040"/>
+      </w:pPr>
+      <w:r>
+        <w:t>contribution to the pattern of international communication. The satellite microwave is</w:t>
+      </w:r>
+    </w:p>
+    <w:p>
+      <w:pPr>
+        <w:tabs>
+          <w:tab w:val="left" w:pos="927"/>
+        </w:tabs>
+        <w:spacing w:after="0"/>
+        <w:ind w:left="5040" w:hanging="5040"/>
+      </w:pPr>
+      <w:proofErr w:type="gramStart"/>
+      <w:r>
+        <w:t>basically</w:t>
+      </w:r>
+      <w:proofErr w:type="gramEnd"/>
+      <w:r>
+        <w:t xml:space="preserve"> a microwave relay station in space. It uses a geosynchronous satellite to</w:t>
+      </w:r>
+    </w:p>
+    <w:p>
+      <w:pPr>
+        <w:tabs>
+          <w:tab w:val="left" w:pos="927"/>
+        </w:tabs>
+        <w:spacing w:after="0"/>
+        <w:ind w:left="5040" w:hanging="5040"/>
+      </w:pPr>
+      <w:r>
+        <w:t>relay the radio signal transmitted from the ground station. For communication signals,</w:t>
+      </w:r>
+    </w:p>
+    <w:p>
+      <w:pPr>
+        <w:tabs>
+          <w:tab w:val="left" w:pos="927"/>
+        </w:tabs>
+        <w:spacing w:after="0"/>
+        <w:ind w:left="5040" w:hanging="5040"/>
+      </w:pPr>
+      <w:r>
+        <w:t>these satellites act as relay stations. From the earth station, the satellite accepts</w:t>
+      </w:r>
+    </w:p>
+    <w:p>
+      <w:pPr>
+        <w:tabs>
+          <w:tab w:val="left" w:pos="927"/>
+        </w:tabs>
+        <w:spacing w:after="0"/>
+        <w:ind w:left="5040" w:hanging="5040"/>
+      </w:pPr>
+      <w:r>
+        <w:t>data/signals, amplifies them, and re-transmit them to another earth station. Data can</w:t>
+      </w:r>
+    </w:p>
+    <w:p>
+      <w:pPr>
+        <w:tabs>
+          <w:tab w:val="left" w:pos="927"/>
+        </w:tabs>
+        <w:spacing w:after="0"/>
+        <w:ind w:left="5040" w:hanging="5040"/>
+      </w:pPr>
+      <w:r>
+        <w:t>be transmitted to the other side of the earth using such a setup in only one step.</w:t>
+      </w:r>
+    </w:p>
+    <w:p>
+      <w:pPr>
+        <w:tabs>
+          <w:tab w:val="left" w:pos="927"/>
+        </w:tabs>
+        <w:spacing w:after="0"/>
+        <w:ind w:left="5040" w:hanging="5040"/>
+      </w:pPr>
+      <w:r>
+        <w:t>Most companies that use </w:t>
+      </w:r>
+      <w:r>
+        <w:rPr>
+          <w:b/>
+          <w:bCs/>
+        </w:rPr>
+        <w:t>satellite microwave</w:t>
+      </w:r>
+      <w:r>
+        <w:t> lease access to the satellites for an</w:t>
+      </w:r>
+    </w:p>
+    <w:p>
+      <w:pPr>
+        <w:tabs>
+          <w:tab w:val="left" w:pos="927"/>
+        </w:tabs>
+        <w:spacing w:after="0"/>
+        <w:ind w:left="5040" w:hanging="5040"/>
+      </w:pPr>
+      <w:r>
+        <w:t xml:space="preserve">exorbitant fee. </w:t>
+      </w:r>
+    </w:p>
+    <w:p>
+      <w:pPr>
+        <w:tabs>
+          <w:tab w:val="left" w:pos="927"/>
+        </w:tabs>
+        <w:spacing w:after="0"/>
+        <w:ind w:left="5040" w:hanging="5040"/>
+      </w:pPr>
+      <w:proofErr w:type="gramStart"/>
+      <w:r>
+        <w:rPr>
+          <w:b/>
+          <w:bCs/>
+        </w:rPr>
+        <w:t>Advantages :</w:t>
+      </w:r>
+      <w:proofErr w:type="gramEnd"/>
+    </w:p>
+    <w:p>
+      <w:pPr>
+        <w:numPr>
+          <w:ilvl w:val="0"/>
+          <w:numId w:val="22"/>
+        </w:numPr>
+        <w:tabs>
+          <w:tab w:val="clear" w:pos="720"/>
+          <w:tab w:val="num" w:pos="360"/>
+          <w:tab w:val="left" w:pos="927"/>
+        </w:tabs>
+        <w:spacing w:after="0"/>
+        <w:ind w:left="360"/>
+      </w:pPr>
+      <w:r>
+        <w:t>Through satellite transmission, coverage over geographical area is quite large mainly for sparsely populated areas.</w:t>
+      </w:r>
+    </w:p>
+    <w:p>
+      <w:pPr>
+        <w:numPr>
+          <w:ilvl w:val="0"/>
+          <w:numId w:val="23"/>
+        </w:numPr>
+        <w:tabs>
+          <w:tab w:val="clear" w:pos="720"/>
+          <w:tab w:val="num" w:pos="360"/>
+          <w:tab w:val="left" w:pos="927"/>
+        </w:tabs>
+        <w:spacing w:after="0"/>
+        <w:ind w:left="360"/>
+      </w:pPr>
+      <w:r>
+        <w:t xml:space="preserve">High bandwidth and broadcast </w:t>
+      </w:r>
+      <w:proofErr w:type="gramStart"/>
+      <w:r>
+        <w:t>possibilities .</w:t>
+      </w:r>
+      <w:proofErr w:type="gramEnd"/>
+    </w:p>
+    <w:p>
+      <w:pPr>
+        <w:numPr>
+          <w:ilvl w:val="0"/>
+          <w:numId w:val="24"/>
+        </w:numPr>
+        <w:tabs>
+          <w:tab w:val="clear" w:pos="720"/>
+          <w:tab w:val="num" w:pos="360"/>
+          <w:tab w:val="left" w:pos="927"/>
+        </w:tabs>
+        <w:spacing w:after="0"/>
+        <w:ind w:left="360"/>
+      </w:pPr>
+      <w:r>
+        <w:t>Wireless and mobile communication applications can be easily established by satellite communication independent of location.</w:t>
+      </w:r>
+    </w:p>
+    <w:p>
+      <w:pPr>
+        <w:numPr>
+          <w:ilvl w:val="0"/>
+          <w:numId w:val="25"/>
+        </w:numPr>
+        <w:tabs>
+          <w:tab w:val="clear" w:pos="720"/>
+          <w:tab w:val="num" w:pos="360"/>
+          <w:tab w:val="left" w:pos="927"/>
+        </w:tabs>
+        <w:spacing w:after="0"/>
+        <w:ind w:left="360"/>
+      </w:pPr>
+      <w:r>
+        <w:lastRenderedPageBreak/>
+        <w:t xml:space="preserve">It is used in wide variety of applications such as global mobile communication, private business networks, </w:t>
+      </w:r>
+      <w:proofErr w:type="gramStart"/>
+      <w:r>
+        <w:t>Long</w:t>
+      </w:r>
+      <w:proofErr w:type="gramEnd"/>
+      <w:r>
+        <w:t xml:space="preserve"> distance telephone transmission, weather forecasting, radio/TV signal broadcasting, gathering intelligence in military, navigation of ships and air crafts, connecting remote areas, television distribution etc.</w:t>
+      </w:r>
+    </w:p>
+    <w:p>
+      <w:pPr>
+        <w:numPr>
+          <w:ilvl w:val="0"/>
+          <w:numId w:val="26"/>
+        </w:numPr>
+        <w:tabs>
+          <w:tab w:val="clear" w:pos="720"/>
+          <w:tab w:val="num" w:pos="360"/>
+          <w:tab w:val="left" w:pos="927"/>
+        </w:tabs>
+        <w:spacing w:after="0"/>
+        <w:ind w:left="360"/>
+      </w:pPr>
+      <w:r>
+        <w:t>Security in satellite transmission is usually provided by the coding and decoding equipment.</w:t>
+      </w:r>
+    </w:p>
+    <w:p>
+      <w:pPr>
+        <w:numPr>
+          <w:ilvl w:val="0"/>
+          <w:numId w:val="27"/>
+        </w:numPr>
+        <w:tabs>
+          <w:tab w:val="clear" w:pos="720"/>
+          <w:tab w:val="num" w:pos="360"/>
+          <w:tab w:val="left" w:pos="927"/>
+        </w:tabs>
+        <w:spacing w:after="0"/>
+        <w:ind w:left="360"/>
+      </w:pPr>
+      <w:r>
+        <w:t>Service from one single provider is easy to obtain and uniform service is available.</w:t>
+      </w:r>
+    </w:p>
+    <w:p>
+      <w:pPr>
+        <w:numPr>
+          <w:ilvl w:val="0"/>
+          <w:numId w:val="28"/>
+        </w:numPr>
+        <w:tabs>
+          <w:tab w:val="clear" w:pos="720"/>
+          <w:tab w:val="num" w:pos="360"/>
+          <w:tab w:val="left" w:pos="927"/>
+        </w:tabs>
+        <w:spacing w:after="0"/>
+        <w:ind w:left="360"/>
+      </w:pPr>
+      <w:r>
+        <w:t>Over long distances, it can be cheaper.</w:t>
+      </w:r>
+    </w:p>
+    <w:p>
+      <w:pPr>
+        <w:numPr>
+          <w:ilvl w:val="0"/>
+          <w:numId w:val="29"/>
+        </w:numPr>
+        <w:tabs>
+          <w:tab w:val="clear" w:pos="720"/>
+          <w:tab w:val="num" w:pos="360"/>
+          <w:tab w:val="left" w:pos="927"/>
+        </w:tabs>
+        <w:spacing w:after="0"/>
+        <w:ind w:left="360"/>
+      </w:pPr>
+      <w:r>
+        <w:t xml:space="preserve">The laying and maintenance </w:t>
+      </w:r>
+      <w:proofErr w:type="gramStart"/>
+      <w:r>
+        <w:t>is</w:t>
+      </w:r>
+      <w:proofErr w:type="gramEnd"/>
+      <w:r>
+        <w:t xml:space="preserve"> easy and cheap in satellite communication therefore it is best alternative.</w:t>
+      </w:r>
+    </w:p>
+    <w:p>
+      <w:pPr>
+        <w:numPr>
+          <w:ilvl w:val="0"/>
+          <w:numId w:val="30"/>
+        </w:numPr>
+        <w:tabs>
+          <w:tab w:val="clear" w:pos="720"/>
+          <w:tab w:val="num" w:pos="360"/>
+          <w:tab w:val="left" w:pos="927"/>
+        </w:tabs>
+        <w:spacing w:after="0"/>
+        <w:ind w:left="360"/>
+      </w:pPr>
+      <w:r>
+        <w:rPr>
+          <w:noProof/>
+        </w:rPr>
+        <w:drawing>
+          <wp:anchor distT="0" distB="0" distL="114300" distR="114300" simplePos="0" relativeHeight="251658240" behindDoc="0" locked="0" layoutInCell="1" allowOverlap="1" wp14:anchorId="08470A14" wp14:editId="0ADDE3A9">
+            <wp:simplePos x="0" y="0"/>
+            <wp:positionH relativeFrom="column">
+              <wp:posOffset>5448300</wp:posOffset>
+            </wp:positionH>
+            <wp:positionV relativeFrom="paragraph">
+              <wp:posOffset>271780</wp:posOffset>
+            </wp:positionV>
+            <wp:extent cx="1905000" cy="1832610"/>
+            <wp:effectExtent l="0" t="0" r="0" b="0"/>
+            <wp:wrapSquare wrapText="bothSides"/>
+            <wp:docPr id="1436925101" name="Picture 6" descr="images (228×221)"/>
+            <wp:cNvGraphicFramePr>
+              <a:graphicFrameLocks xmlns:a="http://schemas.openxmlformats.org/drawingml/2006/main" noChangeAspect="1"/>
+            </wp:cNvGraphicFramePr>
+            <a:graphic xmlns:a="http://schemas.openxmlformats.org/drawingml/2006/main">
+              <a:graphicData uri="http://schemas.openxmlformats.org/drawingml/2006/picture">
+                <pic:pic xmlns:pic="http://schemas.openxmlformats.org/drawingml/2006/picture">
+                  <pic:nvPicPr>
+                    <pic:cNvPr id="0" name="Picture 56" descr="images (228×221)"/>
+                    <pic:cNvPicPr>
+                      <a:picLocks noChangeAspect="1" noChangeArrowheads="1"/>
+                    </pic:cNvPicPr>
+                  </pic:nvPicPr>
+                  <pic:blipFill>
+                    <a:blip r:embed="rId9">
+                      <a:extLst>
+                        <a:ext uri="{28A0092B-C50C-407E-A947-70E740481C1C}">
+                          <a14:useLocalDpi xmlns:a14="http://schemas.microsoft.com/office/drawing/2010/main" val="0"/>
+                        </a:ext>
+                      </a:extLst>
+                    </a:blip>
+                    <a:srcRect/>
+                    <a:stretch>
+                      <a:fillRect/>
+                    </a:stretch>
+                  </pic:blipFill>
+                  <pic:spPr bwMode="auto">
+                    <a:xfrm>
+                      <a:off x="0" y="0"/>
+                      <a:ext cx="1905000" cy="1832610"/>
+                    </a:xfrm>
+                    <a:prstGeom prst="rect">
+                      <a:avLst/>
+                    </a:prstGeom>
+                    <a:noFill/>
+                    <a:ln>
+                      <a:noFill/>
+                    </a:ln>
+                  </pic:spPr>
+                </pic:pic>
+              </a:graphicData>
+            </a:graphic>
+            <wp14:sizeRelH relativeFrom="margin">
+              <wp14:pctWidth>0</wp14:pctWidth>
+            </wp14:sizeRelH>
+            <wp14:sizeRelV relativeFrom="margin">
+              <wp14:pctHeight>0</wp14:pctHeight>
+            </wp14:sizeRelV>
+          </wp:anchor>
+        </w:drawing>
+      </w:r>
+      <w:r>
+        <w:t>During critical condition, each Earth Station may be removed relatively quickly from a location and reinstalled somewhere else.</w:t>
+      </w:r>
+    </w:p>
+    <w:p>
+      <w:pPr>
+        <w:numPr>
+          <w:ilvl w:val="0"/>
+          <w:numId w:val="31"/>
+        </w:numPr>
+        <w:tabs>
+          <w:tab w:val="clear" w:pos="720"/>
+          <w:tab w:val="num" w:pos="360"/>
+          <w:tab w:val="left" w:pos="927"/>
+        </w:tabs>
+        <w:spacing w:after="0"/>
+        <w:ind w:left="360"/>
+      </w:pPr>
+      <w:r>
+        <w:t>Ground station sites are easy to install and maintain.</w:t>
+      </w:r>
+    </w:p>
+    <w:p>
+      <w:pPr>
+        <w:numPr>
+          <w:ilvl w:val="0"/>
+          <w:numId w:val="32"/>
+        </w:numPr>
+        <w:tabs>
+          <w:tab w:val="clear" w:pos="720"/>
+          <w:tab w:val="num" w:pos="360"/>
+          <w:tab w:val="left" w:pos="927"/>
+        </w:tabs>
+        <w:spacing w:after="0"/>
+        <w:ind w:left="360"/>
+      </w:pPr>
+      <w:r>
+        <w:t>Point to multipoint communication is possible.</w:t>
+      </w:r>
+    </w:p>
+    <w:p>
+      <w:pPr>
+        <w:numPr>
+          <w:ilvl w:val="0"/>
+          <w:numId w:val="33"/>
+        </w:numPr>
+        <w:tabs>
+          <w:tab w:val="clear" w:pos="720"/>
+          <w:tab w:val="num" w:pos="360"/>
+          <w:tab w:val="left" w:pos="927"/>
+        </w:tabs>
+        <w:spacing w:after="0"/>
+        <w:ind w:left="360"/>
+      </w:pPr>
+      <w:r>
+        <w:t>Satellite cost is independent of the distance.</w:t>
+      </w:r>
+    </w:p>
+    <w:p>
+      <w:pPr>
+        <w:numPr>
+          <w:ilvl w:val="0"/>
+          <w:numId w:val="34"/>
+        </w:numPr>
+        <w:tabs>
+          <w:tab w:val="clear" w:pos="720"/>
+          <w:tab w:val="num" w:pos="360"/>
+          <w:tab w:val="left" w:pos="927"/>
+        </w:tabs>
+        <w:spacing w:after="0"/>
+        <w:ind w:left="360"/>
+      </w:pPr>
+      <w:r>
+        <w:t>Sending and receiving information is independent of distance.</w:t>
+      </w:r>
+    </w:p>
+    <w:p>
+      <w:pPr>
+        <w:numPr>
+          <w:ilvl w:val="0"/>
+          <w:numId w:val="35"/>
+        </w:numPr>
+        <w:tabs>
+          <w:tab w:val="clear" w:pos="720"/>
+          <w:tab w:val="num" w:pos="360"/>
+          <w:tab w:val="left" w:pos="927"/>
+        </w:tabs>
+        <w:spacing w:after="0"/>
+        <w:ind w:left="360"/>
+      </w:pPr>
+      <w:r>
+        <w:t>24 hours communication can be possible.</w:t>
+      </w:r>
+    </w:p>
+    <w:p>
+      <w:pPr>
+        <w:numPr>
+          <w:ilvl w:val="0"/>
+          <w:numId w:val="36"/>
+        </w:numPr>
+        <w:tabs>
+          <w:tab w:val="clear" w:pos="720"/>
+          <w:tab w:val="num" w:pos="360"/>
+          <w:tab w:val="left" w:pos="927"/>
+        </w:tabs>
+        <w:spacing w:after="0"/>
+        <w:ind w:left="360"/>
+      </w:pPr>
+      <w:r>
+        <w:t>High capacity in comparison to terrestrial networks.</w:t>
+      </w:r>
+    </w:p>
+    <w:p>
+      <w:pPr>
+        <w:numPr>
+          <w:ilvl w:val="0"/>
+          <w:numId w:val="37"/>
+        </w:numPr>
+        <w:tabs>
+          <w:tab w:val="clear" w:pos="720"/>
+          <w:tab w:val="num" w:pos="360"/>
+          <w:tab w:val="left" w:pos="927"/>
+        </w:tabs>
+        <w:spacing w:after="0"/>
+        <w:ind w:left="360"/>
+      </w:pPr>
+      <w:r>
+        <w:t>High-quality components are used to work in robust conditions and links are also designed to work in extreme weather conditions.</w:t>
+      </w:r>
+    </w:p>
+    <w:p>
+      <w:pPr>
+        <w:tabs>
+          <w:tab w:val="left" w:pos="927"/>
+        </w:tabs>
+        <w:spacing w:after="0"/>
+        <w:ind w:left="5040" w:hanging="5040"/>
+      </w:pPr>
+      <w:proofErr w:type="gramStart"/>
+      <w:r>
+        <w:rPr>
+          <w:b/>
+          <w:bCs/>
+        </w:rPr>
+        <w:t>Disadvantages :</w:t>
+      </w:r>
+      <w:proofErr w:type="gramEnd"/>
+    </w:p>
+    <w:p>
+      <w:pPr>
+        <w:numPr>
+          <w:ilvl w:val="0"/>
+          <w:numId w:val="38"/>
+        </w:numPr>
+        <w:tabs>
+          <w:tab w:val="clear" w:pos="720"/>
+          <w:tab w:val="num" w:pos="360"/>
+          <w:tab w:val="left" w:pos="927"/>
+        </w:tabs>
+        <w:spacing w:after="0"/>
+        <w:ind w:left="360"/>
+      </w:pPr>
+      <w:r>
+        <w:t>Design, development, investment, and insurance of satellite requires higher cost.</w:t>
+      </w:r>
+    </w:p>
+    <w:p>
+      <w:pPr>
+        <w:numPr>
+          <w:ilvl w:val="0"/>
+          <w:numId w:val="39"/>
+        </w:numPr>
+        <w:tabs>
+          <w:tab w:val="clear" w:pos="720"/>
+          <w:tab w:val="num" w:pos="360"/>
+          <w:tab w:val="left" w:pos="927"/>
+        </w:tabs>
+        <w:spacing w:after="0"/>
+        <w:ind w:left="360"/>
+      </w:pPr>
+      <w:r>
+        <w:t>There can be a congestion of frequencies.</w:t>
+      </w:r>
+    </w:p>
+    <w:p>
+      <w:pPr>
+        <w:numPr>
+          <w:ilvl w:val="0"/>
+          <w:numId w:val="40"/>
+        </w:numPr>
+        <w:tabs>
+          <w:tab w:val="clear" w:pos="720"/>
+          <w:tab w:val="num" w:pos="360"/>
+          <w:tab w:val="left" w:pos="927"/>
+        </w:tabs>
+        <w:spacing w:after="0"/>
+        <w:ind w:left="360"/>
+      </w:pPr>
+      <w:r>
+        <w:t>propagation issues and interference may arise.</w:t>
+      </w:r>
+    </w:p>
+    <w:p>
+      <w:pPr>
+        <w:numPr>
+          <w:ilvl w:val="0"/>
+          <w:numId w:val="41"/>
+        </w:numPr>
+        <w:tabs>
+          <w:tab w:val="clear" w:pos="720"/>
+          <w:tab w:val="num" w:pos="360"/>
+          <w:tab w:val="left" w:pos="927"/>
+        </w:tabs>
+        <w:spacing w:after="0"/>
+        <w:ind w:left="360"/>
+      </w:pPr>
+      <w:r>
+        <w:t>Launching satellites into orbit is an expensive process.</w:t>
+      </w:r>
+    </w:p>
+    <w:p>
+      <w:pPr>
+        <w:numPr>
+          <w:ilvl w:val="0"/>
+          <w:numId w:val="42"/>
+        </w:numPr>
+        <w:tabs>
+          <w:tab w:val="clear" w:pos="720"/>
+          <w:tab w:val="num" w:pos="360"/>
+          <w:tab w:val="left" w:pos="927"/>
+        </w:tabs>
+        <w:spacing w:after="0"/>
+        <w:ind w:left="360"/>
+      </w:pPr>
+      <w:r>
+        <w:t>To reach the satellite from Earth, time can vary between 270 milliseconds and return again to 320 milliseconds. This propagation delay can cause an echo over telephone connections</w:t>
+      </w:r>
+    </w:p>
+    <w:p>
+      <w:pPr>
+        <w:numPr>
+          <w:ilvl w:val="0"/>
+          <w:numId w:val="43"/>
+        </w:numPr>
+        <w:tabs>
+          <w:tab w:val="clear" w:pos="720"/>
+          <w:tab w:val="num" w:pos="360"/>
+          <w:tab w:val="left" w:pos="927"/>
+        </w:tabs>
+        <w:spacing w:after="0"/>
+        <w:ind w:left="360"/>
+      </w:pPr>
+      <w:r>
+        <w:t>Satellites are not easy to repair and maintain.</w:t>
+      </w:r>
+    </w:p>
+    <w:p>
+      <w:pPr>
+        <w:numPr>
+          <w:ilvl w:val="0"/>
+          <w:numId w:val="44"/>
+        </w:numPr>
+        <w:tabs>
+          <w:tab w:val="clear" w:pos="720"/>
+          <w:tab w:val="num" w:pos="360"/>
+          <w:tab w:val="left" w:pos="927"/>
+        </w:tabs>
+        <w:spacing w:after="0"/>
+        <w:ind w:left="360"/>
+      </w:pPr>
+      <w:r>
+        <w:t>Some circumstances like weather or sunspots affect the satellite’s signal and can cause interference and make proper operation of the satellite very difficult.</w:t>
+      </w:r>
+    </w:p>
+    <w:p>
+      <w:pPr>
+        <w:numPr>
+          <w:ilvl w:val="0"/>
+          <w:numId w:val="45"/>
+        </w:numPr>
+        <w:tabs>
+          <w:tab w:val="clear" w:pos="720"/>
+          <w:tab w:val="num" w:pos="360"/>
+          <w:tab w:val="left" w:pos="927"/>
+        </w:tabs>
+        <w:spacing w:after="0"/>
+        <w:ind w:left="360"/>
+      </w:pPr>
+      <w:r>
+        <w:t>It requires to be monitored and controlled on regular periods so that it remains in the orbit, once it has been launched.</w:t>
+      </w:r>
+    </w:p>
+    <w:p>
+      <w:pPr>
+        <w:numPr>
+          <w:ilvl w:val="0"/>
+          <w:numId w:val="46"/>
+        </w:numPr>
+        <w:tabs>
+          <w:tab w:val="clear" w:pos="720"/>
+          <w:tab w:val="num" w:pos="360"/>
+          <w:tab w:val="left" w:pos="927"/>
+        </w:tabs>
+        <w:spacing w:after="0"/>
+        <w:ind w:left="360"/>
+      </w:pPr>
+      <w:r>
+        <w:t>Propagation delay of satellite system is more than that of conventional terrestrial system.</w:t>
+      </w:r>
+    </w:p>
+    <w:p>
+      <w:pPr>
+        <w:numPr>
+          <w:ilvl w:val="0"/>
+          <w:numId w:val="47"/>
+        </w:numPr>
+        <w:tabs>
+          <w:tab w:val="clear" w:pos="720"/>
+          <w:tab w:val="num" w:pos="360"/>
+          <w:tab w:val="left" w:pos="927"/>
+        </w:tabs>
+        <w:spacing w:after="0"/>
+        <w:ind w:left="360"/>
+      </w:pPr>
+      <w:r>
+        <w:t>Transmitter and receiver used in satellite communication requires high power and large diameter antennas.</w:t>
+      </w:r>
+    </w:p>
+    <w:p>
+      <w:pPr>
+        <w:numPr>
+          <w:ilvl w:val="0"/>
+          <w:numId w:val="48"/>
+        </w:numPr>
+        <w:tabs>
+          <w:tab w:val="clear" w:pos="720"/>
+          <w:tab w:val="num" w:pos="360"/>
+          <w:tab w:val="left" w:pos="927"/>
+        </w:tabs>
+        <w:spacing w:after="0"/>
+        <w:ind w:left="360"/>
+      </w:pPr>
+      <w:r>
+        <w:t>Due to aging effect the efficiency of satellite components decreases.</w:t>
+      </w:r>
+    </w:p>
+    <w:p>
+      <w:pPr>
+        <w:numPr>
+          <w:ilvl w:val="0"/>
+          <w:numId w:val="49"/>
+        </w:numPr>
+        <w:tabs>
+          <w:tab w:val="clear" w:pos="720"/>
+          <w:tab w:val="num" w:pos="360"/>
+          <w:tab w:val="left" w:pos="927"/>
+        </w:tabs>
+        <w:spacing w:after="0"/>
+        <w:ind w:left="360"/>
+      </w:pPr>
+      <w:r>
+        <w:t>Free space loss is more.</w:t>
+      </w:r>
+      <w:r>
+        <w:t xml:space="preserve"> </w:t>
+      </w:r>
+    </w:p>
+    <w:p>
+      <w:pPr>
+        <w:rPr>
+          <w:b/>
+          <w:bCs/>
+          <w:u w:val="single"/>
+        </w:rPr>
+      </w:pPr>
+      <w:r>
+        <w:br w:type="page"/>
+      </w:r>
+      <w:r>
+        <w:rPr>
+          <w:b/>
+          <w:bCs/>
+          <w:u w:val="single"/>
+        </w:rPr>
+        <w:lastRenderedPageBreak/>
+        <w:t>What is Microwave Transmission?</w:t>
+      </w:r>
+    </w:p>
+    <w:p>
+      <w:pPr>
+        <w:rPr>
+          <w:b/>
+          <w:bCs/>
+        </w:rPr>
+      </w:pPr>
+      <w:r>
+        <w:rPr>
+          <w:b/>
+          <w:bCs/>
+        </w:rPr>
+        <w:t xml:space="preserve">Sending and receiving information using a microwave is known as microwave transmission. It is the Transmission of information (voice, data, television, telephony, radio </w:t>
+      </w:r>
+      <w:proofErr w:type="gramStart"/>
+      <w:r>
+        <w:rPr>
+          <w:b/>
+          <w:bCs/>
+        </w:rPr>
+        <w:t>signals)by</w:t>
+      </w:r>
+      <w:proofErr w:type="gramEnd"/>
+      <w:r>
+        <w:rPr>
+          <w:b/>
+          <w:bCs/>
+        </w:rPr>
+        <w:t xml:space="preserve"> microwave signals. Microwaves are widely used for point-to-point communications.</w:t>
+      </w:r>
+    </w:p>
+    <w:p>
+      <w:pPr>
+        <w:rPr>
+          <w:b/>
+          <w:bCs/>
+          <w:u w:val="single"/>
+        </w:rPr>
+      </w:pPr>
+      <w:r>
+        <w:rPr>
+          <w:b/>
+          <w:bCs/>
+          <w:u w:val="single"/>
+        </w:rPr>
+        <w:t>Properties of Microwaves</w:t>
+      </w:r>
+    </w:p>
+    <w:p>
+      <w:pPr>
+        <w:numPr>
+          <w:ilvl w:val="0"/>
+          <w:numId w:val="64"/>
+        </w:numPr>
+        <w:tabs>
+          <w:tab w:val="clear" w:pos="720"/>
+          <w:tab w:val="num" w:pos="360"/>
+        </w:tabs>
+        <w:spacing w:after="0"/>
+        <w:ind w:left="360"/>
+      </w:pPr>
+      <w:r>
+        <w:t>It is the wave that radiates electromagnetic energy with a shorter wavelength.</w:t>
+      </w:r>
+    </w:p>
+    <w:p>
+      <w:pPr>
+        <w:numPr>
+          <w:ilvl w:val="0"/>
+          <w:numId w:val="65"/>
+        </w:numPr>
+        <w:tabs>
+          <w:tab w:val="clear" w:pos="720"/>
+          <w:tab w:val="num" w:pos="360"/>
+        </w:tabs>
+        <w:spacing w:after="0"/>
+        <w:ind w:left="360"/>
+      </w:pPr>
+      <w:r>
+        <w:t>Microwave links consist of a Transmitting station (Tx), a Relay station or Repeaters (RPT), and a Receiving station (Rx).</w:t>
+      </w:r>
+    </w:p>
+    <w:p>
+      <w:pPr>
+        <w:numPr>
+          <w:ilvl w:val="0"/>
+          <w:numId w:val="66"/>
+        </w:numPr>
+        <w:tabs>
+          <w:tab w:val="clear" w:pos="720"/>
+          <w:tab w:val="num" w:pos="360"/>
+        </w:tabs>
+        <w:spacing w:after="0"/>
+        <w:ind w:left="360"/>
+      </w:pPr>
+      <w:r>
+        <w:t>Microwaves travel in straight lines, so stations should be aligned to each other.</w:t>
+      </w:r>
+    </w:p>
+    <w:p>
+      <w:pPr>
+        <w:numPr>
+          <w:ilvl w:val="0"/>
+          <w:numId w:val="67"/>
+        </w:numPr>
+        <w:tabs>
+          <w:tab w:val="clear" w:pos="720"/>
+          <w:tab w:val="num" w:pos="360"/>
+        </w:tabs>
+        <w:spacing w:after="0"/>
+        <w:ind w:left="360"/>
+      </w:pPr>
+      <w:r>
+        <w:t xml:space="preserve">Microwave links require clear LOS (line of </w:t>
+      </w:r>
+      <w:proofErr w:type="gramStart"/>
+      <w:r>
+        <w:t>sight )</w:t>
+      </w:r>
+      <w:proofErr w:type="gramEnd"/>
+      <w:r>
+        <w:t>, so antennas are installed high up to avoid the interference of obstacles in their path.</w:t>
+      </w:r>
+    </w:p>
+    <w:p>
+      <w:pPr>
+        <w:numPr>
+          <w:ilvl w:val="0"/>
+          <w:numId w:val="68"/>
+        </w:numPr>
+        <w:tabs>
+          <w:tab w:val="clear" w:pos="720"/>
+          <w:tab w:val="num" w:pos="360"/>
+        </w:tabs>
+        <w:spacing w:after="0"/>
+        <w:ind w:left="360"/>
+      </w:pPr>
+      <w:r>
+        <w:t>They do not pass through buildings, thus reducing the efficiency of inside receivers.</w:t>
+      </w:r>
+    </w:p>
+    <w:p>
+      <w:pPr>
+        <w:numPr>
+          <w:ilvl w:val="0"/>
+          <w:numId w:val="69"/>
+        </w:numPr>
+        <w:tabs>
+          <w:tab w:val="clear" w:pos="720"/>
+          <w:tab w:val="num" w:pos="360"/>
+        </w:tabs>
+        <w:spacing w:after="0"/>
+        <w:ind w:left="360"/>
+      </w:pPr>
+      <w:r>
+        <w:t>They are unidirectional and allow multiple receivers.</w:t>
+      </w:r>
+    </w:p>
+    <w:p>
+      <w:pPr>
+        <w:numPr>
+          <w:ilvl w:val="0"/>
+          <w:numId w:val="70"/>
+        </w:numPr>
+        <w:tabs>
+          <w:tab w:val="clear" w:pos="720"/>
+          <w:tab w:val="num" w:pos="360"/>
+        </w:tabs>
+        <w:spacing w:after="0"/>
+        <w:ind w:left="360"/>
+      </w:pPr>
+      <w:r>
+        <w:t>Receivers are added to boost the power of the signal so that it can travel a longer distance.</w:t>
+      </w:r>
+    </w:p>
+    <w:p>
+      <w:pPr>
+        <w:numPr>
+          <w:ilvl w:val="0"/>
+          <w:numId w:val="71"/>
+        </w:numPr>
+        <w:tabs>
+          <w:tab w:val="clear" w:pos="720"/>
+          <w:tab w:val="num" w:pos="360"/>
+        </w:tabs>
+        <w:spacing w:after="0"/>
+        <w:ind w:left="360"/>
+        <w:rPr>
+          <w:b/>
+          <w:bCs/>
+        </w:rPr>
+      </w:pPr>
+      <w:r>
+        <w:t>They are also refracted by atmospheric layers thus refracted rays take more time to reach the destination than direct rays.</w:t>
+      </w:r>
+    </w:p>
+    <w:p>
+      <w:pPr>
+        <w:rPr>
+          <w:b/>
+          <w:bCs/>
+          <w:u w:val="single"/>
+        </w:rPr>
+      </w:pPr>
+      <w:r>
+        <w:rPr>
+          <w:b/>
+          <w:bCs/>
+          <w:u w:val="single"/>
+        </w:rPr>
+        <w:t>Characteristics of Microwave Transmission</w:t>
+      </w:r>
+    </w:p>
+    <w:p>
+      <w:pPr>
+        <w:numPr>
+          <w:ilvl w:val="0"/>
+          <w:numId w:val="72"/>
+        </w:numPr>
+        <w:tabs>
+          <w:tab w:val="clear" w:pos="720"/>
+          <w:tab w:val="num" w:pos="360"/>
+        </w:tabs>
+        <w:spacing w:after="0"/>
+        <w:ind w:left="360"/>
+      </w:pPr>
+      <w:r>
+        <w:t>Microwaves are unidirectional.</w:t>
+      </w:r>
+    </w:p>
+    <w:p>
+      <w:pPr>
+        <w:numPr>
+          <w:ilvl w:val="0"/>
+          <w:numId w:val="73"/>
+        </w:numPr>
+        <w:tabs>
+          <w:tab w:val="clear" w:pos="720"/>
+          <w:tab w:val="num" w:pos="360"/>
+        </w:tabs>
+        <w:spacing w:after="0"/>
+        <w:ind w:left="360"/>
+      </w:pPr>
+      <w:r>
+        <w:t>Microwave transmission Involves line-of-sight (LOS) communication technology.</w:t>
+      </w:r>
+    </w:p>
+    <w:p>
+      <w:pPr>
+        <w:numPr>
+          <w:ilvl w:val="0"/>
+          <w:numId w:val="74"/>
+        </w:numPr>
+        <w:tabs>
+          <w:tab w:val="clear" w:pos="720"/>
+          <w:tab w:val="num" w:pos="360"/>
+        </w:tabs>
+        <w:spacing w:after="0"/>
+        <w:ind w:left="360"/>
+      </w:pPr>
+      <w:r>
+        <w:t>Affected greatly by environmental factors like rain fading.</w:t>
+      </w:r>
+    </w:p>
+    <w:p>
+      <w:pPr>
+        <w:numPr>
+          <w:ilvl w:val="0"/>
+          <w:numId w:val="75"/>
+        </w:numPr>
+        <w:tabs>
+          <w:tab w:val="clear" w:pos="720"/>
+          <w:tab w:val="num" w:pos="360"/>
+        </w:tabs>
+        <w:spacing w:after="0"/>
+        <w:ind w:left="360"/>
+      </w:pPr>
+      <w:r>
+        <w:t>Microwaves cannot penetrate through obstacles such as hills, buildings, and trees due to their high frequency.</w:t>
+      </w:r>
+    </w:p>
+    <w:p>
+      <w:pPr>
+        <w:numPr>
+          <w:ilvl w:val="0"/>
+          <w:numId w:val="76"/>
+        </w:numPr>
+        <w:tabs>
+          <w:tab w:val="clear" w:pos="720"/>
+          <w:tab w:val="num" w:pos="360"/>
+        </w:tabs>
+        <w:spacing w:after="0"/>
+        <w:ind w:left="360"/>
+      </w:pPr>
+      <w:r>
+        <w:t>Signals can be degraded during Solar proton events.</w:t>
+      </w:r>
+    </w:p>
+    <w:p>
+      <w:pPr>
+        <w:numPr>
+          <w:ilvl w:val="0"/>
+          <w:numId w:val="77"/>
+        </w:numPr>
+        <w:tabs>
+          <w:tab w:val="clear" w:pos="720"/>
+          <w:tab w:val="num" w:pos="360"/>
+        </w:tabs>
+        <w:spacing w:after="0"/>
+        <w:ind w:left="360"/>
+        <w:rPr>
+          <w:b/>
+          <w:bCs/>
+        </w:rPr>
+      </w:pPr>
+      <w:r>
+        <w:t>Atmospheric disturbances such as rain and snow can scatter microwave signals.</w:t>
+      </w:r>
+    </w:p>
+    <w:p>
+      <w:pPr>
+        <w:rPr>
+          <w:b/>
+          <w:bCs/>
+          <w:sz w:val="32"/>
+          <w:szCs w:val="32"/>
+          <w:u w:val="single"/>
+        </w:rPr>
+      </w:pPr>
+      <w:r>
+        <w:rPr>
+          <w:b/>
+          <w:bCs/>
+          <w:sz w:val="32"/>
+          <w:szCs w:val="32"/>
+          <w:u w:val="single"/>
+        </w:rPr>
+        <w:t>Applications of Microwaves</w:t>
+      </w:r>
+    </w:p>
+    <w:p>
+      <w:pPr>
+        <w:numPr>
+          <w:ilvl w:val="0"/>
+          <w:numId w:val="55"/>
+        </w:numPr>
+        <w:tabs>
+          <w:tab w:val="clear" w:pos="720"/>
+          <w:tab w:val="num" w:pos="360"/>
+        </w:tabs>
+        <w:spacing w:after="0"/>
+        <w:ind w:left="360"/>
+      </w:pPr>
+      <w:r>
+        <w:t xml:space="preserve">Bluetooth: In Bluetooth, Communication is done through Ultra high frequency (UHF) radio </w:t>
+      </w:r>
+      <w:proofErr w:type="gramStart"/>
+      <w:r>
+        <w:t>waves .</w:t>
+      </w:r>
+      <w:proofErr w:type="gramEnd"/>
+    </w:p>
+    <w:p>
+      <w:pPr>
+        <w:numPr>
+          <w:ilvl w:val="0"/>
+          <w:numId w:val="55"/>
+        </w:numPr>
+        <w:tabs>
+          <w:tab w:val="clear" w:pos="720"/>
+          <w:tab w:val="num" w:pos="360"/>
+        </w:tabs>
+        <w:spacing w:after="0"/>
+        <w:ind w:left="360"/>
+      </w:pPr>
+      <w:r>
+        <w:t>Wi-Fi: In Wi-</w:t>
+      </w:r>
+      <w:proofErr w:type="gramStart"/>
+      <w:r>
+        <w:t>fi ,</w:t>
+      </w:r>
+      <w:proofErr w:type="gramEnd"/>
+      <w:r>
+        <w:t xml:space="preserve"> data is transferred using microwave.</w:t>
+      </w:r>
+    </w:p>
+    <w:p>
+      <w:pPr>
+        <w:numPr>
+          <w:ilvl w:val="0"/>
+          <w:numId w:val="55"/>
+        </w:numPr>
+        <w:tabs>
+          <w:tab w:val="clear" w:pos="720"/>
+          <w:tab w:val="num" w:pos="360"/>
+        </w:tabs>
+        <w:spacing w:after="0"/>
+        <w:ind w:left="360"/>
+      </w:pPr>
+      <w:r>
+        <w:t>Direct broadcast satellites: Since microwaves are able to pass through the atmosphere layer so communication is done through satellites</w:t>
+      </w:r>
+    </w:p>
+    <w:p>
+      <w:pPr>
+        <w:numPr>
+          <w:ilvl w:val="0"/>
+          <w:numId w:val="55"/>
+        </w:numPr>
+        <w:tabs>
+          <w:tab w:val="clear" w:pos="720"/>
+          <w:tab w:val="num" w:pos="360"/>
+        </w:tabs>
+        <w:spacing w:after="0"/>
+        <w:ind w:left="360"/>
+      </w:pPr>
+      <w:r>
+        <w:t>GPS: In order to locate the positions, microwaves are used.</w:t>
+      </w:r>
+    </w:p>
+    <w:p>
+      <w:pPr>
+        <w:numPr>
+          <w:ilvl w:val="0"/>
+          <w:numId w:val="55"/>
+        </w:numPr>
+        <w:tabs>
+          <w:tab w:val="clear" w:pos="720"/>
+          <w:tab w:val="num" w:pos="360"/>
+        </w:tabs>
+        <w:spacing w:after="0"/>
+        <w:ind w:left="360"/>
+      </w:pPr>
+      <w:r>
+        <w:t>FM Radio: Microwave transmitter and receiver is used to transfer information through a line to other and so form radio connection.</w:t>
+      </w:r>
+    </w:p>
+    <w:p>
+      <w:pPr>
+        <w:numPr>
+          <w:ilvl w:val="0"/>
+          <w:numId w:val="55"/>
+        </w:numPr>
+        <w:tabs>
+          <w:tab w:val="clear" w:pos="720"/>
+          <w:tab w:val="num" w:pos="360"/>
+        </w:tabs>
+        <w:spacing w:after="0"/>
+        <w:ind w:left="360"/>
+      </w:pPr>
+      <w:r>
+        <w:t>Satellite T.V: Since microwaves are able to pass through the atmosphere layer so the information passes from Tv to satellite and vice versa.</w:t>
+      </w:r>
+    </w:p>
+    <w:p>
+      <w:pPr>
+        <w:spacing w:after="0"/>
+      </w:pPr>
+      <w:r>
+        <w:rPr>
+          <w:noProof/>
+        </w:rPr>
+        <w:lastRenderedPageBreak/>
+        <w:drawing>
+          <wp:inline distT="0" distB="0" distL="0" distR="0" wp14:anchorId="617B081D" wp14:editId="6858E75C">
+            <wp:extent cx="7194550" cy="2270760"/>
+            <wp:effectExtent l="0" t="0" r="6350" b="0"/>
+            <wp:docPr id="1283175291" name="Picture 1"/>
+            <wp:cNvGraphicFramePr>
+              <a:graphicFrameLocks xmlns:a="http://schemas.openxmlformats.org/drawingml/2006/main" noChangeAspect="1"/>
+            </wp:cNvGraphicFramePr>
+            <a:graphic xmlns:a="http://schemas.openxmlformats.org/drawingml/2006/main">
+              <a:graphicData uri="http://schemas.openxmlformats.org/drawingml/2006/picture">
+                <pic:pic xmlns:pic="http://schemas.openxmlformats.org/drawingml/2006/picture">
+                  <pic:nvPicPr>
+                    <pic:cNvPr id="0" name="Picture 43"/>
+                    <pic:cNvPicPr>
+                      <a:picLocks noChangeAspect="1" noChangeArrowheads="1"/>
+                    </pic:cNvPicPr>
+                  </pic:nvPicPr>
+                  <pic:blipFill>
+                    <a:blip r:embed="rId10">
+                      <a:extLst>
+                        <a:ext uri="{28A0092B-C50C-407E-A947-70E740481C1C}">
+                          <a14:useLocalDpi xmlns:a14="http://schemas.microsoft.com/office/drawing/2010/main" val="0"/>
+                        </a:ext>
+                      </a:extLst>
+                    </a:blip>
+                    <a:srcRect/>
+                    <a:stretch>
+                      <a:fillRect/>
+                    </a:stretch>
+                  </pic:blipFill>
+                  <pic:spPr bwMode="auto">
+                    <a:xfrm>
+                      <a:off x="0" y="0"/>
+                      <a:ext cx="7194550" cy="2270760"/>
+                    </a:xfrm>
+                    <a:prstGeom prst="rect">
+                      <a:avLst/>
+                    </a:prstGeom>
+                    <a:noFill/>
+                    <a:ln>
+                      <a:noFill/>
+                    </a:ln>
+                  </pic:spPr>
+                </pic:pic>
+              </a:graphicData>
+            </a:graphic>
+          </wp:inline>
+        </w:drawing>
+      </w:r>
+    </w:p>
+    <w:p>
+      <w:pPr>
+        <w:spacing w:after="0"/>
+        <w:jc w:val="center"/>
+        <w:rPr>
+          <w:i/>
+          <w:iCs/>
+        </w:rPr>
+      </w:pPr>
+      <w:r>
+        <w:rPr>
+          <w:i/>
+          <w:iCs/>
+        </w:rPr>
+        <w:t>Microwave Transmission Link</w:t>
+      </w:r>
+    </w:p>
+    <w:p>
+      <w:pPr>
+        <w:spacing w:after="0"/>
+        <w:jc w:val="center"/>
+        <w:rPr>
+          <w:sz w:val="18"/>
+          <w:szCs w:val="18"/>
+        </w:rPr>
+      </w:pPr>
+    </w:p>
+    <w:p>
+      <w:pPr>
+        <w:rPr>
+          <w:b/>
+          <w:bCs/>
+          <w:u w:val="single"/>
+        </w:rPr>
+      </w:pPr>
+      <w:r>
+        <w:rPr>
+          <w:b/>
+          <w:bCs/>
+          <w:u w:val="single"/>
+        </w:rPr>
+        <w:t>Types of Microwave Data Transmission System</w:t>
+      </w:r>
+    </w:p>
+    <w:p>
+      <w:pPr>
+        <w:numPr>
+          <w:ilvl w:val="0"/>
+          <w:numId w:val="56"/>
+        </w:numPr>
+        <w:spacing w:after="0"/>
+        <w:rPr>
+          <w:b/>
+          <w:bCs/>
+          <w:u w:val="single"/>
+        </w:rPr>
+      </w:pPr>
+      <w:r>
+        <w:rPr>
+          <w:b/>
+          <w:bCs/>
+          <w:u w:val="single"/>
+        </w:rPr>
+        <w:t>Terrestrial Transmission</w:t>
+      </w:r>
+    </w:p>
+    <w:p>
+      <w:pPr>
+        <w:numPr>
+          <w:ilvl w:val="0"/>
+          <w:numId w:val="78"/>
+        </w:numPr>
+        <w:tabs>
+          <w:tab w:val="clear" w:pos="720"/>
+          <w:tab w:val="num" w:pos="360"/>
+        </w:tabs>
+        <w:spacing w:after="0"/>
+        <w:ind w:left="360"/>
+      </w:pPr>
+      <w:r>
+        <w:t>They cannot pass through any obstacle.</w:t>
+      </w:r>
+    </w:p>
+    <w:p>
+      <w:pPr>
+        <w:numPr>
+          <w:ilvl w:val="0"/>
+          <w:numId w:val="79"/>
+        </w:numPr>
+        <w:tabs>
+          <w:tab w:val="clear" w:pos="720"/>
+          <w:tab w:val="num" w:pos="360"/>
+        </w:tabs>
+        <w:spacing w:after="0"/>
+        <w:ind w:left="360"/>
+      </w:pPr>
+      <w:r>
+        <w:t>They Use directional Parabolic Antenna.</w:t>
+      </w:r>
+    </w:p>
+    <w:p>
+      <w:pPr>
+        <w:numPr>
+          <w:ilvl w:val="0"/>
+          <w:numId w:val="80"/>
+        </w:numPr>
+        <w:tabs>
+          <w:tab w:val="clear" w:pos="720"/>
+          <w:tab w:val="num" w:pos="360"/>
+        </w:tabs>
+        <w:spacing w:after="0"/>
+        <w:ind w:left="360"/>
+      </w:pPr>
+      <w:r>
+        <w:t>Signals are highly focused.</w:t>
+      </w:r>
+    </w:p>
+    <w:p>
+      <w:pPr>
+        <w:numPr>
+          <w:ilvl w:val="0"/>
+          <w:numId w:val="81"/>
+        </w:numPr>
+        <w:tabs>
+          <w:tab w:val="clear" w:pos="720"/>
+          <w:tab w:val="num" w:pos="360"/>
+        </w:tabs>
+        <w:spacing w:after="0"/>
+        <w:ind w:left="360"/>
+      </w:pPr>
+      <w:r>
+        <w:t>Line of Sight Transmission is needed i.e. their path should be free of any sort of obstacle.</w:t>
+      </w:r>
+    </w:p>
+    <w:p>
+      <w:pPr>
+        <w:numPr>
+          <w:ilvl w:val="0"/>
+          <w:numId w:val="82"/>
+        </w:numPr>
+        <w:tabs>
+          <w:tab w:val="clear" w:pos="720"/>
+          <w:tab w:val="num" w:pos="360"/>
+        </w:tabs>
+        <w:spacing w:after="0"/>
+        <w:ind w:left="360"/>
+      </w:pPr>
+      <w:r>
+        <w:t>For long-distance transmission signal strength weakens.</w:t>
+      </w:r>
+    </w:p>
+    <w:p>
+      <w:pPr>
+        <w:numPr>
+          <w:ilvl w:val="0"/>
+          <w:numId w:val="83"/>
+        </w:numPr>
+        <w:tabs>
+          <w:tab w:val="clear" w:pos="720"/>
+          <w:tab w:val="num" w:pos="360"/>
+        </w:tabs>
+        <w:spacing w:after="0"/>
+        <w:ind w:left="360"/>
+      </w:pPr>
+      <w:r>
+        <w:t>Repeaters are used for every 35-40 km as such.</w:t>
+      </w:r>
+    </w:p>
+    <w:p>
+      <w:pPr>
+        <w:spacing w:after="0"/>
+        <w:jc w:val="center"/>
+      </w:pPr>
+      <w:r>
+        <w:rPr>
+          <w:noProof/>
+        </w:rPr>
+        <w:drawing>
+          <wp:inline distT="0" distB="0" distL="0" distR="0" wp14:anchorId="6E167797" wp14:editId="1540E294">
+            <wp:extent cx="3251674" cy="1420497"/>
+            <wp:effectExtent l="0" t="0" r="6350" b="8255"/>
+            <wp:docPr id="449418030" name="Picture 5"/>
+            <wp:cNvGraphicFramePr>
+              <a:graphicFrameLocks xmlns:a="http://schemas.openxmlformats.org/drawingml/2006/main" noChangeAspect="1"/>
+            </wp:cNvGraphicFramePr>
+            <a:graphic xmlns:a="http://schemas.openxmlformats.org/drawingml/2006/main">
+              <a:graphicData uri="http://schemas.openxmlformats.org/drawingml/2006/picture">
+                <pic:pic xmlns:pic="http://schemas.openxmlformats.org/drawingml/2006/picture">
+                  <pic:nvPicPr>
+                    <pic:cNvPr id="0" name="Picture 54"/>
+                    <pic:cNvPicPr>
+                      <a:picLocks noChangeAspect="1" noChangeArrowheads="1"/>
+                    </pic:cNvPicPr>
+                  </pic:nvPicPr>
+                  <pic:blipFill>
+                    <a:blip r:embed="rId11">
+                      <a:extLst>
+                        <a:ext uri="{28A0092B-C50C-407E-A947-70E740481C1C}">
+                          <a14:useLocalDpi xmlns:a14="http://schemas.microsoft.com/office/drawing/2010/main" val="0"/>
+                        </a:ext>
+                      </a:extLst>
+                    </a:blip>
+                    <a:srcRect/>
+                    <a:stretch>
+                      <a:fillRect/>
+                    </a:stretch>
+                  </pic:blipFill>
+                  <pic:spPr bwMode="auto">
+                    <a:xfrm>
+                      <a:off x="0" y="0"/>
+                      <a:ext cx="3258974" cy="1423686"/>
+                    </a:xfrm>
+                    <a:prstGeom prst="rect">
+                      <a:avLst/>
+                    </a:prstGeom>
+                    <a:noFill/>
+                    <a:ln>
+                      <a:noFill/>
+                    </a:ln>
+                  </pic:spPr>
+                </pic:pic>
+              </a:graphicData>
+            </a:graphic>
+          </wp:inline>
+        </w:drawing>
+      </w:r>
+    </w:p>
+    <w:p>
+      <w:pPr>
+        <w:numPr>
+          <w:ilvl w:val="0"/>
+          <w:numId w:val="56"/>
+        </w:numPr>
+        <w:spacing w:after="0"/>
+        <w:rPr>
+          <w:b/>
+          <w:bCs/>
+          <w:u w:val="single"/>
+        </w:rPr>
+      </w:pPr>
+      <w:r>
+        <w:rPr>
+          <w:b/>
+          <w:bCs/>
+          <w:u w:val="single"/>
+        </w:rPr>
+        <w:t>Satellite Transmission</w:t>
+      </w:r>
+    </w:p>
+    <w:p>
+      <w:pPr>
+        <w:numPr>
+          <w:ilvl w:val="0"/>
+          <w:numId w:val="84"/>
+        </w:numPr>
+        <w:tabs>
+          <w:tab w:val="clear" w:pos="720"/>
+          <w:tab w:val="num" w:pos="360"/>
+        </w:tabs>
+        <w:spacing w:after="0"/>
+        <w:ind w:left="360"/>
+      </w:pPr>
+      <w:r>
+        <w:t>Microwave Relay station is placed in outer space.</w:t>
+      </w:r>
+    </w:p>
+    <w:p>
+      <w:pPr>
+        <w:numPr>
+          <w:ilvl w:val="0"/>
+          <w:numId w:val="85"/>
+        </w:numPr>
+        <w:tabs>
+          <w:tab w:val="clear" w:pos="720"/>
+          <w:tab w:val="num" w:pos="360"/>
+        </w:tabs>
+        <w:spacing w:after="0"/>
+        <w:ind w:left="360"/>
+      </w:pPr>
+      <w:r>
+        <w:t>A satellite is launched by a rocket or space shuttle.</w:t>
+      </w:r>
+    </w:p>
+    <w:p>
+      <w:pPr>
+        <w:numPr>
+          <w:ilvl w:val="0"/>
+          <w:numId w:val="86"/>
+        </w:numPr>
+        <w:tabs>
+          <w:tab w:val="clear" w:pos="720"/>
+          <w:tab w:val="num" w:pos="360"/>
+        </w:tabs>
+        <w:spacing w:after="0"/>
+        <w:ind w:left="360"/>
+      </w:pPr>
+      <w:r>
+        <w:t>Satellite is precisely positioned 360000 km above.</w:t>
+      </w:r>
+    </w:p>
+    <w:p>
+      <w:pPr>
+        <w:numPr>
+          <w:ilvl w:val="0"/>
+          <w:numId w:val="87"/>
+        </w:numPr>
+        <w:tabs>
+          <w:tab w:val="clear" w:pos="720"/>
+          <w:tab w:val="num" w:pos="360"/>
+        </w:tabs>
+        <w:spacing w:after="0"/>
+        <w:ind w:left="360"/>
+      </w:pPr>
+      <w:r>
+        <w:t>Orbit speed matches Earth’s rotation speed.</w:t>
+      </w:r>
+    </w:p>
+    <w:p>
+      <w:pPr>
+        <w:numPr>
+          <w:ilvl w:val="0"/>
+          <w:numId w:val="88"/>
+        </w:numPr>
+        <w:tabs>
+          <w:tab w:val="clear" w:pos="720"/>
+          <w:tab w:val="num" w:pos="360"/>
+        </w:tabs>
+        <w:spacing w:after="0"/>
+        <w:ind w:left="360"/>
+      </w:pPr>
+      <w:r>
+        <w:t>A satellite is stationary relative to Earth.</w:t>
+      </w:r>
+    </w:p>
+    <w:p>
+      <w:pPr>
+        <w:jc w:val="center"/>
+      </w:pPr>
+      <w:r>
+        <w:rPr>
+          <w:noProof/>
+        </w:rPr>
+        <w:drawing>
+          <wp:inline distT="0" distB="0" distL="0" distR="0" wp14:anchorId="38650DBD" wp14:editId="6C7F50F0">
+            <wp:extent cx="3483551" cy="2371458"/>
+            <wp:effectExtent l="0" t="0" r="3175" b="0"/>
+            <wp:docPr id="1077277706" name="Picture 4"/>
+            <wp:cNvGraphicFramePr>
+              <a:graphicFrameLocks xmlns:a="http://schemas.openxmlformats.org/drawingml/2006/main" noChangeAspect="1"/>
+            </wp:cNvGraphicFramePr>
+            <a:graphic xmlns:a="http://schemas.openxmlformats.org/drawingml/2006/main">
+              <a:graphicData uri="http://schemas.openxmlformats.org/drawingml/2006/picture">
+                <pic:pic xmlns:pic="http://schemas.openxmlformats.org/drawingml/2006/picture">
+                  <pic:nvPicPr>
+                    <pic:cNvPr id="0" name="Picture 52"/>
+                    <pic:cNvPicPr>
+                      <a:picLocks noChangeAspect="1" noChangeArrowheads="1"/>
+                    </pic:cNvPicPr>
+                  </pic:nvPicPr>
+                  <pic:blipFill>
+                    <a:blip r:embed="rId12">
+                      <a:extLst>
+                        <a:ext uri="{28A0092B-C50C-407E-A947-70E740481C1C}">
+                          <a14:useLocalDpi xmlns:a14="http://schemas.microsoft.com/office/drawing/2010/main" val="0"/>
+                        </a:ext>
+                      </a:extLst>
+                    </a:blip>
+                    <a:srcRect/>
+                    <a:stretch>
+                      <a:fillRect/>
+                    </a:stretch>
+                  </pic:blipFill>
+                  <pic:spPr bwMode="auto">
+                    <a:xfrm>
+                      <a:off x="0" y="0"/>
+                      <a:ext cx="3528970" cy="2402377"/>
+                    </a:xfrm>
+                    <a:prstGeom prst="rect">
+                      <a:avLst/>
+                    </a:prstGeom>
+                    <a:noFill/>
+                    <a:ln>
+                      <a:noFill/>
+                    </a:ln>
                   </pic:spPr>
                 </pic:pic>
               </a:graphicData>
@@ -121,6 +6278,3110 @@
     </w:sectPr>
   </w:body>
 </w:document>
+</file>
+
+<file path=word/numbering.xml><?xml version="1.0" encoding="utf-8"?>
+<w:numbering xmlns:wpc="http://schemas.microsoft.com/office/word/2010/wordprocessingCanvas" xmlns:cx="http://schemas.microsoft.com/office/drawing/2014/chartex" xmlns:cx1="http://schemas.microsoft.com/office/drawing/2015/9/8/chartex" xmlns:cx2="http://schemas.microsoft.com/office/drawing/2015/10/21/chartex" xmlns:cx3="http://schemas.microsoft.com/office/drawing/2016/5/9/chartex" xmlns:cx4="http://schemas.microsoft.com/office/drawing/2016/5/10/chartex" xmlns:cx5="http://schemas.microsoft.com/office/drawing/2016/5/11/chartex" xmlns:cx6="http://schemas.microsoft.com/office/drawing/2016/5/12/chartex" xmlns:cx7="http://schemas.microsoft.com/office/drawing/2016/5/13/chartex" xmlns:cx8="http://schemas.microsoft.com/office/drawing/2016/5/14/chartex" xmlns:mc="http://schemas.openxmlformats.org/markup-compatibility/2006" xmlns:aink="http://schemas.microsoft.com/office/drawing/2016/ink" xmlns:am3d="http://schemas.microsoft.com/office/drawing/2017/model3d" xmlns:o="urn:schemas-microsoft-com:office:office" xmlns:oel="http://schemas.microsoft.com/office/2019/extlst" xmlns:r="http://schemas.openxmlformats.org/officeDocument/2006/relationships" xmlns:m="http://schemas.openxmlformats.org/officeDocument/2006/math" xmlns:v="urn:schemas-microsoft-com:vml" xmlns:wp14="http://schemas.microsoft.com/office/word/2010/wordprocessingDrawing" xmlns:wp="http://schemas.openxmlformats.org/drawingml/2006/wordprocessingDrawing" xmlns:w10="urn:schemas-microsoft-com:office:word" xmlns:w="http://schemas.openxmlformats.org/wordprocessingml/2006/main" xmlns:w14="http://schemas.microsoft.com/office/word/2010/wordml" xmlns:w15="http://schemas.microsoft.com/office/word/2012/wordml" xmlns:w16cex="http://schemas.microsoft.com/office/word/2018/wordml/cex" xmlns:w16cid="http://schemas.microsoft.com/office/word/2016/wordml/cid" xmlns:w16="http://schemas.microsoft.com/office/word/2018/wordml" xmlns:w16du="http://schemas.microsoft.com/office/word/2023/wordml/word16du" xmlns:w16sdtdh="http://schemas.microsoft.com/office/word/2020/wordml/sdtdatahash" xmlns:w16se="http://schemas.microsoft.com/office/word/2015/wordml/symex" xmlns:wpg="http://schemas.microsoft.com/office/word/2010/wordprocessingGroup" xmlns:wpi="http://schemas.microsoft.com/office/word/2010/wordprocessingInk" xmlns:wne="http://schemas.microsoft.com/office/word/2006/wordml" xmlns:wps="http://schemas.microsoft.com/office/word/2010/wordprocessingShape" mc:Ignorable="w14 w15 w16se w16cid w16 w16cex w16sdtdh w16du wp14">
+  <w:abstractNum w:abstractNumId="0" w15:restartNumberingAfterBreak="0">
+    <w:nsid w:val="045733A9"/>
+    <w:multiLevelType w:val="multilevel"/>
+    <w:tmpl w:val="19065920"/>
+    <w:lvl w:ilvl="0">
+      <w:start w:val="1"/>
+      <w:numFmt w:val="bullet"/>
+      <w:lvlText w:val=""/>
+      <w:lvlJc w:val="left"/>
+      <w:pPr>
+        <w:tabs>
+          <w:tab w:val="num" w:pos="720"/>
+        </w:tabs>
+        <w:ind w:left="720" w:hanging="360"/>
+      </w:pPr>
+      <w:rPr>
+        <w:rFonts w:ascii="Symbol" w:hAnsi="Symbol" w:hint="default"/>
+        <w:sz w:val="20"/>
+      </w:rPr>
+    </w:lvl>
+    <w:lvl w:ilvl="1" w:tentative="1">
+      <w:start w:val="1"/>
+      <w:numFmt w:val="bullet"/>
+      <w:lvlText w:val="o"/>
+      <w:lvlJc w:val="left"/>
+      <w:pPr>
+        <w:tabs>
+          <w:tab w:val="num" w:pos="1440"/>
+        </w:tabs>
+        <w:ind w:left="1440" w:hanging="360"/>
+      </w:pPr>
+      <w:rPr>
+        <w:rFonts w:ascii="Courier New" w:hAnsi="Courier New" w:hint="default"/>
+        <w:sz w:val="20"/>
+      </w:rPr>
+    </w:lvl>
+    <w:lvl w:ilvl="2" w:tentative="1">
+      <w:start w:val="1"/>
+      <w:numFmt w:val="bullet"/>
+      <w:lvlText w:val=""/>
+      <w:lvlJc w:val="left"/>
+      <w:pPr>
+        <w:tabs>
+          <w:tab w:val="num" w:pos="2160"/>
+        </w:tabs>
+        <w:ind w:left="2160" w:hanging="360"/>
+      </w:pPr>
+      <w:rPr>
+        <w:rFonts w:ascii="Wingdings" w:hAnsi="Wingdings" w:hint="default"/>
+        <w:sz w:val="20"/>
+      </w:rPr>
+    </w:lvl>
+    <w:lvl w:ilvl="3" w:tentative="1">
+      <w:start w:val="1"/>
+      <w:numFmt w:val="bullet"/>
+      <w:lvlText w:val=""/>
+      <w:lvlJc w:val="left"/>
+      <w:pPr>
+        <w:tabs>
+          <w:tab w:val="num" w:pos="2880"/>
+        </w:tabs>
+        <w:ind w:left="2880" w:hanging="360"/>
+      </w:pPr>
+      <w:rPr>
+        <w:rFonts w:ascii="Wingdings" w:hAnsi="Wingdings" w:hint="default"/>
+        <w:sz w:val="20"/>
+      </w:rPr>
+    </w:lvl>
+    <w:lvl w:ilvl="4" w:tentative="1">
+      <w:start w:val="1"/>
+      <w:numFmt w:val="bullet"/>
+      <w:lvlText w:val=""/>
+      <w:lvlJc w:val="left"/>
+      <w:pPr>
+        <w:tabs>
+          <w:tab w:val="num" w:pos="3600"/>
+        </w:tabs>
+        <w:ind w:left="3600" w:hanging="360"/>
+      </w:pPr>
+      <w:rPr>
+        <w:rFonts w:ascii="Wingdings" w:hAnsi="Wingdings" w:hint="default"/>
+        <w:sz w:val="20"/>
+      </w:rPr>
+    </w:lvl>
+    <w:lvl w:ilvl="5" w:tentative="1">
+      <w:start w:val="1"/>
+      <w:numFmt w:val="bullet"/>
+      <w:lvlText w:val=""/>
+      <w:lvlJc w:val="left"/>
+      <w:pPr>
+        <w:tabs>
+          <w:tab w:val="num" w:pos="4320"/>
+        </w:tabs>
+        <w:ind w:left="4320" w:hanging="360"/>
+      </w:pPr>
+      <w:rPr>
+        <w:rFonts w:ascii="Wingdings" w:hAnsi="Wingdings" w:hint="default"/>
+        <w:sz w:val="20"/>
+      </w:rPr>
+    </w:lvl>
+    <w:lvl w:ilvl="6" w:tentative="1">
+      <w:start w:val="1"/>
+      <w:numFmt w:val="bullet"/>
+      <w:lvlText w:val=""/>
+      <w:lvlJc w:val="left"/>
+      <w:pPr>
+        <w:tabs>
+          <w:tab w:val="num" w:pos="5040"/>
+        </w:tabs>
+        <w:ind w:left="5040" w:hanging="360"/>
+      </w:pPr>
+      <w:rPr>
+        <w:rFonts w:ascii="Wingdings" w:hAnsi="Wingdings" w:hint="default"/>
+        <w:sz w:val="20"/>
+      </w:rPr>
+    </w:lvl>
+    <w:lvl w:ilvl="7" w:tentative="1">
+      <w:start w:val="1"/>
+      <w:numFmt w:val="bullet"/>
+      <w:lvlText w:val=""/>
+      <w:lvlJc w:val="left"/>
+      <w:pPr>
+        <w:tabs>
+          <w:tab w:val="num" w:pos="5760"/>
+        </w:tabs>
+        <w:ind w:left="5760" w:hanging="360"/>
+      </w:pPr>
+      <w:rPr>
+        <w:rFonts w:ascii="Wingdings" w:hAnsi="Wingdings" w:hint="default"/>
+        <w:sz w:val="20"/>
+      </w:rPr>
+    </w:lvl>
+    <w:lvl w:ilvl="8" w:tentative="1">
+      <w:start w:val="1"/>
+      <w:numFmt w:val="bullet"/>
+      <w:lvlText w:val=""/>
+      <w:lvlJc w:val="left"/>
+      <w:pPr>
+        <w:tabs>
+          <w:tab w:val="num" w:pos="6480"/>
+        </w:tabs>
+        <w:ind w:left="6480" w:hanging="360"/>
+      </w:pPr>
+      <w:rPr>
+        <w:rFonts w:ascii="Wingdings" w:hAnsi="Wingdings" w:hint="default"/>
+        <w:sz w:val="20"/>
+      </w:rPr>
+    </w:lvl>
+  </w:abstractNum>
+  <w:abstractNum w:abstractNumId="1" w15:restartNumberingAfterBreak="0">
+    <w:nsid w:val="09F529CF"/>
+    <w:multiLevelType w:val="multilevel"/>
+    <w:tmpl w:val="657487A2"/>
+    <w:lvl w:ilvl="0">
+      <w:start w:val="1"/>
+      <w:numFmt w:val="bullet"/>
+      <w:lvlText w:val=""/>
+      <w:lvlJc w:val="left"/>
+      <w:pPr>
+        <w:tabs>
+          <w:tab w:val="num" w:pos="720"/>
+        </w:tabs>
+        <w:ind w:left="720" w:hanging="360"/>
+      </w:pPr>
+      <w:rPr>
+        <w:rFonts w:ascii="Symbol" w:hAnsi="Symbol" w:hint="default"/>
+        <w:sz w:val="20"/>
+      </w:rPr>
+    </w:lvl>
+    <w:lvl w:ilvl="1" w:tentative="1">
+      <w:start w:val="1"/>
+      <w:numFmt w:val="bullet"/>
+      <w:lvlText w:val="o"/>
+      <w:lvlJc w:val="left"/>
+      <w:pPr>
+        <w:tabs>
+          <w:tab w:val="num" w:pos="1440"/>
+        </w:tabs>
+        <w:ind w:left="1440" w:hanging="360"/>
+      </w:pPr>
+      <w:rPr>
+        <w:rFonts w:ascii="Courier New" w:hAnsi="Courier New" w:hint="default"/>
+        <w:sz w:val="20"/>
+      </w:rPr>
+    </w:lvl>
+    <w:lvl w:ilvl="2" w:tentative="1">
+      <w:start w:val="1"/>
+      <w:numFmt w:val="bullet"/>
+      <w:lvlText w:val=""/>
+      <w:lvlJc w:val="left"/>
+      <w:pPr>
+        <w:tabs>
+          <w:tab w:val="num" w:pos="2160"/>
+        </w:tabs>
+        <w:ind w:left="2160" w:hanging="360"/>
+      </w:pPr>
+      <w:rPr>
+        <w:rFonts w:ascii="Wingdings" w:hAnsi="Wingdings" w:hint="default"/>
+        <w:sz w:val="20"/>
+      </w:rPr>
+    </w:lvl>
+    <w:lvl w:ilvl="3" w:tentative="1">
+      <w:start w:val="1"/>
+      <w:numFmt w:val="bullet"/>
+      <w:lvlText w:val=""/>
+      <w:lvlJc w:val="left"/>
+      <w:pPr>
+        <w:tabs>
+          <w:tab w:val="num" w:pos="2880"/>
+        </w:tabs>
+        <w:ind w:left="2880" w:hanging="360"/>
+      </w:pPr>
+      <w:rPr>
+        <w:rFonts w:ascii="Wingdings" w:hAnsi="Wingdings" w:hint="default"/>
+        <w:sz w:val="20"/>
+      </w:rPr>
+    </w:lvl>
+    <w:lvl w:ilvl="4" w:tentative="1">
+      <w:start w:val="1"/>
+      <w:numFmt w:val="bullet"/>
+      <w:lvlText w:val=""/>
+      <w:lvlJc w:val="left"/>
+      <w:pPr>
+        <w:tabs>
+          <w:tab w:val="num" w:pos="3600"/>
+        </w:tabs>
+        <w:ind w:left="3600" w:hanging="360"/>
+      </w:pPr>
+      <w:rPr>
+        <w:rFonts w:ascii="Wingdings" w:hAnsi="Wingdings" w:hint="default"/>
+        <w:sz w:val="20"/>
+      </w:rPr>
+    </w:lvl>
+    <w:lvl w:ilvl="5" w:tentative="1">
+      <w:start w:val="1"/>
+      <w:numFmt w:val="bullet"/>
+      <w:lvlText w:val=""/>
+      <w:lvlJc w:val="left"/>
+      <w:pPr>
+        <w:tabs>
+          <w:tab w:val="num" w:pos="4320"/>
+        </w:tabs>
+        <w:ind w:left="4320" w:hanging="360"/>
+      </w:pPr>
+      <w:rPr>
+        <w:rFonts w:ascii="Wingdings" w:hAnsi="Wingdings" w:hint="default"/>
+        <w:sz w:val="20"/>
+      </w:rPr>
+    </w:lvl>
+    <w:lvl w:ilvl="6" w:tentative="1">
+      <w:start w:val="1"/>
+      <w:numFmt w:val="bullet"/>
+      <w:lvlText w:val=""/>
+      <w:lvlJc w:val="left"/>
+      <w:pPr>
+        <w:tabs>
+          <w:tab w:val="num" w:pos="5040"/>
+        </w:tabs>
+        <w:ind w:left="5040" w:hanging="360"/>
+      </w:pPr>
+      <w:rPr>
+        <w:rFonts w:ascii="Wingdings" w:hAnsi="Wingdings" w:hint="default"/>
+        <w:sz w:val="20"/>
+      </w:rPr>
+    </w:lvl>
+    <w:lvl w:ilvl="7" w:tentative="1">
+      <w:start w:val="1"/>
+      <w:numFmt w:val="bullet"/>
+      <w:lvlText w:val=""/>
+      <w:lvlJc w:val="left"/>
+      <w:pPr>
+        <w:tabs>
+          <w:tab w:val="num" w:pos="5760"/>
+        </w:tabs>
+        <w:ind w:left="5760" w:hanging="360"/>
+      </w:pPr>
+      <w:rPr>
+        <w:rFonts w:ascii="Wingdings" w:hAnsi="Wingdings" w:hint="default"/>
+        <w:sz w:val="20"/>
+      </w:rPr>
+    </w:lvl>
+    <w:lvl w:ilvl="8" w:tentative="1">
+      <w:start w:val="1"/>
+      <w:numFmt w:val="bullet"/>
+      <w:lvlText w:val=""/>
+      <w:lvlJc w:val="left"/>
+      <w:pPr>
+        <w:tabs>
+          <w:tab w:val="num" w:pos="6480"/>
+        </w:tabs>
+        <w:ind w:left="6480" w:hanging="360"/>
+      </w:pPr>
+      <w:rPr>
+        <w:rFonts w:ascii="Wingdings" w:hAnsi="Wingdings" w:hint="default"/>
+        <w:sz w:val="20"/>
+      </w:rPr>
+    </w:lvl>
+  </w:abstractNum>
+  <w:abstractNum w:abstractNumId="2" w15:restartNumberingAfterBreak="0">
+    <w:nsid w:val="0AE47CCD"/>
+    <w:multiLevelType w:val="multilevel"/>
+    <w:tmpl w:val="0F4EA9B6"/>
+    <w:lvl w:ilvl="0">
+      <w:start w:val="1"/>
+      <w:numFmt w:val="bullet"/>
+      <w:lvlText w:val=""/>
+      <w:lvlJc w:val="left"/>
+      <w:pPr>
+        <w:tabs>
+          <w:tab w:val="num" w:pos="720"/>
+        </w:tabs>
+        <w:ind w:left="720" w:hanging="360"/>
+      </w:pPr>
+      <w:rPr>
+        <w:rFonts w:ascii="Symbol" w:hAnsi="Symbol" w:hint="default"/>
+        <w:sz w:val="20"/>
+      </w:rPr>
+    </w:lvl>
+    <w:lvl w:ilvl="1" w:tentative="1">
+      <w:start w:val="1"/>
+      <w:numFmt w:val="bullet"/>
+      <w:lvlText w:val="o"/>
+      <w:lvlJc w:val="left"/>
+      <w:pPr>
+        <w:tabs>
+          <w:tab w:val="num" w:pos="1440"/>
+        </w:tabs>
+        <w:ind w:left="1440" w:hanging="360"/>
+      </w:pPr>
+      <w:rPr>
+        <w:rFonts w:ascii="Courier New" w:hAnsi="Courier New" w:hint="default"/>
+        <w:sz w:val="20"/>
+      </w:rPr>
+    </w:lvl>
+    <w:lvl w:ilvl="2" w:tentative="1">
+      <w:start w:val="1"/>
+      <w:numFmt w:val="bullet"/>
+      <w:lvlText w:val=""/>
+      <w:lvlJc w:val="left"/>
+      <w:pPr>
+        <w:tabs>
+          <w:tab w:val="num" w:pos="2160"/>
+        </w:tabs>
+        <w:ind w:left="2160" w:hanging="360"/>
+      </w:pPr>
+      <w:rPr>
+        <w:rFonts w:ascii="Wingdings" w:hAnsi="Wingdings" w:hint="default"/>
+        <w:sz w:val="20"/>
+      </w:rPr>
+    </w:lvl>
+    <w:lvl w:ilvl="3" w:tentative="1">
+      <w:start w:val="1"/>
+      <w:numFmt w:val="bullet"/>
+      <w:lvlText w:val=""/>
+      <w:lvlJc w:val="left"/>
+      <w:pPr>
+        <w:tabs>
+          <w:tab w:val="num" w:pos="2880"/>
+        </w:tabs>
+        <w:ind w:left="2880" w:hanging="360"/>
+      </w:pPr>
+      <w:rPr>
+        <w:rFonts w:ascii="Wingdings" w:hAnsi="Wingdings" w:hint="default"/>
+        <w:sz w:val="20"/>
+      </w:rPr>
+    </w:lvl>
+    <w:lvl w:ilvl="4" w:tentative="1">
+      <w:start w:val="1"/>
+      <w:numFmt w:val="bullet"/>
+      <w:lvlText w:val=""/>
+      <w:lvlJc w:val="left"/>
+      <w:pPr>
+        <w:tabs>
+          <w:tab w:val="num" w:pos="3600"/>
+        </w:tabs>
+        <w:ind w:left="3600" w:hanging="360"/>
+      </w:pPr>
+      <w:rPr>
+        <w:rFonts w:ascii="Wingdings" w:hAnsi="Wingdings" w:hint="default"/>
+        <w:sz w:val="20"/>
+      </w:rPr>
+    </w:lvl>
+    <w:lvl w:ilvl="5" w:tentative="1">
+      <w:start w:val="1"/>
+      <w:numFmt w:val="bullet"/>
+      <w:lvlText w:val=""/>
+      <w:lvlJc w:val="left"/>
+      <w:pPr>
+        <w:tabs>
+          <w:tab w:val="num" w:pos="4320"/>
+        </w:tabs>
+        <w:ind w:left="4320" w:hanging="360"/>
+      </w:pPr>
+      <w:rPr>
+        <w:rFonts w:ascii="Wingdings" w:hAnsi="Wingdings" w:hint="default"/>
+        <w:sz w:val="20"/>
+      </w:rPr>
+    </w:lvl>
+    <w:lvl w:ilvl="6" w:tentative="1">
+      <w:start w:val="1"/>
+      <w:numFmt w:val="bullet"/>
+      <w:lvlText w:val=""/>
+      <w:lvlJc w:val="left"/>
+      <w:pPr>
+        <w:tabs>
+          <w:tab w:val="num" w:pos="5040"/>
+        </w:tabs>
+        <w:ind w:left="5040" w:hanging="360"/>
+      </w:pPr>
+      <w:rPr>
+        <w:rFonts w:ascii="Wingdings" w:hAnsi="Wingdings" w:hint="default"/>
+        <w:sz w:val="20"/>
+      </w:rPr>
+    </w:lvl>
+    <w:lvl w:ilvl="7" w:tentative="1">
+      <w:start w:val="1"/>
+      <w:numFmt w:val="bullet"/>
+      <w:lvlText w:val=""/>
+      <w:lvlJc w:val="left"/>
+      <w:pPr>
+        <w:tabs>
+          <w:tab w:val="num" w:pos="5760"/>
+        </w:tabs>
+        <w:ind w:left="5760" w:hanging="360"/>
+      </w:pPr>
+      <w:rPr>
+        <w:rFonts w:ascii="Wingdings" w:hAnsi="Wingdings" w:hint="default"/>
+        <w:sz w:val="20"/>
+      </w:rPr>
+    </w:lvl>
+    <w:lvl w:ilvl="8" w:tentative="1">
+      <w:start w:val="1"/>
+      <w:numFmt w:val="bullet"/>
+      <w:lvlText w:val=""/>
+      <w:lvlJc w:val="left"/>
+      <w:pPr>
+        <w:tabs>
+          <w:tab w:val="num" w:pos="6480"/>
+        </w:tabs>
+        <w:ind w:left="6480" w:hanging="360"/>
+      </w:pPr>
+      <w:rPr>
+        <w:rFonts w:ascii="Wingdings" w:hAnsi="Wingdings" w:hint="default"/>
+        <w:sz w:val="20"/>
+      </w:rPr>
+    </w:lvl>
+  </w:abstractNum>
+  <w:abstractNum w:abstractNumId="3" w15:restartNumberingAfterBreak="0">
+    <w:nsid w:val="230A7AC6"/>
+    <w:multiLevelType w:val="multilevel"/>
+    <w:tmpl w:val="C11CC090"/>
+    <w:lvl w:ilvl="0">
+      <w:start w:val="1"/>
+      <w:numFmt w:val="bullet"/>
+      <w:lvlText w:val=""/>
+      <w:lvlJc w:val="left"/>
+      <w:pPr>
+        <w:tabs>
+          <w:tab w:val="num" w:pos="360"/>
+        </w:tabs>
+        <w:ind w:left="360" w:hanging="360"/>
+      </w:pPr>
+      <w:rPr>
+        <w:rFonts w:ascii="Symbol" w:hAnsi="Symbol" w:hint="default"/>
+        <w:sz w:val="20"/>
+      </w:rPr>
+    </w:lvl>
+    <w:lvl w:ilvl="1" w:tentative="1">
+      <w:start w:val="1"/>
+      <w:numFmt w:val="bullet"/>
+      <w:lvlText w:val="o"/>
+      <w:lvlJc w:val="left"/>
+      <w:pPr>
+        <w:tabs>
+          <w:tab w:val="num" w:pos="1080"/>
+        </w:tabs>
+        <w:ind w:left="1080" w:hanging="360"/>
+      </w:pPr>
+      <w:rPr>
+        <w:rFonts w:ascii="Courier New" w:hAnsi="Courier New" w:hint="default"/>
+        <w:sz w:val="20"/>
+      </w:rPr>
+    </w:lvl>
+    <w:lvl w:ilvl="2" w:tentative="1">
+      <w:start w:val="1"/>
+      <w:numFmt w:val="bullet"/>
+      <w:lvlText w:val=""/>
+      <w:lvlJc w:val="left"/>
+      <w:pPr>
+        <w:tabs>
+          <w:tab w:val="num" w:pos="1800"/>
+        </w:tabs>
+        <w:ind w:left="1800" w:hanging="360"/>
+      </w:pPr>
+      <w:rPr>
+        <w:rFonts w:ascii="Wingdings" w:hAnsi="Wingdings" w:hint="default"/>
+        <w:sz w:val="20"/>
+      </w:rPr>
+    </w:lvl>
+    <w:lvl w:ilvl="3" w:tentative="1">
+      <w:start w:val="1"/>
+      <w:numFmt w:val="bullet"/>
+      <w:lvlText w:val=""/>
+      <w:lvlJc w:val="left"/>
+      <w:pPr>
+        <w:tabs>
+          <w:tab w:val="num" w:pos="2520"/>
+        </w:tabs>
+        <w:ind w:left="2520" w:hanging="360"/>
+      </w:pPr>
+      <w:rPr>
+        <w:rFonts w:ascii="Wingdings" w:hAnsi="Wingdings" w:hint="default"/>
+        <w:sz w:val="20"/>
+      </w:rPr>
+    </w:lvl>
+    <w:lvl w:ilvl="4" w:tentative="1">
+      <w:start w:val="1"/>
+      <w:numFmt w:val="bullet"/>
+      <w:lvlText w:val=""/>
+      <w:lvlJc w:val="left"/>
+      <w:pPr>
+        <w:tabs>
+          <w:tab w:val="num" w:pos="3240"/>
+        </w:tabs>
+        <w:ind w:left="3240" w:hanging="360"/>
+      </w:pPr>
+      <w:rPr>
+        <w:rFonts w:ascii="Wingdings" w:hAnsi="Wingdings" w:hint="default"/>
+        <w:sz w:val="20"/>
+      </w:rPr>
+    </w:lvl>
+    <w:lvl w:ilvl="5" w:tentative="1">
+      <w:start w:val="1"/>
+      <w:numFmt w:val="bullet"/>
+      <w:lvlText w:val=""/>
+      <w:lvlJc w:val="left"/>
+      <w:pPr>
+        <w:tabs>
+          <w:tab w:val="num" w:pos="3960"/>
+        </w:tabs>
+        <w:ind w:left="3960" w:hanging="360"/>
+      </w:pPr>
+      <w:rPr>
+        <w:rFonts w:ascii="Wingdings" w:hAnsi="Wingdings" w:hint="default"/>
+        <w:sz w:val="20"/>
+      </w:rPr>
+    </w:lvl>
+    <w:lvl w:ilvl="6" w:tentative="1">
+      <w:start w:val="1"/>
+      <w:numFmt w:val="bullet"/>
+      <w:lvlText w:val=""/>
+      <w:lvlJc w:val="left"/>
+      <w:pPr>
+        <w:tabs>
+          <w:tab w:val="num" w:pos="4680"/>
+        </w:tabs>
+        <w:ind w:left="4680" w:hanging="360"/>
+      </w:pPr>
+      <w:rPr>
+        <w:rFonts w:ascii="Wingdings" w:hAnsi="Wingdings" w:hint="default"/>
+        <w:sz w:val="20"/>
+      </w:rPr>
+    </w:lvl>
+    <w:lvl w:ilvl="7" w:tentative="1">
+      <w:start w:val="1"/>
+      <w:numFmt w:val="bullet"/>
+      <w:lvlText w:val=""/>
+      <w:lvlJc w:val="left"/>
+      <w:pPr>
+        <w:tabs>
+          <w:tab w:val="num" w:pos="5400"/>
+        </w:tabs>
+        <w:ind w:left="5400" w:hanging="360"/>
+      </w:pPr>
+      <w:rPr>
+        <w:rFonts w:ascii="Wingdings" w:hAnsi="Wingdings" w:hint="default"/>
+        <w:sz w:val="20"/>
+      </w:rPr>
+    </w:lvl>
+    <w:lvl w:ilvl="8" w:tentative="1">
+      <w:start w:val="1"/>
+      <w:numFmt w:val="bullet"/>
+      <w:lvlText w:val=""/>
+      <w:lvlJc w:val="left"/>
+      <w:pPr>
+        <w:tabs>
+          <w:tab w:val="num" w:pos="6120"/>
+        </w:tabs>
+        <w:ind w:left="6120" w:hanging="360"/>
+      </w:pPr>
+      <w:rPr>
+        <w:rFonts w:ascii="Wingdings" w:hAnsi="Wingdings" w:hint="default"/>
+        <w:sz w:val="20"/>
+      </w:rPr>
+    </w:lvl>
+  </w:abstractNum>
+  <w:abstractNum w:abstractNumId="4" w15:restartNumberingAfterBreak="0">
+    <w:nsid w:val="365D5654"/>
+    <w:multiLevelType w:val="multilevel"/>
+    <w:tmpl w:val="5E789380"/>
+    <w:lvl w:ilvl="0">
+      <w:start w:val="1"/>
+      <w:numFmt w:val="bullet"/>
+      <w:lvlText w:val=""/>
+      <w:lvlJc w:val="left"/>
+      <w:pPr>
+        <w:tabs>
+          <w:tab w:val="num" w:pos="720"/>
+        </w:tabs>
+        <w:ind w:left="720" w:hanging="360"/>
+      </w:pPr>
+      <w:rPr>
+        <w:rFonts w:ascii="Symbol" w:hAnsi="Symbol" w:hint="default"/>
+        <w:sz w:val="20"/>
+      </w:rPr>
+    </w:lvl>
+    <w:lvl w:ilvl="1" w:tentative="1">
+      <w:start w:val="1"/>
+      <w:numFmt w:val="bullet"/>
+      <w:lvlText w:val=""/>
+      <w:lvlJc w:val="left"/>
+      <w:pPr>
+        <w:tabs>
+          <w:tab w:val="num" w:pos="1440"/>
+        </w:tabs>
+        <w:ind w:left="1440" w:hanging="360"/>
+      </w:pPr>
+      <w:rPr>
+        <w:rFonts w:ascii="Symbol" w:hAnsi="Symbol" w:hint="default"/>
+        <w:sz w:val="20"/>
+      </w:rPr>
+    </w:lvl>
+    <w:lvl w:ilvl="2" w:tentative="1">
+      <w:start w:val="1"/>
+      <w:numFmt w:val="bullet"/>
+      <w:lvlText w:val=""/>
+      <w:lvlJc w:val="left"/>
+      <w:pPr>
+        <w:tabs>
+          <w:tab w:val="num" w:pos="2160"/>
+        </w:tabs>
+        <w:ind w:left="2160" w:hanging="360"/>
+      </w:pPr>
+      <w:rPr>
+        <w:rFonts w:ascii="Symbol" w:hAnsi="Symbol" w:hint="default"/>
+        <w:sz w:val="20"/>
+      </w:rPr>
+    </w:lvl>
+    <w:lvl w:ilvl="3" w:tentative="1">
+      <w:start w:val="1"/>
+      <w:numFmt w:val="bullet"/>
+      <w:lvlText w:val=""/>
+      <w:lvlJc w:val="left"/>
+      <w:pPr>
+        <w:tabs>
+          <w:tab w:val="num" w:pos="2880"/>
+        </w:tabs>
+        <w:ind w:left="2880" w:hanging="360"/>
+      </w:pPr>
+      <w:rPr>
+        <w:rFonts w:ascii="Symbol" w:hAnsi="Symbol" w:hint="default"/>
+        <w:sz w:val="20"/>
+      </w:rPr>
+    </w:lvl>
+    <w:lvl w:ilvl="4" w:tentative="1">
+      <w:start w:val="1"/>
+      <w:numFmt w:val="bullet"/>
+      <w:lvlText w:val=""/>
+      <w:lvlJc w:val="left"/>
+      <w:pPr>
+        <w:tabs>
+          <w:tab w:val="num" w:pos="3600"/>
+        </w:tabs>
+        <w:ind w:left="3600" w:hanging="360"/>
+      </w:pPr>
+      <w:rPr>
+        <w:rFonts w:ascii="Symbol" w:hAnsi="Symbol" w:hint="default"/>
+        <w:sz w:val="20"/>
+      </w:rPr>
+    </w:lvl>
+    <w:lvl w:ilvl="5" w:tentative="1">
+      <w:start w:val="1"/>
+      <w:numFmt w:val="bullet"/>
+      <w:lvlText w:val=""/>
+      <w:lvlJc w:val="left"/>
+      <w:pPr>
+        <w:tabs>
+          <w:tab w:val="num" w:pos="4320"/>
+        </w:tabs>
+        <w:ind w:left="4320" w:hanging="360"/>
+      </w:pPr>
+      <w:rPr>
+        <w:rFonts w:ascii="Symbol" w:hAnsi="Symbol" w:hint="default"/>
+        <w:sz w:val="20"/>
+      </w:rPr>
+    </w:lvl>
+    <w:lvl w:ilvl="6" w:tentative="1">
+      <w:start w:val="1"/>
+      <w:numFmt w:val="bullet"/>
+      <w:lvlText w:val=""/>
+      <w:lvlJc w:val="left"/>
+      <w:pPr>
+        <w:tabs>
+          <w:tab w:val="num" w:pos="5040"/>
+        </w:tabs>
+        <w:ind w:left="5040" w:hanging="360"/>
+      </w:pPr>
+      <w:rPr>
+        <w:rFonts w:ascii="Symbol" w:hAnsi="Symbol" w:hint="default"/>
+        <w:sz w:val="20"/>
+      </w:rPr>
+    </w:lvl>
+    <w:lvl w:ilvl="7" w:tentative="1">
+      <w:start w:val="1"/>
+      <w:numFmt w:val="bullet"/>
+      <w:lvlText w:val=""/>
+      <w:lvlJc w:val="left"/>
+      <w:pPr>
+        <w:tabs>
+          <w:tab w:val="num" w:pos="5760"/>
+        </w:tabs>
+        <w:ind w:left="5760" w:hanging="360"/>
+      </w:pPr>
+      <w:rPr>
+        <w:rFonts w:ascii="Symbol" w:hAnsi="Symbol" w:hint="default"/>
+        <w:sz w:val="20"/>
+      </w:rPr>
+    </w:lvl>
+    <w:lvl w:ilvl="8" w:tentative="1">
+      <w:start w:val="1"/>
+      <w:numFmt w:val="bullet"/>
+      <w:lvlText w:val=""/>
+      <w:lvlJc w:val="left"/>
+      <w:pPr>
+        <w:tabs>
+          <w:tab w:val="num" w:pos="6480"/>
+        </w:tabs>
+        <w:ind w:left="6480" w:hanging="360"/>
+      </w:pPr>
+      <w:rPr>
+        <w:rFonts w:ascii="Symbol" w:hAnsi="Symbol" w:hint="default"/>
+        <w:sz w:val="20"/>
+      </w:rPr>
+    </w:lvl>
+  </w:abstractNum>
+  <w:abstractNum w:abstractNumId="5" w15:restartNumberingAfterBreak="0">
+    <w:nsid w:val="37B849C5"/>
+    <w:multiLevelType w:val="multilevel"/>
+    <w:tmpl w:val="8C541F4A"/>
+    <w:lvl w:ilvl="0">
+      <w:start w:val="1"/>
+      <w:numFmt w:val="bullet"/>
+      <w:lvlText w:val=""/>
+      <w:lvlJc w:val="left"/>
+      <w:pPr>
+        <w:tabs>
+          <w:tab w:val="num" w:pos="720"/>
+        </w:tabs>
+        <w:ind w:left="720" w:hanging="360"/>
+      </w:pPr>
+      <w:rPr>
+        <w:rFonts w:ascii="Symbol" w:hAnsi="Symbol" w:hint="default"/>
+        <w:sz w:val="20"/>
+      </w:rPr>
+    </w:lvl>
+    <w:lvl w:ilvl="1" w:tentative="1">
+      <w:start w:val="1"/>
+      <w:numFmt w:val="bullet"/>
+      <w:lvlText w:val="o"/>
+      <w:lvlJc w:val="left"/>
+      <w:pPr>
+        <w:tabs>
+          <w:tab w:val="num" w:pos="1440"/>
+        </w:tabs>
+        <w:ind w:left="1440" w:hanging="360"/>
+      </w:pPr>
+      <w:rPr>
+        <w:rFonts w:ascii="Courier New" w:hAnsi="Courier New" w:hint="default"/>
+        <w:sz w:val="20"/>
+      </w:rPr>
+    </w:lvl>
+    <w:lvl w:ilvl="2" w:tentative="1">
+      <w:start w:val="1"/>
+      <w:numFmt w:val="bullet"/>
+      <w:lvlText w:val=""/>
+      <w:lvlJc w:val="left"/>
+      <w:pPr>
+        <w:tabs>
+          <w:tab w:val="num" w:pos="2160"/>
+        </w:tabs>
+        <w:ind w:left="2160" w:hanging="360"/>
+      </w:pPr>
+      <w:rPr>
+        <w:rFonts w:ascii="Wingdings" w:hAnsi="Wingdings" w:hint="default"/>
+        <w:sz w:val="20"/>
+      </w:rPr>
+    </w:lvl>
+    <w:lvl w:ilvl="3" w:tentative="1">
+      <w:start w:val="1"/>
+      <w:numFmt w:val="bullet"/>
+      <w:lvlText w:val=""/>
+      <w:lvlJc w:val="left"/>
+      <w:pPr>
+        <w:tabs>
+          <w:tab w:val="num" w:pos="2880"/>
+        </w:tabs>
+        <w:ind w:left="2880" w:hanging="360"/>
+      </w:pPr>
+      <w:rPr>
+        <w:rFonts w:ascii="Wingdings" w:hAnsi="Wingdings" w:hint="default"/>
+        <w:sz w:val="20"/>
+      </w:rPr>
+    </w:lvl>
+    <w:lvl w:ilvl="4" w:tentative="1">
+      <w:start w:val="1"/>
+      <w:numFmt w:val="bullet"/>
+      <w:lvlText w:val=""/>
+      <w:lvlJc w:val="left"/>
+      <w:pPr>
+        <w:tabs>
+          <w:tab w:val="num" w:pos="3600"/>
+        </w:tabs>
+        <w:ind w:left="3600" w:hanging="360"/>
+      </w:pPr>
+      <w:rPr>
+        <w:rFonts w:ascii="Wingdings" w:hAnsi="Wingdings" w:hint="default"/>
+        <w:sz w:val="20"/>
+      </w:rPr>
+    </w:lvl>
+    <w:lvl w:ilvl="5" w:tentative="1">
+      <w:start w:val="1"/>
+      <w:numFmt w:val="bullet"/>
+      <w:lvlText w:val=""/>
+      <w:lvlJc w:val="left"/>
+      <w:pPr>
+        <w:tabs>
+          <w:tab w:val="num" w:pos="4320"/>
+        </w:tabs>
+        <w:ind w:left="4320" w:hanging="360"/>
+      </w:pPr>
+      <w:rPr>
+        <w:rFonts w:ascii="Wingdings" w:hAnsi="Wingdings" w:hint="default"/>
+        <w:sz w:val="20"/>
+      </w:rPr>
+    </w:lvl>
+    <w:lvl w:ilvl="6" w:tentative="1">
+      <w:start w:val="1"/>
+      <w:numFmt w:val="bullet"/>
+      <w:lvlText w:val=""/>
+      <w:lvlJc w:val="left"/>
+      <w:pPr>
+        <w:tabs>
+          <w:tab w:val="num" w:pos="5040"/>
+        </w:tabs>
+        <w:ind w:left="5040" w:hanging="360"/>
+      </w:pPr>
+      <w:rPr>
+        <w:rFonts w:ascii="Wingdings" w:hAnsi="Wingdings" w:hint="default"/>
+        <w:sz w:val="20"/>
+      </w:rPr>
+    </w:lvl>
+    <w:lvl w:ilvl="7" w:tentative="1">
+      <w:start w:val="1"/>
+      <w:numFmt w:val="bullet"/>
+      <w:lvlText w:val=""/>
+      <w:lvlJc w:val="left"/>
+      <w:pPr>
+        <w:tabs>
+          <w:tab w:val="num" w:pos="5760"/>
+        </w:tabs>
+        <w:ind w:left="5760" w:hanging="360"/>
+      </w:pPr>
+      <w:rPr>
+        <w:rFonts w:ascii="Wingdings" w:hAnsi="Wingdings" w:hint="default"/>
+        <w:sz w:val="20"/>
+      </w:rPr>
+    </w:lvl>
+    <w:lvl w:ilvl="8" w:tentative="1">
+      <w:start w:val="1"/>
+      <w:numFmt w:val="bullet"/>
+      <w:lvlText w:val=""/>
+      <w:lvlJc w:val="left"/>
+      <w:pPr>
+        <w:tabs>
+          <w:tab w:val="num" w:pos="6480"/>
+        </w:tabs>
+        <w:ind w:left="6480" w:hanging="360"/>
+      </w:pPr>
+      <w:rPr>
+        <w:rFonts w:ascii="Wingdings" w:hAnsi="Wingdings" w:hint="default"/>
+        <w:sz w:val="20"/>
+      </w:rPr>
+    </w:lvl>
+  </w:abstractNum>
+  <w:abstractNum w:abstractNumId="6" w15:restartNumberingAfterBreak="0">
+    <w:nsid w:val="39F7773D"/>
+    <w:multiLevelType w:val="multilevel"/>
+    <w:tmpl w:val="3C3E73F4"/>
+    <w:lvl w:ilvl="0">
+      <w:start w:val="1"/>
+      <w:numFmt w:val="decimal"/>
+      <w:lvlText w:val="%1."/>
+      <w:lvlJc w:val="left"/>
+      <w:pPr>
+        <w:tabs>
+          <w:tab w:val="num" w:pos="720"/>
+        </w:tabs>
+        <w:ind w:left="720" w:hanging="360"/>
+      </w:pPr>
+    </w:lvl>
+    <w:lvl w:ilvl="1" w:tentative="1">
+      <w:start w:val="1"/>
+      <w:numFmt w:val="decimal"/>
+      <w:lvlText w:val="%2."/>
+      <w:lvlJc w:val="left"/>
+      <w:pPr>
+        <w:tabs>
+          <w:tab w:val="num" w:pos="1440"/>
+        </w:tabs>
+        <w:ind w:left="1440" w:hanging="360"/>
+      </w:pPr>
+    </w:lvl>
+    <w:lvl w:ilvl="2" w:tentative="1">
+      <w:start w:val="1"/>
+      <w:numFmt w:val="decimal"/>
+      <w:lvlText w:val="%3."/>
+      <w:lvlJc w:val="left"/>
+      <w:pPr>
+        <w:tabs>
+          <w:tab w:val="num" w:pos="2160"/>
+        </w:tabs>
+        <w:ind w:left="2160" w:hanging="360"/>
+      </w:pPr>
+    </w:lvl>
+    <w:lvl w:ilvl="3" w:tentative="1">
+      <w:start w:val="1"/>
+      <w:numFmt w:val="decimal"/>
+      <w:lvlText w:val="%4."/>
+      <w:lvlJc w:val="left"/>
+      <w:pPr>
+        <w:tabs>
+          <w:tab w:val="num" w:pos="2880"/>
+        </w:tabs>
+        <w:ind w:left="2880" w:hanging="360"/>
+      </w:pPr>
+    </w:lvl>
+    <w:lvl w:ilvl="4" w:tentative="1">
+      <w:start w:val="1"/>
+      <w:numFmt w:val="decimal"/>
+      <w:lvlText w:val="%5."/>
+      <w:lvlJc w:val="left"/>
+      <w:pPr>
+        <w:tabs>
+          <w:tab w:val="num" w:pos="3600"/>
+        </w:tabs>
+        <w:ind w:left="3600" w:hanging="360"/>
+      </w:pPr>
+    </w:lvl>
+    <w:lvl w:ilvl="5" w:tentative="1">
+      <w:start w:val="1"/>
+      <w:numFmt w:val="decimal"/>
+      <w:lvlText w:val="%6."/>
+      <w:lvlJc w:val="left"/>
+      <w:pPr>
+        <w:tabs>
+          <w:tab w:val="num" w:pos="4320"/>
+        </w:tabs>
+        <w:ind w:left="4320" w:hanging="360"/>
+      </w:pPr>
+    </w:lvl>
+    <w:lvl w:ilvl="6" w:tentative="1">
+      <w:start w:val="1"/>
+      <w:numFmt w:val="decimal"/>
+      <w:lvlText w:val="%7."/>
+      <w:lvlJc w:val="left"/>
+      <w:pPr>
+        <w:tabs>
+          <w:tab w:val="num" w:pos="5040"/>
+        </w:tabs>
+        <w:ind w:left="5040" w:hanging="360"/>
+      </w:pPr>
+    </w:lvl>
+    <w:lvl w:ilvl="7" w:tentative="1">
+      <w:start w:val="1"/>
+      <w:numFmt w:val="decimal"/>
+      <w:lvlText w:val="%8."/>
+      <w:lvlJc w:val="left"/>
+      <w:pPr>
+        <w:tabs>
+          <w:tab w:val="num" w:pos="5760"/>
+        </w:tabs>
+        <w:ind w:left="5760" w:hanging="360"/>
+      </w:pPr>
+    </w:lvl>
+    <w:lvl w:ilvl="8" w:tentative="1">
+      <w:start w:val="1"/>
+      <w:numFmt w:val="decimal"/>
+      <w:lvlText w:val="%9."/>
+      <w:lvlJc w:val="left"/>
+      <w:pPr>
+        <w:tabs>
+          <w:tab w:val="num" w:pos="6480"/>
+        </w:tabs>
+        <w:ind w:left="6480" w:hanging="360"/>
+      </w:pPr>
+    </w:lvl>
+  </w:abstractNum>
+  <w:abstractNum w:abstractNumId="7" w15:restartNumberingAfterBreak="0">
+    <w:nsid w:val="490217CD"/>
+    <w:multiLevelType w:val="multilevel"/>
+    <w:tmpl w:val="7EC25118"/>
+    <w:lvl w:ilvl="0">
+      <w:start w:val="1"/>
+      <w:numFmt w:val="bullet"/>
+      <w:lvlText w:val=""/>
+      <w:lvlJc w:val="left"/>
+      <w:pPr>
+        <w:tabs>
+          <w:tab w:val="num" w:pos="720"/>
+        </w:tabs>
+        <w:ind w:left="720" w:hanging="360"/>
+      </w:pPr>
+      <w:rPr>
+        <w:rFonts w:ascii="Symbol" w:hAnsi="Symbol" w:hint="default"/>
+        <w:sz w:val="20"/>
+      </w:rPr>
+    </w:lvl>
+    <w:lvl w:ilvl="1" w:tentative="1">
+      <w:start w:val="1"/>
+      <w:numFmt w:val="bullet"/>
+      <w:lvlText w:val=""/>
+      <w:lvlJc w:val="left"/>
+      <w:pPr>
+        <w:tabs>
+          <w:tab w:val="num" w:pos="1440"/>
+        </w:tabs>
+        <w:ind w:left="1440" w:hanging="360"/>
+      </w:pPr>
+      <w:rPr>
+        <w:rFonts w:ascii="Symbol" w:hAnsi="Symbol" w:hint="default"/>
+        <w:sz w:val="20"/>
+      </w:rPr>
+    </w:lvl>
+    <w:lvl w:ilvl="2" w:tentative="1">
+      <w:start w:val="1"/>
+      <w:numFmt w:val="bullet"/>
+      <w:lvlText w:val=""/>
+      <w:lvlJc w:val="left"/>
+      <w:pPr>
+        <w:tabs>
+          <w:tab w:val="num" w:pos="2160"/>
+        </w:tabs>
+        <w:ind w:left="2160" w:hanging="360"/>
+      </w:pPr>
+      <w:rPr>
+        <w:rFonts w:ascii="Symbol" w:hAnsi="Symbol" w:hint="default"/>
+        <w:sz w:val="20"/>
+      </w:rPr>
+    </w:lvl>
+    <w:lvl w:ilvl="3" w:tentative="1">
+      <w:start w:val="1"/>
+      <w:numFmt w:val="bullet"/>
+      <w:lvlText w:val=""/>
+      <w:lvlJc w:val="left"/>
+      <w:pPr>
+        <w:tabs>
+          <w:tab w:val="num" w:pos="2880"/>
+        </w:tabs>
+        <w:ind w:left="2880" w:hanging="360"/>
+      </w:pPr>
+      <w:rPr>
+        <w:rFonts w:ascii="Symbol" w:hAnsi="Symbol" w:hint="default"/>
+        <w:sz w:val="20"/>
+      </w:rPr>
+    </w:lvl>
+    <w:lvl w:ilvl="4" w:tentative="1">
+      <w:start w:val="1"/>
+      <w:numFmt w:val="bullet"/>
+      <w:lvlText w:val=""/>
+      <w:lvlJc w:val="left"/>
+      <w:pPr>
+        <w:tabs>
+          <w:tab w:val="num" w:pos="3600"/>
+        </w:tabs>
+        <w:ind w:left="3600" w:hanging="360"/>
+      </w:pPr>
+      <w:rPr>
+        <w:rFonts w:ascii="Symbol" w:hAnsi="Symbol" w:hint="default"/>
+        <w:sz w:val="20"/>
+      </w:rPr>
+    </w:lvl>
+    <w:lvl w:ilvl="5" w:tentative="1">
+      <w:start w:val="1"/>
+      <w:numFmt w:val="bullet"/>
+      <w:lvlText w:val=""/>
+      <w:lvlJc w:val="left"/>
+      <w:pPr>
+        <w:tabs>
+          <w:tab w:val="num" w:pos="4320"/>
+        </w:tabs>
+        <w:ind w:left="4320" w:hanging="360"/>
+      </w:pPr>
+      <w:rPr>
+        <w:rFonts w:ascii="Symbol" w:hAnsi="Symbol" w:hint="default"/>
+        <w:sz w:val="20"/>
+      </w:rPr>
+    </w:lvl>
+    <w:lvl w:ilvl="6" w:tentative="1">
+      <w:start w:val="1"/>
+      <w:numFmt w:val="bullet"/>
+      <w:lvlText w:val=""/>
+      <w:lvlJc w:val="left"/>
+      <w:pPr>
+        <w:tabs>
+          <w:tab w:val="num" w:pos="5040"/>
+        </w:tabs>
+        <w:ind w:left="5040" w:hanging="360"/>
+      </w:pPr>
+      <w:rPr>
+        <w:rFonts w:ascii="Symbol" w:hAnsi="Symbol" w:hint="default"/>
+        <w:sz w:val="20"/>
+      </w:rPr>
+    </w:lvl>
+    <w:lvl w:ilvl="7" w:tentative="1">
+      <w:start w:val="1"/>
+      <w:numFmt w:val="bullet"/>
+      <w:lvlText w:val=""/>
+      <w:lvlJc w:val="left"/>
+      <w:pPr>
+        <w:tabs>
+          <w:tab w:val="num" w:pos="5760"/>
+        </w:tabs>
+        <w:ind w:left="5760" w:hanging="360"/>
+      </w:pPr>
+      <w:rPr>
+        <w:rFonts w:ascii="Symbol" w:hAnsi="Symbol" w:hint="default"/>
+        <w:sz w:val="20"/>
+      </w:rPr>
+    </w:lvl>
+    <w:lvl w:ilvl="8" w:tentative="1">
+      <w:start w:val="1"/>
+      <w:numFmt w:val="bullet"/>
+      <w:lvlText w:val=""/>
+      <w:lvlJc w:val="left"/>
+      <w:pPr>
+        <w:tabs>
+          <w:tab w:val="num" w:pos="6480"/>
+        </w:tabs>
+        <w:ind w:left="6480" w:hanging="360"/>
+      </w:pPr>
+      <w:rPr>
+        <w:rFonts w:ascii="Symbol" w:hAnsi="Symbol" w:hint="default"/>
+        <w:sz w:val="20"/>
+      </w:rPr>
+    </w:lvl>
+  </w:abstractNum>
+  <w:abstractNum w:abstractNumId="8" w15:restartNumberingAfterBreak="0">
+    <w:nsid w:val="4D4C2EB1"/>
+    <w:multiLevelType w:val="multilevel"/>
+    <w:tmpl w:val="014C0E54"/>
+    <w:lvl w:ilvl="0">
+      <w:start w:val="1"/>
+      <w:numFmt w:val="bullet"/>
+      <w:lvlText w:val=""/>
+      <w:lvlJc w:val="left"/>
+      <w:pPr>
+        <w:tabs>
+          <w:tab w:val="num" w:pos="720"/>
+        </w:tabs>
+        <w:ind w:left="720" w:hanging="360"/>
+      </w:pPr>
+      <w:rPr>
+        <w:rFonts w:ascii="Symbol" w:hAnsi="Symbol" w:hint="default"/>
+        <w:sz w:val="20"/>
+      </w:rPr>
+    </w:lvl>
+    <w:lvl w:ilvl="1" w:tentative="1">
+      <w:start w:val="1"/>
+      <w:numFmt w:val="bullet"/>
+      <w:lvlText w:val=""/>
+      <w:lvlJc w:val="left"/>
+      <w:pPr>
+        <w:tabs>
+          <w:tab w:val="num" w:pos="1440"/>
+        </w:tabs>
+        <w:ind w:left="1440" w:hanging="360"/>
+      </w:pPr>
+      <w:rPr>
+        <w:rFonts w:ascii="Symbol" w:hAnsi="Symbol" w:hint="default"/>
+        <w:sz w:val="20"/>
+      </w:rPr>
+    </w:lvl>
+    <w:lvl w:ilvl="2" w:tentative="1">
+      <w:start w:val="1"/>
+      <w:numFmt w:val="bullet"/>
+      <w:lvlText w:val=""/>
+      <w:lvlJc w:val="left"/>
+      <w:pPr>
+        <w:tabs>
+          <w:tab w:val="num" w:pos="2160"/>
+        </w:tabs>
+        <w:ind w:left="2160" w:hanging="360"/>
+      </w:pPr>
+      <w:rPr>
+        <w:rFonts w:ascii="Symbol" w:hAnsi="Symbol" w:hint="default"/>
+        <w:sz w:val="20"/>
+      </w:rPr>
+    </w:lvl>
+    <w:lvl w:ilvl="3" w:tentative="1">
+      <w:start w:val="1"/>
+      <w:numFmt w:val="bullet"/>
+      <w:lvlText w:val=""/>
+      <w:lvlJc w:val="left"/>
+      <w:pPr>
+        <w:tabs>
+          <w:tab w:val="num" w:pos="2880"/>
+        </w:tabs>
+        <w:ind w:left="2880" w:hanging="360"/>
+      </w:pPr>
+      <w:rPr>
+        <w:rFonts w:ascii="Symbol" w:hAnsi="Symbol" w:hint="default"/>
+        <w:sz w:val="20"/>
+      </w:rPr>
+    </w:lvl>
+    <w:lvl w:ilvl="4" w:tentative="1">
+      <w:start w:val="1"/>
+      <w:numFmt w:val="bullet"/>
+      <w:lvlText w:val=""/>
+      <w:lvlJc w:val="left"/>
+      <w:pPr>
+        <w:tabs>
+          <w:tab w:val="num" w:pos="3600"/>
+        </w:tabs>
+        <w:ind w:left="3600" w:hanging="360"/>
+      </w:pPr>
+      <w:rPr>
+        <w:rFonts w:ascii="Symbol" w:hAnsi="Symbol" w:hint="default"/>
+        <w:sz w:val="20"/>
+      </w:rPr>
+    </w:lvl>
+    <w:lvl w:ilvl="5" w:tentative="1">
+      <w:start w:val="1"/>
+      <w:numFmt w:val="bullet"/>
+      <w:lvlText w:val=""/>
+      <w:lvlJc w:val="left"/>
+      <w:pPr>
+        <w:tabs>
+          <w:tab w:val="num" w:pos="4320"/>
+        </w:tabs>
+        <w:ind w:left="4320" w:hanging="360"/>
+      </w:pPr>
+      <w:rPr>
+        <w:rFonts w:ascii="Symbol" w:hAnsi="Symbol" w:hint="default"/>
+        <w:sz w:val="20"/>
+      </w:rPr>
+    </w:lvl>
+    <w:lvl w:ilvl="6" w:tentative="1">
+      <w:start w:val="1"/>
+      <w:numFmt w:val="bullet"/>
+      <w:lvlText w:val=""/>
+      <w:lvlJc w:val="left"/>
+      <w:pPr>
+        <w:tabs>
+          <w:tab w:val="num" w:pos="5040"/>
+        </w:tabs>
+        <w:ind w:left="5040" w:hanging="360"/>
+      </w:pPr>
+      <w:rPr>
+        <w:rFonts w:ascii="Symbol" w:hAnsi="Symbol" w:hint="default"/>
+        <w:sz w:val="20"/>
+      </w:rPr>
+    </w:lvl>
+    <w:lvl w:ilvl="7" w:tentative="1">
+      <w:start w:val="1"/>
+      <w:numFmt w:val="bullet"/>
+      <w:lvlText w:val=""/>
+      <w:lvlJc w:val="left"/>
+      <w:pPr>
+        <w:tabs>
+          <w:tab w:val="num" w:pos="5760"/>
+        </w:tabs>
+        <w:ind w:left="5760" w:hanging="360"/>
+      </w:pPr>
+      <w:rPr>
+        <w:rFonts w:ascii="Symbol" w:hAnsi="Symbol" w:hint="default"/>
+        <w:sz w:val="20"/>
+      </w:rPr>
+    </w:lvl>
+    <w:lvl w:ilvl="8" w:tentative="1">
+      <w:start w:val="1"/>
+      <w:numFmt w:val="bullet"/>
+      <w:lvlText w:val=""/>
+      <w:lvlJc w:val="left"/>
+      <w:pPr>
+        <w:tabs>
+          <w:tab w:val="num" w:pos="6480"/>
+        </w:tabs>
+        <w:ind w:left="6480" w:hanging="360"/>
+      </w:pPr>
+      <w:rPr>
+        <w:rFonts w:ascii="Symbol" w:hAnsi="Symbol" w:hint="default"/>
+        <w:sz w:val="20"/>
+      </w:rPr>
+    </w:lvl>
+  </w:abstractNum>
+  <w:abstractNum w:abstractNumId="9" w15:restartNumberingAfterBreak="0">
+    <w:nsid w:val="4F621B3D"/>
+    <w:multiLevelType w:val="multilevel"/>
+    <w:tmpl w:val="4050D26E"/>
+    <w:lvl w:ilvl="0">
+      <w:start w:val="1"/>
+      <w:numFmt w:val="bullet"/>
+      <w:lvlText w:val=""/>
+      <w:lvlJc w:val="left"/>
+      <w:pPr>
+        <w:tabs>
+          <w:tab w:val="num" w:pos="720"/>
+        </w:tabs>
+        <w:ind w:left="720" w:hanging="360"/>
+      </w:pPr>
+      <w:rPr>
+        <w:rFonts w:ascii="Symbol" w:hAnsi="Symbol" w:hint="default"/>
+        <w:sz w:val="20"/>
+      </w:rPr>
+    </w:lvl>
+    <w:lvl w:ilvl="1" w:tentative="1">
+      <w:start w:val="1"/>
+      <w:numFmt w:val="bullet"/>
+      <w:lvlText w:val=""/>
+      <w:lvlJc w:val="left"/>
+      <w:pPr>
+        <w:tabs>
+          <w:tab w:val="num" w:pos="1440"/>
+        </w:tabs>
+        <w:ind w:left="1440" w:hanging="360"/>
+      </w:pPr>
+      <w:rPr>
+        <w:rFonts w:ascii="Symbol" w:hAnsi="Symbol" w:hint="default"/>
+        <w:sz w:val="20"/>
+      </w:rPr>
+    </w:lvl>
+    <w:lvl w:ilvl="2" w:tentative="1">
+      <w:start w:val="1"/>
+      <w:numFmt w:val="bullet"/>
+      <w:lvlText w:val=""/>
+      <w:lvlJc w:val="left"/>
+      <w:pPr>
+        <w:tabs>
+          <w:tab w:val="num" w:pos="2160"/>
+        </w:tabs>
+        <w:ind w:left="2160" w:hanging="360"/>
+      </w:pPr>
+      <w:rPr>
+        <w:rFonts w:ascii="Symbol" w:hAnsi="Symbol" w:hint="default"/>
+        <w:sz w:val="20"/>
+      </w:rPr>
+    </w:lvl>
+    <w:lvl w:ilvl="3" w:tentative="1">
+      <w:start w:val="1"/>
+      <w:numFmt w:val="bullet"/>
+      <w:lvlText w:val=""/>
+      <w:lvlJc w:val="left"/>
+      <w:pPr>
+        <w:tabs>
+          <w:tab w:val="num" w:pos="2880"/>
+        </w:tabs>
+        <w:ind w:left="2880" w:hanging="360"/>
+      </w:pPr>
+      <w:rPr>
+        <w:rFonts w:ascii="Symbol" w:hAnsi="Symbol" w:hint="default"/>
+        <w:sz w:val="20"/>
+      </w:rPr>
+    </w:lvl>
+    <w:lvl w:ilvl="4" w:tentative="1">
+      <w:start w:val="1"/>
+      <w:numFmt w:val="bullet"/>
+      <w:lvlText w:val=""/>
+      <w:lvlJc w:val="left"/>
+      <w:pPr>
+        <w:tabs>
+          <w:tab w:val="num" w:pos="3600"/>
+        </w:tabs>
+        <w:ind w:left="3600" w:hanging="360"/>
+      </w:pPr>
+      <w:rPr>
+        <w:rFonts w:ascii="Symbol" w:hAnsi="Symbol" w:hint="default"/>
+        <w:sz w:val="20"/>
+      </w:rPr>
+    </w:lvl>
+    <w:lvl w:ilvl="5" w:tentative="1">
+      <w:start w:val="1"/>
+      <w:numFmt w:val="bullet"/>
+      <w:lvlText w:val=""/>
+      <w:lvlJc w:val="left"/>
+      <w:pPr>
+        <w:tabs>
+          <w:tab w:val="num" w:pos="4320"/>
+        </w:tabs>
+        <w:ind w:left="4320" w:hanging="360"/>
+      </w:pPr>
+      <w:rPr>
+        <w:rFonts w:ascii="Symbol" w:hAnsi="Symbol" w:hint="default"/>
+        <w:sz w:val="20"/>
+      </w:rPr>
+    </w:lvl>
+    <w:lvl w:ilvl="6" w:tentative="1">
+      <w:start w:val="1"/>
+      <w:numFmt w:val="bullet"/>
+      <w:lvlText w:val=""/>
+      <w:lvlJc w:val="left"/>
+      <w:pPr>
+        <w:tabs>
+          <w:tab w:val="num" w:pos="5040"/>
+        </w:tabs>
+        <w:ind w:left="5040" w:hanging="360"/>
+      </w:pPr>
+      <w:rPr>
+        <w:rFonts w:ascii="Symbol" w:hAnsi="Symbol" w:hint="default"/>
+        <w:sz w:val="20"/>
+      </w:rPr>
+    </w:lvl>
+    <w:lvl w:ilvl="7" w:tentative="1">
+      <w:start w:val="1"/>
+      <w:numFmt w:val="bullet"/>
+      <w:lvlText w:val=""/>
+      <w:lvlJc w:val="left"/>
+      <w:pPr>
+        <w:tabs>
+          <w:tab w:val="num" w:pos="5760"/>
+        </w:tabs>
+        <w:ind w:left="5760" w:hanging="360"/>
+      </w:pPr>
+      <w:rPr>
+        <w:rFonts w:ascii="Symbol" w:hAnsi="Symbol" w:hint="default"/>
+        <w:sz w:val="20"/>
+      </w:rPr>
+    </w:lvl>
+    <w:lvl w:ilvl="8" w:tentative="1">
+      <w:start w:val="1"/>
+      <w:numFmt w:val="bullet"/>
+      <w:lvlText w:val=""/>
+      <w:lvlJc w:val="left"/>
+      <w:pPr>
+        <w:tabs>
+          <w:tab w:val="num" w:pos="6480"/>
+        </w:tabs>
+        <w:ind w:left="6480" w:hanging="360"/>
+      </w:pPr>
+      <w:rPr>
+        <w:rFonts w:ascii="Symbol" w:hAnsi="Symbol" w:hint="default"/>
+        <w:sz w:val="20"/>
+      </w:rPr>
+    </w:lvl>
+  </w:abstractNum>
+  <w:abstractNum w:abstractNumId="10" w15:restartNumberingAfterBreak="0">
+    <w:nsid w:val="53470DAD"/>
+    <w:multiLevelType w:val="multilevel"/>
+    <w:tmpl w:val="BADAB4E4"/>
+    <w:lvl w:ilvl="0">
+      <w:start w:val="1"/>
+      <w:numFmt w:val="bullet"/>
+      <w:lvlText w:val=""/>
+      <w:lvlJc w:val="left"/>
+      <w:pPr>
+        <w:tabs>
+          <w:tab w:val="num" w:pos="720"/>
+        </w:tabs>
+        <w:ind w:left="720" w:hanging="360"/>
+      </w:pPr>
+      <w:rPr>
+        <w:rFonts w:ascii="Symbol" w:hAnsi="Symbol" w:hint="default"/>
+        <w:sz w:val="20"/>
+      </w:rPr>
+    </w:lvl>
+    <w:lvl w:ilvl="1" w:tentative="1">
+      <w:start w:val="1"/>
+      <w:numFmt w:val="bullet"/>
+      <w:lvlText w:val=""/>
+      <w:lvlJc w:val="left"/>
+      <w:pPr>
+        <w:tabs>
+          <w:tab w:val="num" w:pos="1440"/>
+        </w:tabs>
+        <w:ind w:left="1440" w:hanging="360"/>
+      </w:pPr>
+      <w:rPr>
+        <w:rFonts w:ascii="Symbol" w:hAnsi="Symbol" w:hint="default"/>
+        <w:sz w:val="20"/>
+      </w:rPr>
+    </w:lvl>
+    <w:lvl w:ilvl="2" w:tentative="1">
+      <w:start w:val="1"/>
+      <w:numFmt w:val="bullet"/>
+      <w:lvlText w:val=""/>
+      <w:lvlJc w:val="left"/>
+      <w:pPr>
+        <w:tabs>
+          <w:tab w:val="num" w:pos="2160"/>
+        </w:tabs>
+        <w:ind w:left="2160" w:hanging="360"/>
+      </w:pPr>
+      <w:rPr>
+        <w:rFonts w:ascii="Symbol" w:hAnsi="Symbol" w:hint="default"/>
+        <w:sz w:val="20"/>
+      </w:rPr>
+    </w:lvl>
+    <w:lvl w:ilvl="3" w:tentative="1">
+      <w:start w:val="1"/>
+      <w:numFmt w:val="bullet"/>
+      <w:lvlText w:val=""/>
+      <w:lvlJc w:val="left"/>
+      <w:pPr>
+        <w:tabs>
+          <w:tab w:val="num" w:pos="2880"/>
+        </w:tabs>
+        <w:ind w:left="2880" w:hanging="360"/>
+      </w:pPr>
+      <w:rPr>
+        <w:rFonts w:ascii="Symbol" w:hAnsi="Symbol" w:hint="default"/>
+        <w:sz w:val="20"/>
+      </w:rPr>
+    </w:lvl>
+    <w:lvl w:ilvl="4" w:tentative="1">
+      <w:start w:val="1"/>
+      <w:numFmt w:val="bullet"/>
+      <w:lvlText w:val=""/>
+      <w:lvlJc w:val="left"/>
+      <w:pPr>
+        <w:tabs>
+          <w:tab w:val="num" w:pos="3600"/>
+        </w:tabs>
+        <w:ind w:left="3600" w:hanging="360"/>
+      </w:pPr>
+      <w:rPr>
+        <w:rFonts w:ascii="Symbol" w:hAnsi="Symbol" w:hint="default"/>
+        <w:sz w:val="20"/>
+      </w:rPr>
+    </w:lvl>
+    <w:lvl w:ilvl="5" w:tentative="1">
+      <w:start w:val="1"/>
+      <w:numFmt w:val="bullet"/>
+      <w:lvlText w:val=""/>
+      <w:lvlJc w:val="left"/>
+      <w:pPr>
+        <w:tabs>
+          <w:tab w:val="num" w:pos="4320"/>
+        </w:tabs>
+        <w:ind w:left="4320" w:hanging="360"/>
+      </w:pPr>
+      <w:rPr>
+        <w:rFonts w:ascii="Symbol" w:hAnsi="Symbol" w:hint="default"/>
+        <w:sz w:val="20"/>
+      </w:rPr>
+    </w:lvl>
+    <w:lvl w:ilvl="6" w:tentative="1">
+      <w:start w:val="1"/>
+      <w:numFmt w:val="bullet"/>
+      <w:lvlText w:val=""/>
+      <w:lvlJc w:val="left"/>
+      <w:pPr>
+        <w:tabs>
+          <w:tab w:val="num" w:pos="5040"/>
+        </w:tabs>
+        <w:ind w:left="5040" w:hanging="360"/>
+      </w:pPr>
+      <w:rPr>
+        <w:rFonts w:ascii="Symbol" w:hAnsi="Symbol" w:hint="default"/>
+        <w:sz w:val="20"/>
+      </w:rPr>
+    </w:lvl>
+    <w:lvl w:ilvl="7" w:tentative="1">
+      <w:start w:val="1"/>
+      <w:numFmt w:val="bullet"/>
+      <w:lvlText w:val=""/>
+      <w:lvlJc w:val="left"/>
+      <w:pPr>
+        <w:tabs>
+          <w:tab w:val="num" w:pos="5760"/>
+        </w:tabs>
+        <w:ind w:left="5760" w:hanging="360"/>
+      </w:pPr>
+      <w:rPr>
+        <w:rFonts w:ascii="Symbol" w:hAnsi="Symbol" w:hint="default"/>
+        <w:sz w:val="20"/>
+      </w:rPr>
+    </w:lvl>
+    <w:lvl w:ilvl="8" w:tentative="1">
+      <w:start w:val="1"/>
+      <w:numFmt w:val="bullet"/>
+      <w:lvlText w:val=""/>
+      <w:lvlJc w:val="left"/>
+      <w:pPr>
+        <w:tabs>
+          <w:tab w:val="num" w:pos="6480"/>
+        </w:tabs>
+        <w:ind w:left="6480" w:hanging="360"/>
+      </w:pPr>
+      <w:rPr>
+        <w:rFonts w:ascii="Symbol" w:hAnsi="Symbol" w:hint="default"/>
+        <w:sz w:val="20"/>
+      </w:rPr>
+    </w:lvl>
+  </w:abstractNum>
+  <w:abstractNum w:abstractNumId="11" w15:restartNumberingAfterBreak="0">
+    <w:nsid w:val="54742672"/>
+    <w:multiLevelType w:val="multilevel"/>
+    <w:tmpl w:val="1996DAC0"/>
+    <w:lvl w:ilvl="0">
+      <w:start w:val="1"/>
+      <w:numFmt w:val="bullet"/>
+      <w:lvlText w:val=""/>
+      <w:lvlJc w:val="left"/>
+      <w:pPr>
+        <w:tabs>
+          <w:tab w:val="num" w:pos="720"/>
+        </w:tabs>
+        <w:ind w:left="720" w:hanging="360"/>
+      </w:pPr>
+      <w:rPr>
+        <w:rFonts w:ascii="Symbol" w:hAnsi="Symbol" w:hint="default"/>
+        <w:sz w:val="20"/>
+      </w:rPr>
+    </w:lvl>
+    <w:lvl w:ilvl="1" w:tentative="1">
+      <w:start w:val="1"/>
+      <w:numFmt w:val="bullet"/>
+      <w:lvlText w:val=""/>
+      <w:lvlJc w:val="left"/>
+      <w:pPr>
+        <w:tabs>
+          <w:tab w:val="num" w:pos="1440"/>
+        </w:tabs>
+        <w:ind w:left="1440" w:hanging="360"/>
+      </w:pPr>
+      <w:rPr>
+        <w:rFonts w:ascii="Symbol" w:hAnsi="Symbol" w:hint="default"/>
+        <w:sz w:val="20"/>
+      </w:rPr>
+    </w:lvl>
+    <w:lvl w:ilvl="2" w:tentative="1">
+      <w:start w:val="1"/>
+      <w:numFmt w:val="bullet"/>
+      <w:lvlText w:val=""/>
+      <w:lvlJc w:val="left"/>
+      <w:pPr>
+        <w:tabs>
+          <w:tab w:val="num" w:pos="2160"/>
+        </w:tabs>
+        <w:ind w:left="2160" w:hanging="360"/>
+      </w:pPr>
+      <w:rPr>
+        <w:rFonts w:ascii="Symbol" w:hAnsi="Symbol" w:hint="default"/>
+        <w:sz w:val="20"/>
+      </w:rPr>
+    </w:lvl>
+    <w:lvl w:ilvl="3" w:tentative="1">
+      <w:start w:val="1"/>
+      <w:numFmt w:val="bullet"/>
+      <w:lvlText w:val=""/>
+      <w:lvlJc w:val="left"/>
+      <w:pPr>
+        <w:tabs>
+          <w:tab w:val="num" w:pos="2880"/>
+        </w:tabs>
+        <w:ind w:left="2880" w:hanging="360"/>
+      </w:pPr>
+      <w:rPr>
+        <w:rFonts w:ascii="Symbol" w:hAnsi="Symbol" w:hint="default"/>
+        <w:sz w:val="20"/>
+      </w:rPr>
+    </w:lvl>
+    <w:lvl w:ilvl="4" w:tentative="1">
+      <w:start w:val="1"/>
+      <w:numFmt w:val="bullet"/>
+      <w:lvlText w:val=""/>
+      <w:lvlJc w:val="left"/>
+      <w:pPr>
+        <w:tabs>
+          <w:tab w:val="num" w:pos="3600"/>
+        </w:tabs>
+        <w:ind w:left="3600" w:hanging="360"/>
+      </w:pPr>
+      <w:rPr>
+        <w:rFonts w:ascii="Symbol" w:hAnsi="Symbol" w:hint="default"/>
+        <w:sz w:val="20"/>
+      </w:rPr>
+    </w:lvl>
+    <w:lvl w:ilvl="5" w:tentative="1">
+      <w:start w:val="1"/>
+      <w:numFmt w:val="bullet"/>
+      <w:lvlText w:val=""/>
+      <w:lvlJc w:val="left"/>
+      <w:pPr>
+        <w:tabs>
+          <w:tab w:val="num" w:pos="4320"/>
+        </w:tabs>
+        <w:ind w:left="4320" w:hanging="360"/>
+      </w:pPr>
+      <w:rPr>
+        <w:rFonts w:ascii="Symbol" w:hAnsi="Symbol" w:hint="default"/>
+        <w:sz w:val="20"/>
+      </w:rPr>
+    </w:lvl>
+    <w:lvl w:ilvl="6" w:tentative="1">
+      <w:start w:val="1"/>
+      <w:numFmt w:val="bullet"/>
+      <w:lvlText w:val=""/>
+      <w:lvlJc w:val="left"/>
+      <w:pPr>
+        <w:tabs>
+          <w:tab w:val="num" w:pos="5040"/>
+        </w:tabs>
+        <w:ind w:left="5040" w:hanging="360"/>
+      </w:pPr>
+      <w:rPr>
+        <w:rFonts w:ascii="Symbol" w:hAnsi="Symbol" w:hint="default"/>
+        <w:sz w:val="20"/>
+      </w:rPr>
+    </w:lvl>
+    <w:lvl w:ilvl="7" w:tentative="1">
+      <w:start w:val="1"/>
+      <w:numFmt w:val="bullet"/>
+      <w:lvlText w:val=""/>
+      <w:lvlJc w:val="left"/>
+      <w:pPr>
+        <w:tabs>
+          <w:tab w:val="num" w:pos="5760"/>
+        </w:tabs>
+        <w:ind w:left="5760" w:hanging="360"/>
+      </w:pPr>
+      <w:rPr>
+        <w:rFonts w:ascii="Symbol" w:hAnsi="Symbol" w:hint="default"/>
+        <w:sz w:val="20"/>
+      </w:rPr>
+    </w:lvl>
+    <w:lvl w:ilvl="8" w:tentative="1">
+      <w:start w:val="1"/>
+      <w:numFmt w:val="bullet"/>
+      <w:lvlText w:val=""/>
+      <w:lvlJc w:val="left"/>
+      <w:pPr>
+        <w:tabs>
+          <w:tab w:val="num" w:pos="6480"/>
+        </w:tabs>
+        <w:ind w:left="6480" w:hanging="360"/>
+      </w:pPr>
+      <w:rPr>
+        <w:rFonts w:ascii="Symbol" w:hAnsi="Symbol" w:hint="default"/>
+        <w:sz w:val="20"/>
+      </w:rPr>
+    </w:lvl>
+  </w:abstractNum>
+  <w:abstractNum w:abstractNumId="12" w15:restartNumberingAfterBreak="0">
+    <w:nsid w:val="69EC4F32"/>
+    <w:multiLevelType w:val="multilevel"/>
+    <w:tmpl w:val="01B4A00C"/>
+    <w:lvl w:ilvl="0">
+      <w:start w:val="1"/>
+      <w:numFmt w:val="bullet"/>
+      <w:lvlText w:val=""/>
+      <w:lvlJc w:val="left"/>
+      <w:pPr>
+        <w:tabs>
+          <w:tab w:val="num" w:pos="720"/>
+        </w:tabs>
+        <w:ind w:left="720" w:hanging="360"/>
+      </w:pPr>
+      <w:rPr>
+        <w:rFonts w:ascii="Symbol" w:hAnsi="Symbol" w:hint="default"/>
+        <w:sz w:val="20"/>
+      </w:rPr>
+    </w:lvl>
+    <w:lvl w:ilvl="1" w:tentative="1">
+      <w:start w:val="1"/>
+      <w:numFmt w:val="bullet"/>
+      <w:lvlText w:val=""/>
+      <w:lvlJc w:val="left"/>
+      <w:pPr>
+        <w:tabs>
+          <w:tab w:val="num" w:pos="1440"/>
+        </w:tabs>
+        <w:ind w:left="1440" w:hanging="360"/>
+      </w:pPr>
+      <w:rPr>
+        <w:rFonts w:ascii="Symbol" w:hAnsi="Symbol" w:hint="default"/>
+        <w:sz w:val="20"/>
+      </w:rPr>
+    </w:lvl>
+    <w:lvl w:ilvl="2" w:tentative="1">
+      <w:start w:val="1"/>
+      <w:numFmt w:val="bullet"/>
+      <w:lvlText w:val=""/>
+      <w:lvlJc w:val="left"/>
+      <w:pPr>
+        <w:tabs>
+          <w:tab w:val="num" w:pos="2160"/>
+        </w:tabs>
+        <w:ind w:left="2160" w:hanging="360"/>
+      </w:pPr>
+      <w:rPr>
+        <w:rFonts w:ascii="Symbol" w:hAnsi="Symbol" w:hint="default"/>
+        <w:sz w:val="20"/>
+      </w:rPr>
+    </w:lvl>
+    <w:lvl w:ilvl="3" w:tentative="1">
+      <w:start w:val="1"/>
+      <w:numFmt w:val="bullet"/>
+      <w:lvlText w:val=""/>
+      <w:lvlJc w:val="left"/>
+      <w:pPr>
+        <w:tabs>
+          <w:tab w:val="num" w:pos="2880"/>
+        </w:tabs>
+        <w:ind w:left="2880" w:hanging="360"/>
+      </w:pPr>
+      <w:rPr>
+        <w:rFonts w:ascii="Symbol" w:hAnsi="Symbol" w:hint="default"/>
+        <w:sz w:val="20"/>
+      </w:rPr>
+    </w:lvl>
+    <w:lvl w:ilvl="4" w:tentative="1">
+      <w:start w:val="1"/>
+      <w:numFmt w:val="bullet"/>
+      <w:lvlText w:val=""/>
+      <w:lvlJc w:val="left"/>
+      <w:pPr>
+        <w:tabs>
+          <w:tab w:val="num" w:pos="3600"/>
+        </w:tabs>
+        <w:ind w:left="3600" w:hanging="360"/>
+      </w:pPr>
+      <w:rPr>
+        <w:rFonts w:ascii="Symbol" w:hAnsi="Symbol" w:hint="default"/>
+        <w:sz w:val="20"/>
+      </w:rPr>
+    </w:lvl>
+    <w:lvl w:ilvl="5" w:tentative="1">
+      <w:start w:val="1"/>
+      <w:numFmt w:val="bullet"/>
+      <w:lvlText w:val=""/>
+      <w:lvlJc w:val="left"/>
+      <w:pPr>
+        <w:tabs>
+          <w:tab w:val="num" w:pos="4320"/>
+        </w:tabs>
+        <w:ind w:left="4320" w:hanging="360"/>
+      </w:pPr>
+      <w:rPr>
+        <w:rFonts w:ascii="Symbol" w:hAnsi="Symbol" w:hint="default"/>
+        <w:sz w:val="20"/>
+      </w:rPr>
+    </w:lvl>
+    <w:lvl w:ilvl="6" w:tentative="1">
+      <w:start w:val="1"/>
+      <w:numFmt w:val="bullet"/>
+      <w:lvlText w:val=""/>
+      <w:lvlJc w:val="left"/>
+      <w:pPr>
+        <w:tabs>
+          <w:tab w:val="num" w:pos="5040"/>
+        </w:tabs>
+        <w:ind w:left="5040" w:hanging="360"/>
+      </w:pPr>
+      <w:rPr>
+        <w:rFonts w:ascii="Symbol" w:hAnsi="Symbol" w:hint="default"/>
+        <w:sz w:val="20"/>
+      </w:rPr>
+    </w:lvl>
+    <w:lvl w:ilvl="7" w:tentative="1">
+      <w:start w:val="1"/>
+      <w:numFmt w:val="bullet"/>
+      <w:lvlText w:val=""/>
+      <w:lvlJc w:val="left"/>
+      <w:pPr>
+        <w:tabs>
+          <w:tab w:val="num" w:pos="5760"/>
+        </w:tabs>
+        <w:ind w:left="5760" w:hanging="360"/>
+      </w:pPr>
+      <w:rPr>
+        <w:rFonts w:ascii="Symbol" w:hAnsi="Symbol" w:hint="default"/>
+        <w:sz w:val="20"/>
+      </w:rPr>
+    </w:lvl>
+    <w:lvl w:ilvl="8" w:tentative="1">
+      <w:start w:val="1"/>
+      <w:numFmt w:val="bullet"/>
+      <w:lvlText w:val=""/>
+      <w:lvlJc w:val="left"/>
+      <w:pPr>
+        <w:tabs>
+          <w:tab w:val="num" w:pos="6480"/>
+        </w:tabs>
+        <w:ind w:left="6480" w:hanging="360"/>
+      </w:pPr>
+      <w:rPr>
+        <w:rFonts w:ascii="Symbol" w:hAnsi="Symbol" w:hint="default"/>
+        <w:sz w:val="20"/>
+      </w:rPr>
+    </w:lvl>
+  </w:abstractNum>
+  <w:abstractNum w:abstractNumId="13" w15:restartNumberingAfterBreak="0">
+    <w:nsid w:val="749D0CC7"/>
+    <w:multiLevelType w:val="multilevel"/>
+    <w:tmpl w:val="648A92F2"/>
+    <w:lvl w:ilvl="0">
+      <w:start w:val="1"/>
+      <w:numFmt w:val="decimal"/>
+      <w:lvlText w:val="%1."/>
+      <w:lvlJc w:val="left"/>
+      <w:pPr>
+        <w:tabs>
+          <w:tab w:val="num" w:pos="360"/>
+        </w:tabs>
+        <w:ind w:left="360" w:hanging="360"/>
+      </w:pPr>
+      <w:rPr>
+        <w:rFonts w:hint="default"/>
+        <w:sz w:val="20"/>
+      </w:rPr>
+    </w:lvl>
+    <w:lvl w:ilvl="1" w:tentative="1">
+      <w:start w:val="1"/>
+      <w:numFmt w:val="bullet"/>
+      <w:lvlText w:val=""/>
+      <w:lvlJc w:val="left"/>
+      <w:pPr>
+        <w:tabs>
+          <w:tab w:val="num" w:pos="1080"/>
+        </w:tabs>
+        <w:ind w:left="1080" w:hanging="360"/>
+      </w:pPr>
+      <w:rPr>
+        <w:rFonts w:ascii="Symbol" w:hAnsi="Symbol" w:hint="default"/>
+        <w:sz w:val="20"/>
+      </w:rPr>
+    </w:lvl>
+    <w:lvl w:ilvl="2" w:tentative="1">
+      <w:start w:val="1"/>
+      <w:numFmt w:val="bullet"/>
+      <w:lvlText w:val=""/>
+      <w:lvlJc w:val="left"/>
+      <w:pPr>
+        <w:tabs>
+          <w:tab w:val="num" w:pos="1800"/>
+        </w:tabs>
+        <w:ind w:left="1800" w:hanging="360"/>
+      </w:pPr>
+      <w:rPr>
+        <w:rFonts w:ascii="Symbol" w:hAnsi="Symbol" w:hint="default"/>
+        <w:sz w:val="20"/>
+      </w:rPr>
+    </w:lvl>
+    <w:lvl w:ilvl="3" w:tentative="1">
+      <w:start w:val="1"/>
+      <w:numFmt w:val="bullet"/>
+      <w:lvlText w:val=""/>
+      <w:lvlJc w:val="left"/>
+      <w:pPr>
+        <w:tabs>
+          <w:tab w:val="num" w:pos="2520"/>
+        </w:tabs>
+        <w:ind w:left="2520" w:hanging="360"/>
+      </w:pPr>
+      <w:rPr>
+        <w:rFonts w:ascii="Symbol" w:hAnsi="Symbol" w:hint="default"/>
+        <w:sz w:val="20"/>
+      </w:rPr>
+    </w:lvl>
+    <w:lvl w:ilvl="4" w:tentative="1">
+      <w:start w:val="1"/>
+      <w:numFmt w:val="bullet"/>
+      <w:lvlText w:val=""/>
+      <w:lvlJc w:val="left"/>
+      <w:pPr>
+        <w:tabs>
+          <w:tab w:val="num" w:pos="3240"/>
+        </w:tabs>
+        <w:ind w:left="3240" w:hanging="360"/>
+      </w:pPr>
+      <w:rPr>
+        <w:rFonts w:ascii="Symbol" w:hAnsi="Symbol" w:hint="default"/>
+        <w:sz w:val="20"/>
+      </w:rPr>
+    </w:lvl>
+    <w:lvl w:ilvl="5" w:tentative="1">
+      <w:start w:val="1"/>
+      <w:numFmt w:val="bullet"/>
+      <w:lvlText w:val=""/>
+      <w:lvlJc w:val="left"/>
+      <w:pPr>
+        <w:tabs>
+          <w:tab w:val="num" w:pos="3960"/>
+        </w:tabs>
+        <w:ind w:left="3960" w:hanging="360"/>
+      </w:pPr>
+      <w:rPr>
+        <w:rFonts w:ascii="Symbol" w:hAnsi="Symbol" w:hint="default"/>
+        <w:sz w:val="20"/>
+      </w:rPr>
+    </w:lvl>
+    <w:lvl w:ilvl="6" w:tentative="1">
+      <w:start w:val="1"/>
+      <w:numFmt w:val="bullet"/>
+      <w:lvlText w:val=""/>
+      <w:lvlJc w:val="left"/>
+      <w:pPr>
+        <w:tabs>
+          <w:tab w:val="num" w:pos="4680"/>
+        </w:tabs>
+        <w:ind w:left="4680" w:hanging="360"/>
+      </w:pPr>
+      <w:rPr>
+        <w:rFonts w:ascii="Symbol" w:hAnsi="Symbol" w:hint="default"/>
+        <w:sz w:val="20"/>
+      </w:rPr>
+    </w:lvl>
+    <w:lvl w:ilvl="7" w:tentative="1">
+      <w:start w:val="1"/>
+      <w:numFmt w:val="bullet"/>
+      <w:lvlText w:val=""/>
+      <w:lvlJc w:val="left"/>
+      <w:pPr>
+        <w:tabs>
+          <w:tab w:val="num" w:pos="5400"/>
+        </w:tabs>
+        <w:ind w:left="5400" w:hanging="360"/>
+      </w:pPr>
+      <w:rPr>
+        <w:rFonts w:ascii="Symbol" w:hAnsi="Symbol" w:hint="default"/>
+        <w:sz w:val="20"/>
+      </w:rPr>
+    </w:lvl>
+    <w:lvl w:ilvl="8" w:tentative="1">
+      <w:start w:val="1"/>
+      <w:numFmt w:val="bullet"/>
+      <w:lvlText w:val=""/>
+      <w:lvlJc w:val="left"/>
+      <w:pPr>
+        <w:tabs>
+          <w:tab w:val="num" w:pos="6120"/>
+        </w:tabs>
+        <w:ind w:left="6120" w:hanging="360"/>
+      </w:pPr>
+      <w:rPr>
+        <w:rFonts w:ascii="Symbol" w:hAnsi="Symbol" w:hint="default"/>
+        <w:sz w:val="20"/>
+      </w:rPr>
+    </w:lvl>
+  </w:abstractNum>
+  <w:abstractNum w:abstractNumId="14" w15:restartNumberingAfterBreak="0">
+    <w:nsid w:val="755648B8"/>
+    <w:multiLevelType w:val="multilevel"/>
+    <w:tmpl w:val="10306CE2"/>
+    <w:lvl w:ilvl="0">
+      <w:start w:val="1"/>
+      <w:numFmt w:val="bullet"/>
+      <w:lvlText w:val=""/>
+      <w:lvlJc w:val="left"/>
+      <w:pPr>
+        <w:tabs>
+          <w:tab w:val="num" w:pos="360"/>
+        </w:tabs>
+        <w:ind w:left="360" w:hanging="360"/>
+      </w:pPr>
+      <w:rPr>
+        <w:rFonts w:ascii="Symbol" w:hAnsi="Symbol" w:hint="default"/>
+        <w:sz w:val="20"/>
+      </w:rPr>
+    </w:lvl>
+    <w:lvl w:ilvl="1" w:tentative="1">
+      <w:start w:val="1"/>
+      <w:numFmt w:val="bullet"/>
+      <w:lvlText w:val="o"/>
+      <w:lvlJc w:val="left"/>
+      <w:pPr>
+        <w:tabs>
+          <w:tab w:val="num" w:pos="1080"/>
+        </w:tabs>
+        <w:ind w:left="1080" w:hanging="360"/>
+      </w:pPr>
+      <w:rPr>
+        <w:rFonts w:ascii="Courier New" w:hAnsi="Courier New" w:hint="default"/>
+        <w:sz w:val="20"/>
+      </w:rPr>
+    </w:lvl>
+    <w:lvl w:ilvl="2" w:tentative="1">
+      <w:start w:val="1"/>
+      <w:numFmt w:val="bullet"/>
+      <w:lvlText w:val=""/>
+      <w:lvlJc w:val="left"/>
+      <w:pPr>
+        <w:tabs>
+          <w:tab w:val="num" w:pos="1800"/>
+        </w:tabs>
+        <w:ind w:left="1800" w:hanging="360"/>
+      </w:pPr>
+      <w:rPr>
+        <w:rFonts w:ascii="Wingdings" w:hAnsi="Wingdings" w:hint="default"/>
+        <w:sz w:val="20"/>
+      </w:rPr>
+    </w:lvl>
+    <w:lvl w:ilvl="3" w:tentative="1">
+      <w:start w:val="1"/>
+      <w:numFmt w:val="bullet"/>
+      <w:lvlText w:val=""/>
+      <w:lvlJc w:val="left"/>
+      <w:pPr>
+        <w:tabs>
+          <w:tab w:val="num" w:pos="2520"/>
+        </w:tabs>
+        <w:ind w:left="2520" w:hanging="360"/>
+      </w:pPr>
+      <w:rPr>
+        <w:rFonts w:ascii="Wingdings" w:hAnsi="Wingdings" w:hint="default"/>
+        <w:sz w:val="20"/>
+      </w:rPr>
+    </w:lvl>
+    <w:lvl w:ilvl="4" w:tentative="1">
+      <w:start w:val="1"/>
+      <w:numFmt w:val="bullet"/>
+      <w:lvlText w:val=""/>
+      <w:lvlJc w:val="left"/>
+      <w:pPr>
+        <w:tabs>
+          <w:tab w:val="num" w:pos="3240"/>
+        </w:tabs>
+        <w:ind w:left="3240" w:hanging="360"/>
+      </w:pPr>
+      <w:rPr>
+        <w:rFonts w:ascii="Wingdings" w:hAnsi="Wingdings" w:hint="default"/>
+        <w:sz w:val="20"/>
+      </w:rPr>
+    </w:lvl>
+    <w:lvl w:ilvl="5" w:tentative="1">
+      <w:start w:val="1"/>
+      <w:numFmt w:val="bullet"/>
+      <w:lvlText w:val=""/>
+      <w:lvlJc w:val="left"/>
+      <w:pPr>
+        <w:tabs>
+          <w:tab w:val="num" w:pos="3960"/>
+        </w:tabs>
+        <w:ind w:left="3960" w:hanging="360"/>
+      </w:pPr>
+      <w:rPr>
+        <w:rFonts w:ascii="Wingdings" w:hAnsi="Wingdings" w:hint="default"/>
+        <w:sz w:val="20"/>
+      </w:rPr>
+    </w:lvl>
+    <w:lvl w:ilvl="6" w:tentative="1">
+      <w:start w:val="1"/>
+      <w:numFmt w:val="bullet"/>
+      <w:lvlText w:val=""/>
+      <w:lvlJc w:val="left"/>
+      <w:pPr>
+        <w:tabs>
+          <w:tab w:val="num" w:pos="4680"/>
+        </w:tabs>
+        <w:ind w:left="4680" w:hanging="360"/>
+      </w:pPr>
+      <w:rPr>
+        <w:rFonts w:ascii="Wingdings" w:hAnsi="Wingdings" w:hint="default"/>
+        <w:sz w:val="20"/>
+      </w:rPr>
+    </w:lvl>
+    <w:lvl w:ilvl="7" w:tentative="1">
+      <w:start w:val="1"/>
+      <w:numFmt w:val="bullet"/>
+      <w:lvlText w:val=""/>
+      <w:lvlJc w:val="left"/>
+      <w:pPr>
+        <w:tabs>
+          <w:tab w:val="num" w:pos="5400"/>
+        </w:tabs>
+        <w:ind w:left="5400" w:hanging="360"/>
+      </w:pPr>
+      <w:rPr>
+        <w:rFonts w:ascii="Wingdings" w:hAnsi="Wingdings" w:hint="default"/>
+        <w:sz w:val="20"/>
+      </w:rPr>
+    </w:lvl>
+    <w:lvl w:ilvl="8" w:tentative="1">
+      <w:start w:val="1"/>
+      <w:numFmt w:val="bullet"/>
+      <w:lvlText w:val=""/>
+      <w:lvlJc w:val="left"/>
+      <w:pPr>
+        <w:tabs>
+          <w:tab w:val="num" w:pos="6120"/>
+        </w:tabs>
+        <w:ind w:left="6120" w:hanging="360"/>
+      </w:pPr>
+      <w:rPr>
+        <w:rFonts w:ascii="Wingdings" w:hAnsi="Wingdings" w:hint="default"/>
+        <w:sz w:val="20"/>
+      </w:rPr>
+    </w:lvl>
+  </w:abstractNum>
+  <w:abstractNum w:abstractNumId="15" w15:restartNumberingAfterBreak="0">
+    <w:nsid w:val="78BD2AD8"/>
+    <w:multiLevelType w:val="multilevel"/>
+    <w:tmpl w:val="AF920C54"/>
+    <w:lvl w:ilvl="0">
+      <w:start w:val="1"/>
+      <w:numFmt w:val="bullet"/>
+      <w:lvlText w:val=""/>
+      <w:lvlJc w:val="left"/>
+      <w:pPr>
+        <w:tabs>
+          <w:tab w:val="num" w:pos="720"/>
+        </w:tabs>
+        <w:ind w:left="720" w:hanging="360"/>
+      </w:pPr>
+      <w:rPr>
+        <w:rFonts w:ascii="Symbol" w:hAnsi="Symbol" w:hint="default"/>
+        <w:sz w:val="20"/>
+      </w:rPr>
+    </w:lvl>
+    <w:lvl w:ilvl="1" w:tentative="1">
+      <w:start w:val="1"/>
+      <w:numFmt w:val="bullet"/>
+      <w:lvlText w:val=""/>
+      <w:lvlJc w:val="left"/>
+      <w:pPr>
+        <w:tabs>
+          <w:tab w:val="num" w:pos="1440"/>
+        </w:tabs>
+        <w:ind w:left="1440" w:hanging="360"/>
+      </w:pPr>
+      <w:rPr>
+        <w:rFonts w:ascii="Symbol" w:hAnsi="Symbol" w:hint="default"/>
+        <w:sz w:val="20"/>
+      </w:rPr>
+    </w:lvl>
+    <w:lvl w:ilvl="2" w:tentative="1">
+      <w:start w:val="1"/>
+      <w:numFmt w:val="bullet"/>
+      <w:lvlText w:val=""/>
+      <w:lvlJc w:val="left"/>
+      <w:pPr>
+        <w:tabs>
+          <w:tab w:val="num" w:pos="2160"/>
+        </w:tabs>
+        <w:ind w:left="2160" w:hanging="360"/>
+      </w:pPr>
+      <w:rPr>
+        <w:rFonts w:ascii="Symbol" w:hAnsi="Symbol" w:hint="default"/>
+        <w:sz w:val="20"/>
+      </w:rPr>
+    </w:lvl>
+    <w:lvl w:ilvl="3" w:tentative="1">
+      <w:start w:val="1"/>
+      <w:numFmt w:val="bullet"/>
+      <w:lvlText w:val=""/>
+      <w:lvlJc w:val="left"/>
+      <w:pPr>
+        <w:tabs>
+          <w:tab w:val="num" w:pos="2880"/>
+        </w:tabs>
+        <w:ind w:left="2880" w:hanging="360"/>
+      </w:pPr>
+      <w:rPr>
+        <w:rFonts w:ascii="Symbol" w:hAnsi="Symbol" w:hint="default"/>
+        <w:sz w:val="20"/>
+      </w:rPr>
+    </w:lvl>
+    <w:lvl w:ilvl="4" w:tentative="1">
+      <w:start w:val="1"/>
+      <w:numFmt w:val="bullet"/>
+      <w:lvlText w:val=""/>
+      <w:lvlJc w:val="left"/>
+      <w:pPr>
+        <w:tabs>
+          <w:tab w:val="num" w:pos="3600"/>
+        </w:tabs>
+        <w:ind w:left="3600" w:hanging="360"/>
+      </w:pPr>
+      <w:rPr>
+        <w:rFonts w:ascii="Symbol" w:hAnsi="Symbol" w:hint="default"/>
+        <w:sz w:val="20"/>
+      </w:rPr>
+    </w:lvl>
+    <w:lvl w:ilvl="5" w:tentative="1">
+      <w:start w:val="1"/>
+      <w:numFmt w:val="bullet"/>
+      <w:lvlText w:val=""/>
+      <w:lvlJc w:val="left"/>
+      <w:pPr>
+        <w:tabs>
+          <w:tab w:val="num" w:pos="4320"/>
+        </w:tabs>
+        <w:ind w:left="4320" w:hanging="360"/>
+      </w:pPr>
+      <w:rPr>
+        <w:rFonts w:ascii="Symbol" w:hAnsi="Symbol" w:hint="default"/>
+        <w:sz w:val="20"/>
+      </w:rPr>
+    </w:lvl>
+    <w:lvl w:ilvl="6" w:tentative="1">
+      <w:start w:val="1"/>
+      <w:numFmt w:val="bullet"/>
+      <w:lvlText w:val=""/>
+      <w:lvlJc w:val="left"/>
+      <w:pPr>
+        <w:tabs>
+          <w:tab w:val="num" w:pos="5040"/>
+        </w:tabs>
+        <w:ind w:left="5040" w:hanging="360"/>
+      </w:pPr>
+      <w:rPr>
+        <w:rFonts w:ascii="Symbol" w:hAnsi="Symbol" w:hint="default"/>
+        <w:sz w:val="20"/>
+      </w:rPr>
+    </w:lvl>
+    <w:lvl w:ilvl="7" w:tentative="1">
+      <w:start w:val="1"/>
+      <w:numFmt w:val="bullet"/>
+      <w:lvlText w:val=""/>
+      <w:lvlJc w:val="left"/>
+      <w:pPr>
+        <w:tabs>
+          <w:tab w:val="num" w:pos="5760"/>
+        </w:tabs>
+        <w:ind w:left="5760" w:hanging="360"/>
+      </w:pPr>
+      <w:rPr>
+        <w:rFonts w:ascii="Symbol" w:hAnsi="Symbol" w:hint="default"/>
+        <w:sz w:val="20"/>
+      </w:rPr>
+    </w:lvl>
+    <w:lvl w:ilvl="8" w:tentative="1">
+      <w:start w:val="1"/>
+      <w:numFmt w:val="bullet"/>
+      <w:lvlText w:val=""/>
+      <w:lvlJc w:val="left"/>
+      <w:pPr>
+        <w:tabs>
+          <w:tab w:val="num" w:pos="6480"/>
+        </w:tabs>
+        <w:ind w:left="6480" w:hanging="360"/>
+      </w:pPr>
+      <w:rPr>
+        <w:rFonts w:ascii="Symbol" w:hAnsi="Symbol" w:hint="default"/>
+        <w:sz w:val="20"/>
+      </w:rPr>
+    </w:lvl>
+  </w:abstractNum>
+  <w:num w:numId="1" w16cid:durableId="2008165272">
+    <w:abstractNumId w:val="5"/>
+    <w:lvlOverride w:ilvl="0">
+      <w:lvl w:ilvl="0">
+        <w:numFmt w:val="bullet"/>
+        <w:lvlText w:val="o"/>
+        <w:lvlJc w:val="left"/>
+        <w:pPr>
+          <w:tabs>
+            <w:tab w:val="num" w:pos="720"/>
+          </w:tabs>
+          <w:ind w:left="720" w:hanging="360"/>
+        </w:pPr>
+        <w:rPr>
+          <w:rFonts w:ascii="Courier New" w:hAnsi="Courier New" w:hint="default"/>
+          <w:sz w:val="20"/>
+        </w:rPr>
+      </w:lvl>
+    </w:lvlOverride>
+  </w:num>
+  <w:num w:numId="2" w16cid:durableId="641467657">
+    <w:abstractNumId w:val="5"/>
+    <w:lvlOverride w:ilvl="0">
+      <w:lvl w:ilvl="0">
+        <w:numFmt w:val="bullet"/>
+        <w:lvlText w:val="o"/>
+        <w:lvlJc w:val="left"/>
+        <w:pPr>
+          <w:tabs>
+            <w:tab w:val="num" w:pos="720"/>
+          </w:tabs>
+          <w:ind w:left="720" w:hanging="360"/>
+        </w:pPr>
+        <w:rPr>
+          <w:rFonts w:ascii="Courier New" w:hAnsi="Courier New" w:hint="default"/>
+          <w:sz w:val="20"/>
+        </w:rPr>
+      </w:lvl>
+    </w:lvlOverride>
+  </w:num>
+  <w:num w:numId="3" w16cid:durableId="1182738252">
+    <w:abstractNumId w:val="5"/>
+    <w:lvlOverride w:ilvl="0">
+      <w:lvl w:ilvl="0">
+        <w:numFmt w:val="bullet"/>
+        <w:lvlText w:val="o"/>
+        <w:lvlJc w:val="left"/>
+        <w:pPr>
+          <w:tabs>
+            <w:tab w:val="num" w:pos="720"/>
+          </w:tabs>
+          <w:ind w:left="720" w:hanging="360"/>
+        </w:pPr>
+        <w:rPr>
+          <w:rFonts w:ascii="Courier New" w:hAnsi="Courier New" w:hint="default"/>
+          <w:sz w:val="20"/>
+        </w:rPr>
+      </w:lvl>
+    </w:lvlOverride>
+  </w:num>
+  <w:num w:numId="4" w16cid:durableId="620381610">
+    <w:abstractNumId w:val="5"/>
+    <w:lvlOverride w:ilvl="0">
+      <w:lvl w:ilvl="0">
+        <w:numFmt w:val="bullet"/>
+        <w:lvlText w:val="o"/>
+        <w:lvlJc w:val="left"/>
+        <w:pPr>
+          <w:tabs>
+            <w:tab w:val="num" w:pos="720"/>
+          </w:tabs>
+          <w:ind w:left="720" w:hanging="360"/>
+        </w:pPr>
+        <w:rPr>
+          <w:rFonts w:ascii="Courier New" w:hAnsi="Courier New" w:hint="default"/>
+          <w:sz w:val="20"/>
+        </w:rPr>
+      </w:lvl>
+    </w:lvlOverride>
+  </w:num>
+  <w:num w:numId="5" w16cid:durableId="1045716955">
+    <w:abstractNumId w:val="5"/>
+    <w:lvlOverride w:ilvl="0">
+      <w:lvl w:ilvl="0">
+        <w:numFmt w:val="bullet"/>
+        <w:lvlText w:val="o"/>
+        <w:lvlJc w:val="left"/>
+        <w:pPr>
+          <w:tabs>
+            <w:tab w:val="num" w:pos="720"/>
+          </w:tabs>
+          <w:ind w:left="720" w:hanging="360"/>
+        </w:pPr>
+        <w:rPr>
+          <w:rFonts w:ascii="Courier New" w:hAnsi="Courier New" w:hint="default"/>
+          <w:sz w:val="20"/>
+        </w:rPr>
+      </w:lvl>
+    </w:lvlOverride>
+  </w:num>
+  <w:num w:numId="6" w16cid:durableId="1737048097">
+    <w:abstractNumId w:val="5"/>
+    <w:lvlOverride w:ilvl="0">
+      <w:lvl w:ilvl="0">
+        <w:numFmt w:val="bullet"/>
+        <w:lvlText w:val="o"/>
+        <w:lvlJc w:val="left"/>
+        <w:pPr>
+          <w:tabs>
+            <w:tab w:val="num" w:pos="720"/>
+          </w:tabs>
+          <w:ind w:left="720" w:hanging="360"/>
+        </w:pPr>
+        <w:rPr>
+          <w:rFonts w:ascii="Courier New" w:hAnsi="Courier New" w:hint="default"/>
+          <w:sz w:val="20"/>
+        </w:rPr>
+      </w:lvl>
+    </w:lvlOverride>
+  </w:num>
+  <w:num w:numId="7" w16cid:durableId="722680268">
+    <w:abstractNumId w:val="5"/>
+    <w:lvlOverride w:ilvl="0">
+      <w:lvl w:ilvl="0">
+        <w:numFmt w:val="bullet"/>
+        <w:lvlText w:val="o"/>
+        <w:lvlJc w:val="left"/>
+        <w:pPr>
+          <w:tabs>
+            <w:tab w:val="num" w:pos="720"/>
+          </w:tabs>
+          <w:ind w:left="720" w:hanging="360"/>
+        </w:pPr>
+        <w:rPr>
+          <w:rFonts w:ascii="Courier New" w:hAnsi="Courier New" w:hint="default"/>
+          <w:sz w:val="20"/>
+        </w:rPr>
+      </w:lvl>
+    </w:lvlOverride>
+  </w:num>
+  <w:num w:numId="8" w16cid:durableId="1414471166">
+    <w:abstractNumId w:val="5"/>
+    <w:lvlOverride w:ilvl="0">
+      <w:lvl w:ilvl="0">
+        <w:numFmt w:val="bullet"/>
+        <w:lvlText w:val="o"/>
+        <w:lvlJc w:val="left"/>
+        <w:pPr>
+          <w:tabs>
+            <w:tab w:val="num" w:pos="720"/>
+          </w:tabs>
+          <w:ind w:left="720" w:hanging="360"/>
+        </w:pPr>
+        <w:rPr>
+          <w:rFonts w:ascii="Courier New" w:hAnsi="Courier New" w:hint="default"/>
+          <w:sz w:val="20"/>
+        </w:rPr>
+      </w:lvl>
+    </w:lvlOverride>
+  </w:num>
+  <w:num w:numId="9" w16cid:durableId="565533232">
+    <w:abstractNumId w:val="5"/>
+    <w:lvlOverride w:ilvl="0">
+      <w:lvl w:ilvl="0">
+        <w:numFmt w:val="bullet"/>
+        <w:lvlText w:val="o"/>
+        <w:lvlJc w:val="left"/>
+        <w:pPr>
+          <w:tabs>
+            <w:tab w:val="num" w:pos="720"/>
+          </w:tabs>
+          <w:ind w:left="720" w:hanging="360"/>
+        </w:pPr>
+        <w:rPr>
+          <w:rFonts w:ascii="Courier New" w:hAnsi="Courier New" w:hint="default"/>
+          <w:sz w:val="20"/>
+        </w:rPr>
+      </w:lvl>
+    </w:lvlOverride>
+  </w:num>
+  <w:num w:numId="10" w16cid:durableId="1857496228">
+    <w:abstractNumId w:val="5"/>
+    <w:lvlOverride w:ilvl="0">
+      <w:lvl w:ilvl="0">
+        <w:numFmt w:val="bullet"/>
+        <w:lvlText w:val="o"/>
+        <w:lvlJc w:val="left"/>
+        <w:pPr>
+          <w:tabs>
+            <w:tab w:val="num" w:pos="720"/>
+          </w:tabs>
+          <w:ind w:left="720" w:hanging="360"/>
+        </w:pPr>
+        <w:rPr>
+          <w:rFonts w:ascii="Courier New" w:hAnsi="Courier New" w:hint="default"/>
+          <w:sz w:val="20"/>
+        </w:rPr>
+      </w:lvl>
+    </w:lvlOverride>
+  </w:num>
+  <w:num w:numId="11" w16cid:durableId="104037554">
+    <w:abstractNumId w:val="5"/>
+    <w:lvlOverride w:ilvl="0">
+      <w:lvl w:ilvl="0">
+        <w:numFmt w:val="bullet"/>
+        <w:lvlText w:val="o"/>
+        <w:lvlJc w:val="left"/>
+        <w:pPr>
+          <w:tabs>
+            <w:tab w:val="num" w:pos="720"/>
+          </w:tabs>
+          <w:ind w:left="720" w:hanging="360"/>
+        </w:pPr>
+        <w:rPr>
+          <w:rFonts w:ascii="Courier New" w:hAnsi="Courier New" w:hint="default"/>
+          <w:sz w:val="20"/>
+        </w:rPr>
+      </w:lvl>
+    </w:lvlOverride>
+  </w:num>
+  <w:num w:numId="12" w16cid:durableId="1302996989">
+    <w:abstractNumId w:val="0"/>
+    <w:lvlOverride w:ilvl="0">
+      <w:lvl w:ilvl="0">
+        <w:numFmt w:val="bullet"/>
+        <w:lvlText w:val="o"/>
+        <w:lvlJc w:val="left"/>
+        <w:pPr>
+          <w:tabs>
+            <w:tab w:val="num" w:pos="720"/>
+          </w:tabs>
+          <w:ind w:left="720" w:hanging="360"/>
+        </w:pPr>
+        <w:rPr>
+          <w:rFonts w:ascii="Courier New" w:hAnsi="Courier New" w:hint="default"/>
+          <w:sz w:val="20"/>
+        </w:rPr>
+      </w:lvl>
+    </w:lvlOverride>
+  </w:num>
+  <w:num w:numId="13" w16cid:durableId="907619116">
+    <w:abstractNumId w:val="0"/>
+    <w:lvlOverride w:ilvl="0">
+      <w:lvl w:ilvl="0">
+        <w:numFmt w:val="bullet"/>
+        <w:lvlText w:val="o"/>
+        <w:lvlJc w:val="left"/>
+        <w:pPr>
+          <w:tabs>
+            <w:tab w:val="num" w:pos="720"/>
+          </w:tabs>
+          <w:ind w:left="720" w:hanging="360"/>
+        </w:pPr>
+        <w:rPr>
+          <w:rFonts w:ascii="Courier New" w:hAnsi="Courier New" w:hint="default"/>
+          <w:sz w:val="20"/>
+        </w:rPr>
+      </w:lvl>
+    </w:lvlOverride>
+  </w:num>
+  <w:num w:numId="14" w16cid:durableId="1665890634">
+    <w:abstractNumId w:val="0"/>
+    <w:lvlOverride w:ilvl="0">
+      <w:lvl w:ilvl="0">
+        <w:numFmt w:val="bullet"/>
+        <w:lvlText w:val="o"/>
+        <w:lvlJc w:val="left"/>
+        <w:pPr>
+          <w:tabs>
+            <w:tab w:val="num" w:pos="720"/>
+          </w:tabs>
+          <w:ind w:left="720" w:hanging="360"/>
+        </w:pPr>
+        <w:rPr>
+          <w:rFonts w:ascii="Courier New" w:hAnsi="Courier New" w:hint="default"/>
+          <w:sz w:val="20"/>
+        </w:rPr>
+      </w:lvl>
+    </w:lvlOverride>
+  </w:num>
+  <w:num w:numId="15" w16cid:durableId="1949582542">
+    <w:abstractNumId w:val="1"/>
+    <w:lvlOverride w:ilvl="0">
+      <w:lvl w:ilvl="0">
+        <w:numFmt w:val="bullet"/>
+        <w:lvlText w:val="o"/>
+        <w:lvlJc w:val="left"/>
+        <w:pPr>
+          <w:tabs>
+            <w:tab w:val="num" w:pos="720"/>
+          </w:tabs>
+          <w:ind w:left="720" w:hanging="360"/>
+        </w:pPr>
+        <w:rPr>
+          <w:rFonts w:ascii="Courier New" w:hAnsi="Courier New" w:hint="default"/>
+          <w:sz w:val="20"/>
+        </w:rPr>
+      </w:lvl>
+    </w:lvlOverride>
+  </w:num>
+  <w:num w:numId="16" w16cid:durableId="151482885">
+    <w:abstractNumId w:val="1"/>
+    <w:lvlOverride w:ilvl="0">
+      <w:lvl w:ilvl="0">
+        <w:numFmt w:val="bullet"/>
+        <w:lvlText w:val="o"/>
+        <w:lvlJc w:val="left"/>
+        <w:pPr>
+          <w:tabs>
+            <w:tab w:val="num" w:pos="720"/>
+          </w:tabs>
+          <w:ind w:left="720" w:hanging="360"/>
+        </w:pPr>
+        <w:rPr>
+          <w:rFonts w:ascii="Courier New" w:hAnsi="Courier New" w:hint="default"/>
+          <w:sz w:val="20"/>
+        </w:rPr>
+      </w:lvl>
+    </w:lvlOverride>
+  </w:num>
+  <w:num w:numId="17" w16cid:durableId="1940599183">
+    <w:abstractNumId w:val="1"/>
+    <w:lvlOverride w:ilvl="0">
+      <w:lvl w:ilvl="0">
+        <w:numFmt w:val="bullet"/>
+        <w:lvlText w:val="o"/>
+        <w:lvlJc w:val="left"/>
+        <w:pPr>
+          <w:tabs>
+            <w:tab w:val="num" w:pos="720"/>
+          </w:tabs>
+          <w:ind w:left="720" w:hanging="360"/>
+        </w:pPr>
+        <w:rPr>
+          <w:rFonts w:ascii="Courier New" w:hAnsi="Courier New" w:hint="default"/>
+          <w:sz w:val="20"/>
+        </w:rPr>
+      </w:lvl>
+    </w:lvlOverride>
+  </w:num>
+  <w:num w:numId="18" w16cid:durableId="1089157567">
+    <w:abstractNumId w:val="14"/>
+  </w:num>
+  <w:num w:numId="19" w16cid:durableId="1879976794">
+    <w:abstractNumId w:val="3"/>
+  </w:num>
+  <w:num w:numId="20" w16cid:durableId="1931304827">
+    <w:abstractNumId w:val="6"/>
+  </w:num>
+  <w:num w:numId="21" w16cid:durableId="205218396">
+    <w:abstractNumId w:val="2"/>
+  </w:num>
+  <w:num w:numId="22" w16cid:durableId="1481264187">
+    <w:abstractNumId w:val="11"/>
+    <w:lvlOverride w:ilvl="0">
+      <w:startOverride w:val="1"/>
+    </w:lvlOverride>
+  </w:num>
+  <w:num w:numId="23" w16cid:durableId="1224676971">
+    <w:abstractNumId w:val="11"/>
+    <w:lvlOverride w:ilvl="0">
+      <w:startOverride w:val="2"/>
+    </w:lvlOverride>
+  </w:num>
+  <w:num w:numId="24" w16cid:durableId="179466695">
+    <w:abstractNumId w:val="11"/>
+    <w:lvlOverride w:ilvl="0">
+      <w:startOverride w:val="3"/>
+    </w:lvlOverride>
+  </w:num>
+  <w:num w:numId="25" w16cid:durableId="203753948">
+    <w:abstractNumId w:val="11"/>
+    <w:lvlOverride w:ilvl="0">
+      <w:startOverride w:val="4"/>
+    </w:lvlOverride>
+  </w:num>
+  <w:num w:numId="26" w16cid:durableId="1574005283">
+    <w:abstractNumId w:val="11"/>
+    <w:lvlOverride w:ilvl="0">
+      <w:startOverride w:val="5"/>
+    </w:lvlOverride>
+  </w:num>
+  <w:num w:numId="27" w16cid:durableId="832573180">
+    <w:abstractNumId w:val="11"/>
+    <w:lvlOverride w:ilvl="0">
+      <w:startOverride w:val="6"/>
+    </w:lvlOverride>
+  </w:num>
+  <w:num w:numId="28" w16cid:durableId="1473711892">
+    <w:abstractNumId w:val="11"/>
+    <w:lvlOverride w:ilvl="0">
+      <w:startOverride w:val="7"/>
+    </w:lvlOverride>
+  </w:num>
+  <w:num w:numId="29" w16cid:durableId="1047031046">
+    <w:abstractNumId w:val="11"/>
+    <w:lvlOverride w:ilvl="0">
+      <w:startOverride w:val="8"/>
+    </w:lvlOverride>
+  </w:num>
+  <w:num w:numId="30" w16cid:durableId="1718581460">
+    <w:abstractNumId w:val="11"/>
+    <w:lvlOverride w:ilvl="0">
+      <w:startOverride w:val="9"/>
+    </w:lvlOverride>
+  </w:num>
+  <w:num w:numId="31" w16cid:durableId="920259485">
+    <w:abstractNumId w:val="11"/>
+    <w:lvlOverride w:ilvl="0">
+      <w:startOverride w:val="10"/>
+    </w:lvlOverride>
+  </w:num>
+  <w:num w:numId="32" w16cid:durableId="417796109">
+    <w:abstractNumId w:val="11"/>
+    <w:lvlOverride w:ilvl="0">
+      <w:startOverride w:val="11"/>
+    </w:lvlOverride>
+  </w:num>
+  <w:num w:numId="33" w16cid:durableId="2139837979">
+    <w:abstractNumId w:val="11"/>
+    <w:lvlOverride w:ilvl="0">
+      <w:startOverride w:val="12"/>
+    </w:lvlOverride>
+  </w:num>
+  <w:num w:numId="34" w16cid:durableId="343290268">
+    <w:abstractNumId w:val="11"/>
+    <w:lvlOverride w:ilvl="0">
+      <w:startOverride w:val="13"/>
+    </w:lvlOverride>
+  </w:num>
+  <w:num w:numId="35" w16cid:durableId="964040497">
+    <w:abstractNumId w:val="11"/>
+    <w:lvlOverride w:ilvl="0">
+      <w:startOverride w:val="14"/>
+    </w:lvlOverride>
+  </w:num>
+  <w:num w:numId="36" w16cid:durableId="1341548603">
+    <w:abstractNumId w:val="11"/>
+    <w:lvlOverride w:ilvl="0">
+      <w:startOverride w:val="15"/>
+    </w:lvlOverride>
+  </w:num>
+  <w:num w:numId="37" w16cid:durableId="285502027">
+    <w:abstractNumId w:val="11"/>
+    <w:lvlOverride w:ilvl="0">
+      <w:startOverride w:val="16"/>
+    </w:lvlOverride>
+  </w:num>
+  <w:num w:numId="38" w16cid:durableId="140928857">
+    <w:abstractNumId w:val="10"/>
+    <w:lvlOverride w:ilvl="0">
+      <w:startOverride w:val="1"/>
+    </w:lvlOverride>
+  </w:num>
+  <w:num w:numId="39" w16cid:durableId="1854176604">
+    <w:abstractNumId w:val="10"/>
+    <w:lvlOverride w:ilvl="0">
+      <w:startOverride w:val="2"/>
+    </w:lvlOverride>
+  </w:num>
+  <w:num w:numId="40" w16cid:durableId="364523182">
+    <w:abstractNumId w:val="10"/>
+    <w:lvlOverride w:ilvl="0">
+      <w:startOverride w:val="3"/>
+    </w:lvlOverride>
+  </w:num>
+  <w:num w:numId="41" w16cid:durableId="1972902523">
+    <w:abstractNumId w:val="10"/>
+    <w:lvlOverride w:ilvl="0">
+      <w:startOverride w:val="4"/>
+    </w:lvlOverride>
+  </w:num>
+  <w:num w:numId="42" w16cid:durableId="212739995">
+    <w:abstractNumId w:val="10"/>
+    <w:lvlOverride w:ilvl="0">
+      <w:startOverride w:val="5"/>
+    </w:lvlOverride>
+  </w:num>
+  <w:num w:numId="43" w16cid:durableId="2144419699">
+    <w:abstractNumId w:val="10"/>
+    <w:lvlOverride w:ilvl="0">
+      <w:startOverride w:val="6"/>
+    </w:lvlOverride>
+  </w:num>
+  <w:num w:numId="44" w16cid:durableId="336615229">
+    <w:abstractNumId w:val="10"/>
+    <w:lvlOverride w:ilvl="0">
+      <w:startOverride w:val="7"/>
+    </w:lvlOverride>
+  </w:num>
+  <w:num w:numId="45" w16cid:durableId="474836963">
+    <w:abstractNumId w:val="10"/>
+    <w:lvlOverride w:ilvl="0">
+      <w:startOverride w:val="8"/>
+    </w:lvlOverride>
+  </w:num>
+  <w:num w:numId="46" w16cid:durableId="1081678509">
+    <w:abstractNumId w:val="10"/>
+    <w:lvlOverride w:ilvl="0">
+      <w:startOverride w:val="9"/>
+    </w:lvlOverride>
+  </w:num>
+  <w:num w:numId="47" w16cid:durableId="1822232385">
+    <w:abstractNumId w:val="10"/>
+    <w:lvlOverride w:ilvl="0">
+      <w:startOverride w:val="10"/>
+    </w:lvlOverride>
+  </w:num>
+  <w:num w:numId="48" w16cid:durableId="270163945">
+    <w:abstractNumId w:val="10"/>
+    <w:lvlOverride w:ilvl="0">
+      <w:startOverride w:val="11"/>
+    </w:lvlOverride>
+  </w:num>
+  <w:num w:numId="49" w16cid:durableId="1312909552">
+    <w:abstractNumId w:val="10"/>
+    <w:lvlOverride w:ilvl="0">
+      <w:startOverride w:val="12"/>
+    </w:lvlOverride>
+  </w:num>
+  <w:num w:numId="50" w16cid:durableId="1168053938">
+    <w:abstractNumId w:val="15"/>
+    <w:lvlOverride w:ilvl="0">
+      <w:startOverride w:val="1"/>
+    </w:lvlOverride>
+  </w:num>
+  <w:num w:numId="51" w16cid:durableId="1462651509">
+    <w:abstractNumId w:val="15"/>
+    <w:lvlOverride w:ilvl="0">
+      <w:startOverride w:val="2"/>
+    </w:lvlOverride>
+  </w:num>
+  <w:num w:numId="52" w16cid:durableId="278797852">
+    <w:abstractNumId w:val="15"/>
+    <w:lvlOverride w:ilvl="0">
+      <w:startOverride w:val="3"/>
+    </w:lvlOverride>
+  </w:num>
+  <w:num w:numId="53" w16cid:durableId="912934665">
+    <w:abstractNumId w:val="15"/>
+    <w:lvlOverride w:ilvl="0">
+      <w:startOverride w:val="4"/>
+    </w:lvlOverride>
+  </w:num>
+  <w:num w:numId="54" w16cid:durableId="716129622">
+    <w:abstractNumId w:val="15"/>
+    <w:lvlOverride w:ilvl="0">
+      <w:startOverride w:val="5"/>
+    </w:lvlOverride>
+  </w:num>
+  <w:num w:numId="55" w16cid:durableId="10570278">
+    <w:abstractNumId w:val="15"/>
+    <w:lvlOverride w:ilvl="0">
+      <w:startOverride w:val="6"/>
+    </w:lvlOverride>
+  </w:num>
+  <w:num w:numId="56" w16cid:durableId="255090767">
+    <w:abstractNumId w:val="13"/>
+  </w:num>
+  <w:num w:numId="57" w16cid:durableId="1229076483">
+    <w:abstractNumId w:val="13"/>
+    <w:lvlOverride w:ilvl="0">
+      <w:startOverride w:val="2"/>
+    </w:lvlOverride>
+  </w:num>
+  <w:num w:numId="58" w16cid:durableId="1307009194">
+    <w:abstractNumId w:val="8"/>
+    <w:lvlOverride w:ilvl="0">
+      <w:startOverride w:val="1"/>
+    </w:lvlOverride>
+  </w:num>
+  <w:num w:numId="59" w16cid:durableId="1088506437">
+    <w:abstractNumId w:val="8"/>
+    <w:lvlOverride w:ilvl="0">
+      <w:startOverride w:val="2"/>
+    </w:lvlOverride>
+  </w:num>
+  <w:num w:numId="60" w16cid:durableId="418334972">
+    <w:abstractNumId w:val="8"/>
+    <w:lvlOverride w:ilvl="0">
+      <w:startOverride w:val="3"/>
+    </w:lvlOverride>
+  </w:num>
+  <w:num w:numId="61" w16cid:durableId="881862147">
+    <w:abstractNumId w:val="8"/>
+    <w:lvlOverride w:ilvl="0">
+      <w:startOverride w:val="4"/>
+    </w:lvlOverride>
+  </w:num>
+  <w:num w:numId="62" w16cid:durableId="1313020934">
+    <w:abstractNumId w:val="8"/>
+    <w:lvlOverride w:ilvl="0">
+      <w:startOverride w:val="5"/>
+    </w:lvlOverride>
+  </w:num>
+  <w:num w:numId="63" w16cid:durableId="1567062322">
+    <w:abstractNumId w:val="8"/>
+    <w:lvlOverride w:ilvl="0">
+      <w:startOverride w:val="6"/>
+    </w:lvlOverride>
+  </w:num>
+  <w:num w:numId="64" w16cid:durableId="1932423909">
+    <w:abstractNumId w:val="4"/>
+    <w:lvlOverride w:ilvl="0">
+      <w:startOverride w:val="1"/>
+    </w:lvlOverride>
+  </w:num>
+  <w:num w:numId="65" w16cid:durableId="1362590174">
+    <w:abstractNumId w:val="4"/>
+    <w:lvlOverride w:ilvl="0">
+      <w:startOverride w:val="2"/>
+    </w:lvlOverride>
+  </w:num>
+  <w:num w:numId="66" w16cid:durableId="125125886">
+    <w:abstractNumId w:val="4"/>
+    <w:lvlOverride w:ilvl="0">
+      <w:startOverride w:val="3"/>
+    </w:lvlOverride>
+  </w:num>
+  <w:num w:numId="67" w16cid:durableId="1133330298">
+    <w:abstractNumId w:val="4"/>
+    <w:lvlOverride w:ilvl="0">
+      <w:startOverride w:val="4"/>
+    </w:lvlOverride>
+  </w:num>
+  <w:num w:numId="68" w16cid:durableId="679426134">
+    <w:abstractNumId w:val="4"/>
+    <w:lvlOverride w:ilvl="0">
+      <w:startOverride w:val="5"/>
+    </w:lvlOverride>
+  </w:num>
+  <w:num w:numId="69" w16cid:durableId="1647271628">
+    <w:abstractNumId w:val="4"/>
+    <w:lvlOverride w:ilvl="0">
+      <w:startOverride w:val="6"/>
+    </w:lvlOverride>
+  </w:num>
+  <w:num w:numId="70" w16cid:durableId="925500046">
+    <w:abstractNumId w:val="4"/>
+    <w:lvlOverride w:ilvl="0">
+      <w:startOverride w:val="7"/>
+    </w:lvlOverride>
+  </w:num>
+  <w:num w:numId="71" w16cid:durableId="1356927268">
+    <w:abstractNumId w:val="4"/>
+    <w:lvlOverride w:ilvl="0">
+      <w:startOverride w:val="8"/>
+    </w:lvlOverride>
+  </w:num>
+  <w:num w:numId="72" w16cid:durableId="906493972">
+    <w:abstractNumId w:val="7"/>
+    <w:lvlOverride w:ilvl="0">
+      <w:startOverride w:val="1"/>
+    </w:lvlOverride>
+  </w:num>
+  <w:num w:numId="73" w16cid:durableId="1149517781">
+    <w:abstractNumId w:val="7"/>
+    <w:lvlOverride w:ilvl="0">
+      <w:startOverride w:val="2"/>
+    </w:lvlOverride>
+  </w:num>
+  <w:num w:numId="74" w16cid:durableId="1499923567">
+    <w:abstractNumId w:val="7"/>
+    <w:lvlOverride w:ilvl="0">
+      <w:startOverride w:val="3"/>
+    </w:lvlOverride>
+  </w:num>
+  <w:num w:numId="75" w16cid:durableId="1884713879">
+    <w:abstractNumId w:val="7"/>
+    <w:lvlOverride w:ilvl="0">
+      <w:startOverride w:val="4"/>
+    </w:lvlOverride>
+  </w:num>
+  <w:num w:numId="76" w16cid:durableId="1508325282">
+    <w:abstractNumId w:val="7"/>
+    <w:lvlOverride w:ilvl="0">
+      <w:startOverride w:val="5"/>
+    </w:lvlOverride>
+  </w:num>
+  <w:num w:numId="77" w16cid:durableId="205877460">
+    <w:abstractNumId w:val="7"/>
+    <w:lvlOverride w:ilvl="0">
+      <w:startOverride w:val="6"/>
+    </w:lvlOverride>
+  </w:num>
+  <w:num w:numId="78" w16cid:durableId="695885782">
+    <w:abstractNumId w:val="12"/>
+    <w:lvlOverride w:ilvl="0">
+      <w:startOverride w:val="1"/>
+    </w:lvlOverride>
+  </w:num>
+  <w:num w:numId="79" w16cid:durableId="417530432">
+    <w:abstractNumId w:val="12"/>
+    <w:lvlOverride w:ilvl="0">
+      <w:startOverride w:val="2"/>
+    </w:lvlOverride>
+  </w:num>
+  <w:num w:numId="80" w16cid:durableId="1753816372">
+    <w:abstractNumId w:val="12"/>
+    <w:lvlOverride w:ilvl="0">
+      <w:startOverride w:val="3"/>
+    </w:lvlOverride>
+  </w:num>
+  <w:num w:numId="81" w16cid:durableId="851381100">
+    <w:abstractNumId w:val="12"/>
+    <w:lvlOverride w:ilvl="0">
+      <w:startOverride w:val="4"/>
+    </w:lvlOverride>
+  </w:num>
+  <w:num w:numId="82" w16cid:durableId="964194151">
+    <w:abstractNumId w:val="12"/>
+    <w:lvlOverride w:ilvl="0">
+      <w:startOverride w:val="5"/>
+    </w:lvlOverride>
+  </w:num>
+  <w:num w:numId="83" w16cid:durableId="1561667705">
+    <w:abstractNumId w:val="12"/>
+    <w:lvlOverride w:ilvl="0">
+      <w:startOverride w:val="6"/>
+    </w:lvlOverride>
+  </w:num>
+  <w:num w:numId="84" w16cid:durableId="2015762127">
+    <w:abstractNumId w:val="9"/>
+    <w:lvlOverride w:ilvl="0">
+      <w:startOverride w:val="1"/>
+    </w:lvlOverride>
+  </w:num>
+  <w:num w:numId="85" w16cid:durableId="280192328">
+    <w:abstractNumId w:val="9"/>
+    <w:lvlOverride w:ilvl="0">
+      <w:startOverride w:val="2"/>
+    </w:lvlOverride>
+  </w:num>
+  <w:num w:numId="86" w16cid:durableId="1871992634">
+    <w:abstractNumId w:val="9"/>
+    <w:lvlOverride w:ilvl="0">
+      <w:startOverride w:val="3"/>
+    </w:lvlOverride>
+  </w:num>
+  <w:num w:numId="87" w16cid:durableId="1123570734">
+    <w:abstractNumId w:val="9"/>
+    <w:lvlOverride w:ilvl="0">
+      <w:startOverride w:val="4"/>
+    </w:lvlOverride>
+  </w:num>
+  <w:num w:numId="88" w16cid:durableId="594747225">
+    <w:abstractNumId w:val="9"/>
+    <w:lvlOverride w:ilvl="0">
+      <w:startOverride w:val="5"/>
+    </w:lvlOverride>
+  </w:num>
+</w:numbering>
 </file>
 
 <file path=word/styles.xml><?xml version="1.0" encoding="utf-8"?>
@@ -522,11 +9783,34 @@
   <w:style w:type="paragraph" w:default="1" w:styleId="Normal">
     <w:name w:val="Normal"/>
     <w:qFormat/>
+    <w:rsid w:val="00707C86"/>
+  </w:style>
+  <w:style w:type="paragraph" w:styleId="Heading2">
+    <w:name w:val="heading 2"/>
+    <w:basedOn w:val="Normal"/>
+    <w:next w:val="Normal"/>
+    <w:link w:val="Heading2Char"/>
+    <w:uiPriority w:val="9"/>
+    <w:semiHidden/>
+    <w:unhideWhenUsed/>
+    <w:qFormat/>
+    <w:rsid w:val="00FC466E"/>
+    <w:pPr>
+      <w:keepNext/>
+      <w:keepLines/>
+      <w:spacing w:before="40" w:after="0"/>
+      <w:outlineLvl w:val="1"/>
+    </w:pPr>
+    <w:rPr>
+      <w:rFonts w:asciiTheme="majorHAnsi" w:eastAsiaTheme="majorEastAsia" w:hAnsiTheme="majorHAnsi" w:cstheme="majorBidi"/>
+      <w:color w:val="2F5496" w:themeColor="accent1" w:themeShade="BF"/>
+      <w:sz w:val="26"/>
+      <w:szCs w:val="26"/>
+    </w:rPr>
   </w:style>
   <w:style w:type="character" w:default="1" w:styleId="DefaultParagraphFont">
     <w:name w:val="Default Paragraph Font"/>
     <w:uiPriority w:val="1"/>
-    <w:semiHidden/>
     <w:unhideWhenUsed/>
   </w:style>
   <w:style w:type="table" w:default="1" w:styleId="TableNormal">
@@ -571,6 +9855,20 @@
     <w:rPr>
       <w:color w:val="605E5C"/>
       <w:shd w:val="clear" w:color="auto" w:fill="E1DFDD"/>
+    </w:rPr>
+  </w:style>
+  <w:style w:type="character" w:customStyle="1" w:styleId="Heading2Char">
+    <w:name w:val="Heading 2 Char"/>
+    <w:basedOn w:val="DefaultParagraphFont"/>
+    <w:link w:val="Heading2"/>
+    <w:uiPriority w:val="9"/>
+    <w:semiHidden/>
+    <w:rsid w:val="00FC466E"/>
+    <w:rPr>
+      <w:rFonts w:asciiTheme="majorHAnsi" w:eastAsiaTheme="majorEastAsia" w:hAnsiTheme="majorHAnsi" w:cstheme="majorBidi"/>
+      <w:color w:val="2F5496" w:themeColor="accent1" w:themeShade="BF"/>
+      <w:sz w:val="26"/>
+      <w:szCs w:val="26"/>
     </w:rPr>
   </w:style>
 </w:styles>
@@ -869,4 +10167,16 @@
     </a:ext>
   </a:extLst>
 </a:theme>
+</file>
+
+<file path=customXml/item1.xml><?xml version="1.0" encoding="utf-8"?>
+<b:Sources xmlns:b="http://schemas.openxmlformats.org/officeDocument/2006/bibliography" xmlns="http://schemas.openxmlformats.org/officeDocument/2006/bibliography" SelectedStyle="\APASixthEditionOfficeOnline.xsl" StyleName="APA" Version="6"/>
+</file>
+
+<file path=customXml/itemProps1.xml><?xml version="1.0" encoding="utf-8"?>
+<ds:datastoreItem xmlns:ds="http://schemas.openxmlformats.org/officeDocument/2006/customXml" ds:itemID="{CD8C68C7-5EFB-46E5-B342-D30F8A8F28DC}">
+  <ds:schemaRefs>
+    <ds:schemaRef ds:uri="http://schemas.openxmlformats.org/officeDocument/2006/bibliography"/>
+  </ds:schemaRefs>
+</ds:datastoreItem>
 </file>
--- a/Computer Networking/CN Unit - 2.docx
+++ b/Computer Networking/CN Unit - 2.docx
@@ -2933,7 +2933,6 @@
         <w:spacing w:after="0"/>
         <w:ind w:left="360"/>
       </w:pPr>
-      <w:proofErr w:type="gramStart"/>
       <w:r>
         <w:rPr>
           <w:b/>
@@ -2956,7 +2955,6 @@
         </w:rPr>
         <w:t>:</w:t>
       </w:r>
-      <w:proofErr w:type="gramEnd"/>
       <w:r>
         <w:rPr>
           <w:b/>
@@ -3002,7 +3000,6 @@
         <w:spacing w:after="0"/>
         <w:ind w:left="360"/>
       </w:pPr>
-      <w:proofErr w:type="gramStart"/>
       <w:r>
         <w:rPr>
           <w:b/>
@@ -3025,7 +3022,6 @@
         </w:rPr>
         <w:t>:</w:t>
       </w:r>
-      <w:proofErr w:type="gramEnd"/>
       <w:r>
         <w:rPr>
           <w:b/>
@@ -3072,7 +3068,6 @@
         <w:spacing w:after="0"/>
         <w:ind w:left="360"/>
       </w:pPr>
-      <w:proofErr w:type="gramStart"/>
       <w:r>
         <w:rPr>
           <w:b/>
@@ -3095,7 +3090,6 @@
         </w:rPr>
         <w:t>:</w:t>
       </w:r>
-      <w:proofErr w:type="gramEnd"/>
       <w:r>
         <w:rPr>
           <w:b/>
@@ -3348,42 +3342,649 @@
         </w:tabs>
         <w:ind w:left="5040" w:hanging="5040"/>
         <w:rPr>
-          <w:lang w:val="en-US"/>
-        </w:rPr>
-      </w:pPr>
-    </w:p>
-    <w:p>
-      <w:pPr>
-        <w:tabs>
-          <w:tab w:val="left" w:pos="927"/>
-        </w:tabs>
+          <w:b/>
+          <w:bCs/>
+          <w:sz w:val="32"/>
+          <w:szCs w:val="32"/>
+          <w:u w:val="single"/>
+        </w:rPr>
+      </w:pPr>
+      <w:r>
+        <w:rPr>
+          <w:b/>
+          <w:bCs/>
+          <w:sz w:val="32"/>
+          <w:szCs w:val="32"/>
+          <w:u w:val="single"/>
+        </w:rPr>
+        <w:t>What is Bandwidth?</w:t>
+      </w:r>
+    </w:p>
+    <w:p>
+      <w:pPr>
+        <w:tabs>
+          <w:tab w:val="left" w:pos="927"/>
+        </w:tabs>
+        <w:spacing w:after="0"/>
         <w:ind w:left="5040" w:hanging="5040"/>
-        <w:rPr>
-          <w:lang w:val="en-US"/>
-        </w:rPr>
-      </w:pPr>
-    </w:p>
-    <w:p>
-      <w:pPr>
-        <w:tabs>
-          <w:tab w:val="left" w:pos="927"/>
-        </w:tabs>
+      </w:pPr>
+      <w:r>
+        <w:t>Bandwidth refers to the maximum amount of data that can be transmitted over a</w:t>
+      </w:r>
+    </w:p>
+    <w:p>
+      <w:pPr>
+        <w:tabs>
+          <w:tab w:val="left" w:pos="927"/>
+        </w:tabs>
+        <w:spacing w:after="0"/>
         <w:ind w:left="5040" w:hanging="5040"/>
-        <w:rPr>
-          <w:lang w:val="en-US"/>
-        </w:rPr>
-      </w:pPr>
-    </w:p>
-    <w:p>
-      <w:pPr>
-        <w:tabs>
-          <w:tab w:val="left" w:pos="927"/>
-        </w:tabs>
+      </w:pPr>
+      <w:r>
+        <w:t>network or communication channel in a given amount of time. It is typically measured</w:t>
+      </w:r>
+    </w:p>
+    <w:p>
+      <w:pPr>
+        <w:tabs>
+          <w:tab w:val="left" w:pos="927"/>
+        </w:tabs>
+        <w:spacing w:after="0"/>
         <w:ind w:left="5040" w:hanging="5040"/>
-        <w:rPr>
-          <w:lang w:val="en-US"/>
-        </w:rPr>
-      </w:pPr>
+      </w:pPr>
+      <w:r>
+        <w:t>in bits per second (bps) or its multiples (Kbps, Mbps, Gbps). The greater the</w:t>
+      </w:r>
+    </w:p>
+    <w:p>
+      <w:pPr>
+        <w:tabs>
+          <w:tab w:val="left" w:pos="927"/>
+        </w:tabs>
+        <w:spacing w:after="0"/>
+        <w:ind w:left="5040" w:hanging="5040"/>
+      </w:pPr>
+      <w:r>
+        <w:t>bandwidth, the more data can be transferred, improving the performance of</w:t>
+      </w:r>
+    </w:p>
+    <w:p>
+      <w:pPr>
+        <w:tabs>
+          <w:tab w:val="left" w:pos="927"/>
+        </w:tabs>
+        <w:spacing w:after="0"/>
+        <w:ind w:left="5040" w:hanging="5040"/>
+      </w:pPr>
+      <w:r>
+        <w:t>communication systems.</w:t>
+      </w:r>
+    </w:p>
+    <w:p>
+      <w:pPr>
+        <w:tabs>
+          <w:tab w:val="left" w:pos="927"/>
+        </w:tabs>
+        <w:ind w:left="5040" w:hanging="5040"/>
+        <w:rPr>
+          <w:b/>
+          <w:bCs/>
+          <w:u w:val="single"/>
+        </w:rPr>
+      </w:pPr>
+      <w:r>
+        <w:rPr>
+          <w:b/>
+          <w:bCs/>
+          <w:u w:val="single"/>
+        </w:rPr>
+        <w:t>Key Points about Bandwidth:</w:t>
+      </w:r>
+    </w:p>
+    <w:p>
+      <w:pPr>
+        <w:numPr>
+          <w:ilvl w:val="0"/>
+          <w:numId w:val="89"/>
+        </w:numPr>
+        <w:tabs>
+          <w:tab w:val="left" w:pos="927"/>
+        </w:tabs>
+        <w:spacing w:after="0"/>
+      </w:pPr>
+      <w:r>
+        <w:rPr>
+          <w:b/>
+          <w:bCs/>
+        </w:rPr>
+        <w:t>Data Rate</w:t>
+      </w:r>
+      <w:r>
+        <w:t>: It represents how fast data is transferred.</w:t>
+      </w:r>
+    </w:p>
+    <w:p>
+      <w:pPr>
+        <w:numPr>
+          <w:ilvl w:val="0"/>
+          <w:numId w:val="89"/>
+        </w:numPr>
+        <w:tabs>
+          <w:tab w:val="left" w:pos="927"/>
+        </w:tabs>
+        <w:spacing w:after="0"/>
+      </w:pPr>
+      <w:r>
+        <w:rPr>
+          <w:b/>
+          <w:bCs/>
+        </w:rPr>
+        <w:t>Channel Capacity</w:t>
+      </w:r>
+      <w:r>
+        <w:t>: The theoretical maximum data rate supported by a network.</w:t>
+      </w:r>
+    </w:p>
+    <w:p>
+      <w:pPr>
+        <w:numPr>
+          <w:ilvl w:val="0"/>
+          <w:numId w:val="89"/>
+        </w:numPr>
+        <w:tabs>
+          <w:tab w:val="left" w:pos="927"/>
+        </w:tabs>
+        <w:spacing w:after="0"/>
+      </w:pPr>
+      <w:r>
+        <w:rPr>
+          <w:b/>
+          <w:bCs/>
+        </w:rPr>
+        <w:lastRenderedPageBreak/>
+        <w:t>Units</w:t>
+      </w:r>
+      <w:r>
+        <w:t xml:space="preserve">: Often expressed in Hertz (Hz) when referring to </w:t>
+      </w:r>
+      <w:proofErr w:type="spellStart"/>
+      <w:r>
+        <w:t>analog</w:t>
+      </w:r>
+      <w:proofErr w:type="spellEnd"/>
+      <w:r>
+        <w:t xml:space="preserve"> communication or bps for digital.</w:t>
+      </w:r>
+    </w:p>
+    <w:p>
+      <w:pPr>
+        <w:tabs>
+          <w:tab w:val="left" w:pos="927"/>
+        </w:tabs>
+        <w:ind w:left="5040" w:hanging="5040"/>
+        <w:rPr>
+          <w:b/>
+          <w:bCs/>
+          <w:u w:val="single"/>
+        </w:rPr>
+      </w:pPr>
+      <w:r>
+        <w:rPr>
+          <w:b/>
+          <w:bCs/>
+          <w:u w:val="single"/>
+        </w:rPr>
+        <w:t>Shannon Capacity Formula</w:t>
+      </w:r>
+    </w:p>
+    <w:p>
+      <w:pPr>
+        <w:tabs>
+          <w:tab w:val="left" w:pos="927"/>
+        </w:tabs>
+        <w:ind w:left="5040" w:hanging="5040"/>
+      </w:pPr>
+      <w:r>
+        <w:t>Claude Shannon, in his famous work on information theory, derived a formula to</w:t>
+      </w:r>
+    </w:p>
+    <w:p>
+      <w:pPr>
+        <w:tabs>
+          <w:tab w:val="left" w:pos="927"/>
+        </w:tabs>
+        <w:ind w:left="5040" w:hanging="5040"/>
+      </w:pPr>
+      <w:r>
+        <w:t>calculate the maximum data transmission rate (capacity) of a communication channel.</w:t>
+      </w:r>
+    </w:p>
+    <w:p>
+      <w:pPr>
+        <w:tabs>
+          <w:tab w:val="left" w:pos="927"/>
+        </w:tabs>
+        <w:ind w:left="5040" w:hanging="5040"/>
+      </w:pPr>
+      <w:r>
+        <w:t xml:space="preserve">The </w:t>
+      </w:r>
+      <w:r>
+        <w:rPr>
+          <w:b/>
+          <w:bCs/>
+        </w:rPr>
+        <w:t>Shannon Capacity</w:t>
+      </w:r>
+      <w:r>
+        <w:t xml:space="preserve"> formula is:</w:t>
+      </w:r>
+    </w:p>
+    <w:p>
+      <w:pPr>
+        <w:tabs>
+          <w:tab w:val="left" w:pos="927"/>
+        </w:tabs>
+        <w:spacing w:after="0"/>
+        <w:ind w:left="5040" w:hanging="5040"/>
+        <w:jc w:val="center"/>
+      </w:pPr>
+      <w:r>
+        <w:drawing>
+          <wp:inline distT="0" distB="0" distL="0" distR="0" wp14:anchorId="59AAF562" wp14:editId="068C1AC7">
+            <wp:extent cx="2416428" cy="631825"/>
+            <wp:effectExtent l="0" t="0" r="3175" b="0"/>
+            <wp:docPr id="1837870882" name="Picture 1"/>
+            <wp:cNvGraphicFramePr>
+              <a:graphicFrameLocks xmlns:a="http://schemas.openxmlformats.org/drawingml/2006/main" noChangeAspect="1"/>
+            </wp:cNvGraphicFramePr>
+            <a:graphic xmlns:a="http://schemas.openxmlformats.org/drawingml/2006/main">
+              <a:graphicData uri="http://schemas.openxmlformats.org/drawingml/2006/picture">
+                <pic:pic xmlns:pic="http://schemas.openxmlformats.org/drawingml/2006/picture">
+                  <pic:nvPicPr>
+                    <pic:cNvPr id="1837870882" name=""/>
+                    <pic:cNvPicPr/>
+                  </pic:nvPicPr>
+                  <pic:blipFill rotWithShape="1">
+                    <a:blip r:embed="rId9"/>
+                    <a:srcRect l="7461" t="15509" r="811" b="5352"/>
+                    <a:stretch/>
+                  </pic:blipFill>
+                  <pic:spPr bwMode="auto">
+                    <a:xfrm>
+                      <a:off x="0" y="0"/>
+                      <a:ext cx="2423565" cy="633691"/>
+                    </a:xfrm>
+                    <a:prstGeom prst="rect">
+                      <a:avLst/>
+                    </a:prstGeom>
+                    <a:ln>
+                      <a:noFill/>
+                    </a:ln>
+                    <a:extLst>
+                      <a:ext uri="{53640926-AAD7-44D8-BBD7-CCE9431645EC}">
+                        <a14:shadowObscured xmlns:a14="http://schemas.microsoft.com/office/drawing/2010/main"/>
+                      </a:ext>
+                    </a:extLst>
+                  </pic:spPr>
+                </pic:pic>
+              </a:graphicData>
+            </a:graphic>
+          </wp:inline>
+        </w:drawing>
+      </w:r>
+    </w:p>
+    <w:p>
+      <w:pPr>
+        <w:tabs>
+          <w:tab w:val="left" w:pos="927"/>
+        </w:tabs>
+        <w:spacing w:after="0"/>
+        <w:ind w:left="5040" w:hanging="5040"/>
+      </w:pPr>
+      <w:r>
+        <w:t>Where:</w:t>
+      </w:r>
+    </w:p>
+    <w:p>
+      <w:pPr>
+        <w:numPr>
+          <w:ilvl w:val="0"/>
+          <w:numId w:val="90"/>
+        </w:numPr>
+        <w:tabs>
+          <w:tab w:val="left" w:pos="927"/>
+        </w:tabs>
+        <w:spacing w:after="0"/>
+      </w:pPr>
+      <w:r>
+        <w:rPr>
+          <w:b/>
+          <w:bCs/>
+        </w:rPr>
+        <w:t>C</w:t>
+      </w:r>
+      <w:r>
+        <w:t xml:space="preserve"> = Maximum channel capacity in bits per second (bps)</w:t>
+      </w:r>
+    </w:p>
+    <w:p>
+      <w:pPr>
+        <w:numPr>
+          <w:ilvl w:val="0"/>
+          <w:numId w:val="90"/>
+        </w:numPr>
+        <w:tabs>
+          <w:tab w:val="left" w:pos="927"/>
+        </w:tabs>
+        <w:spacing w:after="0"/>
+      </w:pPr>
+      <w:r>
+        <w:rPr>
+          <w:b/>
+          <w:bCs/>
+        </w:rPr>
+        <w:t>B</w:t>
+      </w:r>
+      <w:r>
+        <w:t xml:space="preserve"> = Bandwidth of the channel in Hertz (Hz)</w:t>
+      </w:r>
+    </w:p>
+    <w:p>
+      <w:pPr>
+        <w:numPr>
+          <w:ilvl w:val="0"/>
+          <w:numId w:val="90"/>
+        </w:numPr>
+        <w:tabs>
+          <w:tab w:val="left" w:pos="927"/>
+        </w:tabs>
+        <w:spacing w:after="0"/>
+      </w:pPr>
+      <w:r>
+        <w:rPr>
+          <w:b/>
+          <w:bCs/>
+        </w:rPr>
+        <w:t>S</w:t>
+      </w:r>
+      <w:r>
+        <w:t xml:space="preserve"> = Signal power (strength of the transmitted signal)</w:t>
+      </w:r>
+    </w:p>
+    <w:p>
+      <w:pPr>
+        <w:numPr>
+          <w:ilvl w:val="0"/>
+          <w:numId w:val="90"/>
+        </w:numPr>
+        <w:tabs>
+          <w:tab w:val="left" w:pos="927"/>
+        </w:tabs>
+        <w:spacing w:after="0"/>
+      </w:pPr>
+      <w:r>
+        <w:rPr>
+          <w:b/>
+          <w:bCs/>
+        </w:rPr>
+        <w:t>N</w:t>
+      </w:r>
+      <w:r>
+        <w:t xml:space="preserve"> = Noise power (background noise in the channel)</w:t>
+      </w:r>
+    </w:p>
+    <w:p>
+      <w:pPr>
+        <w:numPr>
+          <w:ilvl w:val="0"/>
+          <w:numId w:val="90"/>
+        </w:numPr>
+        <w:tabs>
+          <w:tab w:val="left" w:pos="927"/>
+        </w:tabs>
+        <w:spacing w:after="0"/>
+      </w:pPr>
+      <w:r>
+        <w:rPr>
+          <w:b/>
+          <w:bCs/>
+        </w:rPr>
+        <w:t>S/N</w:t>
+      </w:r>
+      <w:r>
+        <w:t xml:space="preserve"> = Signal-to-noise ratio (SNR)</w:t>
+      </w:r>
+    </w:p>
+    <w:p>
+      <w:pPr>
+        <w:tabs>
+          <w:tab w:val="left" w:pos="927"/>
+        </w:tabs>
+        <w:spacing w:after="0"/>
+        <w:ind w:left="5040" w:hanging="5040"/>
+        <w:rPr>
+          <w:b/>
+          <w:bCs/>
+          <w:u w:val="single"/>
+        </w:rPr>
+      </w:pPr>
+      <w:r>
+        <w:rPr>
+          <w:b/>
+          <w:bCs/>
+          <w:u w:val="single"/>
+        </w:rPr>
+        <w:t>Explanation of the Shannon Capacity Formula:</w:t>
+      </w:r>
+    </w:p>
+    <w:p>
+      <w:pPr>
+        <w:numPr>
+          <w:ilvl w:val="0"/>
+          <w:numId w:val="91"/>
+        </w:numPr>
+        <w:tabs>
+          <w:tab w:val="left" w:pos="927"/>
+        </w:tabs>
+        <w:spacing w:after="0"/>
+      </w:pPr>
+      <w:r>
+        <w:rPr>
+          <w:b/>
+          <w:bCs/>
+        </w:rPr>
+        <w:t>Bandwidth (B)</w:t>
+      </w:r>
+      <w:r>
+        <w:t>:This is the range of frequencies available for transmitting the signal, usually measured in Hertz. The wider the bandwidth, the higher the potential data rate.</w:t>
+      </w:r>
+    </w:p>
+    <w:p>
+      <w:pPr>
+        <w:numPr>
+          <w:ilvl w:val="0"/>
+          <w:numId w:val="91"/>
+        </w:numPr>
+        <w:tabs>
+          <w:tab w:val="left" w:pos="927"/>
+        </w:tabs>
+        <w:spacing w:after="0"/>
+      </w:pPr>
+      <w:r>
+        <w:rPr>
+          <w:b/>
+          <w:bCs/>
+        </w:rPr>
+        <w:t>Signal Power (S)</w:t>
+      </w:r>
+      <w:r>
+        <w:t>:The strength of the signal being transmitted. Higher signal power leads to clearer communication, allowing for better data transmission.</w:t>
+      </w:r>
+    </w:p>
+    <w:p>
+      <w:pPr>
+        <w:numPr>
+          <w:ilvl w:val="0"/>
+          <w:numId w:val="91"/>
+        </w:numPr>
+        <w:tabs>
+          <w:tab w:val="left" w:pos="927"/>
+        </w:tabs>
+        <w:spacing w:after="0"/>
+      </w:pPr>
+      <w:r>
+        <w:rPr>
+          <w:b/>
+          <w:bCs/>
+        </w:rPr>
+        <w:t>Noise Power (N)</w:t>
+      </w:r>
+      <w:r>
+        <w:t>:Noise is the unwanted interference that disrupts the signal. The higher the noise power, the harder it is to transmit data accurately.</w:t>
+      </w:r>
+    </w:p>
+    <w:p>
+      <w:pPr>
+        <w:numPr>
+          <w:ilvl w:val="0"/>
+          <w:numId w:val="91"/>
+        </w:numPr>
+        <w:tabs>
+          <w:tab w:val="left" w:pos="927"/>
+        </w:tabs>
+        <w:spacing w:after="0"/>
+      </w:pPr>
+      <w:r>
+        <w:rPr>
+          <w:b/>
+          <w:bCs/>
+        </w:rPr>
+        <w:t>Signal-to-Noise Ratio (S/N)</w:t>
+      </w:r>
+      <w:r>
+        <w:t>:This ratio indicates how much stronger the signal is compared to the background noise. A higher S/N ratio means that the signal is clearer and less affected by noise, allowing for higher transmission rates.</w:t>
+      </w:r>
+    </w:p>
+    <w:p>
+      <w:pPr>
+        <w:numPr>
+          <w:ilvl w:val="0"/>
+          <w:numId w:val="91"/>
+        </w:numPr>
+        <w:tabs>
+          <w:tab w:val="left" w:pos="927"/>
+        </w:tabs>
+        <w:spacing w:after="0"/>
+      </w:pPr>
+      <w:r>
+        <w:rPr>
+          <w:b/>
+          <w:bCs/>
+        </w:rPr>
+        <w:t xml:space="preserve">Logarithmic </w:t>
+      </w:r>
+      <w:proofErr w:type="spellStart"/>
+      <w:r>
+        <w:rPr>
+          <w:b/>
+          <w:bCs/>
+        </w:rPr>
+        <w:t>Relationship</w:t>
+      </w:r>
+      <w:r>
+        <w:t>:The</w:t>
+      </w:r>
+      <w:proofErr w:type="spellEnd"/>
+      <w:r>
+        <w:t xml:space="preserve"> use of the logarithmic function (log₂) means that increases in the signal-to-noise ratio (S/N) result in diminishing returns for channel capacity. This reflects the real-world limitations of improving data rates by just increasing power.</w:t>
+      </w:r>
+    </w:p>
+    <w:p>
+      <w:pPr>
+        <w:tabs>
+          <w:tab w:val="left" w:pos="927"/>
+        </w:tabs>
+        <w:spacing w:after="0"/>
+        <w:ind w:left="5040" w:hanging="5040"/>
+        <w:rPr>
+          <w:b/>
+          <w:bCs/>
+        </w:rPr>
+      </w:pPr>
+      <w:r>
+        <w:rPr>
+          <w:b/>
+          <w:bCs/>
+        </w:rPr>
+        <w:t>Key Insights:</w:t>
+      </w:r>
+    </w:p>
+    <w:p>
+      <w:pPr>
+        <w:numPr>
+          <w:ilvl w:val="0"/>
+          <w:numId w:val="92"/>
+        </w:numPr>
+        <w:tabs>
+          <w:tab w:val="left" w:pos="927"/>
+        </w:tabs>
+        <w:spacing w:after="0"/>
+      </w:pPr>
+      <w:r>
+        <w:rPr>
+          <w:b/>
+          <w:bCs/>
+        </w:rPr>
+        <w:t>Channel Capacity Increases with Bandwidth</w:t>
+      </w:r>
+      <w:r>
+        <w:t>: As the bandwidth (B) increases, the overall channel capacity (C) increases, allowing more data to be transmitted.</w:t>
+      </w:r>
+    </w:p>
+    <w:p>
+      <w:pPr>
+        <w:numPr>
+          <w:ilvl w:val="0"/>
+          <w:numId w:val="92"/>
+        </w:numPr>
+        <w:tabs>
+          <w:tab w:val="left" w:pos="927"/>
+        </w:tabs>
+        <w:spacing w:after="0"/>
+      </w:pPr>
+      <w:r>
+        <w:rPr>
+          <w:b/>
+          <w:bCs/>
+        </w:rPr>
+        <w:t>Impact of Noise</w:t>
+      </w:r>
+      <w:r>
+        <w:t>: If the noise (N) increases, the signal-to-noise ratio (S/N) decreases, which reduces the channel capacity.</w:t>
+      </w:r>
+    </w:p>
+    <w:p>
+      <w:pPr>
+        <w:numPr>
+          <w:ilvl w:val="0"/>
+          <w:numId w:val="92"/>
+        </w:numPr>
+        <w:tabs>
+          <w:tab w:val="left" w:pos="927"/>
+        </w:tabs>
+        <w:spacing w:after="0"/>
+      </w:pPr>
+      <w:r>
+        <w:rPr>
+          <w:b/>
+          <w:bCs/>
+        </w:rPr>
+        <w:t>Diminishing Returns with S/N</w:t>
+      </w:r>
+      <w:r>
+        <w:t>: The logarithmic nature of the formula shows that increasing the signal-to-noise ratio has less effect on capacity as S/N gets higher. Beyond a certain point, improving S/N has only a marginal impact on capacity.</w:t>
+      </w:r>
     </w:p>
     <w:p>
       <w:pPr>
@@ -4538,9 +5139,8 @@
           <w:szCs w:val="34"/>
           <w:u w:val="single"/>
         </w:rPr>
-        <w:t xml:space="preserve">Satellite </w:t>
-      </w:r>
-      <w:proofErr w:type="gramStart"/>
+        <w:t xml:space="preserve">Satellite Communication </w:t>
+      </w:r>
       <w:r>
         <w:rPr>
           <w:b/>
@@ -4549,19 +5149,27 @@
           <w:szCs w:val="34"/>
           <w:u w:val="single"/>
         </w:rPr>
-        <w:t xml:space="preserve">Communication </w:t>
-      </w:r>
+        <w:t>:</w:t>
+      </w:r>
+    </w:p>
+    <w:p>
+      <w:pPr>
+        <w:tabs>
+          <w:tab w:val="left" w:pos="927"/>
+        </w:tabs>
+        <w:spacing w:after="0"/>
+        <w:ind w:left="5040" w:hanging="5040"/>
+      </w:pPr>
       <w:r>
         <w:rPr>
           <w:b/>
           <w:bCs/>
-          <w:sz w:val="34"/>
-          <w:szCs w:val="34"/>
-          <w:u w:val="single"/>
-        </w:rPr>
-        <w:t>:</w:t>
-      </w:r>
-      <w:proofErr w:type="gramEnd"/>
+        </w:rPr>
+        <w:t>Satellite communication</w:t>
+      </w:r>
+      <w:r>
+        <w:t> is an electronic communication package placed in an orbit.</w:t>
+      </w:r>
     </w:p>
     <w:p>
       <w:pPr>
@@ -4571,15 +5179,108 @@
         <w:spacing w:after="0"/>
         <w:ind w:left="5040" w:hanging="5040"/>
       </w:pPr>
+      <w:r>
+        <w:t>Its</w:t>
+      </w:r>
+      <w:r>
+        <w:t xml:space="preserve"> </w:t>
+      </w:r>
+      <w:r>
+        <w:t>prime objective is to initiate or assist through space. It has made a major</w:t>
+      </w:r>
+    </w:p>
+    <w:p>
+      <w:pPr>
+        <w:tabs>
+          <w:tab w:val="left" w:pos="927"/>
+        </w:tabs>
+        <w:spacing w:after="0"/>
+        <w:ind w:left="5040" w:hanging="5040"/>
+      </w:pPr>
+      <w:r>
+        <w:t>contribution to the pattern of international communication. The satellite microwave is</w:t>
+      </w:r>
+    </w:p>
+    <w:p>
+      <w:pPr>
+        <w:tabs>
+          <w:tab w:val="left" w:pos="927"/>
+        </w:tabs>
+        <w:spacing w:after="0"/>
+        <w:ind w:left="5040" w:hanging="5040"/>
+      </w:pPr>
+      <w:r>
+        <w:t>basically a microwave relay station in space. It uses a geosynchronous satellite to</w:t>
+      </w:r>
+    </w:p>
+    <w:p>
+      <w:pPr>
+        <w:tabs>
+          <w:tab w:val="left" w:pos="927"/>
+        </w:tabs>
+        <w:spacing w:after="0"/>
+        <w:ind w:left="5040" w:hanging="5040"/>
+      </w:pPr>
+      <w:r>
+        <w:t>relay the radio signal transmitted from the ground station. For communication signals,</w:t>
+      </w:r>
+    </w:p>
+    <w:p>
+      <w:pPr>
+        <w:tabs>
+          <w:tab w:val="left" w:pos="927"/>
+        </w:tabs>
+        <w:spacing w:after="0"/>
+        <w:ind w:left="5040" w:hanging="5040"/>
+      </w:pPr>
+      <w:r>
+        <w:t>these satellites act as relay stations. From the earth station, the satellite accepts</w:t>
+      </w:r>
+    </w:p>
+    <w:p>
+      <w:pPr>
+        <w:tabs>
+          <w:tab w:val="left" w:pos="927"/>
+        </w:tabs>
+        <w:spacing w:after="0"/>
+        <w:ind w:left="5040" w:hanging="5040"/>
+      </w:pPr>
+      <w:r>
+        <w:t>data/signals, amplifies them, and re-transmit them to another earth station. Data can</w:t>
+      </w:r>
+    </w:p>
+    <w:p>
+      <w:pPr>
+        <w:tabs>
+          <w:tab w:val="left" w:pos="927"/>
+        </w:tabs>
+        <w:spacing w:after="0"/>
+        <w:ind w:left="5040" w:hanging="5040"/>
+      </w:pPr>
+      <w:r>
+        <w:t>be transmitted to the other side of the earth using such a setup in only one step.</w:t>
+      </w:r>
+    </w:p>
+    <w:p>
+      <w:pPr>
+        <w:tabs>
+          <w:tab w:val="left" w:pos="927"/>
+        </w:tabs>
+        <w:spacing w:after="0"/>
+        <w:ind w:left="5040" w:hanging="5040"/>
+      </w:pPr>
+      <w:r>
+        <w:t>Most companies that use </w:t>
+      </w:r>
       <w:r>
         <w:rPr>
           <w:b/>
           <w:bCs/>
         </w:rPr>
-        <w:t>Satellite communication</w:t>
-      </w:r>
-      <w:r>
-        <w:t> is an electronic communication package placed in an orbit.</w:t>
+        <w:t>satellite microwave</w:t>
+      </w:r>
+      <w:r>
+        <w:t> lease access to the satellites for an</w:t>
       </w:r>
     </w:p>
     <w:p>
@@ -4591,13 +5292,7 @@
         <w:ind w:left="5040" w:hanging="5040"/>
       </w:pPr>
       <w:r>
-        <w:t>Its</w:t>
-      </w:r>
-      <w:r>
-        <w:t xml:space="preserve"> </w:t>
-      </w:r>
-      <w:r>
-        <w:t>prime objective is to initiate or assist through space. It has made a major</w:t>
+        <w:t xml:space="preserve">exorbitant fee. </w:t>
       </w:r>
     </w:p>
     <w:p>
@@ -4608,126 +5303,13 @@
         <w:spacing w:after="0"/>
         <w:ind w:left="5040" w:hanging="5040"/>
       </w:pPr>
-      <w:r>
-        <w:t>contribution to the pattern of international communication. The satellite microwave is</w:t>
-      </w:r>
-    </w:p>
-    <w:p>
-      <w:pPr>
-        <w:tabs>
-          <w:tab w:val="left" w:pos="927"/>
-        </w:tabs>
-        <w:spacing w:after="0"/>
-        <w:ind w:left="5040" w:hanging="5040"/>
-      </w:pPr>
-      <w:proofErr w:type="gramStart"/>
-      <w:r>
-        <w:t>basically</w:t>
-      </w:r>
-      <w:proofErr w:type="gramEnd"/>
-      <w:r>
-        <w:t xml:space="preserve"> a microwave relay station in space. It uses a geosynchronous satellite to</w:t>
-      </w:r>
-    </w:p>
-    <w:p>
-      <w:pPr>
-        <w:tabs>
-          <w:tab w:val="left" w:pos="927"/>
-        </w:tabs>
-        <w:spacing w:after="0"/>
-        <w:ind w:left="5040" w:hanging="5040"/>
-      </w:pPr>
-      <w:r>
-        <w:t>relay the radio signal transmitted from the ground station. For communication signals,</w:t>
-      </w:r>
-    </w:p>
-    <w:p>
-      <w:pPr>
-        <w:tabs>
-          <w:tab w:val="left" w:pos="927"/>
-        </w:tabs>
-        <w:spacing w:after="0"/>
-        <w:ind w:left="5040" w:hanging="5040"/>
-      </w:pPr>
-      <w:r>
-        <w:t>these satellites act as relay stations. From the earth station, the satellite accepts</w:t>
-      </w:r>
-    </w:p>
-    <w:p>
-      <w:pPr>
-        <w:tabs>
-          <w:tab w:val="left" w:pos="927"/>
-        </w:tabs>
-        <w:spacing w:after="0"/>
-        <w:ind w:left="5040" w:hanging="5040"/>
-      </w:pPr>
-      <w:r>
-        <w:t>data/signals, amplifies them, and re-transmit them to another earth station. Data can</w:t>
-      </w:r>
-    </w:p>
-    <w:p>
-      <w:pPr>
-        <w:tabs>
-          <w:tab w:val="left" w:pos="927"/>
-        </w:tabs>
-        <w:spacing w:after="0"/>
-        <w:ind w:left="5040" w:hanging="5040"/>
-      </w:pPr>
-      <w:r>
-        <w:t>be transmitted to the other side of the earth using such a setup in only one step.</w:t>
-      </w:r>
-    </w:p>
-    <w:p>
-      <w:pPr>
-        <w:tabs>
-          <w:tab w:val="left" w:pos="927"/>
-        </w:tabs>
-        <w:spacing w:after="0"/>
-        <w:ind w:left="5040" w:hanging="5040"/>
-      </w:pPr>
-      <w:r>
-        <w:t>Most companies that use </w:t>
-      </w:r>
       <w:r>
         <w:rPr>
           <w:b/>
           <w:bCs/>
         </w:rPr>
-        <w:t>satellite microwave</w:t>
-      </w:r>
-      <w:r>
-        <w:t> lease access to the satellites for an</w:t>
-      </w:r>
-    </w:p>
-    <w:p>
-      <w:pPr>
-        <w:tabs>
-          <w:tab w:val="left" w:pos="927"/>
-        </w:tabs>
-        <w:spacing w:after="0"/>
-        <w:ind w:left="5040" w:hanging="5040"/>
-      </w:pPr>
-      <w:r>
-        <w:t xml:space="preserve">exorbitant fee. </w:t>
-      </w:r>
-    </w:p>
-    <w:p>
-      <w:pPr>
-        <w:tabs>
-          <w:tab w:val="left" w:pos="927"/>
-        </w:tabs>
-        <w:spacing w:after="0"/>
-        <w:ind w:left="5040" w:hanging="5040"/>
-      </w:pPr>
-      <w:proofErr w:type="gramStart"/>
-      <w:r>
-        <w:rPr>
-          <w:b/>
-          <w:bCs/>
-        </w:rPr>
         <w:t>Advantages :</w:t>
       </w:r>
-      <w:proofErr w:type="gramEnd"/>
     </w:p>
     <w:p>
       <w:pPr>
@@ -4762,13 +5344,8 @@
         <w:ind w:left="360"/>
       </w:pPr>
       <w:r>
-        <w:t xml:space="preserve">High bandwidth and broadcast </w:t>
-      </w:r>
-      <w:proofErr w:type="gramStart"/>
-      <w:r>
-        <w:t>possibilities .</w:t>
-      </w:r>
-      <w:proofErr w:type="gramEnd"/>
+        <w:t>High bandwidth and broadcast possibilities .</w:t>
+      </w:r>
     </w:p>
     <w:p>
       <w:pPr>
@@ -4804,15 +5381,7 @@
       </w:pPr>
       <w:r>
         <w:lastRenderedPageBreak/>
-        <w:t xml:space="preserve">It is used in wide variety of applications such as global mobile communication, private business networks, </w:t>
-      </w:r>
-      <w:proofErr w:type="gramStart"/>
-      <w:r>
-        <w:t>Long</w:t>
-      </w:r>
-      <w:proofErr w:type="gramEnd"/>
-      <w:r>
-        <w:t xml:space="preserve"> distance telephone transmission, weather forecasting, radio/TV signal broadcasting, gathering intelligence in military, navigation of ships and air crafts, connecting remote areas, television distribution etc.</w:t>
+        <w:t>It is used in wide variety of applications such as global mobile communication, private business networks, Long distance telephone transmission, weather forecasting, radio/TV signal broadcasting, gathering intelligence in military, navigation of ships and air crafts, connecting remote areas, television distribution etc.</w:t>
       </w:r>
     </w:p>
     <w:p>
@@ -4884,15 +5453,7 @@
         <w:ind w:left="360"/>
       </w:pPr>
       <w:r>
-        <w:t xml:space="preserve">The laying and maintenance </w:t>
-      </w:r>
-      <w:proofErr w:type="gramStart"/>
-      <w:r>
-        <w:t>is</w:t>
-      </w:r>
-      <w:proofErr w:type="gramEnd"/>
-      <w:r>
-        <w:t xml:space="preserve"> easy and cheap in satellite communication therefore it is best alternative.</w:t>
+        <w:t>The laying and maintenance is easy and cheap in satellite communication therefore it is best alternative.</w:t>
       </w:r>
     </w:p>
     <w:p>
@@ -4939,7 +5500,7 @@
                     </pic:cNvPicPr>
                   </pic:nvPicPr>
                   <pic:blipFill>
-                    <a:blip r:embed="rId9">
+                    <a:blip r:embed="rId10">
                       <a:extLst>
                         <a:ext uri="{28A0092B-C50C-407E-A947-70E740481C1C}">
                           <a14:useLocalDpi xmlns:a14="http://schemas.microsoft.com/office/drawing/2010/main" val="0"/>
@@ -5114,7 +5675,6 @@
         <w:spacing w:after="0"/>
         <w:ind w:left="5040" w:hanging="5040"/>
       </w:pPr>
-      <w:proofErr w:type="gramStart"/>
       <w:r>
         <w:rPr>
           <w:b/>
@@ -5122,7 +5682,6 @@
         </w:rPr>
         <w:t>Disadvantages :</w:t>
       </w:r>
-      <w:proofErr w:type="gramEnd"/>
     </w:p>
     <w:p>
       <w:pPr>
@@ -5376,23 +5935,7 @@
           <w:b/>
           <w:bCs/>
         </w:rPr>
-        <w:t xml:space="preserve">Sending and receiving information using a microwave is known as microwave transmission. It is the Transmission of information (voice, data, television, telephony, radio </w:t>
-      </w:r>
-      <w:proofErr w:type="gramStart"/>
-      <w:r>
-        <w:rPr>
-          <w:b/>
-          <w:bCs/>
-        </w:rPr>
-        <w:t>signals)by</w:t>
-      </w:r>
-      <w:proofErr w:type="gramEnd"/>
-      <w:r>
-        <w:rPr>
-          <w:b/>
-          <w:bCs/>
-        </w:rPr>
-        <w:t xml:space="preserve"> microwave signals. Microwaves are widely used for point-to-point communications.</w:t>
+        <w:t>Sending and receiving information using a microwave is known as microwave transmission. It is the Transmission of information (voice, data, television, telephony, radio signals)by microwave signals. Microwaves are widely used for point-to-point communications.</w:t>
       </w:r>
     </w:p>
     <w:p>
@@ -5477,15 +6020,7 @@
         <w:ind w:left="360"/>
       </w:pPr>
       <w:r>
-        <w:t xml:space="preserve">Microwave links require clear LOS (line of </w:t>
-      </w:r>
-      <w:proofErr w:type="gramStart"/>
-      <w:r>
-        <w:t>sight )</w:t>
-      </w:r>
-      <w:proofErr w:type="gramEnd"/>
-      <w:r>
-        <w:t>, so antennas are installed high up to avoid the interference of obstacles in their path.</w:t>
+        <w:t>Microwave links require clear LOS (line of sight ), so antennas are installed high up to avoid the interference of obstacles in their path.</w:t>
       </w:r>
     </w:p>
     <w:p>
@@ -5718,13 +6253,8 @@
         <w:ind w:left="360"/>
       </w:pPr>
       <w:r>
-        <w:t xml:space="preserve">Bluetooth: In Bluetooth, Communication is done through Ultra high frequency (UHF) radio </w:t>
-      </w:r>
-      <w:proofErr w:type="gramStart"/>
-      <w:r>
-        <w:t>waves .</w:t>
-      </w:r>
-      <w:proofErr w:type="gramEnd"/>
+        <w:t>Bluetooth: In Bluetooth, Communication is done through Ultra high frequency (UHF) radio waves .</w:t>
+      </w:r>
     </w:p>
     <w:p>
       <w:pPr>
@@ -5740,15 +6270,7 @@
         <w:ind w:left="360"/>
       </w:pPr>
       <w:r>
-        <w:t>Wi-Fi: In Wi-</w:t>
-      </w:r>
-      <w:proofErr w:type="gramStart"/>
-      <w:r>
-        <w:t>fi ,</w:t>
-      </w:r>
-      <w:proofErr w:type="gramEnd"/>
-      <w:r>
-        <w:t xml:space="preserve"> data is transferred using microwave.</w:t>
+        <w:t>Wi-Fi: In Wi-fi , data is transferred using microwave.</w:t>
       </w:r>
     </w:p>
     <w:p>
@@ -5846,7 +6368,7 @@
                     </pic:cNvPicPr>
                   </pic:nvPicPr>
                   <pic:blipFill>
-                    <a:blip r:embed="rId10">
+                    <a:blip r:embed="rId11">
                       <a:extLst>
                         <a:ext uri="{28A0092B-C50C-407E-A947-70E740481C1C}">
                           <a14:useLocalDpi xmlns:a14="http://schemas.microsoft.com/office/drawing/2010/main" val="0"/>
@@ -6073,7 +6595,7 @@
                     </pic:cNvPicPr>
                   </pic:nvPicPr>
                   <pic:blipFill>
-                    <a:blip r:embed="rId11">
+                    <a:blip r:embed="rId12">
                       <a:extLst>
                         <a:ext uri="{28A0092B-C50C-407E-A947-70E740481C1C}">
                           <a14:useLocalDpi xmlns:a14="http://schemas.microsoft.com/office/drawing/2010/main" val="0"/>
@@ -6238,7 +6760,7 @@
                     </pic:cNvPicPr>
                   </pic:nvPicPr>
                   <pic:blipFill>
-                    <a:blip r:embed="rId12">
+                    <a:blip r:embed="rId13">
                       <a:extLst>
                         <a:ext uri="{28A0092B-C50C-407E-A947-70E740481C1C}">
                           <a14:useLocalDpi xmlns:a14="http://schemas.microsoft.com/office/drawing/2010/main" val="0"/>
@@ -8035,6 +8557,304 @@
     </w:lvl>
   </w:abstractNum>
   <w:abstractNum w:abstractNumId="12" w15:restartNumberingAfterBreak="0">
+    <w:nsid w:val="5DC21C16"/>
+    <w:multiLevelType w:val="multilevel"/>
+    <w:tmpl w:val="419417D6"/>
+    <w:lvl w:ilvl="0">
+      <w:start w:val="1"/>
+      <w:numFmt w:val="bullet"/>
+      <w:lvlText w:val=""/>
+      <w:lvlJc w:val="left"/>
+      <w:pPr>
+        <w:tabs>
+          <w:tab w:val="num" w:pos="360"/>
+        </w:tabs>
+        <w:ind w:left="360" w:hanging="360"/>
+      </w:pPr>
+      <w:rPr>
+        <w:rFonts w:ascii="Symbol" w:hAnsi="Symbol" w:hint="default"/>
+        <w:sz w:val="20"/>
+      </w:rPr>
+    </w:lvl>
+    <w:lvl w:ilvl="1" w:tentative="1">
+      <w:start w:val="1"/>
+      <w:numFmt w:val="bullet"/>
+      <w:lvlText w:val="o"/>
+      <w:lvlJc w:val="left"/>
+      <w:pPr>
+        <w:tabs>
+          <w:tab w:val="num" w:pos="1080"/>
+        </w:tabs>
+        <w:ind w:left="1080" w:hanging="360"/>
+      </w:pPr>
+      <w:rPr>
+        <w:rFonts w:ascii="Courier New" w:hAnsi="Courier New" w:hint="default"/>
+        <w:sz w:val="20"/>
+      </w:rPr>
+    </w:lvl>
+    <w:lvl w:ilvl="2" w:tentative="1">
+      <w:start w:val="1"/>
+      <w:numFmt w:val="bullet"/>
+      <w:lvlText w:val=""/>
+      <w:lvlJc w:val="left"/>
+      <w:pPr>
+        <w:tabs>
+          <w:tab w:val="num" w:pos="1800"/>
+        </w:tabs>
+        <w:ind w:left="1800" w:hanging="360"/>
+      </w:pPr>
+      <w:rPr>
+        <w:rFonts w:ascii="Wingdings" w:hAnsi="Wingdings" w:hint="default"/>
+        <w:sz w:val="20"/>
+      </w:rPr>
+    </w:lvl>
+    <w:lvl w:ilvl="3" w:tentative="1">
+      <w:start w:val="1"/>
+      <w:numFmt w:val="bullet"/>
+      <w:lvlText w:val=""/>
+      <w:lvlJc w:val="left"/>
+      <w:pPr>
+        <w:tabs>
+          <w:tab w:val="num" w:pos="2520"/>
+        </w:tabs>
+        <w:ind w:left="2520" w:hanging="360"/>
+      </w:pPr>
+      <w:rPr>
+        <w:rFonts w:ascii="Wingdings" w:hAnsi="Wingdings" w:hint="default"/>
+        <w:sz w:val="20"/>
+      </w:rPr>
+    </w:lvl>
+    <w:lvl w:ilvl="4" w:tentative="1">
+      <w:start w:val="1"/>
+      <w:numFmt w:val="bullet"/>
+      <w:lvlText w:val=""/>
+      <w:lvlJc w:val="left"/>
+      <w:pPr>
+        <w:tabs>
+          <w:tab w:val="num" w:pos="3240"/>
+        </w:tabs>
+        <w:ind w:left="3240" w:hanging="360"/>
+      </w:pPr>
+      <w:rPr>
+        <w:rFonts w:ascii="Wingdings" w:hAnsi="Wingdings" w:hint="default"/>
+        <w:sz w:val="20"/>
+      </w:rPr>
+    </w:lvl>
+    <w:lvl w:ilvl="5" w:tentative="1">
+      <w:start w:val="1"/>
+      <w:numFmt w:val="bullet"/>
+      <w:lvlText w:val=""/>
+      <w:lvlJc w:val="left"/>
+      <w:pPr>
+        <w:tabs>
+          <w:tab w:val="num" w:pos="3960"/>
+        </w:tabs>
+        <w:ind w:left="3960" w:hanging="360"/>
+      </w:pPr>
+      <w:rPr>
+        <w:rFonts w:ascii="Wingdings" w:hAnsi="Wingdings" w:hint="default"/>
+        <w:sz w:val="20"/>
+      </w:rPr>
+    </w:lvl>
+    <w:lvl w:ilvl="6" w:tentative="1">
+      <w:start w:val="1"/>
+      <w:numFmt w:val="bullet"/>
+      <w:lvlText w:val=""/>
+      <w:lvlJc w:val="left"/>
+      <w:pPr>
+        <w:tabs>
+          <w:tab w:val="num" w:pos="4680"/>
+        </w:tabs>
+        <w:ind w:left="4680" w:hanging="360"/>
+      </w:pPr>
+      <w:rPr>
+        <w:rFonts w:ascii="Wingdings" w:hAnsi="Wingdings" w:hint="default"/>
+        <w:sz w:val="20"/>
+      </w:rPr>
+    </w:lvl>
+    <w:lvl w:ilvl="7" w:tentative="1">
+      <w:start w:val="1"/>
+      <w:numFmt w:val="bullet"/>
+      <w:lvlText w:val=""/>
+      <w:lvlJc w:val="left"/>
+      <w:pPr>
+        <w:tabs>
+          <w:tab w:val="num" w:pos="5400"/>
+        </w:tabs>
+        <w:ind w:left="5400" w:hanging="360"/>
+      </w:pPr>
+      <w:rPr>
+        <w:rFonts w:ascii="Wingdings" w:hAnsi="Wingdings" w:hint="default"/>
+        <w:sz w:val="20"/>
+      </w:rPr>
+    </w:lvl>
+    <w:lvl w:ilvl="8" w:tentative="1">
+      <w:start w:val="1"/>
+      <w:numFmt w:val="bullet"/>
+      <w:lvlText w:val=""/>
+      <w:lvlJc w:val="left"/>
+      <w:pPr>
+        <w:tabs>
+          <w:tab w:val="num" w:pos="6120"/>
+        </w:tabs>
+        <w:ind w:left="6120" w:hanging="360"/>
+      </w:pPr>
+      <w:rPr>
+        <w:rFonts w:ascii="Wingdings" w:hAnsi="Wingdings" w:hint="default"/>
+        <w:sz w:val="20"/>
+      </w:rPr>
+    </w:lvl>
+  </w:abstractNum>
+  <w:abstractNum w:abstractNumId="13" w15:restartNumberingAfterBreak="0">
+    <w:nsid w:val="613F70C2"/>
+    <w:multiLevelType w:val="multilevel"/>
+    <w:tmpl w:val="428692F6"/>
+    <w:lvl w:ilvl="0">
+      <w:start w:val="1"/>
+      <w:numFmt w:val="bullet"/>
+      <w:lvlText w:val=""/>
+      <w:lvlJc w:val="left"/>
+      <w:pPr>
+        <w:tabs>
+          <w:tab w:val="num" w:pos="360"/>
+        </w:tabs>
+        <w:ind w:left="360" w:hanging="360"/>
+      </w:pPr>
+      <w:rPr>
+        <w:rFonts w:ascii="Symbol" w:hAnsi="Symbol" w:hint="default"/>
+        <w:sz w:val="20"/>
+      </w:rPr>
+    </w:lvl>
+    <w:lvl w:ilvl="1" w:tentative="1">
+      <w:start w:val="1"/>
+      <w:numFmt w:val="bullet"/>
+      <w:lvlText w:val="o"/>
+      <w:lvlJc w:val="left"/>
+      <w:pPr>
+        <w:tabs>
+          <w:tab w:val="num" w:pos="1080"/>
+        </w:tabs>
+        <w:ind w:left="1080" w:hanging="360"/>
+      </w:pPr>
+      <w:rPr>
+        <w:rFonts w:ascii="Courier New" w:hAnsi="Courier New" w:hint="default"/>
+        <w:sz w:val="20"/>
+      </w:rPr>
+    </w:lvl>
+    <w:lvl w:ilvl="2" w:tentative="1">
+      <w:start w:val="1"/>
+      <w:numFmt w:val="bullet"/>
+      <w:lvlText w:val=""/>
+      <w:lvlJc w:val="left"/>
+      <w:pPr>
+        <w:tabs>
+          <w:tab w:val="num" w:pos="1800"/>
+        </w:tabs>
+        <w:ind w:left="1800" w:hanging="360"/>
+      </w:pPr>
+      <w:rPr>
+        <w:rFonts w:ascii="Wingdings" w:hAnsi="Wingdings" w:hint="default"/>
+        <w:sz w:val="20"/>
+      </w:rPr>
+    </w:lvl>
+    <w:lvl w:ilvl="3" w:tentative="1">
+      <w:start w:val="1"/>
+      <w:numFmt w:val="bullet"/>
+      <w:lvlText w:val=""/>
+      <w:lvlJc w:val="left"/>
+      <w:pPr>
+        <w:tabs>
+          <w:tab w:val="num" w:pos="2520"/>
+        </w:tabs>
+        <w:ind w:left="2520" w:hanging="360"/>
+      </w:pPr>
+      <w:rPr>
+        <w:rFonts w:ascii="Wingdings" w:hAnsi="Wingdings" w:hint="default"/>
+        <w:sz w:val="20"/>
+      </w:rPr>
+    </w:lvl>
+    <w:lvl w:ilvl="4" w:tentative="1">
+      <w:start w:val="1"/>
+      <w:numFmt w:val="bullet"/>
+      <w:lvlText w:val=""/>
+      <w:lvlJc w:val="left"/>
+      <w:pPr>
+        <w:tabs>
+          <w:tab w:val="num" w:pos="3240"/>
+        </w:tabs>
+        <w:ind w:left="3240" w:hanging="360"/>
+      </w:pPr>
+      <w:rPr>
+        <w:rFonts w:ascii="Wingdings" w:hAnsi="Wingdings" w:hint="default"/>
+        <w:sz w:val="20"/>
+      </w:rPr>
+    </w:lvl>
+    <w:lvl w:ilvl="5" w:tentative="1">
+      <w:start w:val="1"/>
+      <w:numFmt w:val="bullet"/>
+      <w:lvlText w:val=""/>
+      <w:lvlJc w:val="left"/>
+      <w:pPr>
+        <w:tabs>
+          <w:tab w:val="num" w:pos="3960"/>
+        </w:tabs>
+        <w:ind w:left="3960" w:hanging="360"/>
+      </w:pPr>
+      <w:rPr>
+        <w:rFonts w:ascii="Wingdings" w:hAnsi="Wingdings" w:hint="default"/>
+        <w:sz w:val="20"/>
+      </w:rPr>
+    </w:lvl>
+    <w:lvl w:ilvl="6" w:tentative="1">
+      <w:start w:val="1"/>
+      <w:numFmt w:val="bullet"/>
+      <w:lvlText w:val=""/>
+      <w:lvlJc w:val="left"/>
+      <w:pPr>
+        <w:tabs>
+          <w:tab w:val="num" w:pos="4680"/>
+        </w:tabs>
+        <w:ind w:left="4680" w:hanging="360"/>
+      </w:pPr>
+      <w:rPr>
+        <w:rFonts w:ascii="Wingdings" w:hAnsi="Wingdings" w:hint="default"/>
+        <w:sz w:val="20"/>
+      </w:rPr>
+    </w:lvl>
+    <w:lvl w:ilvl="7" w:tentative="1">
+      <w:start w:val="1"/>
+      <w:numFmt w:val="bullet"/>
+      <w:lvlText w:val=""/>
+      <w:lvlJc w:val="left"/>
+      <w:pPr>
+        <w:tabs>
+          <w:tab w:val="num" w:pos="5400"/>
+        </w:tabs>
+        <w:ind w:left="5400" w:hanging="360"/>
+      </w:pPr>
+      <w:rPr>
+        <w:rFonts w:ascii="Wingdings" w:hAnsi="Wingdings" w:hint="default"/>
+        <w:sz w:val="20"/>
+      </w:rPr>
+    </w:lvl>
+    <w:lvl w:ilvl="8" w:tentative="1">
+      <w:start w:val="1"/>
+      <w:numFmt w:val="bullet"/>
+      <w:lvlText w:val=""/>
+      <w:lvlJc w:val="left"/>
+      <w:pPr>
+        <w:tabs>
+          <w:tab w:val="num" w:pos="6120"/>
+        </w:tabs>
+        <w:ind w:left="6120" w:hanging="360"/>
+      </w:pPr>
+      <w:rPr>
+        <w:rFonts w:ascii="Wingdings" w:hAnsi="Wingdings" w:hint="default"/>
+        <w:sz w:val="20"/>
+      </w:rPr>
+    </w:lvl>
+  </w:abstractNum>
+  <w:abstractNum w:abstractNumId="14" w15:restartNumberingAfterBreak="0">
     <w:nsid w:val="69EC4F32"/>
     <w:multiLevelType w:val="multilevel"/>
     <w:tmpl w:val="01B4A00C"/>
@@ -8183,7 +9003,273 @@
       </w:rPr>
     </w:lvl>
   </w:abstractNum>
-  <w:abstractNum w:abstractNumId="13" w15:restartNumberingAfterBreak="0">
+  <w:abstractNum w:abstractNumId="15" w15:restartNumberingAfterBreak="0">
+    <w:nsid w:val="6E7852BE"/>
+    <w:multiLevelType w:val="multilevel"/>
+    <w:tmpl w:val="231EAA32"/>
+    <w:lvl w:ilvl="0">
+      <w:start w:val="1"/>
+      <w:numFmt w:val="decimal"/>
+      <w:lvlText w:val="%1."/>
+      <w:lvlJc w:val="left"/>
+      <w:pPr>
+        <w:tabs>
+          <w:tab w:val="num" w:pos="360"/>
+        </w:tabs>
+        <w:ind w:left="360" w:hanging="360"/>
+      </w:pPr>
+    </w:lvl>
+    <w:lvl w:ilvl="1">
+      <w:start w:val="1"/>
+      <w:numFmt w:val="bullet"/>
+      <w:lvlText w:val="o"/>
+      <w:lvlJc w:val="left"/>
+      <w:pPr>
+        <w:tabs>
+          <w:tab w:val="num" w:pos="1080"/>
+        </w:tabs>
+        <w:ind w:left="1080" w:hanging="360"/>
+      </w:pPr>
+      <w:rPr>
+        <w:rFonts w:ascii="Courier New" w:hAnsi="Courier New" w:hint="default"/>
+        <w:sz w:val="20"/>
+      </w:rPr>
+    </w:lvl>
+    <w:lvl w:ilvl="2" w:tentative="1">
+      <w:start w:val="1"/>
+      <w:numFmt w:val="decimal"/>
+      <w:lvlText w:val="%3."/>
+      <w:lvlJc w:val="left"/>
+      <w:pPr>
+        <w:tabs>
+          <w:tab w:val="num" w:pos="1800"/>
+        </w:tabs>
+        <w:ind w:left="1800" w:hanging="360"/>
+      </w:pPr>
+    </w:lvl>
+    <w:lvl w:ilvl="3" w:tentative="1">
+      <w:start w:val="1"/>
+      <w:numFmt w:val="decimal"/>
+      <w:lvlText w:val="%4."/>
+      <w:lvlJc w:val="left"/>
+      <w:pPr>
+        <w:tabs>
+          <w:tab w:val="num" w:pos="2520"/>
+        </w:tabs>
+        <w:ind w:left="2520" w:hanging="360"/>
+      </w:pPr>
+    </w:lvl>
+    <w:lvl w:ilvl="4" w:tentative="1">
+      <w:start w:val="1"/>
+      <w:numFmt w:val="decimal"/>
+      <w:lvlText w:val="%5."/>
+      <w:lvlJc w:val="left"/>
+      <w:pPr>
+        <w:tabs>
+          <w:tab w:val="num" w:pos="3240"/>
+        </w:tabs>
+        <w:ind w:left="3240" w:hanging="360"/>
+      </w:pPr>
+    </w:lvl>
+    <w:lvl w:ilvl="5" w:tentative="1">
+      <w:start w:val="1"/>
+      <w:numFmt w:val="decimal"/>
+      <w:lvlText w:val="%6."/>
+      <w:lvlJc w:val="left"/>
+      <w:pPr>
+        <w:tabs>
+          <w:tab w:val="num" w:pos="3960"/>
+        </w:tabs>
+        <w:ind w:left="3960" w:hanging="360"/>
+      </w:pPr>
+    </w:lvl>
+    <w:lvl w:ilvl="6" w:tentative="1">
+      <w:start w:val="1"/>
+      <w:numFmt w:val="decimal"/>
+      <w:lvlText w:val="%7."/>
+      <w:lvlJc w:val="left"/>
+      <w:pPr>
+        <w:tabs>
+          <w:tab w:val="num" w:pos="4680"/>
+        </w:tabs>
+        <w:ind w:left="4680" w:hanging="360"/>
+      </w:pPr>
+    </w:lvl>
+    <w:lvl w:ilvl="7" w:tentative="1">
+      <w:start w:val="1"/>
+      <w:numFmt w:val="decimal"/>
+      <w:lvlText w:val="%8."/>
+      <w:lvlJc w:val="left"/>
+      <w:pPr>
+        <w:tabs>
+          <w:tab w:val="num" w:pos="5400"/>
+        </w:tabs>
+        <w:ind w:left="5400" w:hanging="360"/>
+      </w:pPr>
+    </w:lvl>
+    <w:lvl w:ilvl="8" w:tentative="1">
+      <w:start w:val="1"/>
+      <w:numFmt w:val="decimal"/>
+      <w:lvlText w:val="%9."/>
+      <w:lvlJc w:val="left"/>
+      <w:pPr>
+        <w:tabs>
+          <w:tab w:val="num" w:pos="6120"/>
+        </w:tabs>
+        <w:ind w:left="6120" w:hanging="360"/>
+      </w:pPr>
+    </w:lvl>
+  </w:abstractNum>
+  <w:abstractNum w:abstractNumId="16" w15:restartNumberingAfterBreak="0">
+    <w:nsid w:val="72DC2AC5"/>
+    <w:multiLevelType w:val="multilevel"/>
+    <w:tmpl w:val="1C425652"/>
+    <w:lvl w:ilvl="0">
+      <w:start w:val="1"/>
+      <w:numFmt w:val="bullet"/>
+      <w:lvlText w:val=""/>
+      <w:lvlJc w:val="left"/>
+      <w:pPr>
+        <w:tabs>
+          <w:tab w:val="num" w:pos="360"/>
+        </w:tabs>
+        <w:ind w:left="360" w:hanging="360"/>
+      </w:pPr>
+      <w:rPr>
+        <w:rFonts w:ascii="Symbol" w:hAnsi="Symbol" w:hint="default"/>
+        <w:sz w:val="20"/>
+      </w:rPr>
+    </w:lvl>
+    <w:lvl w:ilvl="1" w:tentative="1">
+      <w:start w:val="1"/>
+      <w:numFmt w:val="bullet"/>
+      <w:lvlText w:val="o"/>
+      <w:lvlJc w:val="left"/>
+      <w:pPr>
+        <w:tabs>
+          <w:tab w:val="num" w:pos="1080"/>
+        </w:tabs>
+        <w:ind w:left="1080" w:hanging="360"/>
+      </w:pPr>
+      <w:rPr>
+        <w:rFonts w:ascii="Courier New" w:hAnsi="Courier New" w:hint="default"/>
+        <w:sz w:val="20"/>
+      </w:rPr>
+    </w:lvl>
+    <w:lvl w:ilvl="2" w:tentative="1">
+      <w:start w:val="1"/>
+      <w:numFmt w:val="bullet"/>
+      <w:lvlText w:val=""/>
+      <w:lvlJc w:val="left"/>
+      <w:pPr>
+        <w:tabs>
+          <w:tab w:val="num" w:pos="1800"/>
+        </w:tabs>
+        <w:ind w:left="1800" w:hanging="360"/>
+      </w:pPr>
+      <w:rPr>
+        <w:rFonts w:ascii="Wingdings" w:hAnsi="Wingdings" w:hint="default"/>
+        <w:sz w:val="20"/>
+      </w:rPr>
+    </w:lvl>
+    <w:lvl w:ilvl="3" w:tentative="1">
+      <w:start w:val="1"/>
+      <w:numFmt w:val="bullet"/>
+      <w:lvlText w:val=""/>
+      <w:lvlJc w:val="left"/>
+      <w:pPr>
+        <w:tabs>
+          <w:tab w:val="num" w:pos="2520"/>
+        </w:tabs>
+        <w:ind w:left="2520" w:hanging="360"/>
+      </w:pPr>
+      <w:rPr>
+        <w:rFonts w:ascii="Wingdings" w:hAnsi="Wingdings" w:hint="default"/>
+        <w:sz w:val="20"/>
+      </w:rPr>
+    </w:lvl>
+    <w:lvl w:ilvl="4" w:tentative="1">
+      <w:start w:val="1"/>
+      <w:numFmt w:val="bullet"/>
+      <w:lvlText w:val=""/>
+      <w:lvlJc w:val="left"/>
+      <w:pPr>
+        <w:tabs>
+          <w:tab w:val="num" w:pos="3240"/>
+        </w:tabs>
+        <w:ind w:left="3240" w:hanging="360"/>
+      </w:pPr>
+      <w:rPr>
+        <w:rFonts w:ascii="Wingdings" w:hAnsi="Wingdings" w:hint="default"/>
+        <w:sz w:val="20"/>
+      </w:rPr>
+    </w:lvl>
+    <w:lvl w:ilvl="5" w:tentative="1">
+      <w:start w:val="1"/>
+      <w:numFmt w:val="bullet"/>
+      <w:lvlText w:val=""/>
+      <w:lvlJc w:val="left"/>
+      <w:pPr>
+        <w:tabs>
+          <w:tab w:val="num" w:pos="3960"/>
+        </w:tabs>
+        <w:ind w:left="3960" w:hanging="360"/>
+      </w:pPr>
+      <w:rPr>
+        <w:rFonts w:ascii="Wingdings" w:hAnsi="Wingdings" w:hint="default"/>
+        <w:sz w:val="20"/>
+      </w:rPr>
+    </w:lvl>
+    <w:lvl w:ilvl="6" w:tentative="1">
+      <w:start w:val="1"/>
+      <w:numFmt w:val="bullet"/>
+      <w:lvlText w:val=""/>
+      <w:lvlJc w:val="left"/>
+      <w:pPr>
+        <w:tabs>
+          <w:tab w:val="num" w:pos="4680"/>
+        </w:tabs>
+        <w:ind w:left="4680" w:hanging="360"/>
+      </w:pPr>
+      <w:rPr>
+        <w:rFonts w:ascii="Wingdings" w:hAnsi="Wingdings" w:hint="default"/>
+        <w:sz w:val="20"/>
+      </w:rPr>
+    </w:lvl>
+    <w:lvl w:ilvl="7" w:tentative="1">
+      <w:start w:val="1"/>
+      <w:numFmt w:val="bullet"/>
+      <w:lvlText w:val=""/>
+      <w:lvlJc w:val="left"/>
+      <w:pPr>
+        <w:tabs>
+          <w:tab w:val="num" w:pos="5400"/>
+        </w:tabs>
+        <w:ind w:left="5400" w:hanging="360"/>
+      </w:pPr>
+      <w:rPr>
+        <w:rFonts w:ascii="Wingdings" w:hAnsi="Wingdings" w:hint="default"/>
+        <w:sz w:val="20"/>
+      </w:rPr>
+    </w:lvl>
+    <w:lvl w:ilvl="8" w:tentative="1">
+      <w:start w:val="1"/>
+      <w:numFmt w:val="bullet"/>
+      <w:lvlText w:val=""/>
+      <w:lvlJc w:val="left"/>
+      <w:pPr>
+        <w:tabs>
+          <w:tab w:val="num" w:pos="6120"/>
+        </w:tabs>
+        <w:ind w:left="6120" w:hanging="360"/>
+      </w:pPr>
+      <w:rPr>
+        <w:rFonts w:ascii="Wingdings" w:hAnsi="Wingdings" w:hint="default"/>
+        <w:sz w:val="20"/>
+      </w:rPr>
+    </w:lvl>
+  </w:abstractNum>
+  <w:abstractNum w:abstractNumId="17" w15:restartNumberingAfterBreak="0">
     <w:nsid w:val="749D0CC7"/>
     <w:multiLevelType w:val="multilevel"/>
     <w:tmpl w:val="648A92F2"/>
@@ -8332,7 +9418,7 @@
       </w:rPr>
     </w:lvl>
   </w:abstractNum>
-  <w:abstractNum w:abstractNumId="14" w15:restartNumberingAfterBreak="0">
+  <w:abstractNum w:abstractNumId="18" w15:restartNumberingAfterBreak="0">
     <w:nsid w:val="755648B8"/>
     <w:multiLevelType w:val="multilevel"/>
     <w:tmpl w:val="10306CE2"/>
@@ -8481,7 +9567,7 @@
       </w:rPr>
     </w:lvl>
   </w:abstractNum>
-  <w:abstractNum w:abstractNumId="15" w15:restartNumberingAfterBreak="0">
+  <w:abstractNum w:abstractNumId="19" w15:restartNumberingAfterBreak="0">
     <w:nsid w:val="78BD2AD8"/>
     <w:multiLevelType w:val="multilevel"/>
     <w:tmpl w:val="AF920C54"/>
@@ -8971,7 +10057,7 @@
     </w:lvlOverride>
   </w:num>
   <w:num w:numId="18" w16cid:durableId="1089157567">
-    <w:abstractNumId w:val="14"/>
+    <w:abstractNumId w:val="18"/>
   </w:num>
   <w:num w:numId="19" w16cid:durableId="1879976794">
     <w:abstractNumId w:val="3"/>
@@ -9151,46 +10237,46 @@
     </w:lvlOverride>
   </w:num>
   <w:num w:numId="50" w16cid:durableId="1168053938">
-    <w:abstractNumId w:val="15"/>
+    <w:abstractNumId w:val="19"/>
     <w:lvlOverride w:ilvl="0">
       <w:startOverride w:val="1"/>
     </w:lvlOverride>
   </w:num>
   <w:num w:numId="51" w16cid:durableId="1462651509">
-    <w:abstractNumId w:val="15"/>
+    <w:abstractNumId w:val="19"/>
     <w:lvlOverride w:ilvl="0">
       <w:startOverride w:val="2"/>
     </w:lvlOverride>
   </w:num>
   <w:num w:numId="52" w16cid:durableId="278797852">
-    <w:abstractNumId w:val="15"/>
+    <w:abstractNumId w:val="19"/>
     <w:lvlOverride w:ilvl="0">
       <w:startOverride w:val="3"/>
     </w:lvlOverride>
   </w:num>
   <w:num w:numId="53" w16cid:durableId="912934665">
-    <w:abstractNumId w:val="15"/>
+    <w:abstractNumId w:val="19"/>
     <w:lvlOverride w:ilvl="0">
       <w:startOverride w:val="4"/>
     </w:lvlOverride>
   </w:num>
   <w:num w:numId="54" w16cid:durableId="716129622">
-    <w:abstractNumId w:val="15"/>
+    <w:abstractNumId w:val="19"/>
     <w:lvlOverride w:ilvl="0">
       <w:startOverride w:val="5"/>
     </w:lvlOverride>
   </w:num>
   <w:num w:numId="55" w16cid:durableId="10570278">
-    <w:abstractNumId w:val="15"/>
+    <w:abstractNumId w:val="19"/>
     <w:lvlOverride w:ilvl="0">
       <w:startOverride w:val="6"/>
     </w:lvlOverride>
   </w:num>
   <w:num w:numId="56" w16cid:durableId="255090767">
-    <w:abstractNumId w:val="13"/>
+    <w:abstractNumId w:val="17"/>
   </w:num>
   <w:num w:numId="57" w16cid:durableId="1229076483">
-    <w:abstractNumId w:val="13"/>
+    <w:abstractNumId w:val="17"/>
     <w:lvlOverride w:ilvl="0">
       <w:startOverride w:val="2"/>
     </w:lvlOverride>
@@ -9316,37 +10402,37 @@
     </w:lvlOverride>
   </w:num>
   <w:num w:numId="78" w16cid:durableId="695885782">
-    <w:abstractNumId w:val="12"/>
+    <w:abstractNumId w:val="14"/>
     <w:lvlOverride w:ilvl="0">
       <w:startOverride w:val="1"/>
     </w:lvlOverride>
   </w:num>
   <w:num w:numId="79" w16cid:durableId="417530432">
-    <w:abstractNumId w:val="12"/>
+    <w:abstractNumId w:val="14"/>
     <w:lvlOverride w:ilvl="0">
       <w:startOverride w:val="2"/>
     </w:lvlOverride>
   </w:num>
   <w:num w:numId="80" w16cid:durableId="1753816372">
-    <w:abstractNumId w:val="12"/>
+    <w:abstractNumId w:val="14"/>
     <w:lvlOverride w:ilvl="0">
       <w:startOverride w:val="3"/>
     </w:lvlOverride>
   </w:num>
   <w:num w:numId="81" w16cid:durableId="851381100">
-    <w:abstractNumId w:val="12"/>
+    <w:abstractNumId w:val="14"/>
     <w:lvlOverride w:ilvl="0">
       <w:startOverride w:val="4"/>
     </w:lvlOverride>
   </w:num>
   <w:num w:numId="82" w16cid:durableId="964194151">
-    <w:abstractNumId w:val="12"/>
+    <w:abstractNumId w:val="14"/>
     <w:lvlOverride w:ilvl="0">
       <w:startOverride w:val="5"/>
     </w:lvlOverride>
   </w:num>
   <w:num w:numId="83" w16cid:durableId="1561667705">
-    <w:abstractNumId w:val="12"/>
+    <w:abstractNumId w:val="14"/>
     <w:lvlOverride w:ilvl="0">
       <w:startOverride w:val="6"/>
     </w:lvlOverride>
@@ -9380,6 +10466,18 @@
     <w:lvlOverride w:ilvl="0">
       <w:startOverride w:val="5"/>
     </w:lvlOverride>
+  </w:num>
+  <w:num w:numId="89" w16cid:durableId="1812362847">
+    <w:abstractNumId w:val="12"/>
+  </w:num>
+  <w:num w:numId="90" w16cid:durableId="871650645">
+    <w:abstractNumId w:val="13"/>
+  </w:num>
+  <w:num w:numId="91" w16cid:durableId="2018732448">
+    <w:abstractNumId w:val="15"/>
+  </w:num>
+  <w:num w:numId="92" w16cid:durableId="1841041269">
+    <w:abstractNumId w:val="16"/>
   </w:num>
 </w:numbering>
 </file>

--- a/Computer Networking/CN Unit - 2.docx
+++ b/Computer Networking/CN Unit - 2.docx
@@ -47,8 +47,6 @@
           <w:b/>
           <w:bCs/>
           <w:color w:val="385623" w:themeColor="accent6" w:themeShade="80"/>
-          <w:sz w:val="40"/>
-          <w:szCs w:val="40"/>
         </w:rPr>
       </w:pPr>
       <w:r>
@@ -56,8 +54,6 @@
           <w:b/>
           <w:bCs/>
           <w:color w:val="385623" w:themeColor="accent6" w:themeShade="80"/>
-          <w:sz w:val="40"/>
-          <w:szCs w:val="40"/>
         </w:rPr>
         <w:t xml:space="preserve">Physical Layer: Concepts of Frequency, Spectrum, bandwidth. Wireless and Wired Transmission, Transmission media: twisted pairs, coaxial cable, </w:t>
       </w:r>
@@ -67,8 +63,6 @@
           <w:b/>
           <w:bCs/>
           <w:color w:val="385623" w:themeColor="accent6" w:themeShade="80"/>
-          <w:sz w:val="40"/>
-          <w:szCs w:val="40"/>
         </w:rPr>
         <w:t>fiber</w:t>
       </w:r>
@@ -78,8 +72,6 @@
           <w:b/>
           <w:bCs/>
           <w:color w:val="385623" w:themeColor="accent6" w:themeShade="80"/>
-          <w:sz w:val="40"/>
-          <w:szCs w:val="40"/>
         </w:rPr>
         <w:t xml:space="preserve"> optics, Wireless transmission: Microwave, satellite communication etc.</w:t>
       </w:r>
@@ -341,11 +333,7 @@
               <w:jc w:val="center"/>
             </w:pPr>
             <w:r>
-              <w:t xml:space="preserve">A wired network employs physical cables (such as Ethernet cables) to connect devices like laptops, desktop PCs, printers, and servers </w:t>
-            </w:r>
-            <w:r>
-              <w:lastRenderedPageBreak/>
-              <w:t>to the Internet or a local network.</w:t>
+              <w:t>A wired network employs physical cables (such as Ethernet cables) to connect devices like laptops, desktop PCs, printers, and servers to the Internet or a local network.</w:t>
             </w:r>
           </w:p>
         </w:tc>
@@ -363,12 +351,7 @@
               <w:jc w:val="center"/>
             </w:pPr>
             <w:r>
-              <w:lastRenderedPageBreak/>
-              <w:t xml:space="preserve">Wireless networks do not use physical cables for connectivity. Instead, they rely on electromagnetic waves (e.g., Wi-Fi) </w:t>
-            </w:r>
-            <w:r>
-              <w:lastRenderedPageBreak/>
-              <w:t>or infrared signals for data transmission.</w:t>
+              <w:t>Wireless networks do not use physical cables for connectivity. Instead, they rely on electromagnetic waves (e.g., Wi-Fi) or infrared signals for data transmission.</w:t>
             </w:r>
           </w:p>
         </w:tc>
@@ -395,7 +378,6 @@
                 <w:b/>
                 <w:bCs/>
               </w:rPr>
-              <w:lastRenderedPageBreak/>
               <w:t>Transmission Speed</w:t>
             </w:r>
           </w:p>
@@ -414,7 +396,11 @@
               <w:jc w:val="center"/>
             </w:pPr>
             <w:r>
-              <w:t>Wired networks generally offer higher transmission speeds due to the use of direct connections, which minimizes data loss and interference during transmission.</w:t>
+              <w:t xml:space="preserve">Wired networks generally offer higher transmission speeds due to </w:t>
+            </w:r>
+            <w:r>
+              <w:lastRenderedPageBreak/>
+              <w:t>the use of direct connections, which minimizes data loss and interference during transmission.</w:t>
             </w:r>
           </w:p>
         </w:tc>
@@ -432,7 +418,12 @@
               <w:jc w:val="center"/>
             </w:pPr>
             <w:r>
-              <w:t>Wireless networks typically have slower transmission speeds because data is transmitted through the air, making it susceptible to interference from other signals.</w:t>
+              <w:lastRenderedPageBreak/>
+              <w:t xml:space="preserve">Wireless networks typically have slower transmission speeds because </w:t>
+            </w:r>
+            <w:r>
+              <w:lastRenderedPageBreak/>
+              <w:t>data is transmitted through the air, making it susceptible to interference from other signals.</w:t>
             </w:r>
           </w:p>
         </w:tc>
@@ -459,6 +450,7 @@
                 <w:b/>
                 <w:bCs/>
               </w:rPr>
+              <w:lastRenderedPageBreak/>
               <w:t>Propagation Delay</w:t>
             </w:r>
           </w:p>
@@ -792,11 +784,7 @@
               <w:jc w:val="center"/>
             </w:pPr>
             <w:r>
-              <w:t xml:space="preserve">Wired networks utilize devices like hubs, switches, and network </w:t>
-            </w:r>
-            <w:r>
-              <w:lastRenderedPageBreak/>
-              <w:t>interface cards (NICs) to facilitate data transmission between connected devices.</w:t>
+              <w:t>Wired networks utilize devices like hubs, switches, and network interface cards (NICs) to facilitate data transmission between connected devices.</w:t>
             </w:r>
           </w:p>
         </w:tc>
@@ -814,12 +802,7 @@
               <w:jc w:val="center"/>
             </w:pPr>
             <w:r>
-              <w:lastRenderedPageBreak/>
-              <w:t xml:space="preserve">Wireless networks depend on devices such as wireless routers, </w:t>
-            </w:r>
-            <w:r>
-              <w:lastRenderedPageBreak/>
-              <w:t>access points, and antennas to connect and communicate between different wireless-enabled devices.</w:t>
+              <w:t>Wireless networks depend on devices such as wireless routers, access points, and antennas to connect and communicate between different wireless-enabled devices.</w:t>
             </w:r>
           </w:p>
         </w:tc>
@@ -1312,11 +1295,11 @@
               <w:jc w:val="center"/>
             </w:pPr>
             <w:r>
-              <w:t xml:space="preserve">Limited bandwidth, suitable for short </w:t>
+              <w:t xml:space="preserve">Limited bandwidth, suitable for short distances and basic applications like </w:t>
             </w:r>
             <w:r>
               <w:lastRenderedPageBreak/>
-              <w:t>distances and basic applications like telephone lines and local networks.</w:t>
+              <w:t>telephone lines and local networks.</w:t>
             </w:r>
           </w:p>
         </w:tc>
@@ -1335,17 +1318,17 @@
             </w:pPr>
             <w:r>
               <w:lastRenderedPageBreak/>
-              <w:t xml:space="preserve">Higher bandwidth than twisted pair, </w:t>
+              <w:t>Higher bandwidth than twisted pair, used for cable</w:t>
+            </w:r>
+            <w:r>
+              <w:t xml:space="preserve"> TV and </w:t>
+            </w:r>
+            <w:r>
+              <w:t xml:space="preserve">internet, capable of handling </w:t>
             </w:r>
             <w:r>
               <w:lastRenderedPageBreak/>
-              <w:t>used for cable</w:t>
-            </w:r>
-            <w:r>
-              <w:t xml:space="preserve"> TV and </w:t>
-            </w:r>
-            <w:r>
-              <w:t>internet, capable of handling medium to high data traffic.</w:t>
+              <w:t>medium to high data traffic.</w:t>
             </w:r>
           </w:p>
         </w:tc>
@@ -1364,11 +1347,11 @@
             </w:pPr>
             <w:r>
               <w:lastRenderedPageBreak/>
-              <w:t xml:space="preserve">Very high bandwidth, capable of transmitting </w:t>
+              <w:t xml:space="preserve">Very high bandwidth, capable of transmitting vast amounts of data over long distances without signal degradation, ideal </w:t>
             </w:r>
             <w:r>
               <w:lastRenderedPageBreak/>
-              <w:t>vast amounts of data over long distances without signal degradation, ideal for high-speed internet and large-scale data transmission.</w:t>
+              <w:t>for high-speed internet and large-scale data transmission.</w:t>
             </w:r>
           </w:p>
         </w:tc>
@@ -1665,11 +1648,11 @@
               <w:jc w:val="center"/>
             </w:pPr>
             <w:r>
-              <w:t xml:space="preserve">Twisted pair cables are the most affordable type, commonly used for home and office networks, making them </w:t>
+              <w:t xml:space="preserve">Twisted pair cables are the most affordable type, commonly used for home and office networks, making them cost-effective for </w:t>
             </w:r>
             <w:r>
               <w:lastRenderedPageBreak/>
-              <w:t>cost-effective for short-distance applications.</w:t>
+              <w:t>short-distance applications.</w:t>
             </w:r>
           </w:p>
         </w:tc>
@@ -1688,19 +1671,19 @@
             </w:pPr>
             <w:r>
               <w:lastRenderedPageBreak/>
-              <w:t xml:space="preserve">Coaxial cables are moderately priced, more expensive than twisted pair but less costly </w:t>
+              <w:t xml:space="preserve">Coaxial cables are moderately priced, more expensive than twisted pair but less costly than </w:t>
+            </w:r>
+            <w:proofErr w:type="spellStart"/>
+            <w:r>
+              <w:t>fiber</w:t>
+            </w:r>
+            <w:proofErr w:type="spellEnd"/>
+            <w:r>
+              <w:t xml:space="preserve"> optics, and commonly used </w:t>
             </w:r>
             <w:r>
               <w:lastRenderedPageBreak/>
-              <w:t xml:space="preserve">than </w:t>
-            </w:r>
-            <w:proofErr w:type="spellStart"/>
-            <w:r>
-              <w:t>fiber</w:t>
-            </w:r>
-            <w:proofErr w:type="spellEnd"/>
-            <w:r>
-              <w:t xml:space="preserve"> optics, and commonly used in medium-scale network setups.</w:t>
+              <w:t>in medium-scale network setups.</w:t>
             </w:r>
           </w:p>
         </w:tc>
@@ -1719,11 +1702,11 @@
             </w:pPr>
             <w:r>
               <w:lastRenderedPageBreak/>
-              <w:t xml:space="preserve">Fiber optic cables are the most expensive due to their advanced technology and higher installation costs, but they offer </w:t>
+              <w:t xml:space="preserve">Fiber optic cables are the most expensive due to their advanced technology and higher installation costs, but they offer better long-term value for </w:t>
             </w:r>
             <w:r>
               <w:lastRenderedPageBreak/>
-              <w:t>better long-term value for high-speed and large-scale network needs.</w:t>
+              <w:t>high-speed and large-scale network needs.</w:t>
             </w:r>
           </w:p>
         </w:tc>
@@ -2113,7 +2096,6 @@
         <w:ind w:left="360"/>
       </w:pPr>
       <w:r>
-        <w:lastRenderedPageBreak/>
         <w:t xml:space="preserve">It is a </w:t>
       </w:r>
       <w:r>
@@ -2184,6 +2166,7 @@
         <w:ind w:left="360"/>
       </w:pPr>
       <w:r>
+        <w:lastRenderedPageBreak/>
         <w:t xml:space="preserve">In a </w:t>
       </w:r>
       <w:proofErr w:type="spellStart"/>
@@ -2933,6 +2916,7 @@
         <w:spacing w:after="0"/>
         <w:ind w:left="360"/>
       </w:pPr>
+      <w:proofErr w:type="gramStart"/>
       <w:r>
         <w:rPr>
           <w:b/>
@@ -2955,6 +2939,7 @@
         </w:rPr>
         <w:t>:</w:t>
       </w:r>
+      <w:proofErr w:type="gramEnd"/>
       <w:r>
         <w:rPr>
           <w:b/>
@@ -3000,6 +2985,7 @@
         <w:spacing w:after="0"/>
         <w:ind w:left="360"/>
       </w:pPr>
+      <w:proofErr w:type="gramStart"/>
       <w:r>
         <w:rPr>
           <w:b/>
@@ -3022,6 +3008,7 @@
         </w:rPr>
         <w:t>:</w:t>
       </w:r>
+      <w:proofErr w:type="gramEnd"/>
       <w:r>
         <w:rPr>
           <w:b/>
@@ -3068,6 +3055,7 @@
         <w:spacing w:after="0"/>
         <w:ind w:left="360"/>
       </w:pPr>
+      <w:proofErr w:type="gramStart"/>
       <w:r>
         <w:rPr>
           <w:b/>
@@ -3090,6 +3078,7 @@
         </w:rPr>
         <w:t>:</w:t>
       </w:r>
+      <w:proofErr w:type="gramEnd"/>
       <w:r>
         <w:rPr>
           <w:b/>
@@ -3340,6 +3329,7 @@
         <w:tabs>
           <w:tab w:val="left" w:pos="927"/>
         </w:tabs>
+        <w:spacing w:after="0"/>
         <w:ind w:left="5040" w:hanging="5040"/>
         <w:rPr>
           <w:b/>
@@ -3501,39 +3491,39 @@
           <w:b/>
           <w:bCs/>
         </w:rPr>
+        <w:t>Units</w:t>
+      </w:r>
+      <w:r>
+        <w:t xml:space="preserve">: Often expressed in Hertz (Hz) when referring to </w:t>
+      </w:r>
+      <w:proofErr w:type="spellStart"/>
+      <w:r>
+        <w:t>analog</w:t>
+      </w:r>
+      <w:proofErr w:type="spellEnd"/>
+      <w:r>
+        <w:t xml:space="preserve"> communication or bps for digital.</w:t>
+      </w:r>
+    </w:p>
+    <w:p>
+      <w:pPr>
+        <w:tabs>
+          <w:tab w:val="left" w:pos="927"/>
+        </w:tabs>
+        <w:ind w:left="5040" w:hanging="5040"/>
+        <w:rPr>
+          <w:b/>
+          <w:bCs/>
+          <w:u w:val="single"/>
+        </w:rPr>
+      </w:pPr>
+      <w:r>
+        <w:rPr>
+          <w:b/>
+          <w:bCs/>
+          <w:u w:val="single"/>
+        </w:rPr>
         <w:lastRenderedPageBreak/>
-        <w:t>Units</w:t>
-      </w:r>
-      <w:r>
-        <w:t xml:space="preserve">: Often expressed in Hertz (Hz) when referring to </w:t>
-      </w:r>
-      <w:proofErr w:type="spellStart"/>
-      <w:r>
-        <w:t>analog</w:t>
-      </w:r>
-      <w:proofErr w:type="spellEnd"/>
-      <w:r>
-        <w:t xml:space="preserve"> communication or bps for digital.</w:t>
-      </w:r>
-    </w:p>
-    <w:p>
-      <w:pPr>
-        <w:tabs>
-          <w:tab w:val="left" w:pos="927"/>
-        </w:tabs>
-        <w:ind w:left="5040" w:hanging="5040"/>
-        <w:rPr>
-          <w:b/>
-          <w:bCs/>
-          <w:u w:val="single"/>
-        </w:rPr>
-      </w:pPr>
-      <w:r>
-        <w:rPr>
-          <w:b/>
-          <w:bCs/>
-          <w:u w:val="single"/>
-        </w:rPr>
         <w:t>Shannon Capacity Formula</w:t>
       </w:r>
     </w:p>
@@ -3590,6 +3580,9 @@
         <w:jc w:val="center"/>
       </w:pPr>
       <w:r>
+        <w:rPr>
+          <w:noProof/>
+        </w:rPr>
         <w:drawing>
           <wp:inline distT="0" distB="0" distL="0" distR="0" wp14:anchorId="59AAF562" wp14:editId="068C1AC7">
             <wp:extent cx="2416428" cy="631825"/>
@@ -3794,10 +3787,22 @@
           <w:b/>
           <w:bCs/>
         </w:rPr>
-        <w:t>Bandwidth (B)</w:t>
-      </w:r>
-      <w:r>
-        <w:t>:This is the range of frequencies available for transmitting the signal, usually measured in Hertz. The wider the bandwidth, the higher the potential data rate.</w:t>
+        <w:t>Bandwidth (B</w:t>
+      </w:r>
+      <w:proofErr w:type="gramStart"/>
+      <w:r>
+        <w:rPr>
+          <w:b/>
+          <w:bCs/>
+        </w:rPr>
+        <w:t>)</w:t>
+      </w:r>
+      <w:r>
+        <w:t>:This</w:t>
+      </w:r>
+      <w:proofErr w:type="gramEnd"/>
+      <w:r>
+        <w:t xml:space="preserve"> is the range of frequencies available for transmitting the signal, usually measured in Hertz. The wider the bandwidth, the higher the potential data rate.</w:t>
       </w:r>
     </w:p>
     <w:p>
@@ -3816,10 +3821,22 @@
           <w:b/>
           <w:bCs/>
         </w:rPr>
-        <w:t>Signal Power (S)</w:t>
-      </w:r>
-      <w:r>
-        <w:t>:The strength of the signal being transmitted. Higher signal power leads to clearer communication, allowing for better data transmission.</w:t>
+        <w:t>Signal Power (S</w:t>
+      </w:r>
+      <w:proofErr w:type="gramStart"/>
+      <w:r>
+        <w:rPr>
+          <w:b/>
+          <w:bCs/>
+        </w:rPr>
+        <w:t>)</w:t>
+      </w:r>
+      <w:r>
+        <w:t>:The</w:t>
+      </w:r>
+      <w:proofErr w:type="gramEnd"/>
+      <w:r>
+        <w:t xml:space="preserve"> strength of the signal being transmitted. Higher signal power leads to clearer communication, allowing for better data transmission.</w:t>
       </w:r>
     </w:p>
     <w:p>
@@ -3838,10 +3855,22 @@
           <w:b/>
           <w:bCs/>
         </w:rPr>
-        <w:t>Noise Power (N)</w:t>
-      </w:r>
-      <w:r>
-        <w:t>:Noise is the unwanted interference that disrupts the signal. The higher the noise power, the harder it is to transmit data accurately.</w:t>
+        <w:t>Noise Power (N</w:t>
+      </w:r>
+      <w:proofErr w:type="gramStart"/>
+      <w:r>
+        <w:rPr>
+          <w:b/>
+          <w:bCs/>
+        </w:rPr>
+        <w:t>)</w:t>
+      </w:r>
+      <w:r>
+        <w:t>:Noise</w:t>
+      </w:r>
+      <w:proofErr w:type="gramEnd"/>
+      <w:r>
+        <w:t xml:space="preserve"> is the unwanted interference that disrupts the signal. The higher the noise power, the harder it is to transmit data accurately.</w:t>
       </w:r>
     </w:p>
     <w:p>
@@ -3860,10 +3889,22 @@
           <w:b/>
           <w:bCs/>
         </w:rPr>
-        <w:t>Signal-to-Noise Ratio (S/N)</w:t>
-      </w:r>
-      <w:r>
-        <w:t>:This ratio indicates how much stronger the signal is compared to the background noise. A higher S/N ratio means that the signal is clearer and less affected by noise, allowing for higher transmission rates.</w:t>
+        <w:t>Signal-to-Noise Ratio (S/N</w:t>
+      </w:r>
+      <w:proofErr w:type="gramStart"/>
+      <w:r>
+        <w:rPr>
+          <w:b/>
+          <w:bCs/>
+        </w:rPr>
+        <w:t>)</w:t>
+      </w:r>
+      <w:r>
+        <w:t>:This</w:t>
+      </w:r>
+      <w:proofErr w:type="gramEnd"/>
+      <w:r>
+        <w:t xml:space="preserve"> ratio indicates how much stronger the signal is compared to the background noise. A higher S/N ratio means that the signal is clearer and less affected by noise, allowing for higher transmission rates.</w:t>
       </w:r>
     </w:p>
     <w:p>
@@ -3885,6 +3926,7 @@
         <w:t xml:space="preserve">Logarithmic </w:t>
       </w:r>
       <w:proofErr w:type="spellStart"/>
+      <w:proofErr w:type="gramStart"/>
       <w:r>
         <w:rPr>
           <w:b/>
@@ -3896,6 +3938,7 @@
         <w:t>:The</w:t>
       </w:r>
       <w:proofErr w:type="spellEnd"/>
+      <w:proofErr w:type="gramEnd"/>
       <w:r>
         <w:t xml:space="preserve"> use of the logarithmic function (log₂) means that increases in the signal-to-noise ratio (S/N) result in diminishing returns for channel capacity. This reflects the real-world limitations of improving data rates by just increasing power.</w:t>
       </w:r>
@@ -5139,8 +5182,9 @@
           <w:szCs w:val="34"/>
           <w:u w:val="single"/>
         </w:rPr>
-        <w:t xml:space="preserve">Satellite Communication </w:t>
-      </w:r>
+        <w:t xml:space="preserve">Satellite </w:t>
+      </w:r>
+      <w:proofErr w:type="gramStart"/>
       <w:r>
         <w:rPr>
           <w:b/>
@@ -5149,8 +5193,19 @@
           <w:szCs w:val="34"/>
           <w:u w:val="single"/>
         </w:rPr>
+        <w:t xml:space="preserve">Communication </w:t>
+      </w:r>
+      <w:r>
+        <w:rPr>
+          <w:b/>
+          <w:bCs/>
+          <w:sz w:val="34"/>
+          <w:szCs w:val="34"/>
+          <w:u w:val="single"/>
+        </w:rPr>
         <w:t>:</w:t>
       </w:r>
+      <w:proofErr w:type="gramEnd"/>
     </w:p>
     <w:p>
       <w:pPr>
@@ -5209,8 +5264,13 @@
         <w:spacing w:after="0"/>
         <w:ind w:left="5040" w:hanging="5040"/>
       </w:pPr>
-      <w:r>
-        <w:t>basically a microwave relay station in space. It uses a geosynchronous satellite to</w:t>
+      <w:proofErr w:type="gramStart"/>
+      <w:r>
+        <w:t>basically</w:t>
+      </w:r>
+      <w:proofErr w:type="gramEnd"/>
+      <w:r>
+        <w:t xml:space="preserve"> a microwave relay station in space. It uses a geosynchronous satellite to</w:t>
       </w:r>
     </w:p>
     <w:p>
@@ -5303,6 +5363,7 @@
         <w:spacing w:after="0"/>
         <w:ind w:left="5040" w:hanging="5040"/>
       </w:pPr>
+      <w:proofErr w:type="gramStart"/>
       <w:r>
         <w:rPr>
           <w:b/>
@@ -5310,6 +5371,7 @@
         </w:rPr>
         <w:t>Advantages :</w:t>
       </w:r>
+      <w:proofErr w:type="gramEnd"/>
     </w:p>
     <w:p>
       <w:pPr>
@@ -5344,8 +5406,13 @@
         <w:ind w:left="360"/>
       </w:pPr>
       <w:r>
-        <w:t>High bandwidth and broadcast possibilities .</w:t>
-      </w:r>
+        <w:t xml:space="preserve">High bandwidth and broadcast </w:t>
+      </w:r>
+      <w:proofErr w:type="gramStart"/>
+      <w:r>
+        <w:t>possibilities .</w:t>
+      </w:r>
+      <w:proofErr w:type="gramEnd"/>
     </w:p>
     <w:p>
       <w:pPr>
@@ -5381,7 +5448,15 @@
       </w:pPr>
       <w:r>
         <w:lastRenderedPageBreak/>
-        <w:t>It is used in wide variety of applications such as global mobile communication, private business networks, Long distance telephone transmission, weather forecasting, radio/TV signal broadcasting, gathering intelligence in military, navigation of ships and air crafts, connecting remote areas, television distribution etc.</w:t>
+        <w:t xml:space="preserve">It is used in wide variety of applications such as global mobile communication, private business networks, </w:t>
+      </w:r>
+      <w:proofErr w:type="gramStart"/>
+      <w:r>
+        <w:t>Long</w:t>
+      </w:r>
+      <w:proofErr w:type="gramEnd"/>
+      <w:r>
+        <w:t xml:space="preserve"> distance telephone transmission, weather forecasting, radio/TV signal broadcasting, gathering intelligence in military, navigation of ships and air crafts, connecting remote areas, television distribution etc.</w:t>
       </w:r>
     </w:p>
     <w:p>
@@ -5453,7 +5528,15 @@
         <w:ind w:left="360"/>
       </w:pPr>
       <w:r>
-        <w:t>The laying and maintenance is easy and cheap in satellite communication therefore it is best alternative.</w:t>
+        <w:t xml:space="preserve">The laying and maintenance </w:t>
+      </w:r>
+      <w:proofErr w:type="gramStart"/>
+      <w:r>
+        <w:t>is</w:t>
+      </w:r>
+      <w:proofErr w:type="gramEnd"/>
+      <w:r>
+        <w:t xml:space="preserve"> easy and cheap in satellite communication therefore it is best alternative.</w:t>
       </w:r>
     </w:p>
     <w:p>
@@ -5675,6 +5758,7 @@
         <w:spacing w:after="0"/>
         <w:ind w:left="5040" w:hanging="5040"/>
       </w:pPr>
+      <w:proofErr w:type="gramStart"/>
       <w:r>
         <w:rPr>
           <w:b/>
@@ -5682,6 +5766,7 @@
         </w:rPr>
         <w:t>Disadvantages :</w:t>
       </w:r>
+      <w:proofErr w:type="gramEnd"/>
     </w:p>
     <w:p>
       <w:pPr>
@@ -5935,7 +6020,23 @@
           <w:b/>
           <w:bCs/>
         </w:rPr>
-        <w:t>Sending and receiving information using a microwave is known as microwave transmission. It is the Transmission of information (voice, data, television, telephony, radio signals)by microwave signals. Microwaves are widely used for point-to-point communications.</w:t>
+        <w:t xml:space="preserve">Sending and receiving information using a microwave is known as microwave transmission. It is the Transmission of information (voice, data, television, telephony, radio </w:t>
+      </w:r>
+      <w:proofErr w:type="gramStart"/>
+      <w:r>
+        <w:rPr>
+          <w:b/>
+          <w:bCs/>
+        </w:rPr>
+        <w:t>signals)by</w:t>
+      </w:r>
+      <w:proofErr w:type="gramEnd"/>
+      <w:r>
+        <w:rPr>
+          <w:b/>
+          <w:bCs/>
+        </w:rPr>
+        <w:t xml:space="preserve"> microwave signals. Microwaves are widely used for point-to-point communications.</w:t>
       </w:r>
     </w:p>
     <w:p>
@@ -6020,7 +6121,15 @@
         <w:ind w:left="360"/>
       </w:pPr>
       <w:r>
-        <w:t>Microwave links require clear LOS (line of sight ), so antennas are installed high up to avoid the interference of obstacles in their path.</w:t>
+        <w:t xml:space="preserve">Microwave links require clear LOS (line of </w:t>
+      </w:r>
+      <w:proofErr w:type="gramStart"/>
+      <w:r>
+        <w:t>sight )</w:t>
+      </w:r>
+      <w:proofErr w:type="gramEnd"/>
+      <w:r>
+        <w:t>, so antennas are installed high up to avoid the interference of obstacles in their path.</w:t>
       </w:r>
     </w:p>
     <w:p>
@@ -6253,8 +6362,13 @@
         <w:ind w:left="360"/>
       </w:pPr>
       <w:r>
-        <w:t>Bluetooth: In Bluetooth, Communication is done through Ultra high frequency (UHF) radio waves .</w:t>
-      </w:r>
+        <w:t xml:space="preserve">Bluetooth: In Bluetooth, Communication is done through Ultra high frequency (UHF) radio </w:t>
+      </w:r>
+      <w:proofErr w:type="gramStart"/>
+      <w:r>
+        <w:t>waves .</w:t>
+      </w:r>
+      <w:proofErr w:type="gramEnd"/>
     </w:p>
     <w:p>
       <w:pPr>
@@ -6270,7 +6384,15 @@
         <w:ind w:left="360"/>
       </w:pPr>
       <w:r>
-        <w:t>Wi-Fi: In Wi-fi , data is transferred using microwave.</w:t>
+        <w:t>Wi-Fi: In Wi-</w:t>
+      </w:r>
+      <w:proofErr w:type="gramStart"/>
+      <w:r>
+        <w:t>fi ,</w:t>
+      </w:r>
+      <w:proofErr w:type="gramEnd"/>
+      <w:r>
+        <w:t xml:space="preserve"> data is transferred using microwave.</w:t>
       </w:r>
     </w:p>
     <w:p>
@@ -10909,6 +11031,7 @@
   <w:style w:type="character" w:default="1" w:styleId="DefaultParagraphFont">
     <w:name w:val="Default Paragraph Font"/>
     <w:uiPriority w:val="1"/>
+    <w:semiHidden/>
     <w:unhideWhenUsed/>
   </w:style>
   <w:style w:type="table" w:default="1" w:styleId="TableNormal">
